--- a/1. rocnik/DEJEPIS/Antika.docx
+++ b/1. rocnik/DEJEPIS/Antika.docx
@@ -4,13 +4,16 @@
   <w:body>
     <w:p>
       <w:pPr>
-        <w:rPr>
-          <w:b/>
-        </w:rPr>
-      </w:pPr>
-      <w:r>
-        <w:rPr>
-          <w:b/>
+        <w:ind w:firstLine="708"/>
+        <w:rPr>
+          <w:b/>
+          <w:lang w:val="sk-SK"/>
+        </w:rPr>
+      </w:pPr>
+      <w:r>
+        <w:rPr>
+          <w:b/>
+          <w:lang w:val="sk-SK"/>
         </w:rPr>
         <w:t xml:space="preserve">                              S T A R O V E K  –  A N T I CKÉ   Š T Á T Y</w:t>
       </w:r>
@@ -19,13 +22,15 @@
       <w:pPr>
         <w:rPr>
           <w:b/>
-        </w:rPr>
-      </w:pPr>
-    </w:p>
-    <w:p>
-      <w:pPr>
-        <w:rPr>
-          <w:b/>
+          <w:lang w:val="sk-SK"/>
+        </w:rPr>
+      </w:pPr>
+    </w:p>
+    <w:p>
+      <w:pPr>
+        <w:rPr>
+          <w:b/>
+          <w:lang w:val="sk-SK"/>
         </w:rPr>
       </w:pPr>
     </w:p>
@@ -34,11 +39,13 @@
         <w:spacing w:line="360" w:lineRule="auto"/>
         <w:rPr>
           <w:b/>
-        </w:rPr>
-      </w:pPr>
-      <w:r>
-        <w:rPr>
-          <w:b/>
+          <w:lang w:val="sk-SK"/>
+        </w:rPr>
+      </w:pPr>
+      <w:r>
+        <w:rPr>
+          <w:b/>
+          <w:lang w:val="sk-SK"/>
         </w:rPr>
         <w:t xml:space="preserve">Spoločné znaky: </w:t>
       </w:r>
@@ -46,481 +53,262 @@
     <w:p>
       <w:pPr>
         <w:spacing w:line="276" w:lineRule="auto"/>
-      </w:pPr>
-      <w:r>
-        <w:t xml:space="preserve">1. </w:t>
-      </w:r>
-      <w:proofErr w:type="spellStart"/>
-      <w:r>
-        <w:t>prímorské</w:t>
-      </w:r>
-      <w:proofErr w:type="spellEnd"/>
-      <w:r>
-        <w:t xml:space="preserve"> </w:t>
-      </w:r>
-      <w:proofErr w:type="spellStart"/>
-      <w:r>
-        <w:t>civilizácie</w:t>
-      </w:r>
-      <w:proofErr w:type="spellEnd"/>
-      <w:r>
+        <w:rPr>
+          <w:lang w:val="sk-SK"/>
+        </w:rPr>
+      </w:pPr>
+      <w:r>
+        <w:rPr>
+          <w:lang w:val="sk-SK"/>
+        </w:rPr>
+        <w:t>1. prímorské</w:t>
+      </w:r>
+      <w:r>
+        <w:rPr>
+          <w:lang w:val="sk-SK"/>
+        </w:rPr>
+        <w:t xml:space="preserve"> civilizácie.</w:t>
+      </w:r>
+    </w:p>
+    <w:p>
+      <w:pPr>
+        <w:spacing w:line="276" w:lineRule="auto"/>
+        <w:rPr>
+          <w:lang w:val="sk-SK"/>
+        </w:rPr>
+      </w:pPr>
+      <w:r>
+        <w:rPr>
+          <w:lang w:val="sk-SK"/>
+        </w:rPr>
+        <w:t>2. Pôda  je  individuálnym  (súkromným)</w:t>
+      </w:r>
+      <w:r>
+        <w:rPr>
+          <w:lang w:val="sk-SK"/>
+        </w:rPr>
+        <w:t xml:space="preserve">  vlastníctvom  a  základom  politickej  moci  a   </w:t>
+      </w:r>
+    </w:p>
+    <w:p>
+      <w:pPr>
+        <w:spacing w:line="276" w:lineRule="auto"/>
+        <w:rPr>
+          <w:lang w:val="sk-SK"/>
+        </w:rPr>
+      </w:pPr>
+      <w:r>
+        <w:rPr>
+          <w:lang w:val="sk-SK"/>
+        </w:rPr>
+        <w:t xml:space="preserve">    politických  práv</w:t>
+      </w:r>
+      <w:r>
+        <w:rPr>
+          <w:lang w:val="sk-SK"/>
+        </w:rPr>
+        <w:t>. Platila zásada: kto vlastnil pôdu, bol</w:t>
+      </w:r>
+      <w:r>
+        <w:rPr>
+          <w:lang w:val="sk-SK"/>
+        </w:rPr>
+        <w:t xml:space="preserve"> osobne</w:t>
+      </w:r>
+      <w:r>
+        <w:rPr>
+          <w:lang w:val="sk-SK"/>
+        </w:rPr>
+        <w:t xml:space="preserve"> slobodný,  a naopak len </w:t>
+      </w:r>
+      <w:r>
+        <w:rPr>
+          <w:lang w:val="sk-SK"/>
+        </w:rPr>
+        <w:t>slobodný mohlo vlastniť pôdu</w:t>
+      </w:r>
+      <w:r>
+        <w:rPr>
+          <w:lang w:val="sk-SK"/>
+        </w:rPr>
         <w:t>.</w:t>
       </w:r>
     </w:p>
     <w:p>
       <w:pPr>
         <w:spacing w:line="276" w:lineRule="auto"/>
-      </w:pPr>
-      <w:r>
-        <w:t xml:space="preserve">2. </w:t>
-      </w:r>
-      <w:proofErr w:type="spellStart"/>
-      <w:r>
-        <w:t>Pôda</w:t>
-      </w:r>
-      <w:proofErr w:type="spellEnd"/>
-      <w:r>
-        <w:t xml:space="preserve">  je  </w:t>
-      </w:r>
-      <w:proofErr w:type="spellStart"/>
-      <w:r>
-        <w:t>individuálnym</w:t>
-      </w:r>
-      <w:proofErr w:type="spellEnd"/>
-      <w:r>
-        <w:t xml:space="preserve">  (</w:t>
-      </w:r>
-      <w:proofErr w:type="spellStart"/>
-      <w:r>
-        <w:t>súkromným</w:t>
-      </w:r>
-      <w:proofErr w:type="spellEnd"/>
-      <w:r>
-        <w:t>)</w:t>
-      </w:r>
-      <w:r>
-        <w:t xml:space="preserve">  </w:t>
-      </w:r>
-      <w:proofErr w:type="spellStart"/>
-      <w:r>
-        <w:t>vlastníctvom</w:t>
-      </w:r>
-      <w:proofErr w:type="spellEnd"/>
-      <w:r>
-        <w:t xml:space="preserve">  a  </w:t>
-      </w:r>
-      <w:proofErr w:type="spellStart"/>
-      <w:r>
-        <w:t>základom</w:t>
-      </w:r>
-      <w:proofErr w:type="spellEnd"/>
-      <w:r>
-        <w:t xml:space="preserve">  </w:t>
-      </w:r>
-      <w:proofErr w:type="spellStart"/>
-      <w:r>
-        <w:t>politickej</w:t>
-      </w:r>
-      <w:proofErr w:type="spellEnd"/>
-      <w:r>
-        <w:t xml:space="preserve">  moci  a   </w:t>
-      </w:r>
-    </w:p>
-    <w:p>
-      <w:pPr>
-        <w:spacing w:line="276" w:lineRule="auto"/>
-      </w:pPr>
-      <w:r>
-        <w:t xml:space="preserve">    politických  práv</w:t>
-      </w:r>
-      <w:r>
-        <w:t xml:space="preserve">. Platila zásada: </w:t>
-      </w:r>
-      <w:proofErr w:type="spellStart"/>
-      <w:r>
-        <w:t>kto</w:t>
-      </w:r>
-      <w:proofErr w:type="spellEnd"/>
-      <w:r>
-        <w:t xml:space="preserve"> vlastnil </w:t>
-      </w:r>
-      <w:proofErr w:type="spellStart"/>
-      <w:r>
-        <w:t>pôdu</w:t>
-      </w:r>
-      <w:proofErr w:type="spellEnd"/>
-      <w:r>
-        <w:t>, bol</w:t>
-      </w:r>
-      <w:r>
-        <w:t xml:space="preserve"> </w:t>
-      </w:r>
-      <w:proofErr w:type="spellStart"/>
-      <w:r>
-        <w:t>osobne</w:t>
-      </w:r>
-      <w:proofErr w:type="spellEnd"/>
-      <w:r>
-        <w:t xml:space="preserve"> slobodný,  a naopak len </w:t>
-      </w:r>
-      <w:r>
-        <w:t xml:space="preserve">slobodný mohlo </w:t>
-      </w:r>
-      <w:proofErr w:type="spellStart"/>
-      <w:r>
-        <w:t>vlastniť</w:t>
-      </w:r>
-      <w:proofErr w:type="spellEnd"/>
-      <w:r>
-        <w:t xml:space="preserve"> </w:t>
-      </w:r>
-      <w:proofErr w:type="spellStart"/>
-      <w:r>
-        <w:t>pôdu</w:t>
-      </w:r>
-      <w:proofErr w:type="spellEnd"/>
-      <w:r>
-        <w:t>.</w:t>
-      </w:r>
-    </w:p>
-    <w:p>
-      <w:pPr>
-        <w:spacing w:line="276" w:lineRule="auto"/>
-      </w:pPr>
-      <w:r>
-        <w:t xml:space="preserve">3. </w:t>
-      </w:r>
-      <w:proofErr w:type="spellStart"/>
-      <w:r>
-        <w:t>Menili</w:t>
-      </w:r>
-      <w:proofErr w:type="spellEnd"/>
-      <w:r>
-        <w:t xml:space="preserve"> </w:t>
-      </w:r>
-      <w:proofErr w:type="spellStart"/>
-      <w:r>
-        <w:t>s</w:t>
-      </w:r>
-      <w:r>
-        <w:t>a</w:t>
-      </w:r>
-      <w:proofErr w:type="spellEnd"/>
-      <w:r>
-        <w:t xml:space="preserve"> formy </w:t>
-      </w:r>
-      <w:proofErr w:type="spellStart"/>
-      <w:r>
-        <w:t>štátu</w:t>
-      </w:r>
-      <w:proofErr w:type="spellEnd"/>
-      <w:r>
-        <w:t xml:space="preserve"> /republika, monarchia</w:t>
-      </w:r>
-      <w:bookmarkStart w:id="0" w:name="_GoBack"/>
-      <w:bookmarkEnd w:id="0"/>
-      <w:r>
+        <w:rPr>
+          <w:lang w:val="sk-SK"/>
+        </w:rPr>
+      </w:pPr>
+      <w:r>
+        <w:rPr>
+          <w:lang w:val="sk-SK"/>
+        </w:rPr>
+        <w:t>3. Menili s</w:t>
+      </w:r>
+      <w:r>
+        <w:rPr>
+          <w:lang w:val="sk-SK"/>
+        </w:rPr>
+        <w:t>a formy štátu /republika, monarchia</w:t>
+      </w:r>
+      <w:r>
+        <w:rPr>
+          <w:lang w:val="sk-SK"/>
+        </w:rPr>
         <w:t xml:space="preserve">/, ale aj formy vlády        </w:t>
       </w:r>
     </w:p>
     <w:p>
       <w:pPr>
         <w:spacing w:line="276" w:lineRule="auto"/>
-      </w:pPr>
-      <w:r>
+        <w:rPr>
+          <w:lang w:val="sk-SK"/>
+        </w:rPr>
+      </w:pPr>
+      <w:r>
+        <w:rPr>
+          <w:lang w:val="sk-SK"/>
+        </w:rPr>
         <w:t xml:space="preserve">    /………..………………………………………../</w:t>
       </w:r>
     </w:p>
     <w:p>
       <w:pPr>
         <w:spacing w:line="276" w:lineRule="auto"/>
-      </w:pPr>
-      <w:r>
-        <w:t xml:space="preserve">4. </w:t>
-      </w:r>
-      <w:proofErr w:type="spellStart"/>
-      <w:r>
-        <w:t>Rozhodujúce</w:t>
-      </w:r>
-      <w:proofErr w:type="spellEnd"/>
-      <w:r>
-        <w:t xml:space="preserve"> </w:t>
-      </w:r>
-      <w:proofErr w:type="spellStart"/>
-      <w:r>
-        <w:t>spoločenské</w:t>
-      </w:r>
-      <w:proofErr w:type="spellEnd"/>
-      <w:r>
-        <w:t xml:space="preserve"> </w:t>
-      </w:r>
-      <w:proofErr w:type="spellStart"/>
-      <w:r>
-        <w:t>postavenie</w:t>
-      </w:r>
-      <w:proofErr w:type="spellEnd"/>
-      <w:r>
-        <w:t xml:space="preserve"> </w:t>
-      </w:r>
-      <w:proofErr w:type="spellStart"/>
-      <w:r>
-        <w:t>majú</w:t>
-      </w:r>
-      <w:proofErr w:type="spellEnd"/>
-      <w:r>
-        <w:t xml:space="preserve"> ………….. a …………..…….. </w:t>
-      </w:r>
-      <w:proofErr w:type="spellStart"/>
-      <w:r>
-        <w:t>občania</w:t>
-      </w:r>
-      <w:proofErr w:type="spellEnd"/>
-      <w:r>
-        <w:t xml:space="preserve">,  </w:t>
-      </w:r>
-      <w:proofErr w:type="spellStart"/>
-      <w:r>
-        <w:t>majú</w:t>
-      </w:r>
-      <w:proofErr w:type="spellEnd"/>
-      <w:r>
-        <w:t xml:space="preserve">   </w:t>
-      </w:r>
-    </w:p>
-    <w:p>
-      <w:pPr>
-        <w:spacing w:line="276" w:lineRule="auto"/>
-      </w:pPr>
-      <w:r>
-        <w:t xml:space="preserve">    všeobecné   ……..……………   a  </w:t>
-      </w:r>
-      <w:proofErr w:type="spellStart"/>
-      <w:r>
-        <w:t>rozhodujúci</w:t>
-      </w:r>
-      <w:proofErr w:type="spellEnd"/>
-      <w:r>
-        <w:t xml:space="preserve"> </w:t>
-      </w:r>
-      <w:proofErr w:type="spellStart"/>
-      <w:r>
-        <w:t>podiel</w:t>
-      </w:r>
-      <w:proofErr w:type="spellEnd"/>
-      <w:r>
-        <w:t xml:space="preserve"> aj na rozvoji </w:t>
-      </w:r>
-      <w:proofErr w:type="spellStart"/>
-      <w:r>
-        <w:t>kultúry</w:t>
-      </w:r>
-      <w:proofErr w:type="spellEnd"/>
-      <w:r>
-        <w:t>.</w:t>
-      </w:r>
-    </w:p>
-    <w:p>
-      <w:pPr>
-        <w:spacing w:line="276" w:lineRule="auto"/>
-      </w:pPr>
-      <w:r>
-        <w:t xml:space="preserve">5. </w:t>
-      </w:r>
-      <w:proofErr w:type="spellStart"/>
-      <w:r>
-        <w:t>Hlavným</w:t>
-      </w:r>
-      <w:proofErr w:type="spellEnd"/>
-      <w:r>
-        <w:t xml:space="preserve"> </w:t>
-      </w:r>
-      <w:proofErr w:type="spellStart"/>
-      <w:r>
-        <w:t>zdrojom</w:t>
-      </w:r>
-      <w:proofErr w:type="spellEnd"/>
-      <w:r>
-        <w:t xml:space="preserve"> obživy je </w:t>
-      </w:r>
-      <w:proofErr w:type="spellStart"/>
-      <w:r>
-        <w:t>nielen</w:t>
-      </w:r>
-      <w:proofErr w:type="spellEnd"/>
-      <w:r>
-        <w:t xml:space="preserve"> …………..………, ale aj ………..……  a …………. .</w:t>
-      </w:r>
-    </w:p>
-    <w:p>
-      <w:pPr>
-        <w:spacing w:line="276" w:lineRule="auto"/>
-      </w:pPr>
-      <w:r>
-        <w:t xml:space="preserve">6. …………..….. </w:t>
-      </w:r>
-      <w:proofErr w:type="spellStart"/>
-      <w:r>
-        <w:t>otroctvo</w:t>
-      </w:r>
-      <w:proofErr w:type="spellEnd"/>
-      <w:r>
-        <w:t xml:space="preserve"> – </w:t>
-      </w:r>
-      <w:proofErr w:type="spellStart"/>
-      <w:r>
-        <w:t>veľký</w:t>
-      </w:r>
-      <w:proofErr w:type="spellEnd"/>
-      <w:r>
-        <w:t xml:space="preserve"> počet,  </w:t>
-      </w:r>
-      <w:proofErr w:type="spellStart"/>
-      <w:r>
-        <w:t>hlavná</w:t>
-      </w:r>
-      <w:proofErr w:type="spellEnd"/>
-      <w:r>
-        <w:t xml:space="preserve">  </w:t>
-      </w:r>
-      <w:proofErr w:type="spellStart"/>
-      <w:r>
-        <w:t>pracovná</w:t>
-      </w:r>
-      <w:proofErr w:type="spellEnd"/>
-      <w:r>
-        <w:t xml:space="preserve">  sila.</w:t>
-      </w:r>
-    </w:p>
-    <w:p>
-      <w:pPr>
-        <w:spacing w:line="276" w:lineRule="auto"/>
-      </w:pPr>
-      <w:r>
-        <w:t xml:space="preserve">7. …………… - základná  surovina </w:t>
-      </w:r>
-      <w:proofErr w:type="spellStart"/>
-      <w:r>
-        <w:t>pre</w:t>
-      </w:r>
-      <w:proofErr w:type="spellEnd"/>
-      <w:r>
-        <w:t xml:space="preserve"> výrobu.</w:t>
-      </w:r>
-    </w:p>
-    <w:p>
-      <w:pPr>
-        <w:spacing w:line="276" w:lineRule="auto"/>
-      </w:pPr>
-      <w:r>
-        <w:t xml:space="preserve">8. Antická  </w:t>
-      </w:r>
-      <w:proofErr w:type="spellStart"/>
-      <w:r>
-        <w:t>kultúra</w:t>
-      </w:r>
-      <w:proofErr w:type="spellEnd"/>
-      <w:r>
-        <w:t xml:space="preserve">  </w:t>
-      </w:r>
-      <w:proofErr w:type="spellStart"/>
-      <w:r>
-        <w:t>sa</w:t>
-      </w:r>
-      <w:proofErr w:type="spellEnd"/>
-      <w:r>
-        <w:t xml:space="preserve"> stala </w:t>
-      </w:r>
-      <w:proofErr w:type="spellStart"/>
-      <w:r>
-        <w:t>základom</w:t>
-      </w:r>
-      <w:proofErr w:type="spellEnd"/>
-      <w:r>
-        <w:t xml:space="preserve">  </w:t>
-      </w:r>
-      <w:proofErr w:type="spellStart"/>
-      <w:r>
-        <w:t>neskoršej</w:t>
-      </w:r>
-      <w:proofErr w:type="spellEnd"/>
-      <w:r>
-        <w:t xml:space="preserve"> </w:t>
-      </w:r>
-      <w:proofErr w:type="spellStart"/>
-      <w:r>
-        <w:t>európskej</w:t>
-      </w:r>
-      <w:proofErr w:type="spellEnd"/>
-      <w:r>
-        <w:t xml:space="preserve">  </w:t>
-      </w:r>
-      <w:proofErr w:type="spellStart"/>
-      <w:r>
-        <w:t>vzdelanosti</w:t>
-      </w:r>
-      <w:proofErr w:type="spellEnd"/>
-      <w:r>
-        <w:t xml:space="preserve"> a </w:t>
-      </w:r>
-      <w:proofErr w:type="spellStart"/>
-      <w:r>
-        <w:t>kultúry</w:t>
-      </w:r>
-      <w:proofErr w:type="spellEnd"/>
-      <w:r>
-        <w:t xml:space="preserve">  a  čerpáme               </w:t>
-      </w:r>
-    </w:p>
-    <w:p>
-      <w:pPr>
-        <w:spacing w:line="276" w:lineRule="auto"/>
-      </w:pPr>
-      <w:r>
-        <w:t xml:space="preserve">    z </w:t>
-      </w:r>
-      <w:proofErr w:type="spellStart"/>
-      <w:r>
-        <w:t>nej</w:t>
-      </w:r>
-      <w:proofErr w:type="spellEnd"/>
-      <w:r>
-        <w:t xml:space="preserve"> dodnes.</w:t>
-      </w:r>
-    </w:p>
-    <w:p>
-      <w:pPr>
-        <w:spacing w:line="276" w:lineRule="auto"/>
-      </w:pPr>
-      <w:r>
-        <w:t xml:space="preserve">9. Náboženstvo - …………………….., v RR </w:t>
-      </w:r>
-      <w:proofErr w:type="spellStart"/>
-      <w:r>
-        <w:t>neskôr</w:t>
-      </w:r>
-      <w:proofErr w:type="spellEnd"/>
-      <w:r>
-        <w:t xml:space="preserve"> vznik a rozvoj ………..……..…. .</w:t>
-      </w:r>
-    </w:p>
-    <w:p>
-      <w:pPr>
-        <w:spacing w:line="276" w:lineRule="auto"/>
-      </w:pPr>
-    </w:p>
-    <w:p>
-      <w:pPr>
-        <w:spacing w:line="276" w:lineRule="auto"/>
-        <w:rPr>
-          <w:b/>
-        </w:rPr>
-      </w:pPr>
-    </w:p>
-    <w:p>
-      <w:pPr>
-        <w:spacing w:line="276" w:lineRule="auto"/>
-        <w:rPr>
-          <w:b/>
+        <w:rPr>
+          <w:lang w:val="sk-SK"/>
+        </w:rPr>
+      </w:pPr>
+      <w:r>
+        <w:rPr>
+          <w:lang w:val="sk-SK"/>
+        </w:rPr>
+        <w:t xml:space="preserve">4. Rozhodujúce spoločenské postavenie majú ………….. a …………..…….. občania,  majú   </w:t>
+      </w:r>
+    </w:p>
+    <w:p>
+      <w:pPr>
+        <w:spacing w:line="276" w:lineRule="auto"/>
+        <w:rPr>
+          <w:lang w:val="sk-SK"/>
+        </w:rPr>
+      </w:pPr>
+      <w:r>
+        <w:rPr>
+          <w:lang w:val="sk-SK"/>
+        </w:rPr>
+        <w:t xml:space="preserve">    všeobecné   ……..……………   a  rozhodujúci podiel aj na rozvoji kultúry.</w:t>
+      </w:r>
+    </w:p>
+    <w:p>
+      <w:pPr>
+        <w:spacing w:line="276" w:lineRule="auto"/>
+        <w:rPr>
+          <w:lang w:val="sk-SK"/>
+        </w:rPr>
+      </w:pPr>
+      <w:r>
+        <w:rPr>
+          <w:lang w:val="sk-SK"/>
+        </w:rPr>
+        <w:t>5. Hlavným zdrojom obživy je nielen …………..………, ale aj ………..……  a …………. .</w:t>
+      </w:r>
+    </w:p>
+    <w:p>
+      <w:pPr>
+        <w:spacing w:line="276" w:lineRule="auto"/>
+        <w:rPr>
+          <w:lang w:val="sk-SK"/>
+        </w:rPr>
+      </w:pPr>
+      <w:r>
+        <w:rPr>
+          <w:lang w:val="sk-SK"/>
+        </w:rPr>
+        <w:t>6. …………..….. otroctvo – veľký počet,  hlavná  pracovná  sila.</w:t>
+      </w:r>
+    </w:p>
+    <w:p>
+      <w:pPr>
+        <w:spacing w:line="276" w:lineRule="auto"/>
+        <w:rPr>
+          <w:lang w:val="sk-SK"/>
+        </w:rPr>
+      </w:pPr>
+      <w:r>
+        <w:rPr>
+          <w:lang w:val="sk-SK"/>
+        </w:rPr>
+        <w:t>7. …………… - základná  surovina pre výrobu.</w:t>
+      </w:r>
+    </w:p>
+    <w:p>
+      <w:pPr>
+        <w:spacing w:line="276" w:lineRule="auto"/>
+        <w:rPr>
+          <w:lang w:val="sk-SK"/>
+        </w:rPr>
+      </w:pPr>
+      <w:r>
+        <w:rPr>
+          <w:lang w:val="sk-SK"/>
+        </w:rPr>
+        <w:t xml:space="preserve">8. Antická  kultúra  sa stala základom  neskoršej európskej  vzdelanosti a kultúry  a  čerpáme               </w:t>
+      </w:r>
+    </w:p>
+    <w:p>
+      <w:pPr>
+        <w:spacing w:line="276" w:lineRule="auto"/>
+        <w:rPr>
+          <w:lang w:val="sk-SK"/>
+        </w:rPr>
+      </w:pPr>
+      <w:r>
+        <w:rPr>
+          <w:lang w:val="sk-SK"/>
+        </w:rPr>
+        <w:t xml:space="preserve">    z nej dodnes.</w:t>
+      </w:r>
+    </w:p>
+    <w:p>
+      <w:pPr>
+        <w:spacing w:line="276" w:lineRule="auto"/>
+        <w:rPr>
+          <w:lang w:val="sk-SK"/>
+        </w:rPr>
+      </w:pPr>
+      <w:r>
+        <w:rPr>
+          <w:lang w:val="sk-SK"/>
+        </w:rPr>
+        <w:t>9. Náboženstvo - …………………….., v RR neskôr vznik a rozvoj ………..……..…. .</w:t>
+      </w:r>
+    </w:p>
+    <w:p>
+      <w:pPr>
+        <w:spacing w:line="276" w:lineRule="auto"/>
+        <w:rPr>
+          <w:lang w:val="sk-SK"/>
+        </w:rPr>
+      </w:pPr>
+    </w:p>
+    <w:p>
+      <w:pPr>
+        <w:spacing w:line="276" w:lineRule="auto"/>
+        <w:rPr>
+          <w:b/>
+          <w:lang w:val="sk-SK"/>
+        </w:rPr>
+      </w:pPr>
+    </w:p>
+    <w:p>
+      <w:pPr>
+        <w:spacing w:line="276" w:lineRule="auto"/>
+        <w:rPr>
+          <w:b/>
+          <w:lang w:val="sk-SK"/>
         </w:rPr>
       </w:pPr>
     </w:p>
@@ -530,11 +318,13 @@
           <w:b/>
           <w:sz w:val="28"/>
           <w:szCs w:val="28"/>
-        </w:rPr>
-      </w:pPr>
-      <w:r>
-        <w:rPr>
-          <w:b/>
+          <w:lang w:val="sk-SK"/>
+        </w:rPr>
+      </w:pPr>
+      <w:r>
+        <w:rPr>
+          <w:b/>
+          <w:lang w:val="sk-SK"/>
         </w:rPr>
         <w:t xml:space="preserve">                                       </w:t>
       </w:r>
@@ -543,6 +333,7 @@
           <w:b/>
           <w:sz w:val="28"/>
           <w:szCs w:val="28"/>
+          <w:lang w:val="sk-SK"/>
         </w:rPr>
         <w:t>G R É C K E    K U L T Ú R Y</w:t>
       </w:r>
@@ -554,397 +345,280 @@
           <w:b/>
           <w:sz w:val="28"/>
           <w:szCs w:val="28"/>
-        </w:rPr>
-      </w:pPr>
-    </w:p>
-    <w:p>
-      <w:pPr>
-        <w:spacing w:line="276" w:lineRule="auto"/>
-      </w:pPr>
-      <w:r>
-        <w:rPr>
-          <w:b/>
+          <w:lang w:val="sk-SK"/>
+        </w:rPr>
+      </w:pPr>
+    </w:p>
+    <w:p>
+      <w:pPr>
+        <w:spacing w:line="276" w:lineRule="auto"/>
+        <w:rPr>
+          <w:lang w:val="sk-SK"/>
+        </w:rPr>
+      </w:pPr>
+      <w:r>
+        <w:rPr>
+          <w:b/>
+          <w:lang w:val="sk-SK"/>
         </w:rPr>
         <w:t xml:space="preserve">NAJSTARŠIE  GRÉCKE  KULTÚRY </w:t>
       </w:r>
       <w:r>
-        <w:t xml:space="preserve"> (</w:t>
-      </w:r>
-      <w:proofErr w:type="spellStart"/>
-      <w:r>
-        <w:t>koniec</w:t>
-      </w:r>
-      <w:proofErr w:type="spellEnd"/>
-      <w:r>
-        <w:t xml:space="preserve"> 3. </w:t>
-      </w:r>
-      <w:proofErr w:type="spellStart"/>
-      <w:r>
-        <w:t>tisícročia</w:t>
-      </w:r>
-      <w:proofErr w:type="spellEnd"/>
-      <w:r>
+        <w:rPr>
+          <w:lang w:val="sk-SK"/>
+        </w:rPr>
+        <w:t xml:space="preserve"> (koniec 3. tisícročia </w:t>
+      </w:r>
+      <w:proofErr w:type="spellStart"/>
+      <w:r>
+        <w:rPr>
+          <w:lang w:val="sk-SK"/>
+        </w:rPr>
+        <w:t>p.n.l</w:t>
+      </w:r>
+      <w:proofErr w:type="spellEnd"/>
+      <w:r>
+        <w:rPr>
+          <w:lang w:val="sk-SK"/>
+        </w:rPr>
+        <w:t>.)</w:t>
+      </w:r>
+    </w:p>
+    <w:p>
+      <w:pPr>
+        <w:spacing w:line="276" w:lineRule="auto"/>
+        <w:rPr>
+          <w:lang w:val="sk-SK"/>
+        </w:rPr>
+      </w:pPr>
+      <w:r>
+        <w:rPr>
+          <w:lang w:val="sk-SK"/>
+        </w:rPr>
+        <w:t xml:space="preserve">Rozvíjali sa súbežne </w:t>
+      </w:r>
+      <w:r>
+        <w:rPr>
+          <w:lang w:val="sk-SK"/>
+        </w:rPr>
+        <w:t>s  ……………………………….………..…………  štátmi</w:t>
+      </w:r>
+      <w:r>
+        <w:rPr>
+          <w:lang w:val="sk-SK"/>
+        </w:rPr>
+        <w:t>.</w:t>
+      </w:r>
+    </w:p>
+    <w:p>
+      <w:pPr>
+        <w:spacing w:line="360" w:lineRule="auto"/>
+        <w:rPr>
+          <w:lang w:val="sk-SK"/>
+        </w:rPr>
+      </w:pPr>
+      <w:r>
+        <w:rPr>
+          <w:lang w:val="sk-SK"/>
+        </w:rPr>
+        <w:t xml:space="preserve">a) </w:t>
+      </w:r>
+      <w:r>
+        <w:rPr>
+          <w:b/>
+          <w:lang w:val="sk-SK"/>
+        </w:rPr>
+        <w:t>Kykladská</w:t>
+      </w:r>
+      <w:r>
+        <w:rPr>
+          <w:lang w:val="sk-SK"/>
+        </w:rPr>
+        <w:t xml:space="preserve"> na Kykladských  ostrovoch</w:t>
+      </w:r>
+      <w:r>
+        <w:rPr>
+          <w:b/>
+          <w:lang w:val="sk-SK"/>
+        </w:rPr>
         <w:t xml:space="preserve"> </w:t>
       </w:r>
-      <w:proofErr w:type="spellStart"/>
-      <w:r>
-        <w:t>p.n.l</w:t>
-      </w:r>
-      <w:proofErr w:type="spellEnd"/>
-      <w:r>
-        <w:t>.)</w:t>
-      </w:r>
-    </w:p>
-    <w:p>
-      <w:pPr>
-        <w:spacing w:line="276" w:lineRule="auto"/>
-      </w:pPr>
-      <w:proofErr w:type="spellStart"/>
-      <w:r>
-        <w:t>Rozvíjali</w:t>
-      </w:r>
-      <w:proofErr w:type="spellEnd"/>
-      <w:r>
-        <w:t xml:space="preserve"> </w:t>
-      </w:r>
-      <w:proofErr w:type="spellStart"/>
-      <w:r>
-        <w:t>sa</w:t>
-      </w:r>
-      <w:proofErr w:type="spellEnd"/>
-      <w:r>
-        <w:t xml:space="preserve"> </w:t>
-      </w:r>
-      <w:proofErr w:type="spellStart"/>
-      <w:r>
-        <w:t>súbežne</w:t>
-      </w:r>
-      <w:proofErr w:type="spellEnd"/>
-      <w:r>
-        <w:t xml:space="preserve"> </w:t>
-      </w:r>
-      <w:r>
-        <w:t xml:space="preserve">s  ……………………………….………..…………  </w:t>
-      </w:r>
-      <w:proofErr w:type="spellStart"/>
-      <w:r>
-        <w:t>štátmi</w:t>
-      </w:r>
-      <w:proofErr w:type="spellEnd"/>
-      <w:r>
-        <w:t>.</w:t>
-      </w:r>
-    </w:p>
-    <w:p>
-      <w:pPr>
-        <w:spacing w:line="360" w:lineRule="auto"/>
-      </w:pPr>
-      <w:r>
-        <w:t xml:space="preserve">a) </w:t>
-      </w:r>
-      <w:r>
-        <w:rPr>
-          <w:b/>
-        </w:rPr>
-        <w:t>Kykladská</w:t>
-      </w:r>
-      <w:r>
-        <w:t xml:space="preserve"> na Kykladských  </w:t>
-      </w:r>
-      <w:proofErr w:type="spellStart"/>
-      <w:r>
-        <w:t>ostrovoch</w:t>
-      </w:r>
-      <w:proofErr w:type="spellEnd"/>
-      <w:r>
-        <w:rPr>
-          <w:b/>
-        </w:rPr>
-        <w:t xml:space="preserve"> </w:t>
-      </w:r>
-      <w:r>
-        <w:t xml:space="preserve"> v  ……………  </w:t>
-      </w:r>
-      <w:proofErr w:type="spellStart"/>
-      <w:r>
-        <w:t>mori</w:t>
-      </w:r>
-      <w:proofErr w:type="spellEnd"/>
+      <w:r>
+        <w:rPr>
+          <w:lang w:val="sk-SK"/>
+        </w:rPr>
+        <w:t xml:space="preserve"> v  ……………  mori</w:t>
+      </w:r>
     </w:p>
     <w:p>
       <w:pPr>
         <w:spacing w:line="276" w:lineRule="auto"/>
         <w:jc w:val="both"/>
-      </w:pPr>
-      <w:r>
+        <w:rPr>
+          <w:lang w:val="sk-SK"/>
+        </w:rPr>
+      </w:pPr>
+      <w:r>
+        <w:rPr>
+          <w:lang w:val="sk-SK"/>
+        </w:rPr>
         <w:t xml:space="preserve">b) </w:t>
       </w:r>
       <w:r>
         <w:rPr>
           <w:b/>
+          <w:lang w:val="sk-SK"/>
         </w:rPr>
         <w:t>Minojská</w:t>
       </w:r>
       <w:r>
+        <w:rPr>
+          <w:lang w:val="sk-SK"/>
+        </w:rPr>
         <w:t xml:space="preserve">  na ostrove </w:t>
       </w:r>
       <w:r>
         <w:rPr>
           <w:b/>
+          <w:lang w:val="sk-SK"/>
         </w:rPr>
         <w:t>..……</w:t>
       </w:r>
       <w:r>
+        <w:rPr>
+          <w:lang w:val="sk-SK"/>
+        </w:rPr>
         <w:t xml:space="preserve"> – </w:t>
       </w:r>
-      <w:proofErr w:type="spellStart"/>
-      <w:r>
-        <w:rPr>
-          <w:b/>
-        </w:rPr>
-        <w:t>najstar</w:t>
-      </w:r>
-      <w:r>
-        <w:rPr>
-          <w:b/>
-        </w:rPr>
-        <w:t>šia</w:t>
-      </w:r>
-      <w:proofErr w:type="spellEnd"/>
-      <w:r>
-        <w:rPr>
-          <w:b/>
-        </w:rPr>
-        <w:t xml:space="preserve"> </w:t>
-      </w:r>
-      <w:proofErr w:type="spellStart"/>
-      <w:r>
-        <w:rPr>
-          <w:b/>
-        </w:rPr>
-        <w:t>európska</w:t>
-      </w:r>
-      <w:proofErr w:type="spellEnd"/>
-      <w:r>
-        <w:rPr>
-          <w:b/>
-        </w:rPr>
-        <w:t xml:space="preserve"> </w:t>
-      </w:r>
-      <w:proofErr w:type="spellStart"/>
-      <w:r>
-        <w:rPr>
-          <w:b/>
-        </w:rPr>
-        <w:t>kultúra</w:t>
-      </w:r>
-      <w:proofErr w:type="spellEnd"/>
-      <w:r>
-        <w:t xml:space="preserve">. </w:t>
-      </w:r>
-      <w:proofErr w:type="spellStart"/>
-      <w:r>
-        <w:t>Viaže</w:t>
-      </w:r>
-      <w:proofErr w:type="spellEnd"/>
-      <w:r>
-        <w:t xml:space="preserve"> </w:t>
-      </w:r>
-      <w:proofErr w:type="spellStart"/>
-      <w:r>
-        <w:t>sa</w:t>
-      </w:r>
-      <w:proofErr w:type="spellEnd"/>
-      <w:r>
-        <w:t xml:space="preserve"> k </w:t>
-      </w:r>
-      <w:proofErr w:type="spellStart"/>
-      <w:r>
-        <w:t>nej</w:t>
-      </w:r>
-      <w:proofErr w:type="spellEnd"/>
-      <w:r>
-        <w:t xml:space="preserve"> báj o </w:t>
-      </w:r>
-      <w:proofErr w:type="spellStart"/>
-      <w:r>
-        <w:t>kráľovi</w:t>
-      </w:r>
-      <w:proofErr w:type="spellEnd"/>
-      <w:r>
-        <w:t xml:space="preserve">       </w:t>
+      <w:r>
+        <w:rPr>
+          <w:b/>
+          <w:lang w:val="sk-SK"/>
+        </w:rPr>
+        <w:t>najstaršia európska kultúra</w:t>
+      </w:r>
+      <w:r>
+        <w:rPr>
+          <w:lang w:val="sk-SK"/>
+        </w:rPr>
+        <w:t xml:space="preserve">. Viaže sa k nej báj o kráľovi       </w:t>
       </w:r>
     </w:p>
     <w:p>
       <w:pPr>
         <w:spacing w:line="276" w:lineRule="auto"/>
         <w:jc w:val="both"/>
-      </w:pPr>
-      <w:r>
-        <w:t xml:space="preserve">    …………, </w:t>
-      </w:r>
-      <w:proofErr w:type="spellStart"/>
-      <w:r>
-        <w:t>ktorému</w:t>
-      </w:r>
-      <w:proofErr w:type="spellEnd"/>
-      <w:r>
-        <w:t xml:space="preserve"> </w:t>
-      </w:r>
-      <w:proofErr w:type="spellStart"/>
-      <w:r>
-        <w:t>staviteľ</w:t>
-      </w:r>
-      <w:proofErr w:type="spellEnd"/>
-      <w:r>
-        <w:t xml:space="preserve"> ………….. postavil  </w:t>
-      </w:r>
-      <w:r>
-        <w:rPr>
-          <w:b/>
-        </w:rPr>
-        <w:t>…..</w:t>
-      </w:r>
-      <w:r>
-        <w:rPr>
-          <w:b/>
-        </w:rPr>
-        <w:t>…..…….</w:t>
-      </w:r>
-      <w:r>
-        <w:t xml:space="preserve"> .  Bola tam </w:t>
-      </w:r>
-      <w:proofErr w:type="spellStart"/>
-      <w:r>
-        <w:t>zavretá</w:t>
-      </w:r>
-      <w:proofErr w:type="spellEnd"/>
-      <w:r>
-        <w:t xml:space="preserve">  obluda  </w:t>
+        <w:rPr>
+          <w:lang w:val="sk-SK"/>
+        </w:rPr>
+      </w:pPr>
+      <w:r>
+        <w:rPr>
+          <w:lang w:val="sk-SK"/>
+        </w:rPr>
+        <w:t xml:space="preserve">    …………, ktorému staviteľ ………….. postavil  </w:t>
+      </w:r>
+      <w:r>
+        <w:rPr>
+          <w:b/>
+          <w:lang w:val="sk-SK"/>
+        </w:rPr>
+        <w:t>…..…..…….</w:t>
+      </w:r>
+      <w:r>
+        <w:rPr>
+          <w:lang w:val="sk-SK"/>
+        </w:rPr>
+        <w:t xml:space="preserve"> .  Bola tam zavretá  obluda  </w:t>
       </w:r>
     </w:p>
     <w:p>
       <w:pPr>
         <w:spacing w:line="276" w:lineRule="auto"/>
         <w:jc w:val="both"/>
-      </w:pPr>
-      <w:r>
+        <w:rPr>
+          <w:lang w:val="sk-SK"/>
+        </w:rPr>
+      </w:pPr>
+      <w:r>
+        <w:rPr>
+          <w:lang w:val="sk-SK"/>
+        </w:rPr>
         <w:t xml:space="preserve">    .....................</w:t>
       </w:r>
       <w:r>
+        <w:rPr>
+          <w:lang w:val="sk-SK"/>
+        </w:rPr>
         <w:t>....</w:t>
       </w:r>
       <w:r>
-        <w:t xml:space="preserve">.....,  </w:t>
-      </w:r>
-      <w:proofErr w:type="spellStart"/>
-      <w:r>
-        <w:t>ktorej</w:t>
-      </w:r>
-      <w:proofErr w:type="spellEnd"/>
-      <w:r>
-        <w:t xml:space="preserve"> </w:t>
-      </w:r>
-      <w:proofErr w:type="spellStart"/>
-      <w:r>
-        <w:t>každoročne</w:t>
-      </w:r>
-      <w:proofErr w:type="spellEnd"/>
-      <w:r>
-        <w:t xml:space="preserve"> museli </w:t>
-      </w:r>
-      <w:proofErr w:type="spellStart"/>
-      <w:r>
-        <w:t>prinášať</w:t>
-      </w:r>
-      <w:proofErr w:type="spellEnd"/>
-      <w:r>
-        <w:t xml:space="preserve"> </w:t>
-      </w:r>
-      <w:proofErr w:type="spellStart"/>
-      <w:r>
-        <w:t>ľudské</w:t>
-      </w:r>
-      <w:proofErr w:type="spellEnd"/>
-      <w:r>
-        <w:t xml:space="preserve">  </w:t>
-      </w:r>
-      <w:proofErr w:type="spellStart"/>
-      <w:r>
-        <w:t>obete</w:t>
-      </w:r>
-      <w:proofErr w:type="spellEnd"/>
-      <w:r>
-        <w:t xml:space="preserve">. Zabil ho až  </w:t>
-      </w:r>
-      <w:proofErr w:type="spellStart"/>
-      <w:r>
-        <w:t>aténsky</w:t>
-      </w:r>
-      <w:proofErr w:type="spellEnd"/>
-      <w:r>
-        <w:t xml:space="preserve">   </w:t>
+        <w:rPr>
+          <w:lang w:val="sk-SK"/>
+        </w:rPr>
+        <w:t xml:space="preserve">.....,  ktorej každoročne museli prinášať ľudské  obete. Zabil ho až  aténsky   </w:t>
       </w:r>
     </w:p>
     <w:p>
       <w:pPr>
         <w:spacing w:line="276" w:lineRule="auto"/>
         <w:jc w:val="both"/>
-      </w:pPr>
-      <w:r>
+        <w:rPr>
+          <w:lang w:val="sk-SK"/>
+        </w:rPr>
+      </w:pPr>
+      <w:r>
+        <w:rPr>
+          <w:lang w:val="sk-SK"/>
+        </w:rPr>
         <w:t xml:space="preserve">    hrdina </w:t>
       </w:r>
       <w:proofErr w:type="spellStart"/>
       <w:r>
+        <w:rPr>
+          <w:lang w:val="sk-SK"/>
+        </w:rPr>
         <w:t>Téz</w:t>
       </w:r>
       <w:r>
+        <w:rPr>
+          <w:lang w:val="sk-SK"/>
+        </w:rPr>
         <w:t>eus</w:t>
       </w:r>
       <w:proofErr w:type="spellEnd"/>
       <w:r>
-        <w:t xml:space="preserve">  s </w:t>
-      </w:r>
-      <w:proofErr w:type="spellStart"/>
-      <w:r>
-        <w:t>pomocou</w:t>
-      </w:r>
-      <w:proofErr w:type="spellEnd"/>
-      <w:r>
-        <w:t xml:space="preserve">  </w:t>
-      </w:r>
-      <w:proofErr w:type="spellStart"/>
-      <w:r>
-        <w:t>princeznej</w:t>
-      </w:r>
-      <w:proofErr w:type="spellEnd"/>
-      <w:r>
-        <w:t xml:space="preserve"> …..…</w:t>
-      </w:r>
-      <w:r>
+        <w:rPr>
+          <w:lang w:val="sk-SK"/>
+        </w:rPr>
+        <w:t xml:space="preserve">  s pomocou  princeznej …..…</w:t>
+      </w:r>
+      <w:r>
+        <w:rPr>
+          <w:lang w:val="sk-SK"/>
+        </w:rPr>
         <w:t>…</w:t>
       </w:r>
       <w:r>
-        <w:t xml:space="preserve">….. /dala  mu ….../.   V </w:t>
-      </w:r>
-      <w:proofErr w:type="spellStart"/>
-      <w:r>
-        <w:t>meste</w:t>
-      </w:r>
-      <w:proofErr w:type="spellEnd"/>
-      <w:r>
-        <w:t xml:space="preserve"> </w:t>
+        <w:rPr>
+          <w:lang w:val="sk-SK"/>
+        </w:rPr>
+        <w:t xml:space="preserve">….. /dala  mu ….../.   V meste </w:t>
       </w:r>
       <w:proofErr w:type="spellStart"/>
       <w:r>
         <w:rPr>
           <w:b/>
           <w:i/>
+          <w:lang w:val="sk-SK"/>
         </w:rPr>
         <w:t>Knossos</w:t>
       </w:r>
       <w:proofErr w:type="spellEnd"/>
       <w:r>
+        <w:rPr>
+          <w:lang w:val="sk-SK"/>
+        </w:rPr>
         <w:t xml:space="preserve"> bol    </w:t>
       </w:r>
     </w:p>
@@ -952,309 +626,225 @@
       <w:pPr>
         <w:spacing w:line="360" w:lineRule="auto"/>
         <w:jc w:val="both"/>
-      </w:pPr>
-      <w:r>
-        <w:t xml:space="preserve">    </w:t>
-      </w:r>
-      <w:proofErr w:type="spellStart"/>
-      <w:r>
-        <w:t>objavený</w:t>
-      </w:r>
-      <w:proofErr w:type="spellEnd"/>
-      <w:r>
+        <w:rPr>
+          <w:lang w:val="sk-SK"/>
+        </w:rPr>
+      </w:pPr>
+      <w:r>
+        <w:rPr>
+          <w:lang w:val="sk-SK"/>
+        </w:rPr>
+        <w:t xml:space="preserve">    objavený kráľovský  palác s veľmi komplikovaným pôdorysom. </w:t>
+      </w:r>
+    </w:p>
+    <w:p>
+      <w:pPr>
+        <w:spacing w:line="276" w:lineRule="auto"/>
+        <w:jc w:val="both"/>
+        <w:rPr>
+          <w:lang w:val="sk-SK"/>
+        </w:rPr>
+      </w:pPr>
+      <w:r>
+        <w:rPr>
+          <w:lang w:val="sk-SK"/>
+        </w:rPr>
+        <w:t xml:space="preserve">c) </w:t>
+      </w:r>
+      <w:proofErr w:type="spellStart"/>
+      <w:r>
+        <w:rPr>
+          <w:b/>
+          <w:lang w:val="sk-SK"/>
+        </w:rPr>
+        <w:t>Mykénska</w:t>
+      </w:r>
+      <w:proofErr w:type="spellEnd"/>
+      <w:r>
+        <w:rPr>
+          <w:lang w:val="sk-SK"/>
+        </w:rPr>
+        <w:t xml:space="preserve"> na gréckej pevnine a v Malej Ázii – informujú o nej Homérove eposy .......</w:t>
+      </w:r>
+      <w:r>
+        <w:rPr>
+          <w:lang w:val="sk-SK"/>
+        </w:rPr>
+        <w:t>..</w:t>
+      </w:r>
+      <w:r>
+        <w:rPr>
+          <w:lang w:val="sk-SK"/>
+        </w:rPr>
+        <w:t xml:space="preserve">.....      </w:t>
+      </w:r>
+    </w:p>
+    <w:p>
+      <w:pPr>
+        <w:spacing w:line="276" w:lineRule="auto"/>
+        <w:jc w:val="both"/>
+        <w:rPr>
+          <w:lang w:val="sk-SK"/>
+        </w:rPr>
+      </w:pPr>
+      <w:r>
+        <w:rPr>
+          <w:lang w:val="sk-SK"/>
+        </w:rPr>
+        <w:t xml:space="preserve">    (o trójskej vojne z 12. st.</w:t>
+      </w:r>
+      <w:r>
+        <w:rPr>
+          <w:lang w:val="sk-SK"/>
+        </w:rPr>
         <w:t xml:space="preserve"> </w:t>
       </w:r>
       <w:proofErr w:type="spellStart"/>
       <w:r>
-        <w:t>kráľovský</w:t>
-      </w:r>
-      <w:proofErr w:type="spellEnd"/>
-      <w:r>
-        <w:t xml:space="preserve">  palác s </w:t>
-      </w:r>
-      <w:proofErr w:type="spellStart"/>
-      <w:r>
-        <w:t>veľmi</w:t>
-      </w:r>
-      <w:proofErr w:type="spellEnd"/>
-      <w:r>
-        <w:t xml:space="preserve"> komplikovaným </w:t>
-      </w:r>
-      <w:proofErr w:type="spellStart"/>
-      <w:r>
-        <w:t>pôdorysom</w:t>
-      </w:r>
-      <w:proofErr w:type="spellEnd"/>
-      <w:r>
-        <w:t xml:space="preserve">. </w:t>
+        <w:rPr>
+          <w:lang w:val="sk-SK"/>
+        </w:rPr>
+        <w:t>pnl</w:t>
+      </w:r>
+      <w:proofErr w:type="spellEnd"/>
+      <w:r>
+        <w:rPr>
+          <w:lang w:val="sk-SK"/>
+        </w:rPr>
+        <w:t>.)  a  ........</w:t>
+      </w:r>
+      <w:r>
+        <w:rPr>
+          <w:lang w:val="sk-SK"/>
+        </w:rPr>
+        <w:t>....</w:t>
+      </w:r>
+      <w:r>
+        <w:rPr>
+          <w:lang w:val="sk-SK"/>
+        </w:rPr>
+        <w:t>.........</w:t>
+      </w:r>
+      <w:r>
+        <w:rPr>
+          <w:lang w:val="sk-SK"/>
+        </w:rPr>
+        <w:t xml:space="preserve"> </w:t>
+      </w:r>
+      <w:r>
+        <w:rPr>
+          <w:lang w:val="sk-SK"/>
+        </w:rPr>
+        <w:t xml:space="preserve"> (dobrodružstvá hrdinu Odysea).  Nemecký </w:t>
       </w:r>
     </w:p>
     <w:p>
       <w:pPr>
         <w:spacing w:line="276" w:lineRule="auto"/>
         <w:jc w:val="both"/>
-      </w:pPr>
-      <w:r>
-        <w:t xml:space="preserve">c) </w:t>
-      </w:r>
-      <w:proofErr w:type="spellStart"/>
-      <w:r>
-        <w:rPr>
-          <w:b/>
-        </w:rPr>
-        <w:t>Mykénska</w:t>
-      </w:r>
-      <w:proofErr w:type="spellEnd"/>
-      <w:r>
+        <w:rPr>
+          <w:lang w:val="sk-SK"/>
+        </w:rPr>
+      </w:pPr>
+      <w:r>
+        <w:rPr>
+          <w:lang w:val="sk-SK"/>
+        </w:rPr>
+        <w:t xml:space="preserve">    obchodník </w:t>
+      </w:r>
+      <w:proofErr w:type="spellStart"/>
+      <w:r>
+        <w:rPr>
+          <w:lang w:val="sk-SK"/>
+        </w:rPr>
+        <w:t>Heinrich</w:t>
+      </w:r>
+      <w:proofErr w:type="spellEnd"/>
+      <w:r>
+        <w:rPr>
+          <w:lang w:val="sk-SK"/>
+        </w:rPr>
         <w:t xml:space="preserve"> </w:t>
       </w:r>
       <w:r>
-        <w:t xml:space="preserve">na </w:t>
-      </w:r>
-      <w:proofErr w:type="spellStart"/>
-      <w:r>
-        <w:t>gréckej</w:t>
-      </w:r>
-      <w:proofErr w:type="spellEnd"/>
-      <w:r>
-        <w:t xml:space="preserve"> </w:t>
-      </w:r>
-      <w:proofErr w:type="spellStart"/>
-      <w:r>
-        <w:t>pevnine</w:t>
-      </w:r>
-      <w:proofErr w:type="spellEnd"/>
-      <w:r>
-        <w:t xml:space="preserve"> a v </w:t>
-      </w:r>
-      <w:proofErr w:type="spellStart"/>
-      <w:r>
-        <w:t>Malej</w:t>
-      </w:r>
-      <w:proofErr w:type="spellEnd"/>
-      <w:r>
-        <w:t xml:space="preserve"> </w:t>
-      </w:r>
-      <w:proofErr w:type="spellStart"/>
-      <w:r>
-        <w:t>Ázii</w:t>
-      </w:r>
-      <w:proofErr w:type="spellEnd"/>
-      <w:r>
-        <w:t xml:space="preserve"> – </w:t>
-      </w:r>
-      <w:proofErr w:type="spellStart"/>
-      <w:r>
-        <w:t>informujú</w:t>
-      </w:r>
-      <w:proofErr w:type="spellEnd"/>
-      <w:r>
-        <w:t xml:space="preserve"> o </w:t>
-      </w:r>
-      <w:proofErr w:type="spellStart"/>
-      <w:r>
-        <w:t>nej</w:t>
-      </w:r>
-      <w:proofErr w:type="spellEnd"/>
-      <w:r>
-        <w:t xml:space="preserve"> </w:t>
-      </w:r>
-      <w:proofErr w:type="spellStart"/>
-      <w:r>
-        <w:t>Homérove</w:t>
-      </w:r>
-      <w:proofErr w:type="spellEnd"/>
-      <w:r>
-        <w:t xml:space="preserve"> eposy .......</w:t>
-      </w:r>
-      <w:r>
-        <w:t>..</w:t>
-      </w:r>
-      <w:r>
-        <w:t xml:space="preserve">.....      </w:t>
-      </w:r>
-    </w:p>
-    <w:p>
-      <w:pPr>
-        <w:spacing w:line="276" w:lineRule="auto"/>
+        <w:rPr>
+          <w:b/>
+          <w:lang w:val="sk-SK"/>
+        </w:rPr>
+        <w:t>……………..</w:t>
+      </w:r>
+      <w:r>
+        <w:rPr>
+          <w:lang w:val="sk-SK"/>
+        </w:rPr>
+        <w:t xml:space="preserve">  objavil  najprv  v Malej Ázii  mesto </w:t>
+      </w:r>
+      <w:r>
+        <w:rPr>
+          <w:lang w:val="sk-SK"/>
+        </w:rPr>
+        <w:t>…</w:t>
+      </w:r>
+      <w:r>
+        <w:rPr>
+          <w:lang w:val="sk-SK"/>
+        </w:rPr>
+        <w:t>….….=…</w:t>
+      </w:r>
+      <w:r>
+        <w:rPr>
+          <w:lang w:val="sk-SK"/>
+        </w:rPr>
+        <w:t>.</w:t>
+      </w:r>
+      <w:r>
+        <w:rPr>
+          <w:lang w:val="sk-SK"/>
+        </w:rPr>
+        <w:t>…….</w:t>
+      </w:r>
+    </w:p>
+    <w:p>
+      <w:pPr>
         <w:jc w:val="both"/>
-      </w:pPr>
-      <w:r>
-        <w:t xml:space="preserve">    (o </w:t>
-      </w:r>
-      <w:proofErr w:type="spellStart"/>
-      <w:r>
-        <w:t>trójskej</w:t>
-      </w:r>
-      <w:proofErr w:type="spellEnd"/>
-      <w:r>
-        <w:t xml:space="preserve"> </w:t>
-      </w:r>
-      <w:proofErr w:type="spellStart"/>
-      <w:r>
-        <w:t>vojne</w:t>
-      </w:r>
-      <w:proofErr w:type="spellEnd"/>
-      <w:r>
-        <w:t xml:space="preserve"> z 12. st.</w:t>
-      </w:r>
-      <w:r>
-        <w:t xml:space="preserve"> </w:t>
-      </w:r>
-      <w:proofErr w:type="spellStart"/>
-      <w:r>
-        <w:t>pnl</w:t>
-      </w:r>
-      <w:proofErr w:type="spellEnd"/>
-      <w:r>
-        <w:t>.)  a  ........</w:t>
-      </w:r>
-      <w:r>
-        <w:t>....</w:t>
-      </w:r>
-      <w:r>
-        <w:t>.........</w:t>
-      </w:r>
-      <w:r>
-        <w:t xml:space="preserve"> </w:t>
-      </w:r>
-      <w:r>
-        <w:t xml:space="preserve"> (</w:t>
-      </w:r>
-      <w:proofErr w:type="spellStart"/>
-      <w:r>
-        <w:t>dobrodružstvá</w:t>
-      </w:r>
-      <w:proofErr w:type="spellEnd"/>
-      <w:r>
-        <w:t xml:space="preserve"> hrdinu Odysea).  </w:t>
-      </w:r>
-      <w:proofErr w:type="spellStart"/>
-      <w:r>
-        <w:t>Nemecký</w:t>
-      </w:r>
-      <w:proofErr w:type="spellEnd"/>
-      <w:r>
-        <w:t xml:space="preserve"> </w:t>
-      </w:r>
-    </w:p>
-    <w:p>
-      <w:pPr>
-        <w:spacing w:line="276" w:lineRule="auto"/>
+        <w:rPr>
+          <w:lang w:val="sk-SK"/>
+        </w:rPr>
+      </w:pPr>
+      <w:r>
+        <w:rPr>
+          <w:lang w:val="sk-SK"/>
+        </w:rPr>
+        <w:t xml:space="preserve">    a v Grécku pamiatky v .................... </w:t>
+      </w:r>
+      <w:r>
+        <w:rPr>
+          <w:lang w:val="sk-SK"/>
+        </w:rPr>
+        <w:t xml:space="preserve">   </w:t>
+      </w:r>
+      <w:r>
+        <w:rPr>
+          <w:lang w:val="sk-SK"/>
+        </w:rPr>
+        <w:t>(Levia brána, ………………. hradby).</w:t>
+      </w:r>
+    </w:p>
+    <w:p>
+      <w:pPr>
         <w:jc w:val="both"/>
-      </w:pPr>
-      <w:r>
-        <w:t xml:space="preserve">    obchodník Heinrich </w:t>
-      </w:r>
-      <w:r>
-        <w:rPr>
-          <w:b/>
-        </w:rPr>
-        <w:t>……………..</w:t>
-      </w:r>
-      <w:r>
-        <w:t xml:space="preserve">  </w:t>
-      </w:r>
-      <w:proofErr w:type="spellStart"/>
-      <w:r>
-        <w:t>objavil</w:t>
-      </w:r>
-      <w:proofErr w:type="spellEnd"/>
-      <w:r>
-        <w:t xml:space="preserve">  </w:t>
-      </w:r>
-      <w:proofErr w:type="spellStart"/>
-      <w:r>
-        <w:t>najprv</w:t>
-      </w:r>
-      <w:proofErr w:type="spellEnd"/>
-      <w:r>
-        <w:t xml:space="preserve">  v </w:t>
-      </w:r>
-      <w:proofErr w:type="spellStart"/>
-      <w:r>
-        <w:t>Malej</w:t>
-      </w:r>
-      <w:proofErr w:type="spellEnd"/>
-      <w:r>
-        <w:t xml:space="preserve"> </w:t>
-      </w:r>
-      <w:proofErr w:type="spellStart"/>
-      <w:r>
-        <w:t>Ázii</w:t>
-      </w:r>
-      <w:proofErr w:type="spellEnd"/>
-      <w:r>
-        <w:t xml:space="preserve">  </w:t>
-      </w:r>
-      <w:proofErr w:type="spellStart"/>
-      <w:r>
-        <w:t>mesto</w:t>
-      </w:r>
-      <w:proofErr w:type="spellEnd"/>
-      <w:r>
-        <w:t xml:space="preserve"> </w:t>
-      </w:r>
-      <w:r>
-        <w:t>…</w:t>
-      </w:r>
-      <w:r>
-        <w:t>….….=…</w:t>
-      </w:r>
-      <w:r>
-        <w:t>.</w:t>
-      </w:r>
-      <w:r>
-        <w:t>…….</w:t>
-      </w:r>
-    </w:p>
-    <w:p>
-      <w:pPr>
+        <w:rPr>
+          <w:lang w:val="sk-SK"/>
+        </w:rPr>
+      </w:pPr>
+    </w:p>
+    <w:p>
+      <w:pPr>
+        <w:spacing w:line="276" w:lineRule="auto"/>
         <w:jc w:val="both"/>
-      </w:pPr>
-      <w:r>
-        <w:t xml:space="preserve">    a v </w:t>
-      </w:r>
-      <w:proofErr w:type="spellStart"/>
-      <w:r>
-        <w:t>Grécku</w:t>
-      </w:r>
-      <w:proofErr w:type="spellEnd"/>
-      <w:r>
-        <w:t> </w:t>
-      </w:r>
-      <w:proofErr w:type="spellStart"/>
-      <w:r>
-        <w:t>pamiatky</w:t>
-      </w:r>
-      <w:proofErr w:type="spellEnd"/>
-      <w:r>
-        <w:t xml:space="preserve"> v .................... </w:t>
-      </w:r>
-      <w:r>
-        <w:t xml:space="preserve">   </w:t>
-      </w:r>
-      <w:r>
-        <w:t>(</w:t>
-      </w:r>
-      <w:proofErr w:type="spellStart"/>
-      <w:r>
-        <w:t>Levia</w:t>
-      </w:r>
-      <w:proofErr w:type="spellEnd"/>
-      <w:r>
-        <w:t xml:space="preserve"> brána, ………………. hradby).</w:t>
-      </w:r>
-    </w:p>
-    <w:p>
-      <w:pPr>
-        <w:jc w:val="both"/>
-      </w:pPr>
-    </w:p>
-    <w:p>
-      <w:pPr>
-        <w:spacing w:line="276" w:lineRule="auto"/>
-        <w:jc w:val="both"/>
+        <w:rPr>
+          <w:lang w:val="sk-SK"/>
+        </w:rPr>
       </w:pPr>
     </w:p>
     <w:p>
@@ -1265,6 +855,7 @@
           <w:b/>
           <w:sz w:val="28"/>
           <w:szCs w:val="28"/>
+          <w:lang w:val="sk-SK"/>
         </w:rPr>
       </w:pPr>
       <w:r>
@@ -1272,851 +863,1009 @@
           <w:b/>
           <w:sz w:val="28"/>
           <w:szCs w:val="28"/>
-        </w:rPr>
-        <w:t xml:space="preserve">                                 </w:t>
-      </w:r>
-      <w:proofErr w:type="spellStart"/>
-      <w:r>
-        <w:rPr>
-          <w:b/>
+          <w:lang w:val="sk-SK"/>
+        </w:rPr>
+        <w:t xml:space="preserve">                                 Periodizácia antického Grécka</w:t>
+      </w:r>
+    </w:p>
+    <w:p>
+      <w:pPr>
+        <w:spacing w:line="276" w:lineRule="auto"/>
+        <w:jc w:val="both"/>
+        <w:rPr>
+          <w:lang w:val="sk-SK"/>
+        </w:rPr>
+      </w:pPr>
+      <w:r>
+        <w:rPr>
+          <w:lang w:val="sk-SK"/>
+        </w:rPr>
+        <w:t>……….</w:t>
+      </w:r>
+      <w:r>
+        <w:rPr>
+          <w:lang w:val="sk-SK"/>
+        </w:rPr>
+        <w:t xml:space="preserve">……………. =  temné  obdobie   (1200 – 800 </w:t>
+      </w:r>
+      <w:proofErr w:type="spellStart"/>
+      <w:r>
+        <w:rPr>
+          <w:lang w:val="sk-SK"/>
+        </w:rPr>
+        <w:t>pnl</w:t>
+      </w:r>
+      <w:proofErr w:type="spellEnd"/>
+      <w:r>
+        <w:rPr>
+          <w:lang w:val="sk-SK"/>
+        </w:rPr>
+        <w:t>.)</w:t>
+      </w:r>
+    </w:p>
+    <w:p>
+      <w:pPr>
+        <w:spacing w:line="276" w:lineRule="auto"/>
+        <w:jc w:val="both"/>
+        <w:rPr>
+          <w:lang w:val="sk-SK"/>
+        </w:rPr>
+      </w:pPr>
+      <w:r>
+        <w:rPr>
+          <w:lang w:val="sk-SK"/>
+        </w:rPr>
+        <w:t xml:space="preserve">Archaické obdobie                           (  800 – 500 </w:t>
+      </w:r>
+      <w:proofErr w:type="spellStart"/>
+      <w:r>
+        <w:rPr>
+          <w:lang w:val="sk-SK"/>
+        </w:rPr>
+        <w:t>pnl</w:t>
+      </w:r>
+      <w:proofErr w:type="spellEnd"/>
+      <w:r>
+        <w:rPr>
+          <w:lang w:val="sk-SK"/>
+        </w:rPr>
+        <w:t>.)</w:t>
+      </w:r>
+    </w:p>
+    <w:p>
+      <w:pPr>
+        <w:spacing w:line="276" w:lineRule="auto"/>
+        <w:jc w:val="both"/>
+        <w:rPr>
+          <w:lang w:val="sk-SK"/>
+        </w:rPr>
+      </w:pPr>
+      <w:r>
+        <w:rPr>
+          <w:lang w:val="sk-SK"/>
+        </w:rPr>
+        <w:t xml:space="preserve">Klasické  obdobie                             (  500 – 338 </w:t>
+      </w:r>
+      <w:proofErr w:type="spellStart"/>
+      <w:r>
+        <w:rPr>
+          <w:lang w:val="sk-SK"/>
+        </w:rPr>
+        <w:t>pnl</w:t>
+      </w:r>
+      <w:proofErr w:type="spellEnd"/>
+      <w:r>
+        <w:rPr>
+          <w:lang w:val="sk-SK"/>
+        </w:rPr>
+        <w:t xml:space="preserve">.) </w:t>
+      </w:r>
+    </w:p>
+    <w:p>
+      <w:pPr>
+        <w:spacing w:line="276" w:lineRule="auto"/>
+        <w:jc w:val="both"/>
+        <w:rPr>
+          <w:lang w:val="sk-SK"/>
+        </w:rPr>
+      </w:pPr>
+      <w:r>
+        <w:rPr>
+          <w:lang w:val="sk-SK"/>
+        </w:rPr>
+        <w:t xml:space="preserve">Helenistické  obdobie                       (  338 – 146 </w:t>
+      </w:r>
+      <w:proofErr w:type="spellStart"/>
+      <w:r>
+        <w:rPr>
+          <w:lang w:val="sk-SK"/>
+        </w:rPr>
+        <w:t>pnl</w:t>
+      </w:r>
+      <w:proofErr w:type="spellEnd"/>
+      <w:r>
+        <w:rPr>
+          <w:lang w:val="sk-SK"/>
+        </w:rPr>
+        <w:t>.)</w:t>
+      </w:r>
+    </w:p>
+    <w:p>
+      <w:pPr>
+        <w:spacing w:line="276" w:lineRule="auto"/>
+        <w:jc w:val="both"/>
+        <w:rPr>
+          <w:lang w:val="sk-SK"/>
+        </w:rPr>
+      </w:pPr>
+    </w:p>
+    <w:p>
+      <w:pPr>
+        <w:spacing w:line="360" w:lineRule="auto"/>
+        <w:rPr>
+          <w:b/>
+          <w:sz w:val="26"/>
+          <w:szCs w:val="26"/>
+          <w:lang w:val="sk-SK"/>
+        </w:rPr>
+      </w:pPr>
+      <w:r>
+        <w:rPr>
+          <w:b/>
+          <w:sz w:val="26"/>
+          <w:szCs w:val="26"/>
+          <w:lang w:val="sk-SK"/>
+        </w:rPr>
+        <w:lastRenderedPageBreak/>
+        <w:t xml:space="preserve">                                        A N T I C K É     G R É C K O </w:t>
+      </w:r>
+      <w:r>
+        <w:rPr>
+          <w:b/>
+          <w:sz w:val="26"/>
+          <w:szCs w:val="26"/>
+          <w:lang w:val="sk-SK"/>
+        </w:rPr>
+        <w:tab/>
+      </w:r>
+      <w:r>
+        <w:rPr>
           <w:sz w:val="28"/>
           <w:szCs w:val="28"/>
-        </w:rPr>
-        <w:t>Periodizácia</w:t>
-      </w:r>
-      <w:proofErr w:type="spellEnd"/>
-      <w:r>
-        <w:rPr>
-          <w:b/>
-          <w:sz w:val="28"/>
-          <w:szCs w:val="28"/>
-        </w:rPr>
-        <w:t xml:space="preserve"> antického </w:t>
-      </w:r>
-      <w:proofErr w:type="spellStart"/>
-      <w:r>
-        <w:rPr>
-          <w:b/>
-          <w:sz w:val="28"/>
-          <w:szCs w:val="28"/>
-        </w:rPr>
-        <w:t>Grécka</w:t>
-      </w:r>
-      <w:proofErr w:type="spellEnd"/>
+          <w:lang w:val="sk-SK"/>
+        </w:rPr>
+        <w:t xml:space="preserve">                                        </w:t>
+      </w:r>
+    </w:p>
+    <w:p>
+      <w:pPr>
+        <w:spacing w:line="276" w:lineRule="auto"/>
+        <w:rPr>
+          <w:lang w:val="sk-SK"/>
+        </w:rPr>
+      </w:pPr>
+      <w:r>
+        <w:rPr>
+          <w:b/>
+          <w:lang w:val="sk-SK"/>
+        </w:rPr>
+        <w:t>Poloha</w:t>
+      </w:r>
+      <w:r>
+        <w:rPr>
+          <w:lang w:val="sk-SK"/>
+        </w:rPr>
+        <w:t xml:space="preserve">: J </w:t>
+      </w:r>
+      <w:r>
+        <w:rPr>
+          <w:lang w:val="sk-SK"/>
+        </w:rPr>
+        <w:t>Balkánskeho</w:t>
+      </w:r>
+      <w:r>
+        <w:rPr>
+          <w:lang w:val="sk-SK"/>
+        </w:rPr>
+        <w:t xml:space="preserve"> pol</w:t>
+      </w:r>
+      <w:r>
+        <w:rPr>
+          <w:lang w:val="sk-SK"/>
+        </w:rPr>
+        <w:t>ostrova, ostrovy v Egejskom mori</w:t>
+      </w:r>
+      <w:r>
+        <w:rPr>
+          <w:lang w:val="sk-SK"/>
+        </w:rPr>
+        <w:t xml:space="preserve">,  pobrežie </w:t>
+      </w:r>
+      <w:r>
+        <w:rPr>
+          <w:lang w:val="sk-SK"/>
+        </w:rPr>
+        <w:t xml:space="preserve">malej </w:t>
+      </w:r>
+      <w:proofErr w:type="spellStart"/>
+      <w:r>
+        <w:rPr>
+          <w:lang w:val="sk-SK"/>
+        </w:rPr>
+        <w:t>ázie</w:t>
+      </w:r>
+      <w:proofErr w:type="spellEnd"/>
+      <w:r>
+        <w:rPr>
+          <w:lang w:val="sk-SK"/>
+        </w:rPr>
+        <w:t xml:space="preserve">, </w:t>
+      </w:r>
+      <w:r>
+        <w:rPr>
+          <w:lang w:val="sk-SK"/>
+        </w:rPr>
+        <w:t xml:space="preserve">povrch </w:t>
+      </w:r>
+      <w:r>
+        <w:rPr>
+          <w:lang w:val="sk-SK"/>
+        </w:rPr>
+        <w:t>hornatý</w:t>
+      </w:r>
+    </w:p>
+    <w:p>
+      <w:pPr>
+        <w:spacing w:line="276" w:lineRule="auto"/>
+        <w:rPr>
+          <w:lang w:val="sk-SK"/>
+        </w:rPr>
+      </w:pPr>
+      <w:r>
+        <w:rPr>
+          <w:lang w:val="sk-SK"/>
+        </w:rPr>
+        <w:t>/pričinil sa aj</w:t>
+      </w:r>
+      <w:r>
+        <w:rPr>
+          <w:lang w:val="sk-SK"/>
+        </w:rPr>
+        <w:t xml:space="preserve"> nezjednotenie</w:t>
+      </w:r>
+      <w:r>
+        <w:rPr>
+          <w:lang w:val="sk-SK"/>
+        </w:rPr>
+        <w:t>/, málo úrodnej pôdy /</w:t>
+      </w:r>
+      <w:r>
+        <w:rPr>
+          <w:lang w:val="sk-SK"/>
+        </w:rPr>
+        <w:t xml:space="preserve">olivovníky, vinič, </w:t>
+      </w:r>
+      <w:r>
+        <w:rPr>
+          <w:lang w:val="sk-SK"/>
+        </w:rPr>
+        <w:t>obilie</w:t>
+      </w:r>
+      <w:r>
+        <w:rPr>
+          <w:lang w:val="sk-SK"/>
+        </w:rPr>
+        <w:t>(neskôr zrušené)</w:t>
+      </w:r>
+      <w:r>
+        <w:rPr>
+          <w:lang w:val="sk-SK"/>
+        </w:rPr>
+        <w:t>/, dostatok  h</w:t>
+      </w:r>
+      <w:r>
+        <w:rPr>
+          <w:lang w:val="sk-SK"/>
+        </w:rPr>
+        <w:t>liny</w:t>
+      </w:r>
+      <w:r>
+        <w:rPr>
+          <w:lang w:val="sk-SK"/>
+        </w:rPr>
+        <w:t xml:space="preserve">  a  m</w:t>
+      </w:r>
+      <w:r>
+        <w:rPr>
+          <w:lang w:val="sk-SK"/>
+        </w:rPr>
+        <w:t>ramoru</w:t>
+      </w:r>
+      <w:r>
+        <w:rPr>
+          <w:lang w:val="sk-SK"/>
+        </w:rPr>
+        <w:t>/  -  rozvíjali  sa  remeslá,  obchod  a  umenie,  členité  pobrežie – veľa</w:t>
+      </w:r>
+      <w:r>
+        <w:rPr>
+          <w:lang w:val="sk-SK"/>
+        </w:rPr>
+        <w:t xml:space="preserve"> </w:t>
+      </w:r>
+      <w:r>
+        <w:rPr>
+          <w:lang w:val="sk-SK"/>
+        </w:rPr>
+        <w:t xml:space="preserve">prístavov a rozvoj </w:t>
+      </w:r>
+      <w:proofErr w:type="spellStart"/>
+      <w:r>
+        <w:rPr>
+          <w:lang w:val="sk-SK"/>
+        </w:rPr>
+        <w:t>moreplavby</w:t>
+      </w:r>
+      <w:proofErr w:type="spellEnd"/>
+      <w:r>
+        <w:rPr>
+          <w:lang w:val="sk-SK"/>
+        </w:rPr>
+        <w:t xml:space="preserve"> .     Do  </w:t>
+      </w:r>
+      <w:proofErr w:type="spellStart"/>
+      <w:r>
+        <w:rPr>
+          <w:lang w:val="sk-SK"/>
+        </w:rPr>
+        <w:t>Gr</w:t>
+      </w:r>
+      <w:proofErr w:type="spellEnd"/>
+      <w:r>
+        <w:rPr>
+          <w:lang w:val="sk-SK"/>
+        </w:rPr>
+        <w:t>.</w:t>
+      </w:r>
+      <w:r>
+        <w:rPr>
+          <w:lang w:val="sk-SK"/>
+        </w:rPr>
+        <w:t xml:space="preserve"> </w:t>
+      </w:r>
+      <w:r>
+        <w:rPr>
+          <w:lang w:val="sk-SK"/>
+        </w:rPr>
+        <w:t>=  H</w:t>
+      </w:r>
+      <w:r>
+        <w:rPr>
+          <w:lang w:val="sk-SK"/>
+        </w:rPr>
+        <w:t>elady</w:t>
+      </w:r>
+      <w:r>
+        <w:rPr>
+          <w:lang w:val="sk-SK"/>
+        </w:rPr>
+        <w:t xml:space="preserve">  prichádzajú  </w:t>
+      </w:r>
+      <w:proofErr w:type="spellStart"/>
+      <w:r>
+        <w:rPr>
+          <w:b/>
+          <w:lang w:val="sk-SK"/>
+        </w:rPr>
+        <w:t>Achájci</w:t>
+      </w:r>
+      <w:proofErr w:type="spellEnd"/>
+      <w:r>
+        <w:rPr>
+          <w:b/>
+          <w:lang w:val="sk-SK"/>
+        </w:rPr>
+        <w:t>, Ióni, Dóri</w:t>
+      </w:r>
+      <w:r>
+        <w:rPr>
+          <w:lang w:val="sk-SK"/>
+        </w:rPr>
+        <w:t>.</w:t>
+      </w:r>
+    </w:p>
+    <w:p>
+      <w:pPr>
+        <w:rPr>
+          <w:lang w:val="sk-SK"/>
+        </w:rPr>
+      </w:pPr>
+    </w:p>
+    <w:p>
+      <w:pPr>
+        <w:spacing w:line="360" w:lineRule="auto"/>
+        <w:rPr>
+          <w:b/>
+          <w:u w:val="single"/>
+          <w:lang w:val="sk-SK"/>
+        </w:rPr>
+      </w:pPr>
+      <w:r>
+        <w:rPr>
+          <w:b/>
+          <w:u w:val="single"/>
+          <w:lang w:val="sk-SK"/>
+        </w:rPr>
+        <w:t>HOMÉRSKE</w:t>
+      </w:r>
+      <w:r>
+        <w:rPr>
+          <w:b/>
+          <w:u w:val="single"/>
+          <w:lang w:val="sk-SK"/>
+        </w:rPr>
+        <w:t xml:space="preserve"> </w:t>
+      </w:r>
+      <w:r>
+        <w:rPr>
+          <w:b/>
+          <w:u w:val="single"/>
+          <w:lang w:val="sk-SK"/>
+        </w:rPr>
+        <w:t xml:space="preserve"> =  temné</w:t>
+      </w:r>
+      <w:r>
+        <w:rPr>
+          <w:b/>
+          <w:u w:val="single"/>
+          <w:lang w:val="sk-SK"/>
+        </w:rPr>
+        <w:t xml:space="preserve">  obdobie (1200 – 800 </w:t>
+      </w:r>
+      <w:proofErr w:type="spellStart"/>
+      <w:r>
+        <w:rPr>
+          <w:b/>
+          <w:u w:val="single"/>
+          <w:lang w:val="sk-SK"/>
+        </w:rPr>
+        <w:t>pnl</w:t>
+      </w:r>
+      <w:proofErr w:type="spellEnd"/>
+      <w:r>
+        <w:rPr>
+          <w:b/>
+          <w:u w:val="single"/>
+          <w:lang w:val="sk-SK"/>
+        </w:rPr>
+        <w:t xml:space="preserve">.) </w:t>
+      </w:r>
+      <w:r>
+        <w:rPr>
+          <w:lang w:val="sk-SK"/>
+        </w:rPr>
+        <w:t>–  nastal  úpadok  kultúry,  chýbajú</w:t>
+      </w:r>
+    </w:p>
+    <w:p>
+      <w:pPr>
+        <w:spacing w:line="360" w:lineRule="auto"/>
+        <w:rPr>
+          <w:b/>
+          <w:u w:val="single"/>
+          <w:lang w:val="sk-SK"/>
+        </w:rPr>
+      </w:pPr>
+      <w:r>
+        <w:rPr>
+          <w:lang w:val="sk-SK"/>
+        </w:rPr>
+        <w:t xml:space="preserve"> písomné</w:t>
+      </w:r>
+      <w:r>
+        <w:rPr>
+          <w:lang w:val="sk-SK"/>
+        </w:rPr>
+        <w:t xml:space="preserve"> pramene,  iba </w:t>
+      </w:r>
+      <w:r>
+        <w:rPr>
+          <w:lang w:val="sk-SK"/>
+        </w:rPr>
+        <w:t>Homérove eposy šírené ústnym podaním</w:t>
+      </w:r>
+      <w:r>
+        <w:rPr>
+          <w:lang w:val="sk-SK"/>
+        </w:rPr>
+        <w:t xml:space="preserve"> .</w:t>
+      </w:r>
+    </w:p>
+    <w:p>
+      <w:pPr>
+        <w:spacing w:line="276" w:lineRule="auto"/>
+        <w:rPr>
+          <w:lang w:val="sk-SK"/>
+        </w:rPr>
+      </w:pPr>
+      <w:r>
+        <w:rPr>
+          <w:b/>
+          <w:u w:val="single"/>
+          <w:lang w:val="sk-SK"/>
+        </w:rPr>
+        <w:t xml:space="preserve">ARCHAICKÉ  obdobie  (800 – 500 </w:t>
+      </w:r>
+      <w:proofErr w:type="spellStart"/>
+      <w:r>
+        <w:rPr>
+          <w:b/>
+          <w:u w:val="single"/>
+          <w:lang w:val="sk-SK"/>
+        </w:rPr>
+        <w:t>pnl</w:t>
+      </w:r>
+      <w:proofErr w:type="spellEnd"/>
+      <w:r>
+        <w:rPr>
+          <w:b/>
+          <w:u w:val="single"/>
+          <w:lang w:val="sk-SK"/>
+        </w:rPr>
+        <w:t>.)</w:t>
+      </w:r>
+      <w:r>
+        <w:rPr>
+          <w:lang w:val="sk-SK"/>
+        </w:rPr>
+        <w:t xml:space="preserve"> -  </w:t>
+      </w:r>
+      <w:proofErr w:type="spellStart"/>
+      <w:r>
+        <w:rPr>
+          <w:lang w:val="sk-SK"/>
+        </w:rPr>
+        <w:t>hospod</w:t>
+      </w:r>
+      <w:proofErr w:type="spellEnd"/>
+      <w:r>
+        <w:rPr>
+          <w:lang w:val="sk-SK"/>
+        </w:rPr>
+        <w:t xml:space="preserve">. rozkvet, vznikli </w:t>
+      </w:r>
+      <w:r>
+        <w:rPr>
+          <w:b/>
+          <w:lang w:val="sk-SK"/>
+        </w:rPr>
+        <w:t>polis  = mestské</w:t>
+      </w:r>
+      <w:r>
+        <w:rPr>
+          <w:b/>
+          <w:lang w:val="sk-SK"/>
+        </w:rPr>
+        <w:t xml:space="preserve"> štáty</w:t>
+      </w:r>
+      <w:r>
+        <w:rPr>
+          <w:lang w:val="sk-SK"/>
+        </w:rPr>
+        <w:t xml:space="preserve"> </w:t>
+      </w:r>
+    </w:p>
+    <w:p>
+      <w:pPr>
+        <w:spacing w:line="276" w:lineRule="auto"/>
+        <w:rPr>
+          <w:b/>
+          <w:lang w:val="sk-SK"/>
+        </w:rPr>
+      </w:pPr>
+      <w:r>
+        <w:rPr>
+          <w:b/>
+          <w:lang w:val="sk-SK"/>
+        </w:rPr>
+        <w:t xml:space="preserve">Veľká grécka kolonizácia (8. - 6. st. </w:t>
+      </w:r>
+      <w:proofErr w:type="spellStart"/>
+      <w:r>
+        <w:rPr>
+          <w:b/>
+          <w:lang w:val="sk-SK"/>
+        </w:rPr>
+        <w:t>pnl</w:t>
+      </w:r>
+      <w:proofErr w:type="spellEnd"/>
+      <w:r>
+        <w:rPr>
+          <w:b/>
+          <w:lang w:val="sk-SK"/>
+        </w:rPr>
+        <w:t>.)</w:t>
+      </w:r>
+      <w:r>
+        <w:rPr>
+          <w:b/>
+          <w:lang w:val="sk-SK"/>
+        </w:rPr>
+        <w:t xml:space="preserve"> - </w:t>
+      </w:r>
+      <w:r>
+        <w:rPr>
+          <w:b/>
+          <w:lang w:val="sk-SK"/>
+        </w:rPr>
+        <w:t xml:space="preserve"> </w:t>
+      </w:r>
+      <w:r>
+        <w:rPr>
+          <w:b/>
+          <w:lang w:val="sk-SK"/>
+        </w:rPr>
+        <w:t>osídľovanie</w:t>
+      </w:r>
+      <w:r>
+        <w:rPr>
+          <w:b/>
+          <w:lang w:val="sk-SK"/>
+        </w:rPr>
+        <w:t xml:space="preserve"> oblastí mimo mate</w:t>
+      </w:r>
+      <w:r>
+        <w:rPr>
+          <w:b/>
+          <w:lang w:val="sk-SK"/>
+        </w:rPr>
+        <w:t>r</w:t>
+      </w:r>
+      <w:r>
+        <w:rPr>
+          <w:b/>
+          <w:lang w:val="sk-SK"/>
+        </w:rPr>
+        <w:t>ského grécka</w:t>
+      </w:r>
+    </w:p>
+    <w:p>
+      <w:pPr>
+        <w:spacing w:line="276" w:lineRule="auto"/>
+        <w:rPr>
+          <w:lang w:val="sk-SK"/>
+        </w:rPr>
+      </w:pPr>
+      <w:r>
+        <w:rPr>
+          <w:b/>
+          <w:lang w:val="sk-SK"/>
+        </w:rPr>
+        <w:t>Príčiny:</w:t>
+      </w:r>
+      <w:r>
+        <w:rPr>
+          <w:lang w:val="sk-SK"/>
+        </w:rPr>
+        <w:t xml:space="preserve"> </w:t>
+      </w:r>
+      <w:r>
+        <w:rPr>
+          <w:lang w:val="sk-SK"/>
+        </w:rPr>
+        <w:t xml:space="preserve">málo úrodnej pôdy, </w:t>
+      </w:r>
+      <w:r>
+        <w:rPr>
+          <w:lang w:val="sk-SK"/>
+        </w:rPr>
+        <w:t>preľudnenie</w:t>
+      </w:r>
     </w:p>
     <w:p>
       <w:pPr>
         <w:spacing w:line="276" w:lineRule="auto"/>
         <w:jc w:val="both"/>
-      </w:pPr>
-      <w:r>
-        <w:t>……….</w:t>
-      </w:r>
-      <w:r>
-        <w:t xml:space="preserve">……………. = </w:t>
-      </w:r>
-      <w:r>
-        <w:t xml:space="preserve"> temné</w:t>
-      </w:r>
-      <w:r>
-        <w:t xml:space="preserve">  </w:t>
-      </w:r>
-      <w:proofErr w:type="spellStart"/>
-      <w:r>
-        <w:t>obdobie</w:t>
-      </w:r>
-      <w:proofErr w:type="spellEnd"/>
-      <w:r>
+        <w:rPr>
+          <w:lang w:val="sk-SK"/>
+        </w:rPr>
+      </w:pPr>
+      <w:r>
+        <w:rPr>
+          <w:b/>
+          <w:lang w:val="sk-SK"/>
+        </w:rPr>
+        <w:t>Smer:</w:t>
+      </w:r>
+      <w:r>
+        <w:rPr>
+          <w:lang w:val="sk-SK"/>
+        </w:rPr>
+        <w:t xml:space="preserve"> a</w:t>
+      </w:r>
+      <w:r>
+        <w:rPr>
+          <w:lang w:val="sk-SK"/>
+        </w:rPr>
+        <w:t xml:space="preserve">/ západ </w:t>
+      </w:r>
+      <w:r>
+        <w:rPr>
+          <w:lang w:val="sk-SK"/>
+        </w:rPr>
+        <w:t xml:space="preserve">=&gt; </w:t>
+      </w:r>
+      <w:r>
+        <w:rPr>
+          <w:lang w:val="sk-SK"/>
+        </w:rPr>
+        <w:t>Sicília</w:t>
+      </w:r>
+      <w:r>
+        <w:rPr>
+          <w:lang w:val="sk-SK"/>
+        </w:rPr>
+        <w:t xml:space="preserve">, juh apeninského polostrovu, </w:t>
+      </w:r>
+      <w:proofErr w:type="spellStart"/>
+      <w:r>
+        <w:rPr>
+          <w:lang w:val="sk-SK"/>
+        </w:rPr>
+        <w:t>m</w:t>
+      </w:r>
+      <w:r>
+        <w:rPr>
+          <w:lang w:val="sk-SK"/>
+        </w:rPr>
+        <w:t>arsália</w:t>
+      </w:r>
+      <w:proofErr w:type="spellEnd"/>
+      <w:r>
+        <w:rPr>
+          <w:lang w:val="sk-SK"/>
+        </w:rPr>
+        <w:t xml:space="preserve">, </w:t>
+      </w:r>
+      <w:r>
+        <w:rPr>
+          <w:lang w:val="sk-SK"/>
+        </w:rPr>
+        <w:t>Hispánia</w:t>
+      </w:r>
+    </w:p>
+    <w:p>
+      <w:pPr>
+        <w:spacing w:line="276" w:lineRule="auto"/>
+        <w:jc w:val="both"/>
+        <w:rPr>
+          <w:lang w:val="sk-SK"/>
+        </w:rPr>
+      </w:pPr>
+      <w:r>
+        <w:rPr>
+          <w:lang w:val="sk-SK"/>
+        </w:rPr>
+        <w:t xml:space="preserve">b/ </w:t>
+      </w:r>
+      <w:r>
+        <w:rPr>
+          <w:lang w:val="sk-SK"/>
+        </w:rPr>
+        <w:t>východ</w:t>
+      </w:r>
+      <w:r>
+        <w:rPr>
+          <w:lang w:val="sk-SK"/>
+        </w:rPr>
+        <w:t xml:space="preserve"> =&gt; </w:t>
+      </w:r>
+      <w:proofErr w:type="spellStart"/>
+      <w:r>
+        <w:rPr>
+          <w:lang w:val="sk-SK"/>
+        </w:rPr>
+        <w:t>Byzan</w:t>
+      </w:r>
+      <w:r>
+        <w:rPr>
+          <w:lang w:val="sk-SK"/>
+        </w:rPr>
+        <w:t>t</w:t>
+      </w:r>
+      <w:r>
+        <w:rPr>
+          <w:lang w:val="sk-SK"/>
+        </w:rPr>
+        <w:t>ion</w:t>
+      </w:r>
+      <w:proofErr w:type="spellEnd"/>
+      <w:r>
+        <w:rPr>
+          <w:lang w:val="sk-SK"/>
+        </w:rPr>
+        <w:t>&gt;</w:t>
+      </w:r>
+      <w:r>
+        <w:rPr>
+          <w:lang w:val="sk-SK"/>
+        </w:rPr>
+        <w:t>Konštantínopol</w:t>
+      </w:r>
+      <w:r>
+        <w:rPr>
+          <w:lang w:val="sk-SK"/>
+        </w:rPr>
+        <w:t>&gt;Istanbul (a slovanský názov „</w:t>
+      </w:r>
+      <w:r>
+        <w:rPr>
+          <w:lang w:val="sk-SK"/>
+        </w:rPr>
+        <w:t>Carihrad</w:t>
+      </w:r>
+      <w:r>
+        <w:rPr>
+          <w:lang w:val="sk-SK"/>
+        </w:rPr>
+        <w:t>“)</w:t>
+      </w:r>
+    </w:p>
+    <w:p>
+      <w:pPr>
+        <w:spacing w:line="276" w:lineRule="auto"/>
+        <w:rPr>
+          <w:b/>
+          <w:u w:val="single"/>
+          <w:lang w:val="sk-SK"/>
+        </w:rPr>
+      </w:pPr>
+      <w:r>
+        <w:rPr>
+          <w:b/>
+          <w:lang w:val="sk-SK"/>
+        </w:rPr>
+        <w:t>Dôsledky</w:t>
+      </w:r>
+      <w:r>
+        <w:rPr>
+          <w:lang w:val="sk-SK"/>
+        </w:rPr>
+        <w:t xml:space="preserve">: dovoz lacného obilia z kolónií spôsobí, že </w:t>
+      </w:r>
+      <w:proofErr w:type="spellStart"/>
+      <w:r>
+        <w:rPr>
+          <w:lang w:val="sk-SK"/>
+        </w:rPr>
+        <w:t>rolníci</w:t>
+      </w:r>
+      <w:proofErr w:type="spellEnd"/>
+      <w:r>
+        <w:rPr>
+          <w:lang w:val="sk-SK"/>
+        </w:rPr>
+        <w:t xml:space="preserve"> sa zamerajú na vinič a olivy, čo viedlo ku vzniku dlžných otrokov a politicky nemocných bohatých</w:t>
+      </w:r>
+      <w:r>
+        <w:rPr>
+          <w:b/>
+          <w:u w:val="single"/>
+          <w:lang w:val="sk-SK"/>
+        </w:rPr>
         <w:t xml:space="preserve"> </w:t>
       </w:r>
-      <w:r>
-        <w:t xml:space="preserve">  </w:t>
-      </w:r>
-      <w:r>
-        <w:t xml:space="preserve">(1200 – 800 </w:t>
-      </w:r>
-      <w:proofErr w:type="spellStart"/>
-      <w:r>
-        <w:t>pnl</w:t>
-      </w:r>
-      <w:proofErr w:type="spellEnd"/>
-      <w:r>
-        <w:t>.)</w:t>
-      </w:r>
+    </w:p>
+    <w:p>
+      <w:pPr>
+        <w:rPr>
+          <w:b/>
+          <w:u w:val="single"/>
+          <w:lang w:val="sk-SK"/>
+        </w:rPr>
+      </w:pPr>
+    </w:p>
+    <w:p>
+      <w:pPr>
+        <w:spacing w:line="360" w:lineRule="auto"/>
+        <w:rPr>
+          <w:lang w:val="sk-SK"/>
+        </w:rPr>
+      </w:pPr>
+      <w:r>
+        <w:rPr>
+          <w:b/>
+          <w:u w:val="single"/>
+          <w:lang w:val="sk-SK"/>
+        </w:rPr>
+        <w:t>Sparta</w:t>
+      </w:r>
+      <w:r>
+        <w:rPr>
+          <w:lang w:val="sk-SK"/>
+        </w:rPr>
+        <w:t xml:space="preserve"> – mestský štát na </w:t>
+      </w:r>
+      <w:proofErr w:type="spellStart"/>
+      <w:r>
+        <w:rPr>
+          <w:lang w:val="sk-SK"/>
+        </w:rPr>
+        <w:t>peloponézkom</w:t>
+      </w:r>
+      <w:proofErr w:type="spellEnd"/>
+      <w:r>
+        <w:rPr>
+          <w:lang w:val="sk-SK"/>
+        </w:rPr>
+        <w:t xml:space="preserve"> polostrove –</w:t>
+      </w:r>
+      <w:r>
+        <w:rPr>
+          <w:lang w:val="sk-SK"/>
+        </w:rPr>
+        <w:t xml:space="preserve"> oblasť</w:t>
+      </w:r>
+      <w:r>
+        <w:rPr>
+          <w:lang w:val="sk-SK"/>
+        </w:rPr>
+        <w:t xml:space="preserve"> </w:t>
+      </w:r>
+      <w:proofErr w:type="spellStart"/>
+      <w:r>
+        <w:rPr>
+          <w:lang w:val="sk-SK"/>
+        </w:rPr>
+        <w:t>Lakónia</w:t>
+      </w:r>
+      <w:proofErr w:type="spellEnd"/>
+      <w:r>
+        <w:rPr>
+          <w:lang w:val="sk-SK"/>
+        </w:rPr>
+        <w:t xml:space="preserve">, </w:t>
+      </w:r>
+      <w:r>
+        <w:rPr>
+          <w:lang w:val="sk-SK"/>
+        </w:rPr>
+        <w:t>ktorú dobyli Dóri</w:t>
+      </w:r>
+      <w:r>
+        <w:rPr>
+          <w:lang w:val="sk-SK"/>
+        </w:rPr>
+        <w:t xml:space="preserve"> od </w:t>
+      </w:r>
+      <w:proofErr w:type="spellStart"/>
+      <w:r>
+        <w:rPr>
+          <w:lang w:val="sk-SK"/>
+        </w:rPr>
+        <w:t>Achájcov</w:t>
+      </w:r>
+      <w:proofErr w:type="spellEnd"/>
     </w:p>
     <w:p>
       <w:pPr>
         <w:spacing w:line="276" w:lineRule="auto"/>
         <w:jc w:val="both"/>
-      </w:pPr>
-      <w:r>
-        <w:t>Archaické</w:t>
-      </w:r>
-      <w:r>
-        <w:t xml:space="preserve"> </w:t>
-      </w:r>
-      <w:proofErr w:type="spellStart"/>
-      <w:r>
-        <w:t>obdobie</w:t>
-      </w:r>
-      <w:proofErr w:type="spellEnd"/>
-      <w:r>
-        <w:t xml:space="preserve"> </w:t>
-      </w:r>
-      <w:r>
-        <w:t xml:space="preserve">                         </w:t>
-      </w:r>
-      <w:r>
-        <w:t xml:space="preserve"> (</w:t>
-      </w:r>
-      <w:r>
-        <w:t xml:space="preserve">  </w:t>
-      </w:r>
-      <w:r>
-        <w:t xml:space="preserve">800 – 500 </w:t>
-      </w:r>
-      <w:proofErr w:type="spellStart"/>
-      <w:r>
-        <w:t>pnl</w:t>
-      </w:r>
-      <w:proofErr w:type="spellEnd"/>
-      <w:r>
-        <w:t>.)</w:t>
-      </w:r>
-    </w:p>
-    <w:p>
-      <w:pPr>
-        <w:spacing w:line="276" w:lineRule="auto"/>
-        <w:jc w:val="both"/>
-      </w:pPr>
-      <w:r>
-        <w:t>Klasické</w:t>
-      </w:r>
-      <w:r>
-        <w:t xml:space="preserve">  </w:t>
-      </w:r>
-      <w:proofErr w:type="spellStart"/>
-      <w:r>
-        <w:t>obdobie</w:t>
-      </w:r>
-      <w:proofErr w:type="spellEnd"/>
-      <w:r>
-        <w:t xml:space="preserve"> </w:t>
-      </w:r>
-      <w:r>
-        <w:t xml:space="preserve">                           </w:t>
-      </w:r>
-      <w:r>
-        <w:t xml:space="preserve"> (</w:t>
-      </w:r>
-      <w:r>
-        <w:t xml:space="preserve">  </w:t>
-      </w:r>
-      <w:r>
-        <w:t xml:space="preserve">500 – 338 </w:t>
-      </w:r>
-      <w:proofErr w:type="spellStart"/>
-      <w:r>
-        <w:t>pnl</w:t>
-      </w:r>
-      <w:proofErr w:type="spellEnd"/>
-      <w:r>
-        <w:t xml:space="preserve">.) </w:t>
-      </w:r>
-    </w:p>
-    <w:p>
-      <w:pPr>
-        <w:spacing w:line="276" w:lineRule="auto"/>
-        <w:jc w:val="both"/>
-      </w:pPr>
-      <w:r>
-        <w:t>Helenistické</w:t>
-      </w:r>
-      <w:r>
-        <w:t xml:space="preserve">  </w:t>
-      </w:r>
-      <w:proofErr w:type="spellStart"/>
-      <w:r>
-        <w:t>obdobie</w:t>
-      </w:r>
-      <w:proofErr w:type="spellEnd"/>
-      <w:r>
-        <w:t xml:space="preserve"> </w:t>
-      </w:r>
-      <w:r>
-        <w:t xml:space="preserve">                      (  </w:t>
-      </w:r>
-      <w:r>
-        <w:t xml:space="preserve">338 – 146 </w:t>
-      </w:r>
-      <w:proofErr w:type="spellStart"/>
-      <w:r>
-        <w:t>pnl</w:t>
-      </w:r>
-      <w:proofErr w:type="spellEnd"/>
-      <w:r>
-        <w:t>.)</w:t>
-      </w:r>
-    </w:p>
-    <w:p>
-      <w:pPr>
-        <w:spacing w:line="276" w:lineRule="auto"/>
-        <w:jc w:val="both"/>
-      </w:pPr>
-    </w:p>
-    <w:p>
-      <w:pPr>
-        <w:spacing w:line="360" w:lineRule="auto"/>
-        <w:rPr>
-          <w:b/>
-          <w:sz w:val="26"/>
-          <w:szCs w:val="26"/>
-        </w:rPr>
-      </w:pPr>
-      <w:r>
-        <w:rPr>
-          <w:b/>
-          <w:sz w:val="26"/>
-          <w:szCs w:val="26"/>
-        </w:rPr>
-        <w:lastRenderedPageBreak/>
-        <w:t xml:space="preserve">                                        </w:t>
-      </w:r>
-      <w:r>
-        <w:rPr>
-          <w:b/>
-          <w:sz w:val="26"/>
-          <w:szCs w:val="26"/>
-        </w:rPr>
-        <w:t xml:space="preserve">A N T I C K É     G R É C K O </w:t>
-      </w:r>
-      <w:r>
-        <w:rPr>
-          <w:b/>
-          <w:sz w:val="26"/>
-          <w:szCs w:val="26"/>
-        </w:rPr>
-        <w:tab/>
-      </w:r>
-      <w:r>
-        <w:rPr>
-          <w:sz w:val="28"/>
-          <w:szCs w:val="28"/>
-        </w:rPr>
-        <w:t xml:space="preserve">                                        </w:t>
-      </w:r>
-    </w:p>
-    <w:p>
-      <w:pPr>
-        <w:spacing w:line="276" w:lineRule="auto"/>
-      </w:pPr>
-      <w:r>
-        <w:rPr>
-          <w:b/>
-        </w:rPr>
-        <w:t>Poloha</w:t>
-      </w:r>
-      <w:r>
-        <w:t xml:space="preserve">: J …….…… </w:t>
-      </w:r>
-      <w:proofErr w:type="spellStart"/>
-      <w:r>
-        <w:t>polostrova</w:t>
-      </w:r>
-      <w:proofErr w:type="spellEnd"/>
-      <w:r>
-        <w:t xml:space="preserve">, ostrovy v ……...… m.,  </w:t>
-      </w:r>
-      <w:proofErr w:type="spellStart"/>
-      <w:r>
-        <w:t>pobrežie</w:t>
-      </w:r>
-      <w:proofErr w:type="spellEnd"/>
-      <w:r>
-        <w:t xml:space="preserve"> …………, povrch ……</w:t>
-      </w:r>
-    </w:p>
-    <w:p>
-      <w:pPr>
-        <w:spacing w:line="276" w:lineRule="auto"/>
-      </w:pPr>
-      <w:r>
-        <w:t>/</w:t>
-      </w:r>
-      <w:proofErr w:type="spellStart"/>
-      <w:r>
-        <w:t>pričinil</w:t>
-      </w:r>
-      <w:proofErr w:type="spellEnd"/>
-      <w:r>
-        <w:t xml:space="preserve"> </w:t>
-      </w:r>
-      <w:proofErr w:type="spellStart"/>
-      <w:r>
-        <w:t>sa</w:t>
-      </w:r>
-      <w:proofErr w:type="spellEnd"/>
-      <w:r>
-        <w:t xml:space="preserve"> aj o …….……….../, málo </w:t>
-      </w:r>
-      <w:proofErr w:type="spellStart"/>
-      <w:r>
-        <w:t>úrodnej</w:t>
-      </w:r>
-      <w:proofErr w:type="spellEnd"/>
-      <w:r>
-        <w:t xml:space="preserve"> </w:t>
-      </w:r>
-      <w:proofErr w:type="spellStart"/>
-      <w:r>
-        <w:t>pôdy</w:t>
-      </w:r>
-      <w:proofErr w:type="spellEnd"/>
-      <w:r>
-        <w:t xml:space="preserve"> /…….………………………/, </w:t>
-      </w:r>
-      <w:proofErr w:type="spellStart"/>
-      <w:r>
-        <w:t>dostatok</w:t>
-      </w:r>
-      <w:proofErr w:type="spellEnd"/>
-      <w:r>
-        <w:t xml:space="preserve">  h.…....  a  m………../  -  </w:t>
-      </w:r>
-      <w:proofErr w:type="spellStart"/>
-      <w:r>
-        <w:t>rozvíjali</w:t>
-      </w:r>
-      <w:proofErr w:type="spellEnd"/>
-      <w:r>
-        <w:t xml:space="preserve">  </w:t>
-      </w:r>
-      <w:proofErr w:type="spellStart"/>
-      <w:r>
-        <w:t>sa</w:t>
-      </w:r>
-      <w:proofErr w:type="spellEnd"/>
-      <w:r>
-        <w:t xml:space="preserve">  </w:t>
-      </w:r>
-      <w:proofErr w:type="spellStart"/>
-      <w:r>
-        <w:t>remeslá</w:t>
-      </w:r>
-      <w:proofErr w:type="spellEnd"/>
-      <w:r>
-        <w:t xml:space="preserve">,  obchod  a  </w:t>
-      </w:r>
-      <w:proofErr w:type="spellStart"/>
-      <w:r>
-        <w:t>umenie</w:t>
-      </w:r>
-      <w:proofErr w:type="spellEnd"/>
-      <w:r>
-        <w:t xml:space="preserve">,  členité  </w:t>
-      </w:r>
-      <w:proofErr w:type="spellStart"/>
-      <w:r>
-        <w:t>pobrežie</w:t>
-      </w:r>
-      <w:proofErr w:type="spellEnd"/>
-      <w:r>
-        <w:t xml:space="preserve"> – </w:t>
-      </w:r>
-      <w:proofErr w:type="spellStart"/>
-      <w:r>
-        <w:t>veľa</w:t>
-      </w:r>
-      <w:proofErr w:type="spellEnd"/>
-    </w:p>
-    <w:p>
-      <w:proofErr w:type="spellStart"/>
-      <w:r>
-        <w:t>prístavov</w:t>
-      </w:r>
-      <w:proofErr w:type="spellEnd"/>
-      <w:r>
-        <w:t xml:space="preserve"> a rozvoj ………</w:t>
-      </w:r>
-      <w:proofErr w:type="gramStart"/>
-      <w:r>
-        <w:t>… .     Do</w:t>
-      </w:r>
-      <w:proofErr w:type="gramEnd"/>
-      <w:r>
-        <w:t xml:space="preserve">  </w:t>
-      </w:r>
-      <w:proofErr w:type="spellStart"/>
-      <w:r>
-        <w:t>Gr</w:t>
-      </w:r>
-      <w:proofErr w:type="spellEnd"/>
-      <w:r>
-        <w:t xml:space="preserve">.=  H………  </w:t>
-      </w:r>
-      <w:proofErr w:type="spellStart"/>
-      <w:r>
-        <w:t>prichádzajú</w:t>
-      </w:r>
-      <w:proofErr w:type="spellEnd"/>
-      <w:r>
-        <w:t xml:space="preserve">  </w:t>
-      </w:r>
-      <w:proofErr w:type="spellStart"/>
-      <w:r>
-        <w:rPr>
-          <w:b/>
-        </w:rPr>
-        <w:t>Achájci</w:t>
-      </w:r>
-      <w:proofErr w:type="spellEnd"/>
-      <w:r>
-        <w:rPr>
-          <w:b/>
-        </w:rPr>
-        <w:t xml:space="preserve">, Ióni, </w:t>
-      </w:r>
-      <w:proofErr w:type="spellStart"/>
-      <w:r>
-        <w:rPr>
-          <w:b/>
-        </w:rPr>
-        <w:t>Dóri</w:t>
-      </w:r>
-      <w:proofErr w:type="spellEnd"/>
-      <w:r>
-        <w:t>.</w:t>
-      </w:r>
-    </w:p>
-    <w:p/>
-    <w:p>
-      <w:pPr>
-        <w:spacing w:line="360" w:lineRule="auto"/>
-        <w:rPr>
-          <w:b/>
-          <w:u w:val="single"/>
-        </w:rPr>
-      </w:pPr>
-      <w:r>
-        <w:rPr>
-          <w:b/>
-          <w:u w:val="single"/>
-        </w:rPr>
-        <w:t>HOMÉRSKE</w:t>
-      </w:r>
-      <w:r>
-        <w:rPr>
-          <w:b/>
-          <w:u w:val="single"/>
-        </w:rPr>
-        <w:t xml:space="preserve"> </w:t>
-      </w:r>
-      <w:r>
-        <w:rPr>
-          <w:b/>
-          <w:u w:val="single"/>
-        </w:rPr>
-        <w:t xml:space="preserve"> =  temné</w:t>
-      </w:r>
-      <w:r>
-        <w:rPr>
-          <w:b/>
-          <w:u w:val="single"/>
-        </w:rPr>
-        <w:t xml:space="preserve">  </w:t>
-      </w:r>
-      <w:proofErr w:type="spellStart"/>
-      <w:r>
-        <w:rPr>
-          <w:b/>
-          <w:u w:val="single"/>
-        </w:rPr>
-        <w:t>obdobie</w:t>
-      </w:r>
-      <w:proofErr w:type="spellEnd"/>
-      <w:r>
-        <w:rPr>
-          <w:b/>
-          <w:u w:val="single"/>
-        </w:rPr>
-        <w:t xml:space="preserve"> (1200 – 800 </w:t>
-      </w:r>
-      <w:proofErr w:type="spellStart"/>
-      <w:r>
-        <w:rPr>
-          <w:b/>
-          <w:u w:val="single"/>
-        </w:rPr>
-        <w:t>pnl</w:t>
-      </w:r>
-      <w:proofErr w:type="spellEnd"/>
-      <w:r>
-        <w:rPr>
-          <w:b/>
-          <w:u w:val="single"/>
-        </w:rPr>
-        <w:t xml:space="preserve">.) </w:t>
-      </w:r>
-      <w:r>
-        <w:t xml:space="preserve">–  nastal  </w:t>
-      </w:r>
-      <w:proofErr w:type="spellStart"/>
-      <w:r>
-        <w:t>úpadok</w:t>
-      </w:r>
-      <w:proofErr w:type="spellEnd"/>
-      <w:r>
-        <w:t xml:space="preserve">  </w:t>
-      </w:r>
-      <w:proofErr w:type="spellStart"/>
-      <w:r>
-        <w:t>kultúry</w:t>
-      </w:r>
-      <w:proofErr w:type="spellEnd"/>
-      <w:r>
-        <w:t xml:space="preserve">,  </w:t>
-      </w:r>
-      <w:proofErr w:type="spellStart"/>
-      <w:r>
-        <w:t>chýbajú</w:t>
-      </w:r>
-      <w:proofErr w:type="spellEnd"/>
-    </w:p>
-    <w:p>
-      <w:pPr>
-        <w:spacing w:line="360" w:lineRule="auto"/>
-        <w:rPr>
-          <w:b/>
-          <w:u w:val="single"/>
-        </w:rPr>
-      </w:pPr>
-      <w:r>
-        <w:t xml:space="preserve"> ................ pramene,  </w:t>
-      </w:r>
-      <w:proofErr w:type="spellStart"/>
-      <w:r>
-        <w:t>iba</w:t>
-      </w:r>
-      <w:proofErr w:type="spellEnd"/>
-      <w:r>
-        <w:t xml:space="preserve">  ................................ .</w:t>
-      </w:r>
-    </w:p>
-    <w:p>
-      <w:pPr>
-        <w:spacing w:line="276" w:lineRule="auto"/>
-      </w:pPr>
-      <w:r>
-        <w:rPr>
-          <w:b/>
-          <w:u w:val="single"/>
-        </w:rPr>
-        <w:t xml:space="preserve">ARCHAICKÉ  </w:t>
-      </w:r>
-      <w:proofErr w:type="spellStart"/>
-      <w:r>
-        <w:rPr>
-          <w:b/>
-          <w:u w:val="single"/>
-        </w:rPr>
-        <w:t>obdobie</w:t>
-      </w:r>
-      <w:proofErr w:type="spellEnd"/>
-      <w:r>
-        <w:rPr>
-          <w:b/>
-          <w:u w:val="single"/>
-        </w:rPr>
-        <w:t xml:space="preserve">  (800 – 500 </w:t>
-      </w:r>
-      <w:proofErr w:type="spellStart"/>
-      <w:r>
-        <w:rPr>
-          <w:b/>
-          <w:u w:val="single"/>
-        </w:rPr>
-        <w:t>pnl</w:t>
-      </w:r>
-      <w:proofErr w:type="spellEnd"/>
-      <w:r>
-        <w:rPr>
-          <w:b/>
-          <w:u w:val="single"/>
-        </w:rPr>
-        <w:t>.)</w:t>
-      </w:r>
-      <w:r>
-        <w:t xml:space="preserve"> </w:t>
-      </w:r>
-      <w:r>
-        <w:t xml:space="preserve">-  hospod. rozkvet, vznikli </w:t>
-      </w:r>
-      <w:r>
-        <w:rPr>
-          <w:b/>
-        </w:rPr>
-        <w:t>polis  = ………</w:t>
-      </w:r>
-      <w:r>
-        <w:rPr>
-          <w:b/>
-        </w:rPr>
-        <w:t>.</w:t>
-      </w:r>
-      <w:r>
-        <w:rPr>
-          <w:b/>
-        </w:rPr>
-        <w:t xml:space="preserve">... </w:t>
-      </w:r>
-      <w:proofErr w:type="spellStart"/>
-      <w:r>
-        <w:rPr>
-          <w:b/>
-        </w:rPr>
-        <w:t>štáty</w:t>
-      </w:r>
-      <w:proofErr w:type="spellEnd"/>
-      <w:r>
-        <w:t xml:space="preserve"> </w:t>
-      </w:r>
-    </w:p>
-    <w:p>
-      <w:pPr>
-        <w:spacing w:line="276" w:lineRule="auto"/>
-        <w:rPr>
-          <w:b/>
-        </w:rPr>
-      </w:pPr>
-      <w:proofErr w:type="spellStart"/>
-      <w:r>
-        <w:rPr>
-          <w:b/>
-        </w:rPr>
-        <w:t>Veľká</w:t>
-      </w:r>
-      <w:proofErr w:type="spellEnd"/>
-      <w:r>
-        <w:rPr>
-          <w:b/>
-        </w:rPr>
-        <w:t xml:space="preserve"> </w:t>
-      </w:r>
-      <w:proofErr w:type="spellStart"/>
-      <w:r>
-        <w:rPr>
-          <w:b/>
-        </w:rPr>
-        <w:t>grécka</w:t>
-      </w:r>
-      <w:proofErr w:type="spellEnd"/>
-      <w:r>
-        <w:rPr>
-          <w:b/>
-        </w:rPr>
-        <w:t xml:space="preserve"> </w:t>
-      </w:r>
-      <w:proofErr w:type="spellStart"/>
-      <w:r>
-        <w:rPr>
-          <w:b/>
-        </w:rPr>
-        <w:t>kolonizácia</w:t>
-      </w:r>
-      <w:proofErr w:type="spellEnd"/>
-      <w:r>
-        <w:rPr>
-          <w:b/>
-        </w:rPr>
-        <w:t xml:space="preserve"> (8. - 6. st. </w:t>
-      </w:r>
-      <w:proofErr w:type="spellStart"/>
-      <w:r>
-        <w:rPr>
-          <w:b/>
-        </w:rPr>
-        <w:t>pnl</w:t>
-      </w:r>
-      <w:proofErr w:type="spellEnd"/>
-      <w:r>
-        <w:rPr>
-          <w:b/>
-        </w:rPr>
-        <w:t xml:space="preserve">.) - …………………………………………………. </w:t>
-      </w:r>
-    </w:p>
-    <w:p>
-      <w:pPr>
-        <w:spacing w:line="276" w:lineRule="auto"/>
-      </w:pPr>
-      <w:proofErr w:type="spellStart"/>
-      <w:r>
-        <w:rPr>
-          <w:b/>
-        </w:rPr>
-        <w:t>Príčiny</w:t>
-      </w:r>
-      <w:proofErr w:type="spellEnd"/>
-      <w:r>
-        <w:rPr>
-          <w:b/>
-        </w:rPr>
-        <w:t>:</w:t>
-      </w:r>
-      <w:r>
-        <w:t xml:space="preserve"> ......................................................................................................................................</w:t>
-      </w:r>
-    </w:p>
-    <w:p>
-      <w:pPr>
-        <w:spacing w:line="276" w:lineRule="auto"/>
-        <w:jc w:val="both"/>
-      </w:pPr>
-      <w:proofErr w:type="spellStart"/>
-      <w:r>
-        <w:rPr>
-          <w:b/>
-        </w:rPr>
-        <w:t>Smer</w:t>
-      </w:r>
-      <w:proofErr w:type="spellEnd"/>
-      <w:r>
-        <w:rPr>
-          <w:b/>
-        </w:rPr>
-        <w:t>:</w:t>
-      </w:r>
-      <w:r>
-        <w:t xml:space="preserve"> a/ ……………………………………………………..………………………………….</w:t>
-      </w:r>
-    </w:p>
-    <w:p>
-      <w:pPr>
-        <w:spacing w:line="276" w:lineRule="auto"/>
-        <w:jc w:val="both"/>
-      </w:pPr>
-      <w:r>
-        <w:t>b/ ……………….......................................................................................................................</w:t>
-      </w:r>
-    </w:p>
-    <w:p>
-      <w:pPr>
-        <w:spacing w:line="276" w:lineRule="auto"/>
-        <w:rPr>
-          <w:b/>
-          <w:u w:val="single"/>
-        </w:rPr>
-      </w:pPr>
-      <w:r>
-        <w:rPr>
-          <w:b/>
-        </w:rPr>
-        <w:t>Dôsledky</w:t>
-      </w:r>
-      <w:r>
-        <w:t>:.............................................................................................................................................................................................................................................................................................</w:t>
-      </w:r>
-      <w:r>
-        <w:rPr>
-          <w:b/>
-          <w:u w:val="single"/>
-        </w:rPr>
-        <w:t xml:space="preserve"> </w:t>
-      </w:r>
-    </w:p>
-    <w:p>
-      <w:pPr>
-        <w:rPr>
-          <w:b/>
-          <w:u w:val="single"/>
-        </w:rPr>
-      </w:pPr>
-    </w:p>
-    <w:p>
-      <w:pPr>
-        <w:spacing w:line="360" w:lineRule="auto"/>
-      </w:pPr>
-      <w:r>
-        <w:rPr>
-          <w:b/>
-          <w:u w:val="single"/>
-        </w:rPr>
-        <w:t>Sparta</w:t>
-      </w:r>
-      <w:r>
-        <w:t xml:space="preserve"> – </w:t>
-      </w:r>
-      <w:proofErr w:type="spellStart"/>
-      <w:r>
-        <w:t>mestský</w:t>
-      </w:r>
-      <w:proofErr w:type="spellEnd"/>
-      <w:r>
-        <w:t xml:space="preserve"> </w:t>
-      </w:r>
-      <w:proofErr w:type="spellStart"/>
-      <w:r>
-        <w:t>štát</w:t>
-      </w:r>
-      <w:proofErr w:type="spellEnd"/>
-      <w:r>
-        <w:t xml:space="preserve"> na ………………. </w:t>
-      </w:r>
-      <w:proofErr w:type="spellStart"/>
-      <w:r>
-        <w:t>polostrove</w:t>
-      </w:r>
-      <w:proofErr w:type="spellEnd"/>
-      <w:r>
-        <w:t xml:space="preserve"> –</w:t>
-      </w:r>
-      <w:r>
-        <w:t xml:space="preserve"> </w:t>
-      </w:r>
-      <w:proofErr w:type="spellStart"/>
-      <w:r>
-        <w:t>oblasť</w:t>
-      </w:r>
-      <w:proofErr w:type="spellEnd"/>
-      <w:r>
-        <w:t xml:space="preserve"> </w:t>
-      </w:r>
-      <w:proofErr w:type="spellStart"/>
-      <w:r>
-        <w:t>Lakónia</w:t>
-      </w:r>
-      <w:proofErr w:type="spellEnd"/>
-      <w:r>
-        <w:t xml:space="preserve">, </w:t>
-      </w:r>
-      <w:proofErr w:type="spellStart"/>
-      <w:r>
-        <w:t>ktorú</w:t>
-      </w:r>
-      <w:proofErr w:type="spellEnd"/>
-      <w:r>
-        <w:t xml:space="preserve"> dobyli </w:t>
-      </w:r>
-      <w:proofErr w:type="spellStart"/>
-      <w:r>
-        <w:t>Dóri</w:t>
-      </w:r>
-      <w:proofErr w:type="spellEnd"/>
-    </w:p>
-    <w:p>
-      <w:pPr>
-        <w:spacing w:line="276" w:lineRule="auto"/>
-        <w:jc w:val="both"/>
-      </w:pPr>
-      <w:proofErr w:type="spellStart"/>
-      <w:r>
-        <w:rPr>
-          <w:b/>
+        <w:rPr>
+          <w:lang w:val="sk-SK"/>
+        </w:rPr>
+      </w:pPr>
+      <w:r>
+        <w:rPr>
+          <w:b/>
+          <w:lang w:val="sk-SK"/>
         </w:rPr>
         <w:t>Obyvateľstvo</w:t>
       </w:r>
-      <w:proofErr w:type="spellEnd"/>
-      <w:r>
+      <w:r>
+        <w:rPr>
+          <w:lang w:val="sk-SK"/>
+        </w:rPr>
         <w:t xml:space="preserve"> -   3 skupiny:</w:t>
       </w:r>
     </w:p>
@@ -2129,49 +1878,34 @@
         </w:numPr>
         <w:spacing w:line="276" w:lineRule="auto"/>
         <w:jc w:val="both"/>
-      </w:pPr>
-      <w:proofErr w:type="spellStart"/>
+        <w:rPr>
+          <w:lang w:val="sk-SK"/>
+        </w:rPr>
+      </w:pPr>
       <w:r>
         <w:rPr>
           <w:i/>
+          <w:lang w:val="sk-SK"/>
         </w:rPr>
         <w:t>Sparťania</w:t>
       </w:r>
-      <w:proofErr w:type="spellEnd"/>
-      <w:r>
-        <w:t xml:space="preserve"> (asi 10 tisíc ………………, jediní </w:t>
-      </w:r>
-      <w:proofErr w:type="spellStart"/>
-      <w:r>
-        <w:t>plnoprávni</w:t>
-      </w:r>
-      <w:proofErr w:type="spellEnd"/>
-      <w:r>
-        <w:t xml:space="preserve">, </w:t>
-      </w:r>
-      <w:proofErr w:type="spellStart"/>
-      <w:r>
-        <w:t>venovali</w:t>
-      </w:r>
-      <w:proofErr w:type="spellEnd"/>
-      <w:r>
-        <w:t xml:space="preserve"> </w:t>
-      </w:r>
-      <w:proofErr w:type="spellStart"/>
-      <w:r>
-        <w:t>sa</w:t>
-      </w:r>
-      <w:proofErr w:type="spellEnd"/>
-      <w:r>
-        <w:t xml:space="preserve"> len </w:t>
-      </w:r>
-      <w:proofErr w:type="spellStart"/>
-      <w:r>
-        <w:t>armáde</w:t>
-      </w:r>
-      <w:proofErr w:type="spellEnd"/>
-      <w:r>
-        <w:t>)</w:t>
+      <w:r>
+        <w:rPr>
+          <w:lang w:val="sk-SK"/>
+        </w:rPr>
+        <w:t xml:space="preserve"> (asi 10 tisíc </w:t>
+      </w:r>
+      <w:r>
+        <w:rPr>
+          <w:lang w:val="sk-SK"/>
+        </w:rPr>
+        <w:t xml:space="preserve">Dórov, </w:t>
+      </w:r>
+      <w:r>
+        <w:rPr>
+          <w:lang w:val="sk-SK"/>
+        </w:rPr>
+        <w:t xml:space="preserve"> jediní plnoprávni, venovali sa len armáde)</w:t>
       </w:r>
     </w:p>
     <w:p>
@@ -2183,63 +1917,54 @@
         </w:numPr>
         <w:spacing w:line="276" w:lineRule="auto"/>
         <w:jc w:val="both"/>
+        <w:rPr>
+          <w:lang w:val="sk-SK"/>
+        </w:rPr>
       </w:pPr>
       <w:proofErr w:type="spellStart"/>
       <w:r>
         <w:rPr>
           <w:i/>
+          <w:lang w:val="sk-SK"/>
         </w:rPr>
         <w:t>perioikovia</w:t>
       </w:r>
       <w:proofErr w:type="spellEnd"/>
       <w:r>
+        <w:rPr>
+          <w:lang w:val="sk-SK"/>
+        </w:rPr>
         <w:t xml:space="preserve"> - slobodní, ale </w:t>
       </w:r>
-      <w:proofErr w:type="spellStart"/>
-      <w:r>
+      <w:r>
+        <w:rPr>
+          <w:lang w:val="sk-SK"/>
+        </w:rPr>
         <w:t>neplnoprávn</w:t>
       </w:r>
       <w:r>
-        <w:t>i</w:t>
-      </w:r>
-      <w:proofErr w:type="spellEnd"/>
-      <w:r>
-        <w:t xml:space="preserve"> </w:t>
-      </w:r>
-      <w:proofErr w:type="spellStart"/>
-      <w:r>
-        <w:t>potomkovia</w:t>
-      </w:r>
-      <w:proofErr w:type="spellEnd"/>
-      <w:r>
-        <w:t xml:space="preserve"> </w:t>
-      </w:r>
-      <w:proofErr w:type="spellStart"/>
-      <w:r>
-        <w:t>pôvod</w:t>
-      </w:r>
-      <w:proofErr w:type="spellEnd"/>
-      <w:r>
-        <w:t xml:space="preserve">. </w:t>
-      </w:r>
-      <w:proofErr w:type="spellStart"/>
-      <w:r>
+        <w:rPr>
+          <w:lang w:val="sk-SK"/>
+        </w:rPr>
+        <w:t xml:space="preserve">i potomkovia pôvod. </w:t>
+      </w:r>
+      <w:r>
+        <w:rPr>
+          <w:lang w:val="sk-SK"/>
+        </w:rPr>
         <w:t>o</w:t>
       </w:r>
       <w:r>
-        <w:t>byvateľov</w:t>
-      </w:r>
-      <w:proofErr w:type="spellEnd"/>
-      <w:r>
-        <w:t xml:space="preserve"> (</w:t>
-      </w:r>
-      <w:proofErr w:type="spellStart"/>
-      <w:r>
-        <w:t>remeselníci</w:t>
-      </w:r>
-      <w:proofErr w:type="spellEnd"/>
-      <w:r>
-        <w:t>, obchodníci, platili dane a  ………………………………)</w:t>
+        <w:rPr>
+          <w:lang w:val="sk-SK"/>
+        </w:rPr>
+        <w:t>byvateľov (remeselní</w:t>
+      </w:r>
+      <w:r>
+        <w:rPr>
+          <w:lang w:val="sk-SK"/>
+        </w:rPr>
+        <w:t>ci, obchodníci, platili dane a slúžili v armáde bez nároku na korisť)</w:t>
       </w:r>
     </w:p>
     <w:p>
@@ -2251,419 +1976,362 @@
         </w:numPr>
         <w:spacing w:line="276" w:lineRule="auto"/>
         <w:jc w:val="both"/>
+        <w:rPr>
+          <w:lang w:val="sk-SK"/>
+        </w:rPr>
       </w:pPr>
       <w:proofErr w:type="spellStart"/>
       <w:r>
         <w:rPr>
           <w:i/>
+          <w:lang w:val="sk-SK"/>
         </w:rPr>
         <w:t>heilóti</w:t>
       </w:r>
       <w:proofErr w:type="spellEnd"/>
       <w:r>
-        <w:t xml:space="preserve"> – neslobodní a </w:t>
-      </w:r>
-      <w:proofErr w:type="spellStart"/>
-      <w:r>
-        <w:t>neplnoprávni</w:t>
-      </w:r>
-      <w:proofErr w:type="spellEnd"/>
-      <w:r>
-        <w:t xml:space="preserve">  ………….. (………………….)</w:t>
+        <w:rPr>
+          <w:lang w:val="sk-SK"/>
+        </w:rPr>
+        <w:t xml:space="preserve"> – neslobodní a neplnoprávni  </w:t>
+      </w:r>
+      <w:r>
+        <w:rPr>
+          <w:lang w:val="sk-SK"/>
+        </w:rPr>
+        <w:t>otroci</w:t>
+      </w:r>
+      <w:r>
+        <w:rPr>
+          <w:lang w:val="sk-SK"/>
+        </w:rPr>
+        <w:t xml:space="preserve"> </w:t>
+      </w:r>
+      <w:r>
+        <w:rPr>
+          <w:lang w:val="sk-SK"/>
+        </w:rPr>
+        <w:t>(roľníci)</w:t>
       </w:r>
     </w:p>
     <w:p>
       <w:pPr>
         <w:spacing w:line="276" w:lineRule="auto"/>
         <w:jc w:val="both"/>
-      </w:pPr>
-      <w:r>
+        <w:rPr>
+          <w:lang w:val="sk-SK"/>
+        </w:rPr>
+      </w:pPr>
+      <w:r>
+        <w:rPr>
+          <w:lang w:val="sk-SK"/>
+        </w:rPr>
         <w:t xml:space="preserve">2 </w:t>
       </w:r>
       <w:r>
         <w:rPr>
           <w:b/>
+          <w:lang w:val="sk-SK"/>
         </w:rPr>
         <w:t xml:space="preserve">králi  - </w:t>
       </w:r>
       <w:r>
-        <w:t>v </w:t>
-      </w:r>
-      <w:proofErr w:type="spellStart"/>
-      <w:r>
-        <w:t>mieri</w:t>
-      </w:r>
-      <w:proofErr w:type="spellEnd"/>
-      <w:r>
+        <w:rPr>
+          <w:lang w:val="sk-SK"/>
+        </w:rPr>
+        <w:t xml:space="preserve">v mieri </w:t>
+      </w:r>
+      <w:r>
+        <w:rPr>
+          <w:lang w:val="sk-SK"/>
+        </w:rPr>
+        <w:t>riadili štát, počas vojny velil jeden vojsku, druhý štátu</w:t>
+      </w:r>
+      <w:r>
+        <w:rPr>
+          <w:lang w:val="sk-SK"/>
+        </w:rPr>
+        <w:t>,</w:t>
+      </w:r>
+    </w:p>
+    <w:p>
+      <w:pPr>
+        <w:spacing w:line="276" w:lineRule="auto"/>
+        <w:jc w:val="both"/>
+        <w:rPr>
+          <w:lang w:val="sk-SK"/>
+        </w:rPr>
+      </w:pPr>
+      <w:r>
+        <w:rPr>
+          <w:lang w:val="sk-SK"/>
+        </w:rPr>
+        <w:t xml:space="preserve">5 </w:t>
+      </w:r>
+      <w:proofErr w:type="spellStart"/>
+      <w:r>
+        <w:rPr>
+          <w:b/>
+          <w:lang w:val="sk-SK"/>
+        </w:rPr>
+        <w:t>efori</w:t>
+      </w:r>
+      <w:proofErr w:type="spellEnd"/>
+      <w:r>
+        <w:rPr>
+          <w:lang w:val="sk-SK"/>
+        </w:rPr>
+        <w:t xml:space="preserve"> - volení úradníci, kontrolovali </w:t>
+      </w:r>
+      <w:proofErr w:type="spellStart"/>
+      <w:r>
+        <w:rPr>
+          <w:lang w:val="sk-SK"/>
+        </w:rPr>
+        <w:t>králov</w:t>
+      </w:r>
+      <w:proofErr w:type="spellEnd"/>
+      <w:r>
+        <w:rPr>
+          <w:lang w:val="sk-SK"/>
+        </w:rPr>
+        <w:t xml:space="preserve"> a dodržiavanie </w:t>
+      </w:r>
+      <w:r>
+        <w:rPr>
+          <w:lang w:val="sk-SK"/>
+        </w:rPr>
+        <w:t>zákonov</w:t>
+      </w:r>
+      <w:r>
+        <w:rPr>
+          <w:lang w:val="sk-SK"/>
+        </w:rPr>
         <w:t xml:space="preserve"> </w:t>
       </w:r>
-      <w:proofErr w:type="spellStart"/>
-      <w:r>
-        <w:t>riadili</w:t>
-      </w:r>
-      <w:proofErr w:type="spellEnd"/>
-      <w:r>
+    </w:p>
+    <w:p>
+      <w:pPr>
+        <w:spacing w:line="276" w:lineRule="auto"/>
+        <w:jc w:val="both"/>
+        <w:rPr>
+          <w:lang w:val="sk-SK"/>
+        </w:rPr>
+      </w:pPr>
+      <w:r>
+        <w:rPr>
+          <w:b/>
+          <w:lang w:val="sk-SK"/>
+        </w:rPr>
+        <w:t>rada starších</w:t>
+      </w:r>
+      <w:r>
+        <w:rPr>
+          <w:lang w:val="sk-SK"/>
+        </w:rPr>
         <w:t xml:space="preserve"> </w:t>
       </w:r>
-      <w:proofErr w:type="spellStart"/>
-      <w:r>
-        <w:t>štát</w:t>
-      </w:r>
-      <w:proofErr w:type="spellEnd"/>
-      <w:r>
-        <w:t xml:space="preserve">, </w:t>
-      </w:r>
-      <w:proofErr w:type="spellStart"/>
-      <w:r>
-        <w:t>počas</w:t>
-      </w:r>
-      <w:proofErr w:type="spellEnd"/>
-      <w:r>
-        <w:t xml:space="preserve"> vojny   ……..……………….,</w:t>
+      <w:r>
+        <w:rPr>
+          <w:b/>
+          <w:lang w:val="sk-SK"/>
+        </w:rPr>
+        <w:t xml:space="preserve">= </w:t>
+      </w:r>
+      <w:proofErr w:type="spellStart"/>
+      <w:r>
+        <w:rPr>
+          <w:lang w:val="sk-SK"/>
+        </w:rPr>
+        <w:t>gerúzia</w:t>
+      </w:r>
+      <w:proofErr w:type="spellEnd"/>
+      <w:r>
+        <w:rPr>
+          <w:lang w:val="sk-SK"/>
+        </w:rPr>
+        <w:t xml:space="preserve">  - poradný orgán kráľov (</w:t>
+      </w:r>
+      <w:r>
+        <w:rPr>
+          <w:lang w:val="sk-SK"/>
+        </w:rPr>
+        <w:t>členovia starých aristokratický</w:t>
+      </w:r>
+      <w:r>
+        <w:rPr>
+          <w:lang w:val="sk-SK"/>
+        </w:rPr>
+        <w:t>ch rodín)</w:t>
       </w:r>
     </w:p>
     <w:p>
       <w:pPr>
         <w:spacing w:line="276" w:lineRule="auto"/>
         <w:jc w:val="both"/>
-      </w:pPr>
-      <w:r>
-        <w:t xml:space="preserve">5 </w:t>
-      </w:r>
-      <w:proofErr w:type="spellStart"/>
-      <w:r>
-        <w:rPr>
-          <w:b/>
-        </w:rPr>
-        <w:t>efori</w:t>
-      </w:r>
-      <w:proofErr w:type="spellEnd"/>
-      <w:r>
-        <w:t xml:space="preserve"> - volení </w:t>
-      </w:r>
-      <w:proofErr w:type="spellStart"/>
-      <w:r>
-        <w:t>úradníci</w:t>
-      </w:r>
-      <w:proofErr w:type="spellEnd"/>
-      <w:r>
-        <w:t xml:space="preserve">, kontrolovali ……….  a </w:t>
-      </w:r>
-      <w:proofErr w:type="spellStart"/>
-      <w:r>
-        <w:t>dodržiavanie</w:t>
-      </w:r>
-      <w:proofErr w:type="spellEnd"/>
-      <w:r>
-        <w:t xml:space="preserve"> ……….. </w:t>
+        <w:rPr>
+          <w:lang w:val="sk-SK"/>
+        </w:rPr>
+      </w:pPr>
+      <w:r>
+        <w:rPr>
+          <w:b/>
+          <w:lang w:val="sk-SK"/>
+        </w:rPr>
+        <w:t>ľudové zhromaždenie</w:t>
+      </w:r>
+      <w:r>
+        <w:rPr>
+          <w:lang w:val="sk-SK"/>
+        </w:rPr>
+        <w:t xml:space="preserve"> /iba </w:t>
+      </w:r>
+      <w:r>
+        <w:rPr>
+          <w:lang w:val="sk-SK"/>
+        </w:rPr>
+        <w:t>plnoprávni muži</w:t>
+      </w:r>
+      <w:r>
+        <w:rPr>
+          <w:lang w:val="sk-SK"/>
+        </w:rPr>
+        <w:t xml:space="preserve">/, schvaľovalo zákony, rozhodovalo o vojne/mieri </w:t>
       </w:r>
     </w:p>
     <w:p>
       <w:pPr>
         <w:spacing w:line="276" w:lineRule="auto"/>
         <w:jc w:val="both"/>
-      </w:pPr>
-      <w:r>
-        <w:rPr>
-          <w:b/>
-        </w:rPr>
-        <w:t>rada starších</w:t>
-      </w:r>
-      <w:r>
-        <w:t xml:space="preserve"> </w:t>
-      </w:r>
-      <w:r>
-        <w:rPr>
-          <w:b/>
-        </w:rPr>
-        <w:t xml:space="preserve">= </w:t>
-      </w:r>
-      <w:proofErr w:type="spellStart"/>
-      <w:r>
-        <w:t>gerúzia</w:t>
-      </w:r>
-      <w:proofErr w:type="spellEnd"/>
-      <w:r>
-        <w:t xml:space="preserve">  - </w:t>
-      </w:r>
-      <w:proofErr w:type="spellStart"/>
-      <w:r>
-        <w:t>poradný</w:t>
-      </w:r>
-      <w:proofErr w:type="spellEnd"/>
-      <w:r>
-        <w:t xml:space="preserve"> orgán </w:t>
-      </w:r>
-      <w:proofErr w:type="spellStart"/>
-      <w:r>
-        <w:t>kráľov</w:t>
-      </w:r>
-      <w:proofErr w:type="spellEnd"/>
-      <w:r>
-        <w:t xml:space="preserve"> (</w:t>
-      </w:r>
-      <w:proofErr w:type="spellStart"/>
-      <w:r>
-        <w:t>členovia</w:t>
-      </w:r>
-      <w:proofErr w:type="spellEnd"/>
-      <w:r>
-        <w:t xml:space="preserve"> starých aristokratický</w:t>
-      </w:r>
-      <w:r>
-        <w:t xml:space="preserve">ch </w:t>
-      </w:r>
-      <w:proofErr w:type="spellStart"/>
-      <w:r>
-        <w:t>rodín</w:t>
-      </w:r>
-      <w:proofErr w:type="spellEnd"/>
-      <w:r>
-        <w:t>)</w:t>
+        <w:rPr>
+          <w:lang w:val="sk-SK"/>
+        </w:rPr>
+      </w:pPr>
+      <w:r>
+        <w:rPr>
+          <w:lang w:val="sk-SK"/>
+        </w:rPr>
+        <w:t>Celkovo to b</w:t>
+      </w:r>
+      <w:r>
+        <w:rPr>
+          <w:lang w:val="sk-SK"/>
+        </w:rPr>
+        <w:t xml:space="preserve">ol </w:t>
+      </w:r>
+      <w:r>
+        <w:rPr>
+          <w:lang w:val="sk-SK"/>
+        </w:rPr>
+        <w:t xml:space="preserve">militaristický </w:t>
+      </w:r>
+      <w:r>
+        <w:rPr>
+          <w:lang w:val="sk-SK"/>
+        </w:rPr>
+        <w:t xml:space="preserve"> štát – mali najlepšie </w:t>
+      </w:r>
+      <w:r>
+        <w:rPr>
+          <w:lang w:val="sk-SK"/>
+        </w:rPr>
+        <w:t>pešie</w:t>
+      </w:r>
+      <w:r>
+        <w:rPr>
+          <w:lang w:val="sk-SK"/>
+        </w:rPr>
+        <w:t xml:space="preserve"> vojsko v </w:t>
+      </w:r>
+      <w:proofErr w:type="spellStart"/>
+      <w:r>
+        <w:rPr>
+          <w:lang w:val="sk-SK"/>
+        </w:rPr>
+        <w:t>Gr</w:t>
+      </w:r>
+      <w:proofErr w:type="spellEnd"/>
+      <w:r>
+        <w:rPr>
+          <w:lang w:val="sk-SK"/>
+        </w:rPr>
+        <w:t>.</w:t>
+      </w:r>
+      <w:r>
+        <w:rPr>
+          <w:lang w:val="sk-SK"/>
+        </w:rPr>
+        <w:t xml:space="preserve"> (sparťanská výchova - </w:t>
       </w:r>
     </w:p>
     <w:p>
       <w:pPr>
         <w:spacing w:line="276" w:lineRule="auto"/>
         <w:jc w:val="both"/>
-      </w:pPr>
-      <w:proofErr w:type="spellStart"/>
-      <w:r>
-        <w:rPr>
-          <w:b/>
-        </w:rPr>
-        <w:t>ľudové</w:t>
-      </w:r>
-      <w:proofErr w:type="spellEnd"/>
-      <w:r>
-        <w:rPr>
-          <w:b/>
-        </w:rPr>
-        <w:t xml:space="preserve"> </w:t>
-      </w:r>
-      <w:proofErr w:type="spellStart"/>
-      <w:r>
-        <w:rPr>
-          <w:b/>
-        </w:rPr>
-        <w:t>zhromaždenie</w:t>
-      </w:r>
-      <w:proofErr w:type="spellEnd"/>
-      <w:r>
-        <w:t xml:space="preserve"> /</w:t>
-      </w:r>
-      <w:proofErr w:type="spellStart"/>
-      <w:r>
-        <w:t>iba</w:t>
-      </w:r>
-      <w:proofErr w:type="spellEnd"/>
-      <w:r>
-        <w:t xml:space="preserve"> …………/, </w:t>
-      </w:r>
-      <w:proofErr w:type="spellStart"/>
-      <w:r>
-        <w:t>schvaľovalo</w:t>
-      </w:r>
-      <w:proofErr w:type="spellEnd"/>
-      <w:r>
-        <w:t xml:space="preserve"> zákony, rozhodovalo o </w:t>
-      </w:r>
-      <w:proofErr w:type="spellStart"/>
-      <w:r>
-        <w:t>vojne</w:t>
-      </w:r>
-      <w:proofErr w:type="spellEnd"/>
-      <w:r>
-        <w:t>/</w:t>
-      </w:r>
-      <w:proofErr w:type="spellStart"/>
-      <w:r>
-        <w:t>mieri</w:t>
-      </w:r>
-      <w:proofErr w:type="spellEnd"/>
-      <w:r>
-        <w:t xml:space="preserve"> </w:t>
+        <w:rPr>
+          <w:lang w:val="sk-SK"/>
+        </w:rPr>
+      </w:pPr>
+      <w:r>
+        <w:rPr>
+          <w:lang w:val="sk-SK"/>
+        </w:rPr>
+        <w:t>prísna</w:t>
+      </w:r>
+      <w:r>
+        <w:rPr>
+          <w:lang w:val="sk-SK"/>
+        </w:rPr>
+        <w:t>). M</w:t>
+      </w:r>
+      <w:r>
+        <w:rPr>
+          <w:lang w:val="sk-SK"/>
+        </w:rPr>
+        <w:t>álo rozvíjali remeslá, obchod,  vzdelanie a umenie.</w:t>
       </w:r>
     </w:p>
     <w:p>
       <w:pPr>
         <w:spacing w:line="276" w:lineRule="auto"/>
         <w:jc w:val="both"/>
-      </w:pPr>
-      <w:proofErr w:type="spellStart"/>
-      <w:r>
-        <w:t>Celkovo</w:t>
-      </w:r>
-      <w:proofErr w:type="spellEnd"/>
-      <w:r>
-        <w:t xml:space="preserve"> to b</w:t>
-      </w:r>
-      <w:r>
-        <w:t xml:space="preserve">ol …………… </w:t>
-      </w:r>
-      <w:proofErr w:type="spellStart"/>
-      <w:r>
-        <w:t>štát</w:t>
-      </w:r>
-      <w:proofErr w:type="spellEnd"/>
-      <w:r>
-        <w:t xml:space="preserve"> – </w:t>
-      </w:r>
-      <w:proofErr w:type="spellStart"/>
-      <w:r>
-        <w:t>mali</w:t>
-      </w:r>
-      <w:proofErr w:type="spellEnd"/>
-      <w:r>
-        <w:t xml:space="preserve"> </w:t>
-      </w:r>
-      <w:proofErr w:type="spellStart"/>
-      <w:r>
-        <w:t>najlepšie</w:t>
-      </w:r>
-      <w:proofErr w:type="spellEnd"/>
-      <w:r>
-        <w:t xml:space="preserve"> </w:t>
-      </w:r>
-      <w:r>
-        <w:t>…</w:t>
-      </w:r>
-      <w:r>
-        <w:t>….</w:t>
-      </w:r>
-      <w:r>
-        <w:t xml:space="preserve">…. </w:t>
-      </w:r>
-      <w:proofErr w:type="gramStart"/>
-      <w:r>
-        <w:t>vojsko</w:t>
-      </w:r>
-      <w:proofErr w:type="gramEnd"/>
-      <w:r>
-        <w:t xml:space="preserve"> v </w:t>
-      </w:r>
-      <w:proofErr w:type="spellStart"/>
-      <w:r>
-        <w:t>Gr</w:t>
-      </w:r>
-      <w:proofErr w:type="spellEnd"/>
-      <w:r>
-        <w:t>.</w:t>
-      </w:r>
-      <w:r>
-        <w:t xml:space="preserve"> (sparťanská výchova - </w:t>
-      </w:r>
-    </w:p>
-    <w:p>
-      <w:pPr>
-        <w:spacing w:line="276" w:lineRule="auto"/>
+        <w:rPr>
+          <w:lang w:val="sk-SK"/>
+        </w:rPr>
+      </w:pPr>
+      <w:r>
+        <w:rPr>
+          <w:lang w:val="sk-SK"/>
+        </w:rPr>
+        <w:t>Okolité štáty boli donútené  k spojen</w:t>
+      </w:r>
+      <w:r>
+        <w:rPr>
+          <w:lang w:val="sk-SK"/>
+        </w:rPr>
+        <w:t xml:space="preserve">ectvu so Spartou - vznikol tak </w:t>
+      </w:r>
+      <w:proofErr w:type="spellStart"/>
+      <w:r>
+        <w:rPr>
+          <w:lang w:val="sk-SK"/>
+        </w:rPr>
+        <w:t>Peloponézky</w:t>
+      </w:r>
+      <w:proofErr w:type="spellEnd"/>
+      <w:r>
+        <w:rPr>
+          <w:lang w:val="sk-SK"/>
+        </w:rPr>
+        <w:t xml:space="preserve">  spolok </w:t>
+      </w:r>
+    </w:p>
+    <w:p>
+      <w:pPr>
         <w:jc w:val="both"/>
-      </w:pPr>
-      <w:r>
-        <w:t>………………………………………). M</w:t>
-      </w:r>
-      <w:r>
-        <w:t xml:space="preserve">álo </w:t>
-      </w:r>
-      <w:proofErr w:type="spellStart"/>
-      <w:r>
-        <w:t>rozvíjali</w:t>
-      </w:r>
-      <w:proofErr w:type="spellEnd"/>
-      <w:r>
-        <w:t xml:space="preserve"> </w:t>
-      </w:r>
-      <w:proofErr w:type="spellStart"/>
-      <w:r>
-        <w:t>remeslá</w:t>
-      </w:r>
-      <w:proofErr w:type="spellEnd"/>
-      <w:r>
-        <w:t xml:space="preserve">, obchod,  </w:t>
-      </w:r>
-      <w:proofErr w:type="spellStart"/>
-      <w:r>
-        <w:t>vzdelanie</w:t>
-      </w:r>
-      <w:proofErr w:type="spellEnd"/>
-      <w:r>
-        <w:t xml:space="preserve"> a </w:t>
-      </w:r>
-      <w:proofErr w:type="spellStart"/>
-      <w:r>
-        <w:t>umenie</w:t>
-      </w:r>
-      <w:proofErr w:type="spellEnd"/>
-      <w:r>
-        <w:t>.</w:t>
-      </w:r>
-    </w:p>
-    <w:p>
-      <w:pPr>
-        <w:spacing w:line="276" w:lineRule="auto"/>
-        <w:jc w:val="both"/>
-      </w:pPr>
-      <w:r>
-        <w:t xml:space="preserve">Okolité </w:t>
-      </w:r>
-      <w:proofErr w:type="spellStart"/>
-      <w:r>
-        <w:t>štáty</w:t>
-      </w:r>
-      <w:proofErr w:type="spellEnd"/>
-      <w:r>
-        <w:t xml:space="preserve"> </w:t>
-      </w:r>
-      <w:proofErr w:type="spellStart"/>
-      <w:r>
-        <w:t>boli</w:t>
-      </w:r>
-      <w:proofErr w:type="spellEnd"/>
-      <w:r>
-        <w:t xml:space="preserve"> </w:t>
-      </w:r>
-      <w:proofErr w:type="spellStart"/>
-      <w:r>
-        <w:t>donútené</w:t>
-      </w:r>
-      <w:proofErr w:type="spellEnd"/>
-      <w:r>
-        <w:t xml:space="preserve">  k </w:t>
-      </w:r>
-      <w:proofErr w:type="spellStart"/>
-      <w:r>
-        <w:t>spojen</w:t>
-      </w:r>
-      <w:r>
-        <w:t>ectvu</w:t>
-      </w:r>
-      <w:proofErr w:type="spellEnd"/>
-      <w:r>
-        <w:t xml:space="preserve"> so Spartou - </w:t>
-      </w:r>
-      <w:proofErr w:type="spellStart"/>
-      <w:r>
-        <w:t>vznikol</w:t>
-      </w:r>
-      <w:proofErr w:type="spellEnd"/>
-      <w:r>
-        <w:t xml:space="preserve"> tak ……</w:t>
-      </w:r>
-      <w:r>
-        <w:t xml:space="preserve">…………….….  </w:t>
-      </w:r>
-      <w:proofErr w:type="spellStart"/>
-      <w:r>
-        <w:t>spolok</w:t>
-      </w:r>
-      <w:proofErr w:type="spellEnd"/>
-      <w:r>
-        <w:t xml:space="preserve"> </w:t>
-      </w:r>
-    </w:p>
-    <w:p>
-      <w:pPr>
-        <w:jc w:val="both"/>
+        <w:rPr>
+          <w:lang w:val="sk-SK"/>
+        </w:rPr>
       </w:pPr>
     </w:p>
     <w:p>
@@ -2673,551 +2341,544 @@
         <w:rPr>
           <w:b/>
           <w:u w:val="single"/>
+          <w:lang w:val="sk-SK"/>
         </w:rPr>
       </w:pPr>
       <w:r>
         <w:rPr>
           <w:b/>
           <w:u w:val="single"/>
-        </w:rPr>
-        <w:t xml:space="preserve">KLASICKÉ  </w:t>
+          <w:lang w:val="sk-SK"/>
+        </w:rPr>
+        <w:t xml:space="preserve">KLASICKÉ  obdobie  (500 – 338 </w:t>
       </w:r>
       <w:proofErr w:type="spellStart"/>
       <w:r>
         <w:rPr>
           <w:b/>
           <w:u w:val="single"/>
-        </w:rPr>
-        <w:t>obdobie</w:t>
+          <w:lang w:val="sk-SK"/>
+        </w:rPr>
+        <w:t>pnl</w:t>
       </w:r>
       <w:proofErr w:type="spellEnd"/>
       <w:r>
         <w:rPr>
           <w:b/>
           <w:u w:val="single"/>
-        </w:rPr>
-        <w:t xml:space="preserve">  (500 – 338 </w:t>
-      </w:r>
-      <w:proofErr w:type="spellStart"/>
+          <w:lang w:val="sk-SK"/>
+        </w:rPr>
+        <w:t xml:space="preserve">.)  - </w:t>
+      </w:r>
+      <w:r>
+        <w:rPr>
+          <w:lang w:val="sk-SK"/>
+        </w:rPr>
+        <w:t>prebehli 3 rozhodujúce udalosti:</w:t>
+      </w:r>
       <w:r>
         <w:rPr>
           <w:b/>
           <w:u w:val="single"/>
+          <w:lang w:val="sk-SK"/>
+        </w:rPr>
+        <w:t xml:space="preserve"> </w:t>
+      </w:r>
+    </w:p>
+    <w:p>
+      <w:pPr>
+        <w:spacing w:line="276" w:lineRule="auto"/>
+        <w:jc w:val="both"/>
+        <w:rPr>
+          <w:lang w:val="sk-SK"/>
+        </w:rPr>
+      </w:pPr>
+      <w:r>
+        <w:rPr>
+          <w:i/>
+          <w:lang w:val="sk-SK"/>
+        </w:rPr>
+        <w:t>I.</w:t>
+      </w:r>
+      <w:r>
+        <w:rPr>
+          <w:lang w:val="sk-SK"/>
+        </w:rPr>
+        <w:t xml:space="preserve"> </w:t>
+      </w:r>
+      <w:r>
+        <w:rPr>
+          <w:b/>
+          <w:lang w:val="sk-SK"/>
+        </w:rPr>
+        <w:t>Grécko-perzské vojny</w:t>
+      </w:r>
+      <w:r>
+        <w:rPr>
+          <w:lang w:val="sk-SK"/>
+        </w:rPr>
+        <w:t xml:space="preserve"> (490 – 449 </w:t>
+      </w:r>
+      <w:proofErr w:type="spellStart"/>
+      <w:r>
+        <w:rPr>
+          <w:lang w:val="sk-SK"/>
         </w:rPr>
         <w:t>pnl</w:t>
       </w:r>
       <w:proofErr w:type="spellEnd"/>
       <w:r>
         <w:rPr>
-          <w:b/>
-          <w:u w:val="single"/>
-        </w:rPr>
-        <w:t xml:space="preserve">.)  - </w:t>
-      </w:r>
-      <w:proofErr w:type="spellStart"/>
-      <w:r>
-        <w:t>prebehli</w:t>
-      </w:r>
-      <w:proofErr w:type="spellEnd"/>
-      <w:r>
-        <w:t xml:space="preserve"> 3</w:t>
-      </w:r>
-      <w:r>
+          <w:lang w:val="sk-SK"/>
+        </w:rPr>
+        <w:t>.):</w:t>
+      </w:r>
+    </w:p>
+    <w:p>
+      <w:pPr>
+        <w:spacing w:line="276" w:lineRule="auto"/>
+        <w:jc w:val="both"/>
+        <w:rPr>
+          <w:b/>
+          <w:lang w:val="sk-SK"/>
+        </w:rPr>
+      </w:pPr>
+      <w:r>
+        <w:rPr>
+          <w:b/>
+          <w:lang w:val="sk-SK"/>
+        </w:rPr>
+        <w:t>Príčiny</w:t>
+      </w:r>
+      <w:r>
+        <w:rPr>
+          <w:lang w:val="sk-SK"/>
+        </w:rPr>
+        <w:t xml:space="preserve">: </w:t>
+      </w:r>
+      <w:r>
+        <w:rPr>
+          <w:lang w:val="sk-SK"/>
+        </w:rPr>
+        <w:t xml:space="preserve">rozpínavosť, </w:t>
+      </w:r>
+      <w:r>
+        <w:rPr>
+          <w:b/>
+          <w:lang w:val="sk-SK"/>
+        </w:rPr>
+        <w:t>2 perzské výpravy:</w:t>
+      </w:r>
+    </w:p>
+    <w:p>
+      <w:pPr>
+        <w:spacing w:line="276" w:lineRule="auto"/>
+        <w:rPr>
+          <w:lang w:val="sk-SK"/>
+        </w:rPr>
+      </w:pPr>
+      <w:r>
+        <w:rPr>
+          <w:b/>
+          <w:lang w:val="sk-SK"/>
+        </w:rPr>
+        <w:t xml:space="preserve">490 </w:t>
+      </w:r>
+      <w:proofErr w:type="spellStart"/>
+      <w:r>
+        <w:rPr>
+          <w:b/>
+          <w:lang w:val="sk-SK"/>
+        </w:rPr>
+        <w:t>pnl</w:t>
+      </w:r>
+      <w:proofErr w:type="spellEnd"/>
+      <w:r>
+        <w:rPr>
+          <w:b/>
+          <w:lang w:val="sk-SK"/>
+        </w:rPr>
+        <w:t>.</w:t>
+      </w:r>
+      <w:r>
+        <w:rPr>
+          <w:lang w:val="sk-SK"/>
+        </w:rPr>
+        <w:t xml:space="preserve"> - Aténčania zvíťazili pri M</w:t>
+      </w:r>
+      <w:r>
+        <w:rPr>
+          <w:lang w:val="sk-SK"/>
+        </w:rPr>
+        <w:t>aratóne</w:t>
+      </w:r>
+      <w:r>
+        <w:rPr>
+          <w:b/>
+          <w:lang w:val="sk-SK"/>
+        </w:rPr>
         <w:t xml:space="preserve"> </w:t>
       </w:r>
-      <w:proofErr w:type="spellStart"/>
-      <w:r>
-        <w:t>rozhodujúce</w:t>
-      </w:r>
-      <w:proofErr w:type="spellEnd"/>
-      <w:r>
+      <w:r>
+        <w:rPr>
+          <w:lang w:val="sk-SK"/>
+        </w:rPr>
+        <w:t>(</w:t>
+      </w:r>
+      <w:r>
+        <w:rPr>
+          <w:lang w:val="sk-SK"/>
+        </w:rPr>
+        <w:t>na počesť beh – 40km</w:t>
+      </w:r>
+      <w:r>
+        <w:rPr>
+          <w:lang w:val="sk-SK"/>
+        </w:rPr>
+        <w:t>) a zastavili postup Peržanov</w:t>
+      </w:r>
+    </w:p>
+    <w:p>
+      <w:pPr>
+        <w:spacing w:line="276" w:lineRule="auto"/>
+        <w:rPr>
+          <w:lang w:val="sk-SK"/>
+        </w:rPr>
+      </w:pPr>
+      <w:r>
+        <w:rPr>
+          <w:b/>
+          <w:lang w:val="sk-SK"/>
+        </w:rPr>
+        <w:t xml:space="preserve">480 </w:t>
+      </w:r>
+      <w:proofErr w:type="spellStart"/>
+      <w:r>
+        <w:rPr>
+          <w:b/>
+          <w:lang w:val="sk-SK"/>
+        </w:rPr>
+        <w:t>pnl</w:t>
+      </w:r>
+      <w:proofErr w:type="spellEnd"/>
+      <w:r>
+        <w:rPr>
+          <w:b/>
+          <w:lang w:val="sk-SK"/>
+        </w:rPr>
+        <w:t>.</w:t>
+      </w:r>
+      <w:r>
+        <w:rPr>
+          <w:lang w:val="sk-SK"/>
+        </w:rPr>
+        <w:t xml:space="preserve"> - </w:t>
+      </w:r>
+      <w:proofErr w:type="spellStart"/>
+      <w:r>
+        <w:rPr>
+          <w:lang w:val="sk-SK"/>
+        </w:rPr>
+        <w:t>Gr</w:t>
+      </w:r>
+      <w:proofErr w:type="spellEnd"/>
+      <w:r>
+        <w:rPr>
+          <w:lang w:val="sk-SK"/>
+        </w:rPr>
+        <w:t xml:space="preserve">. sa ich pokúsili zastaviť  pri </w:t>
+      </w:r>
+      <w:proofErr w:type="spellStart"/>
+      <w:r>
+        <w:rPr>
+          <w:lang w:val="sk-SK"/>
+        </w:rPr>
+        <w:t>Termopilskom</w:t>
+      </w:r>
+      <w:proofErr w:type="spellEnd"/>
+      <w:r>
+        <w:rPr>
+          <w:lang w:val="sk-SK"/>
+        </w:rPr>
+        <w:t xml:space="preserve"> priesmyku /</w:t>
+      </w:r>
+      <w:r>
+        <w:rPr>
+          <w:lang w:val="sk-SK"/>
+        </w:rPr>
+        <w:t xml:space="preserve">obetovalo sa </w:t>
+      </w:r>
+      <w:r>
+        <w:rPr>
+          <w:lang w:val="sk-SK"/>
+        </w:rPr>
+        <w:t xml:space="preserve">300 Sparťanov s kráľom </w:t>
+      </w:r>
+      <w:proofErr w:type="spellStart"/>
+      <w:r>
+        <w:rPr>
+          <w:lang w:val="sk-SK"/>
+        </w:rPr>
+        <w:t>Leonidasom</w:t>
+      </w:r>
+      <w:proofErr w:type="spellEnd"/>
+      <w:r>
+        <w:rPr>
+          <w:lang w:val="sk-SK"/>
+        </w:rPr>
         <w:t xml:space="preserve"> </w:t>
       </w:r>
-      <w:proofErr w:type="spellStart"/>
-      <w:r>
-        <w:t>udalosti</w:t>
-      </w:r>
-      <w:proofErr w:type="spellEnd"/>
-      <w:r>
-        <w:t>:</w:t>
-      </w:r>
-      <w:r>
-        <w:rPr>
-          <w:b/>
-          <w:u w:val="single"/>
+      <w:r>
+        <w:rPr>
+          <w:lang w:val="sk-SK"/>
+        </w:rPr>
+        <w:t xml:space="preserve">/,  </w:t>
+      </w:r>
+      <w:proofErr w:type="spellStart"/>
+      <w:r>
+        <w:rPr>
+          <w:lang w:val="sk-SK"/>
+        </w:rPr>
+        <w:t>Gr</w:t>
+      </w:r>
+      <w:proofErr w:type="spellEnd"/>
+      <w:r>
+        <w:rPr>
+          <w:lang w:val="sk-SK"/>
+        </w:rPr>
+        <w:t>. potom z</w:t>
+      </w:r>
+      <w:r>
+        <w:rPr>
+          <w:lang w:val="sk-SK"/>
+        </w:rPr>
+        <w:t>víťazili v námornej bitke pri</w:t>
+      </w:r>
+      <w:r>
+        <w:rPr>
+          <w:lang w:val="sk-SK"/>
         </w:rPr>
         <w:t xml:space="preserve"> </w:t>
       </w:r>
+      <w:proofErr w:type="spellStart"/>
+      <w:r>
+        <w:rPr>
+          <w:lang w:val="sk-SK"/>
+        </w:rPr>
+        <w:t>Salamíne</w:t>
+      </w:r>
+      <w:proofErr w:type="spellEnd"/>
+      <w:r>
+        <w:rPr>
+          <w:lang w:val="sk-SK"/>
+        </w:rPr>
+        <w:t xml:space="preserve"> a</w:t>
+      </w:r>
+      <w:r>
+        <w:rPr>
+          <w:lang w:val="sk-SK"/>
+        </w:rPr>
+        <w:t> </w:t>
+      </w:r>
+      <w:r>
+        <w:rPr>
+          <w:lang w:val="sk-SK"/>
+        </w:rPr>
+        <w:t>v</w:t>
+      </w:r>
+      <w:r>
+        <w:rPr>
+          <w:lang w:val="sk-SK"/>
+        </w:rPr>
+        <w:t xml:space="preserve"> pozemnej pri </w:t>
+      </w:r>
+      <w:proofErr w:type="spellStart"/>
+      <w:r>
+        <w:rPr>
+          <w:lang w:val="sk-SK"/>
+        </w:rPr>
+        <w:t>Plataje</w:t>
+      </w:r>
+      <w:proofErr w:type="spellEnd"/>
+      <w:r>
+        <w:rPr>
+          <w:lang w:val="sk-SK"/>
+        </w:rPr>
+        <w:t xml:space="preserve"> (</w:t>
+      </w:r>
+      <w:r>
+        <w:rPr>
+          <w:lang w:val="sk-SK"/>
+        </w:rPr>
+        <w:t xml:space="preserve">479 </w:t>
+      </w:r>
+      <w:proofErr w:type="spellStart"/>
+      <w:r>
+        <w:rPr>
+          <w:lang w:val="sk-SK"/>
+        </w:rPr>
+        <w:t>pnl</w:t>
+      </w:r>
+      <w:proofErr w:type="spellEnd"/>
+      <w:r>
+        <w:rPr>
+          <w:lang w:val="sk-SK"/>
+        </w:rPr>
+        <w:t xml:space="preserve">.)                       </w:t>
+      </w:r>
     </w:p>
     <w:p>
       <w:pPr>
         <w:spacing w:line="276" w:lineRule="auto"/>
         <w:jc w:val="both"/>
-      </w:pPr>
+        <w:rPr>
+          <w:lang w:val="sk-SK"/>
+        </w:rPr>
+      </w:pPr>
+      <w:r>
+        <w:rPr>
+          <w:lang w:val="sk-SK"/>
+        </w:rPr>
+        <w:t xml:space="preserve"> </w:t>
+      </w:r>
       <w:r>
         <w:rPr>
           <w:i/>
-        </w:rPr>
-        <w:t>I.</w:t>
-      </w:r>
-      <w:r>
+          <w:lang w:val="sk-SK"/>
+        </w:rPr>
+        <w:t>II.</w:t>
+      </w:r>
+      <w:r>
+        <w:rPr>
+          <w:lang w:val="sk-SK"/>
+        </w:rPr>
         <w:t xml:space="preserve"> </w:t>
       </w:r>
-      <w:proofErr w:type="spellStart"/>
-      <w:r>
-        <w:rPr>
-          <w:b/>
-        </w:rPr>
-        <w:t>G</w:t>
-      </w:r>
-      <w:r>
-        <w:rPr>
-          <w:b/>
-        </w:rPr>
-        <w:t>récko-perzské</w:t>
-      </w:r>
-      <w:proofErr w:type="spellEnd"/>
-      <w:r>
-        <w:rPr>
-          <w:b/>
-        </w:rPr>
-        <w:t xml:space="preserve"> vojny</w:t>
-      </w:r>
-      <w:r>
-        <w:t xml:space="preserve"> (490 – 449 </w:t>
-      </w:r>
-      <w:proofErr w:type="spellStart"/>
-      <w:r>
+      <w:r>
+        <w:rPr>
+          <w:b/>
+          <w:lang w:val="sk-SK"/>
+        </w:rPr>
+        <w:t>Vrchol aténskej demokracie</w:t>
+      </w:r>
+      <w:r>
+        <w:rPr>
+          <w:lang w:val="sk-SK"/>
+        </w:rPr>
+        <w:t xml:space="preserve"> za </w:t>
+      </w:r>
+      <w:proofErr w:type="spellStart"/>
+      <w:r>
+        <w:rPr>
+          <w:lang w:val="sk-SK"/>
+        </w:rPr>
+        <w:t>Perikla</w:t>
+      </w:r>
+      <w:proofErr w:type="spellEnd"/>
+    </w:p>
+    <w:p>
+      <w:pPr>
+        <w:rPr>
+          <w:lang w:val="sk-SK"/>
+        </w:rPr>
+      </w:pPr>
+      <w:r>
+        <w:rPr>
+          <w:i/>
+          <w:lang w:val="sk-SK"/>
+        </w:rPr>
+        <w:lastRenderedPageBreak/>
+        <w:t>III.</w:t>
+      </w:r>
+      <w:r>
+        <w:rPr>
+          <w:lang w:val="sk-SK"/>
+        </w:rPr>
+        <w:t xml:space="preserve"> </w:t>
+      </w:r>
+      <w:r>
+        <w:rPr>
+          <w:b/>
+          <w:lang w:val="sk-SK"/>
+        </w:rPr>
+        <w:t>Peloponézska vojna</w:t>
+      </w:r>
+      <w:r>
+        <w:rPr>
+          <w:lang w:val="sk-SK"/>
+        </w:rPr>
+        <w:t xml:space="preserve"> (431 – 404 </w:t>
+      </w:r>
+      <w:proofErr w:type="spellStart"/>
+      <w:r>
+        <w:rPr>
+          <w:lang w:val="sk-SK"/>
+        </w:rPr>
         <w:t>pnl</w:t>
       </w:r>
       <w:proofErr w:type="spellEnd"/>
       <w:r>
-        <w:t>.):</w:t>
-      </w:r>
-    </w:p>
-    <w:p>
-      <w:pPr>
-        <w:spacing w:line="276" w:lineRule="auto"/>
-        <w:jc w:val="both"/>
-        <w:rPr>
-          <w:b/>
-        </w:rPr>
-      </w:pPr>
-      <w:proofErr w:type="spellStart"/>
-      <w:r>
-        <w:rPr>
-          <w:b/>
-        </w:rPr>
-        <w:t>Príčiny</w:t>
-      </w:r>
-      <w:proofErr w:type="spellEnd"/>
-      <w:r>
-        <w:t xml:space="preserve">: …………………………………………………………………, </w:t>
-      </w:r>
-      <w:r>
-        <w:rPr>
-          <w:b/>
-        </w:rPr>
-        <w:t xml:space="preserve">2 </w:t>
-      </w:r>
-      <w:proofErr w:type="spellStart"/>
-      <w:r>
-        <w:rPr>
-          <w:b/>
-        </w:rPr>
-        <w:t>perzské</w:t>
-      </w:r>
-      <w:proofErr w:type="spellEnd"/>
-      <w:r>
-        <w:rPr>
-          <w:b/>
-        </w:rPr>
-        <w:t xml:space="preserve"> výpravy:</w:t>
-      </w:r>
-    </w:p>
-    <w:p>
-      <w:pPr>
-        <w:spacing w:line="276" w:lineRule="auto"/>
-      </w:pPr>
-      <w:r>
-        <w:rPr>
-          <w:b/>
-        </w:rPr>
-        <w:t xml:space="preserve">490 </w:t>
-      </w:r>
-      <w:proofErr w:type="spellStart"/>
-      <w:r>
-        <w:rPr>
-          <w:b/>
-        </w:rPr>
-        <w:t>pnl</w:t>
-      </w:r>
-      <w:proofErr w:type="spellEnd"/>
-      <w:r>
-        <w:rPr>
-          <w:b/>
-        </w:rPr>
-        <w:t>.</w:t>
-      </w:r>
-      <w:r>
-        <w:t xml:space="preserve"> - </w:t>
-      </w:r>
-      <w:proofErr w:type="spellStart"/>
-      <w:r>
-        <w:t>Aténčania</w:t>
-      </w:r>
-      <w:proofErr w:type="spellEnd"/>
-      <w:r>
-        <w:t xml:space="preserve"> </w:t>
-      </w:r>
-      <w:proofErr w:type="spellStart"/>
-      <w:r>
-        <w:t>zvíťazili</w:t>
-      </w:r>
-      <w:proofErr w:type="spellEnd"/>
-      <w:r>
-        <w:t xml:space="preserve"> </w:t>
-      </w:r>
-      <w:proofErr w:type="spellStart"/>
-      <w:r>
-        <w:t>pri</w:t>
-      </w:r>
-      <w:proofErr w:type="spellEnd"/>
-      <w:r>
-        <w:t xml:space="preserve"> </w:t>
-      </w:r>
-      <w:r>
-        <w:t>M.................</w:t>
-      </w:r>
-      <w:r>
-        <w:rPr>
-          <w:b/>
-        </w:rPr>
-        <w:t xml:space="preserve">  </w:t>
-      </w:r>
-      <w:r>
-        <w:t>(…</w:t>
-      </w:r>
-      <w:r>
-        <w:t>…………</w:t>
-      </w:r>
-      <w:r>
-        <w:t>…..)</w:t>
-      </w:r>
-      <w:r>
-        <w:t xml:space="preserve"> </w:t>
-      </w:r>
-      <w:r>
-        <w:t xml:space="preserve">a zastavili postup </w:t>
-      </w:r>
-      <w:proofErr w:type="spellStart"/>
-      <w:r>
-        <w:t>Peržanov</w:t>
-      </w:r>
-      <w:proofErr w:type="spellEnd"/>
-    </w:p>
-    <w:p>
-      <w:pPr>
-        <w:spacing w:line="276" w:lineRule="auto"/>
-      </w:pPr>
-      <w:r>
-        <w:rPr>
-          <w:b/>
-        </w:rPr>
-        <w:t xml:space="preserve">480 </w:t>
-      </w:r>
-      <w:proofErr w:type="spellStart"/>
-      <w:r>
-        <w:rPr>
-          <w:b/>
-        </w:rPr>
-        <w:t>pnl</w:t>
-      </w:r>
-      <w:proofErr w:type="spellEnd"/>
-      <w:r>
-        <w:rPr>
-          <w:b/>
-        </w:rPr>
-        <w:t>.</w:t>
-      </w:r>
-      <w:r>
-        <w:t xml:space="preserve"> - </w:t>
-      </w:r>
-      <w:proofErr w:type="spellStart"/>
-      <w:r>
-        <w:t>Gr</w:t>
-      </w:r>
-      <w:proofErr w:type="spellEnd"/>
-      <w:r>
-        <w:t xml:space="preserve">. </w:t>
-      </w:r>
-      <w:proofErr w:type="spellStart"/>
-      <w:r>
-        <w:t>sa</w:t>
-      </w:r>
-      <w:proofErr w:type="spellEnd"/>
-      <w:r>
-        <w:t xml:space="preserve"> </w:t>
-      </w:r>
-      <w:proofErr w:type="spellStart"/>
-      <w:r>
-        <w:t>ich</w:t>
-      </w:r>
-      <w:proofErr w:type="spellEnd"/>
-      <w:r>
-        <w:t xml:space="preserve"> </w:t>
-      </w:r>
-      <w:proofErr w:type="spellStart"/>
-      <w:r>
-        <w:t>pokúsili</w:t>
-      </w:r>
-      <w:proofErr w:type="spellEnd"/>
-      <w:r>
-        <w:t xml:space="preserve"> </w:t>
-      </w:r>
-      <w:proofErr w:type="spellStart"/>
-      <w:r>
-        <w:t>zastaviť</w:t>
-      </w:r>
-      <w:proofErr w:type="spellEnd"/>
-      <w:r>
-        <w:t xml:space="preserve">  </w:t>
-      </w:r>
-      <w:proofErr w:type="spellStart"/>
-      <w:r>
-        <w:t>pri</w:t>
-      </w:r>
-      <w:proofErr w:type="spellEnd"/>
-      <w:r>
-        <w:t xml:space="preserve"> ………………..…. </w:t>
-      </w:r>
-      <w:proofErr w:type="spellStart"/>
-      <w:r>
-        <w:t>priesmyku</w:t>
-      </w:r>
-      <w:proofErr w:type="spellEnd"/>
-      <w:r>
-        <w:t xml:space="preserve"> /</w:t>
-      </w:r>
-      <w:proofErr w:type="spellStart"/>
-      <w:r>
-        <w:t>obetovalo</w:t>
-      </w:r>
-      <w:proofErr w:type="spellEnd"/>
-      <w:r>
-        <w:t xml:space="preserve"> </w:t>
-      </w:r>
-      <w:proofErr w:type="spellStart"/>
-      <w:r>
-        <w:t>sa</w:t>
-      </w:r>
-      <w:proofErr w:type="spellEnd"/>
-      <w:r>
-        <w:t xml:space="preserve"> ……………….  s </w:t>
-      </w:r>
-      <w:proofErr w:type="spellStart"/>
-      <w:r>
-        <w:t>kráľom</w:t>
-      </w:r>
-      <w:proofErr w:type="spellEnd"/>
-      <w:r>
-        <w:t xml:space="preserve"> ..</w:t>
-      </w:r>
-      <w:r>
-        <w:t xml:space="preserve">…………./,  </w:t>
-      </w:r>
-      <w:proofErr w:type="spellStart"/>
-      <w:r>
-        <w:t>Gr</w:t>
-      </w:r>
-      <w:proofErr w:type="spellEnd"/>
-      <w:r>
-        <w:t xml:space="preserve">. potom </w:t>
-      </w:r>
-      <w:proofErr w:type="spellStart"/>
-      <w:r>
-        <w:t>z</w:t>
-      </w:r>
-      <w:r>
-        <w:t>víťazili</w:t>
-      </w:r>
-      <w:proofErr w:type="spellEnd"/>
-      <w:r>
-        <w:t xml:space="preserve"> v </w:t>
-      </w:r>
-      <w:proofErr w:type="spellStart"/>
-      <w:r>
-        <w:t>námornej</w:t>
-      </w:r>
-      <w:proofErr w:type="spellEnd"/>
-      <w:r>
-        <w:t xml:space="preserve"> </w:t>
-      </w:r>
-      <w:proofErr w:type="spellStart"/>
-      <w:r>
-        <w:t>bitke</w:t>
-      </w:r>
-      <w:proofErr w:type="spellEnd"/>
-      <w:r>
-        <w:t xml:space="preserve"> pri </w:t>
-      </w:r>
-      <w:r>
-        <w:t>…………</w:t>
-      </w:r>
-      <w:r>
-        <w:t xml:space="preserve">.     a  v </w:t>
-      </w:r>
-      <w:proofErr w:type="spellStart"/>
-      <w:r>
-        <w:t>pozemnej</w:t>
-      </w:r>
-      <w:proofErr w:type="spellEnd"/>
-      <w:r>
-        <w:t xml:space="preserve"> </w:t>
-      </w:r>
-      <w:proofErr w:type="spellStart"/>
-      <w:r>
-        <w:t>pri</w:t>
-      </w:r>
-      <w:proofErr w:type="spellEnd"/>
-      <w:r>
-        <w:t xml:space="preserve"> ……………… (</w:t>
-      </w:r>
-      <w:r>
-        <w:t xml:space="preserve">479 </w:t>
-      </w:r>
-      <w:proofErr w:type="spellStart"/>
-      <w:r>
-        <w:t>pnl</w:t>
-      </w:r>
-      <w:proofErr w:type="spellEnd"/>
-      <w:r>
-        <w:t xml:space="preserve">.)                       </w:t>
-      </w:r>
-    </w:p>
-    <w:p>
-      <w:pPr>
-        <w:spacing w:line="276" w:lineRule="auto"/>
-        <w:jc w:val="both"/>
-      </w:pPr>
-      <w:r>
-        <w:t xml:space="preserve"> </w:t>
-      </w:r>
-      <w:r>
-        <w:rPr>
-          <w:i/>
-        </w:rPr>
-        <w:t>II.</w:t>
-      </w:r>
-      <w:r>
-        <w:t xml:space="preserve"> </w:t>
-      </w:r>
-      <w:r>
-        <w:rPr>
-          <w:b/>
-        </w:rPr>
-        <w:t xml:space="preserve">Vrchol </w:t>
-      </w:r>
-      <w:proofErr w:type="spellStart"/>
-      <w:r>
-        <w:rPr>
-          <w:b/>
-        </w:rPr>
-        <w:t>aténskej</w:t>
-      </w:r>
-      <w:proofErr w:type="spellEnd"/>
-      <w:r>
-        <w:rPr>
-          <w:b/>
-        </w:rPr>
-        <w:t xml:space="preserve"> demokracie</w:t>
-      </w:r>
-      <w:r>
-        <w:t xml:space="preserve"> za ………………..</w:t>
-      </w:r>
-    </w:p>
-    <w:p>
-      <w:r>
-        <w:rPr>
-          <w:i/>
-        </w:rPr>
-        <w:t>III.</w:t>
-      </w:r>
-      <w:r>
-        <w:t xml:space="preserve"> </w:t>
-      </w:r>
-      <w:proofErr w:type="spellStart"/>
-      <w:r>
-        <w:rPr>
-          <w:b/>
-        </w:rPr>
-        <w:t>P</w:t>
-      </w:r>
-      <w:r>
-        <w:rPr>
-          <w:b/>
-        </w:rPr>
-        <w:t>eloponézska</w:t>
-      </w:r>
-      <w:proofErr w:type="spellEnd"/>
-      <w:r>
-        <w:rPr>
-          <w:b/>
-        </w:rPr>
-        <w:t xml:space="preserve"> vojna</w:t>
-      </w:r>
-      <w:r>
-        <w:t xml:space="preserve"> (431 – 404 </w:t>
-      </w:r>
-      <w:proofErr w:type="spellStart"/>
-      <w:r>
-        <w:t>pnl</w:t>
-      </w:r>
-      <w:proofErr w:type="spellEnd"/>
-      <w:r>
-        <w:t>.) ………</w:t>
-      </w:r>
-      <w:r>
-        <w:t>..</w:t>
-      </w:r>
-      <w:r>
-        <w:t>…. vo</w:t>
-      </w:r>
-      <w:r>
-        <w:t xml:space="preserve">jna </w:t>
-      </w:r>
-      <w:proofErr w:type="spellStart"/>
-      <w:r>
-        <w:t>medzi</w:t>
-      </w:r>
-      <w:proofErr w:type="spellEnd"/>
-      <w:r>
-        <w:t xml:space="preserve"> ....................</w:t>
-      </w:r>
-      <w:r>
-        <w:t xml:space="preserve">....................., </w:t>
-      </w:r>
-      <w:proofErr w:type="spellStart"/>
-      <w:r>
-        <w:t>víťaz</w:t>
-      </w:r>
-      <w:proofErr w:type="spellEnd"/>
-      <w:r>
-        <w:t xml:space="preserve"> ..................... .  Celé </w:t>
-      </w:r>
-      <w:proofErr w:type="spellStart"/>
-      <w:r>
-        <w:t>Grécko</w:t>
-      </w:r>
-      <w:proofErr w:type="spellEnd"/>
-      <w:r>
-        <w:t xml:space="preserve"> je však oslabené.</w:t>
-      </w:r>
-    </w:p>
-    <w:p>
-      <w:pPr>
-        <w:rPr>
-          <w:b/>
+        <w:rPr>
+          <w:lang w:val="sk-SK"/>
+        </w:rPr>
+        <w:t xml:space="preserve">.) </w:t>
+      </w:r>
+      <w:r>
+        <w:rPr>
+          <w:lang w:val="sk-SK"/>
+        </w:rPr>
+        <w:t>občianska</w:t>
+      </w:r>
+      <w:r>
+        <w:rPr>
+          <w:lang w:val="sk-SK"/>
+        </w:rPr>
+        <w:t xml:space="preserve"> vo</w:t>
+      </w:r>
+      <w:r>
+        <w:rPr>
+          <w:lang w:val="sk-SK"/>
+        </w:rPr>
+        <w:t xml:space="preserve">jna medzi </w:t>
+      </w:r>
+      <w:proofErr w:type="spellStart"/>
+      <w:r>
+        <w:rPr>
+          <w:lang w:val="sk-SK"/>
+        </w:rPr>
+        <w:t>aténami</w:t>
+      </w:r>
+      <w:proofErr w:type="spellEnd"/>
+      <w:r>
+        <w:rPr>
+          <w:lang w:val="sk-SK"/>
+        </w:rPr>
+        <w:t xml:space="preserve"> a spartou,</w:t>
+      </w:r>
+      <w:r>
+        <w:rPr>
+          <w:lang w:val="sk-SK"/>
+        </w:rPr>
+        <w:t xml:space="preserve"> víťaz </w:t>
+      </w:r>
+      <w:r>
+        <w:rPr>
+          <w:lang w:val="sk-SK"/>
+        </w:rPr>
+        <w:t>sparta</w:t>
+      </w:r>
+      <w:r>
+        <w:rPr>
+          <w:lang w:val="sk-SK"/>
+        </w:rPr>
+        <w:t xml:space="preserve"> .  Celé Grécko je však oslabené.</w:t>
+      </w:r>
+    </w:p>
+    <w:p>
+      <w:pPr>
+        <w:rPr>
+          <w:b/>
+          <w:lang w:val="sk-SK"/>
         </w:rPr>
       </w:pPr>
     </w:p>
@@ -3228,335 +2889,488 @@
         <w:rPr>
           <w:b/>
           <w:u w:val="single"/>
+          <w:lang w:val="sk-SK"/>
         </w:rPr>
       </w:pPr>
       <w:r>
         <w:rPr>
           <w:b/>
           <w:u w:val="single"/>
-        </w:rPr>
-        <w:t xml:space="preserve">HELENISTICKÉ  </w:t>
+          <w:lang w:val="sk-SK"/>
+        </w:rPr>
+        <w:t xml:space="preserve">HELENISTICKÉ  obdobie (338 – 146 </w:t>
       </w:r>
       <w:proofErr w:type="spellStart"/>
       <w:r>
         <w:rPr>
           <w:b/>
           <w:u w:val="single"/>
-        </w:rPr>
-        <w:t>obdobie</w:t>
+          <w:lang w:val="sk-SK"/>
+        </w:rPr>
+        <w:t>pnl</w:t>
       </w:r>
       <w:proofErr w:type="spellEnd"/>
       <w:r>
         <w:rPr>
           <w:b/>
           <w:u w:val="single"/>
-        </w:rPr>
-        <w:t xml:space="preserve"> (338 – 146 </w:t>
-      </w:r>
-      <w:proofErr w:type="spellStart"/>
-      <w:r>
-        <w:rPr>
-          <w:b/>
-          <w:u w:val="single"/>
+          <w:lang w:val="sk-SK"/>
+        </w:rPr>
+        <w:t>.)</w:t>
+      </w:r>
+    </w:p>
+    <w:p>
+      <w:pPr>
+        <w:spacing w:line="276" w:lineRule="auto"/>
+        <w:jc w:val="both"/>
+        <w:rPr>
+          <w:lang w:val="sk-SK"/>
+        </w:rPr>
+      </w:pPr>
+      <w:r>
+        <w:rPr>
+          <w:lang w:val="sk-SK"/>
+        </w:rPr>
+        <w:t xml:space="preserve">Macedónsky kráľ </w:t>
+      </w:r>
+      <w:r>
+        <w:rPr>
+          <w:b/>
+          <w:lang w:val="sk-SK"/>
+        </w:rPr>
+        <w:t>F</w:t>
+      </w:r>
+      <w:r>
+        <w:rPr>
+          <w:b/>
+          <w:lang w:val="sk-SK"/>
+        </w:rPr>
+        <w:t>ilip</w:t>
+      </w:r>
+      <w:r>
+        <w:rPr>
+          <w:b/>
+          <w:lang w:val="sk-SK"/>
+        </w:rPr>
+        <w:t xml:space="preserve"> II.</w:t>
+      </w:r>
+      <w:r>
+        <w:rPr>
+          <w:lang w:val="sk-SK"/>
+        </w:rPr>
+        <w:t xml:space="preserve"> obsadil Grécko po bitke pri </w:t>
+      </w:r>
+      <w:proofErr w:type="spellStart"/>
+      <w:r>
+        <w:rPr>
+          <w:lang w:val="sk-SK"/>
+        </w:rPr>
+        <w:t>Chaironei</w:t>
+      </w:r>
+      <w:proofErr w:type="spellEnd"/>
+      <w:r>
+        <w:rPr>
+          <w:lang w:val="sk-SK"/>
+        </w:rPr>
+        <w:t xml:space="preserve"> v</w:t>
+      </w:r>
+      <w:r>
+        <w:rPr>
+          <w:lang w:val="sk-SK"/>
+        </w:rPr>
+        <w:t xml:space="preserve"> r. </w:t>
+      </w:r>
+      <w:r>
+        <w:rPr>
+          <w:lang w:val="sk-SK"/>
+        </w:rPr>
+        <w:t xml:space="preserve">338 </w:t>
+      </w:r>
+      <w:proofErr w:type="spellStart"/>
+      <w:r>
+        <w:rPr>
+          <w:lang w:val="sk-SK"/>
         </w:rPr>
         <w:t>pnl</w:t>
       </w:r>
       <w:proofErr w:type="spellEnd"/>
       <w:r>
         <w:rPr>
-          <w:b/>
-          <w:u w:val="single"/>
-        </w:rPr>
-        <w:t>.)</w:t>
+          <w:lang w:val="sk-SK"/>
+        </w:rPr>
+        <w:t>.</w:t>
+      </w:r>
+    </w:p>
+    <w:p>
+      <w:pPr>
+        <w:spacing w:line="276" w:lineRule="auto"/>
+        <w:rPr>
+          <w:lang w:val="sk-SK"/>
+        </w:rPr>
+      </w:pPr>
+      <w:r>
+        <w:rPr>
+          <w:lang w:val="sk-SK"/>
+        </w:rPr>
+        <w:t xml:space="preserve">Jeho syn </w:t>
+      </w:r>
+      <w:r>
+        <w:rPr>
+          <w:lang w:val="sk-SK"/>
+        </w:rPr>
+        <w:t xml:space="preserve">  </w:t>
+      </w:r>
+      <w:r>
+        <w:rPr>
+          <w:b/>
+          <w:lang w:val="sk-SK"/>
+        </w:rPr>
+        <w:t>Alexander</w:t>
+      </w:r>
+      <w:r>
+        <w:rPr>
+          <w:b/>
+          <w:lang w:val="sk-SK"/>
+        </w:rPr>
+        <w:t xml:space="preserve"> </w:t>
+      </w:r>
+      <w:r>
+        <w:rPr>
+          <w:b/>
+          <w:lang w:val="sk-SK"/>
+        </w:rPr>
+        <w:t xml:space="preserve"> </w:t>
+      </w:r>
+      <w:r>
+        <w:rPr>
+          <w:b/>
+          <w:lang w:val="sk-SK"/>
+        </w:rPr>
+        <w:t>Macedónsky</w:t>
+      </w:r>
+      <w:r>
+        <w:rPr>
+          <w:lang w:val="sk-SK"/>
+        </w:rPr>
+        <w:t xml:space="preserve"> (332 – 323pnl.) – jeden </w:t>
+      </w:r>
+      <w:r>
+        <w:rPr>
+          <w:lang w:val="sk-SK"/>
+        </w:rPr>
+        <w:t xml:space="preserve"> </w:t>
+      </w:r>
+      <w:r>
+        <w:rPr>
+          <w:lang w:val="sk-SK"/>
+        </w:rPr>
+        <w:t>z </w:t>
+      </w:r>
+      <w:r>
+        <w:rPr>
+          <w:lang w:val="sk-SK"/>
+        </w:rPr>
+        <w:t xml:space="preserve"> </w:t>
+      </w:r>
+      <w:r>
+        <w:rPr>
+          <w:lang w:val="sk-SK"/>
+        </w:rPr>
+        <w:t xml:space="preserve">najväčších </w:t>
+      </w:r>
+      <w:r>
+        <w:rPr>
+          <w:lang w:val="sk-SK"/>
+        </w:rPr>
+        <w:t xml:space="preserve">  </w:t>
+      </w:r>
+      <w:r>
+        <w:rPr>
+          <w:lang w:val="sk-SK"/>
+        </w:rPr>
+        <w:t xml:space="preserve">dobyvateľov staroveku: </w:t>
+      </w:r>
+      <w:r>
+        <w:rPr>
+          <w:lang w:val="sk-SK"/>
+        </w:rPr>
+        <w:t xml:space="preserve">spojil </w:t>
+      </w:r>
+      <w:proofErr w:type="spellStart"/>
+      <w:r>
+        <w:rPr>
+          <w:lang w:val="sk-SK"/>
+        </w:rPr>
+        <w:t>macedóniu</w:t>
+      </w:r>
+      <w:proofErr w:type="spellEnd"/>
+      <w:r>
+        <w:rPr>
+          <w:lang w:val="sk-SK"/>
+        </w:rPr>
+        <w:t xml:space="preserve">, </w:t>
+      </w:r>
+      <w:proofErr w:type="spellStart"/>
+      <w:r>
+        <w:rPr>
+          <w:lang w:val="sk-SK"/>
+        </w:rPr>
+        <w:t>egypt</w:t>
+      </w:r>
+      <w:proofErr w:type="spellEnd"/>
+      <w:r>
+        <w:rPr>
+          <w:lang w:val="sk-SK"/>
+        </w:rPr>
+        <w:t xml:space="preserve">, </w:t>
+      </w:r>
+      <w:proofErr w:type="spellStart"/>
+      <w:r>
+        <w:rPr>
+          <w:lang w:val="sk-SK"/>
+        </w:rPr>
+        <w:t>grécko</w:t>
+      </w:r>
+      <w:proofErr w:type="spellEnd"/>
+      <w:r>
+        <w:rPr>
+          <w:lang w:val="sk-SK"/>
+        </w:rPr>
+        <w:t xml:space="preserve">, malú </w:t>
+      </w:r>
+      <w:proofErr w:type="spellStart"/>
+      <w:r>
+        <w:rPr>
+          <w:lang w:val="sk-SK"/>
+        </w:rPr>
+        <w:t>áziu</w:t>
+      </w:r>
+      <w:proofErr w:type="spellEnd"/>
+      <w:r>
+        <w:rPr>
+          <w:lang w:val="sk-SK"/>
+        </w:rPr>
+        <w:t xml:space="preserve">, </w:t>
+      </w:r>
+      <w:proofErr w:type="spellStart"/>
+      <w:r>
+        <w:rPr>
+          <w:lang w:val="sk-SK"/>
+        </w:rPr>
+        <w:t>mezopotámiu</w:t>
+      </w:r>
+      <w:proofErr w:type="spellEnd"/>
+      <w:r>
+        <w:rPr>
+          <w:lang w:val="sk-SK"/>
+        </w:rPr>
+        <w:t>, perzskú ríšu až po rieku Indus</w:t>
+      </w:r>
+    </w:p>
+    <w:p>
+      <w:pPr>
+        <w:spacing w:line="276" w:lineRule="auto"/>
+        <w:rPr>
+          <w:lang w:val="sk-SK"/>
+        </w:rPr>
+      </w:pPr>
+      <w:r>
+        <w:rPr>
+          <w:lang w:val="sk-SK"/>
+        </w:rPr>
+        <w:t xml:space="preserve">Zakladal nové mestá </w:t>
+      </w:r>
+      <w:r>
+        <w:rPr>
+          <w:lang w:val="sk-SK"/>
+        </w:rPr>
+        <w:t>- Alexandrie</w:t>
+      </w:r>
+      <w:r>
+        <w:rPr>
+          <w:lang w:val="sk-SK"/>
+        </w:rPr>
+        <w:t xml:space="preserve"> </w:t>
+      </w:r>
+      <w:r>
+        <w:rPr>
+          <w:lang w:val="sk-SK"/>
+        </w:rPr>
+        <w:t xml:space="preserve">(14) </w:t>
+      </w:r>
+      <w:r>
+        <w:rPr>
+          <w:lang w:val="sk-SK"/>
+        </w:rPr>
+        <w:t>– najslávnejšia v</w:t>
+      </w:r>
+      <w:r>
+        <w:rPr>
+          <w:lang w:val="sk-SK"/>
+        </w:rPr>
+        <w:t> </w:t>
+      </w:r>
+      <w:proofErr w:type="spellStart"/>
+      <w:r>
+        <w:rPr>
+          <w:lang w:val="sk-SK"/>
+        </w:rPr>
+        <w:t>egypte</w:t>
+      </w:r>
+      <w:proofErr w:type="spellEnd"/>
+      <w:r>
+        <w:rPr>
+          <w:lang w:val="sk-SK"/>
+        </w:rPr>
+        <w:t xml:space="preserve"> (div sveta - maják</w:t>
+      </w:r>
+      <w:r>
+        <w:rPr>
+          <w:lang w:val="sk-SK"/>
+        </w:rPr>
+        <w:t>)</w:t>
       </w:r>
     </w:p>
     <w:p>
       <w:pPr>
         <w:spacing w:line="276" w:lineRule="auto"/>
         <w:jc w:val="both"/>
-      </w:pPr>
-      <w:proofErr w:type="spellStart"/>
-      <w:r>
-        <w:t>Macedónsky</w:t>
-      </w:r>
-      <w:proofErr w:type="spellEnd"/>
-      <w:r>
-        <w:t xml:space="preserve"> </w:t>
-      </w:r>
-      <w:proofErr w:type="spellStart"/>
-      <w:r>
-        <w:t>kráľ</w:t>
-      </w:r>
-      <w:proofErr w:type="spellEnd"/>
-      <w:r>
-        <w:t xml:space="preserve"> </w:t>
-      </w:r>
-      <w:r>
-        <w:rPr>
-          <w:b/>
-        </w:rPr>
-        <w:t>F……... II.</w:t>
-      </w:r>
-      <w:r>
-        <w:t xml:space="preserve"> obsadil </w:t>
-      </w:r>
-      <w:proofErr w:type="spellStart"/>
-      <w:r>
-        <w:t>Grécko</w:t>
-      </w:r>
-      <w:proofErr w:type="spellEnd"/>
-      <w:r>
-        <w:t xml:space="preserve"> po </w:t>
-      </w:r>
-      <w:proofErr w:type="spellStart"/>
-      <w:r>
-        <w:t>bitke</w:t>
-      </w:r>
-      <w:proofErr w:type="spellEnd"/>
-      <w:r>
-        <w:t xml:space="preserve"> </w:t>
-      </w:r>
-      <w:proofErr w:type="spellStart"/>
-      <w:r>
-        <w:t>pri</w:t>
-      </w:r>
-      <w:proofErr w:type="spellEnd"/>
-      <w:r>
-        <w:t xml:space="preserve"> </w:t>
-      </w:r>
-      <w:proofErr w:type="spellStart"/>
-      <w:r>
-        <w:t>Chaironei</w:t>
-      </w:r>
-      <w:proofErr w:type="spellEnd"/>
-      <w:r>
-        <w:t xml:space="preserve"> </w:t>
-      </w:r>
-      <w:r>
-        <w:t>v</w:t>
-      </w:r>
-      <w:r>
-        <w:t xml:space="preserve"> r. </w:t>
-      </w:r>
-      <w:r>
-        <w:t xml:space="preserve">338 </w:t>
-      </w:r>
-      <w:proofErr w:type="spellStart"/>
-      <w:r>
+        <w:rPr>
+          <w:lang w:val="sk-SK"/>
+        </w:rPr>
+      </w:pPr>
+      <w:r>
+        <w:rPr>
+          <w:lang w:val="sk-SK"/>
+        </w:rPr>
+        <w:t>Po jeho smrti nastali boje medzi veliteľmi – vzni</w:t>
+      </w:r>
+      <w:r>
+        <w:rPr>
+          <w:lang w:val="sk-SK"/>
+        </w:rPr>
+        <w:t>kli 3 helenistické štáty – Egypt</w:t>
+      </w:r>
+      <w:r>
+        <w:rPr>
+          <w:lang w:val="sk-SK"/>
+        </w:rPr>
+        <w:t xml:space="preserve"> - </w:t>
+      </w:r>
+      <w:proofErr w:type="spellStart"/>
+      <w:r>
+        <w:rPr>
+          <w:lang w:val="sk-SK"/>
+        </w:rPr>
+        <w:t>ptolemájovci</w:t>
+      </w:r>
+      <w:proofErr w:type="spellEnd"/>
+      <w:r>
+        <w:rPr>
+          <w:lang w:val="sk-SK"/>
+        </w:rPr>
+        <w:t xml:space="preserve">, Grécko s Macedóniou (dynastia </w:t>
+      </w:r>
+      <w:proofErr w:type="spellStart"/>
+      <w:r>
+        <w:rPr>
+          <w:lang w:val="sk-SK"/>
+        </w:rPr>
+        <w:t>Antigonovcov</w:t>
+      </w:r>
+      <w:proofErr w:type="spellEnd"/>
+      <w:r>
+        <w:rPr>
+          <w:lang w:val="sk-SK"/>
+        </w:rPr>
+        <w:t xml:space="preserve">), </w:t>
+      </w:r>
+      <w:proofErr w:type="spellStart"/>
+      <w:r>
+        <w:rPr>
+          <w:lang w:val="sk-SK"/>
+        </w:rPr>
+        <w:t>mezopotámia</w:t>
+      </w:r>
+      <w:proofErr w:type="spellEnd"/>
+      <w:r>
+        <w:rPr>
+          <w:lang w:val="sk-SK"/>
+        </w:rPr>
+        <w:t xml:space="preserve">, </w:t>
+      </w:r>
+      <w:proofErr w:type="spellStart"/>
+      <w:r>
+        <w:rPr>
+          <w:lang w:val="sk-SK"/>
+        </w:rPr>
+        <w:t>perzia</w:t>
+      </w:r>
+      <w:proofErr w:type="spellEnd"/>
+      <w:r>
+        <w:rPr>
+          <w:lang w:val="sk-SK"/>
+        </w:rPr>
+        <w:t xml:space="preserve"> - Seluokovci</w:t>
+      </w:r>
+      <w:bookmarkStart w:id="0" w:name="_GoBack"/>
+      <w:bookmarkEnd w:id="0"/>
+    </w:p>
+    <w:p>
+      <w:pPr>
+        <w:spacing w:line="276" w:lineRule="auto"/>
+        <w:jc w:val="both"/>
+        <w:rPr>
+          <w:b/>
+          <w:lang w:val="sk-SK"/>
+        </w:rPr>
+      </w:pPr>
+      <w:r>
+        <w:rPr>
+          <w:lang w:val="sk-SK"/>
+        </w:rPr>
+        <w:t xml:space="preserve">V roku 146 </w:t>
+      </w:r>
+      <w:proofErr w:type="spellStart"/>
+      <w:r>
+        <w:rPr>
+          <w:lang w:val="sk-SK"/>
+        </w:rPr>
         <w:t>pnl</w:t>
       </w:r>
       <w:proofErr w:type="spellEnd"/>
       <w:r>
+        <w:rPr>
+          <w:lang w:val="sk-SK"/>
+        </w:rPr>
+        <w:t xml:space="preserve">. bolo Grécko pripojené k Rímskej ríši ako provincia </w:t>
+      </w:r>
+      <w:proofErr w:type="spellStart"/>
+      <w:r>
+        <w:rPr>
+          <w:b/>
+          <w:lang w:val="sk-SK"/>
+        </w:rPr>
+        <w:t>Achája</w:t>
+      </w:r>
+      <w:proofErr w:type="spellEnd"/>
+      <w:r>
+        <w:rPr>
+          <w:b/>
+          <w:lang w:val="sk-SK"/>
+        </w:rPr>
         <w:t>.</w:t>
       </w:r>
     </w:p>
     <w:p>
       <w:pPr>
         <w:spacing w:line="276" w:lineRule="auto"/>
-      </w:pPr>
-      <w:r>
-        <w:lastRenderedPageBreak/>
-        <w:t xml:space="preserve">Jeho syn </w:t>
-      </w:r>
-      <w:r>
-        <w:t xml:space="preserve">  </w:t>
-      </w:r>
-      <w:r>
-        <w:rPr>
-          <w:b/>
-        </w:rPr>
-        <w:t>…</w:t>
-      </w:r>
-      <w:r>
-        <w:rPr>
-          <w:b/>
-        </w:rPr>
-        <w:t>............</w:t>
-      </w:r>
-      <w:r>
-        <w:rPr>
-          <w:b/>
-        </w:rPr>
-        <w:t>..</w:t>
-      </w:r>
-      <w:r>
-        <w:rPr>
-          <w:b/>
-        </w:rPr>
-        <w:t xml:space="preserve">........ </w:t>
-      </w:r>
-      <w:r>
-        <w:rPr>
-          <w:b/>
-        </w:rPr>
-        <w:t xml:space="preserve"> </w:t>
-      </w:r>
-      <w:proofErr w:type="spellStart"/>
-      <w:r>
-        <w:rPr>
-          <w:b/>
-        </w:rPr>
-        <w:t>Macedónsky</w:t>
-      </w:r>
-      <w:proofErr w:type="spellEnd"/>
-      <w:r>
-        <w:t xml:space="preserve"> (332 – 323pnl.) – jeden </w:t>
-      </w:r>
-      <w:r>
-        <w:t xml:space="preserve"> </w:t>
-      </w:r>
-      <w:r>
-        <w:t>z </w:t>
-      </w:r>
-      <w:r>
-        <w:t xml:space="preserve"> </w:t>
-      </w:r>
-      <w:proofErr w:type="spellStart"/>
-      <w:r>
-        <w:t>najväčších</w:t>
-      </w:r>
-      <w:proofErr w:type="spellEnd"/>
-      <w:r>
-        <w:t xml:space="preserve"> </w:t>
-      </w:r>
-      <w:r>
-        <w:t xml:space="preserve">  </w:t>
-      </w:r>
-      <w:proofErr w:type="spellStart"/>
-      <w:r>
-        <w:t>dobyvateľov</w:t>
-      </w:r>
-      <w:proofErr w:type="spellEnd"/>
-      <w:r>
-        <w:t xml:space="preserve"> </w:t>
-      </w:r>
-      <w:proofErr w:type="spellStart"/>
-      <w:r>
-        <w:t>staroveku</w:t>
-      </w:r>
-      <w:proofErr w:type="spellEnd"/>
-      <w:r>
-        <w:t>: ……………………………………………………………………………………….</w:t>
-      </w:r>
-    </w:p>
-    <w:p>
-      <w:pPr>
-        <w:spacing w:line="276" w:lineRule="auto"/>
-      </w:pPr>
-      <w:r>
-        <w:t>......................................................................................................................................................</w:t>
-      </w:r>
-    </w:p>
-    <w:p>
-      <w:pPr>
-        <w:spacing w:line="276" w:lineRule="auto"/>
-      </w:pPr>
-      <w:proofErr w:type="spellStart"/>
-      <w:r>
-        <w:t>Zakladal</w:t>
-      </w:r>
-      <w:proofErr w:type="spellEnd"/>
-      <w:r>
-        <w:t xml:space="preserve"> nové </w:t>
-      </w:r>
-      <w:proofErr w:type="spellStart"/>
-      <w:r>
-        <w:t>mestá</w:t>
-      </w:r>
-      <w:proofErr w:type="spellEnd"/>
-      <w:r>
-        <w:t xml:space="preserve"> - ………………….. – </w:t>
-      </w:r>
-      <w:proofErr w:type="spellStart"/>
-      <w:r>
-        <w:t>najslávnejšia</w:t>
-      </w:r>
-      <w:proofErr w:type="spellEnd"/>
-      <w:r>
-        <w:t xml:space="preserve"> v ……………… (……….................</w:t>
-      </w:r>
-    </w:p>
-    <w:p>
-      <w:pPr>
-        <w:spacing w:line="276" w:lineRule="auto"/>
-      </w:pPr>
-      <w:r>
-        <w:t>………………………………………………………………………………………………….)</w:t>
-      </w:r>
-    </w:p>
-    <w:p>
-      <w:pPr>
-        <w:spacing w:line="276" w:lineRule="auto"/>
         <w:jc w:val="both"/>
-      </w:pPr>
-      <w:r>
-        <w:t xml:space="preserve">Po jeho smrti nastali boje </w:t>
-      </w:r>
-      <w:proofErr w:type="spellStart"/>
-      <w:r>
-        <w:t>medzi</w:t>
-      </w:r>
-      <w:proofErr w:type="spellEnd"/>
-      <w:r>
-        <w:t xml:space="preserve"> </w:t>
-      </w:r>
-      <w:proofErr w:type="spellStart"/>
-      <w:r>
-        <w:t>veliteľmi</w:t>
-      </w:r>
-      <w:proofErr w:type="spellEnd"/>
-      <w:r>
-        <w:t xml:space="preserve"> – vzni</w:t>
-      </w:r>
-      <w:r>
-        <w:t xml:space="preserve">kli 3 helenistické </w:t>
-      </w:r>
-      <w:proofErr w:type="spellStart"/>
-      <w:r>
-        <w:t>štáty</w:t>
-      </w:r>
-      <w:proofErr w:type="spellEnd"/>
-      <w:r>
-        <w:t xml:space="preserve"> – Egypt, </w:t>
-      </w:r>
-      <w:proofErr w:type="spellStart"/>
-      <w:r>
-        <w:t>Sýria</w:t>
-      </w:r>
-      <w:proofErr w:type="spellEnd"/>
-      <w:r>
-        <w:t xml:space="preserve">, </w:t>
-      </w:r>
-      <w:proofErr w:type="spellStart"/>
-      <w:r>
-        <w:t>Grécko</w:t>
-      </w:r>
-      <w:proofErr w:type="spellEnd"/>
-      <w:r>
-        <w:t xml:space="preserve"> s </w:t>
-      </w:r>
-      <w:proofErr w:type="spellStart"/>
-      <w:r>
-        <w:t>Macedóniou</w:t>
-      </w:r>
-      <w:proofErr w:type="spellEnd"/>
-      <w:r>
-        <w:t xml:space="preserve"> (</w:t>
-      </w:r>
-      <w:proofErr w:type="spellStart"/>
-      <w:r>
-        <w:t>dynastia</w:t>
-      </w:r>
-      <w:proofErr w:type="spellEnd"/>
-      <w:r>
-        <w:t xml:space="preserve"> …………</w:t>
-      </w:r>
-      <w:r>
-        <w:t>..</w:t>
-      </w:r>
-      <w:r>
-        <w:t>…….).</w:t>
-      </w:r>
+        <w:rPr>
+          <w:b/>
+          <w:lang w:val="sk-SK"/>
+        </w:rPr>
+      </w:pPr>
     </w:p>
     <w:p>
       <w:pPr>
@@ -3564,97 +3378,7 @@
         <w:jc w:val="both"/>
         <w:rPr>
           <w:b/>
-        </w:rPr>
-      </w:pPr>
-      <w:r>
-        <w:t xml:space="preserve">V roku 146 </w:t>
-      </w:r>
-      <w:proofErr w:type="spellStart"/>
-      <w:r>
-        <w:t>pnl</w:t>
-      </w:r>
-      <w:proofErr w:type="spellEnd"/>
-      <w:r>
-        <w:t xml:space="preserve">. bolo </w:t>
-      </w:r>
-      <w:proofErr w:type="spellStart"/>
-      <w:r>
-        <w:t>Grécko</w:t>
-      </w:r>
-      <w:proofErr w:type="spellEnd"/>
-      <w:r>
-        <w:t xml:space="preserve"> </w:t>
-      </w:r>
-      <w:proofErr w:type="spellStart"/>
-      <w:r>
-        <w:t>pripojené</w:t>
-      </w:r>
-      <w:proofErr w:type="spellEnd"/>
-      <w:r>
-        <w:t xml:space="preserve"> k </w:t>
-      </w:r>
-      <w:proofErr w:type="spellStart"/>
-      <w:r>
-        <w:t>Rímskej</w:t>
-      </w:r>
-      <w:proofErr w:type="spellEnd"/>
-      <w:r>
-        <w:t xml:space="preserve"> </w:t>
-      </w:r>
-      <w:proofErr w:type="spellStart"/>
-      <w:r>
-        <w:t>ríši</w:t>
-      </w:r>
-      <w:proofErr w:type="spellEnd"/>
-      <w:r>
-        <w:t xml:space="preserve"> </w:t>
-      </w:r>
-      <w:proofErr w:type="spellStart"/>
-      <w:r>
-        <w:t>ako</w:t>
-      </w:r>
-      <w:proofErr w:type="spellEnd"/>
-      <w:r>
-        <w:t xml:space="preserve"> </w:t>
-      </w:r>
-      <w:proofErr w:type="spellStart"/>
-      <w:r>
-        <w:t>provincia</w:t>
-      </w:r>
-      <w:proofErr w:type="spellEnd"/>
-      <w:r>
-        <w:t xml:space="preserve"> </w:t>
-      </w:r>
-      <w:proofErr w:type="spellStart"/>
-      <w:r>
-        <w:rPr>
-          <w:b/>
-        </w:rPr>
-        <w:t>Achája</w:t>
-      </w:r>
-      <w:proofErr w:type="spellEnd"/>
-      <w:r>
-        <w:rPr>
-          <w:b/>
-        </w:rPr>
-        <w:t>.</w:t>
-      </w:r>
-    </w:p>
-    <w:p>
-      <w:pPr>
-        <w:spacing w:line="276" w:lineRule="auto"/>
-        <w:jc w:val="both"/>
-        <w:rPr>
-          <w:b/>
-        </w:rPr>
-      </w:pPr>
-    </w:p>
-    <w:p>
-      <w:pPr>
-        <w:spacing w:line="276" w:lineRule="auto"/>
-        <w:jc w:val="both"/>
-        <w:rPr>
-          <w:b/>
+          <w:lang w:val="sk-SK"/>
         </w:rPr>
       </w:pPr>
     </w:p>
@@ -4000,11 +3724,13 @@
         <w:spacing w:line="360" w:lineRule="auto"/>
         <w:rPr>
           <w:szCs w:val="28"/>
+          <w:lang w:val="sk-SK"/>
         </w:rPr>
       </w:pPr>
       <w:r>
         <w:rPr>
           <w:szCs w:val="28"/>
+          <w:lang w:val="sk-SK"/>
         </w:rPr>
         <w:t>Cesta k demokracii</w:t>
       </w:r>
@@ -4079,11 +3805,13 @@
         <w:pStyle w:val="Nadpis1"/>
         <w:rPr>
           <w:szCs w:val="28"/>
+          <w:lang w:val="sk-SK"/>
         </w:rPr>
       </w:pPr>
       <w:r>
         <w:rPr>
           <w:sz w:val="24"/>
+          <w:lang w:val="sk-SK"/>
         </w:rPr>
         <w:t xml:space="preserve">594 </w:t>
       </w:r>
@@ -4091,6 +3819,7 @@
       <w:r>
         <w:rPr>
           <w:sz w:val="24"/>
+          <w:lang w:val="sk-SK"/>
         </w:rPr>
         <w:t>pnl</w:t>
       </w:r>
@@ -4098,6 +3827,7 @@
       <w:r>
         <w:rPr>
           <w:sz w:val="24"/>
+          <w:lang w:val="sk-SK"/>
         </w:rPr>
         <w:t xml:space="preserve"> – </w:t>
       </w:r>
@@ -4105,34 +3835,31 @@
       <w:r>
         <w:rPr>
           <w:sz w:val="24"/>
-        </w:rPr>
-        <w:t>arch</w:t>
-      </w:r>
+          <w:lang w:val="sk-SK"/>
+        </w:rPr>
+        <w:t>archón</w:t>
+      </w:r>
+      <w:proofErr w:type="spellEnd"/>
       <w:r>
         <w:rPr>
           <w:sz w:val="24"/>
           <w:lang w:val="sk-SK"/>
         </w:rPr>
-        <w:t>ó</w:t>
-      </w:r>
-      <w:proofErr w:type="spellEnd"/>
+        <w:t xml:space="preserve">  </w:t>
+      </w:r>
+      <w:proofErr w:type="spellStart"/>
       <w:r>
         <w:rPr>
           <w:sz w:val="24"/>
-        </w:rPr>
-        <w:t xml:space="preserve">n  </w:t>
-      </w:r>
-      <w:proofErr w:type="spellStart"/>
+          <w:lang w:val="sk-SK"/>
+        </w:rPr>
+        <w:t>Solón</w:t>
+      </w:r>
+      <w:proofErr w:type="spellEnd"/>
       <w:r>
         <w:rPr>
           <w:sz w:val="24"/>
-        </w:rPr>
-        <w:t>Solón</w:t>
-      </w:r>
-      <w:proofErr w:type="spellEnd"/>
-      <w:r>
-        <w:rPr>
-          <w:sz w:val="24"/>
+          <w:lang w:val="sk-SK"/>
         </w:rPr>
         <w:t xml:space="preserve"> - reformy </w:t>
       </w:r>
@@ -4140,6 +3867,7 @@
         <w:rPr>
           <w:b w:val="0"/>
           <w:sz w:val="24"/>
+          <w:lang w:val="sk-SK"/>
         </w:rPr>
         <w:t>oslabili moc ................</w:t>
       </w:r>
@@ -4408,6 +4136,7 @@
         <w:rPr>
           <w:lang w:val="sk-SK"/>
         </w:rPr>
+        <w:lastRenderedPageBreak/>
         <w:t xml:space="preserve">508  </w:t>
       </w:r>
       <w:proofErr w:type="spellStart"/>
@@ -4495,7 +4224,6 @@
         <w:rPr>
           <w:lang w:val="sk-SK"/>
         </w:rPr>
-        <w:lastRenderedPageBreak/>
         <w:t xml:space="preserve">každý mal právo voliť a ............................ . Všetky úrady sa obsadzovali  ........................., len vojenský úrad - </w:t>
       </w:r>
       <w:r>
@@ -4820,11 +4548,13 @@
         <w:rPr>
           <w:sz w:val="32"/>
           <w:szCs w:val="32"/>
+          <w:lang w:val="sk-SK"/>
         </w:rPr>
       </w:pPr>
       <w:r>
         <w:rPr>
           <w:szCs w:val="28"/>
+          <w:lang w:val="sk-SK"/>
         </w:rPr>
         <w:t xml:space="preserve">                                    </w:t>
       </w:r>
@@ -4832,6 +4562,7 @@
         <w:rPr>
           <w:sz w:val="32"/>
           <w:szCs w:val="32"/>
+          <w:lang w:val="sk-SK"/>
         </w:rPr>
         <w:t>Antická kultúra a vzdelanosť</w:t>
       </w:r>
@@ -4862,6 +4593,7 @@
           <w:b/>
           <w:sz w:val="28"/>
           <w:szCs w:val="28"/>
+          <w:lang w:val="sk-SK"/>
         </w:rPr>
       </w:pPr>
       <w:r>
@@ -4869,62 +4601,17 @@
           <w:b/>
           <w:sz w:val="28"/>
           <w:szCs w:val="28"/>
-        </w:rPr>
-        <w:t xml:space="preserve">                                    </w:t>
-      </w:r>
-      <w:proofErr w:type="spellStart"/>
-      <w:r>
+          <w:lang w:val="sk-SK"/>
+        </w:rPr>
+        <w:t xml:space="preserve">                                    Grécka  kultúra a vzdelanosť</w:t>
+      </w:r>
+    </w:p>
+    <w:p>
+      <w:pPr>
         <w:rPr>
           <w:b/>
           <w:sz w:val="28"/>
           <w:szCs w:val="28"/>
-        </w:rPr>
-        <w:t>Grécka</w:t>
-      </w:r>
-      <w:proofErr w:type="spellEnd"/>
-      <w:r>
-        <w:rPr>
-          <w:b/>
-          <w:sz w:val="28"/>
-          <w:szCs w:val="28"/>
-        </w:rPr>
-        <w:t xml:space="preserve">  </w:t>
-      </w:r>
-      <w:proofErr w:type="spellStart"/>
-      <w:r>
-        <w:rPr>
-          <w:b/>
-          <w:sz w:val="28"/>
-          <w:szCs w:val="28"/>
-        </w:rPr>
-        <w:t>kultúra</w:t>
-      </w:r>
-      <w:proofErr w:type="spellEnd"/>
-      <w:r>
-        <w:rPr>
-          <w:b/>
-          <w:sz w:val="28"/>
-          <w:szCs w:val="28"/>
-        </w:rPr>
-        <w:t xml:space="preserve"> a </w:t>
-      </w:r>
-      <w:proofErr w:type="spellStart"/>
-      <w:r>
-        <w:rPr>
-          <w:b/>
-          <w:sz w:val="28"/>
-          <w:szCs w:val="28"/>
-        </w:rPr>
-        <w:t>vzdelanosť</w:t>
-      </w:r>
-      <w:proofErr w:type="spellEnd"/>
-    </w:p>
-    <w:p>
-      <w:pPr>
-        <w:rPr>
-          <w:b/>
-          <w:sz w:val="28"/>
-          <w:szCs w:val="28"/>
           <w:lang w:val="sk-SK"/>
         </w:rPr>
       </w:pPr>
@@ -5183,6 +4870,7 @@
         <w:rPr>
           <w:lang w:val="sk-SK"/>
         </w:rPr>
+        <w:lastRenderedPageBreak/>
         <w:t>a ........................ v .............................., najzachovalejší dodnes v </w:t>
       </w:r>
       <w:proofErr w:type="spellStart"/>
@@ -5222,64 +4910,61 @@
           <w:rFonts w:ascii="Times New Roman" w:hAnsi="Times New Roman"/>
           <w:b/>
           <w:color w:val="auto"/>
-        </w:rPr>
-      </w:pPr>
-      <w:proofErr w:type="spellStart"/>
+          <w:lang w:val="sk-SK"/>
+        </w:rPr>
+      </w:pPr>
       <w:r>
         <w:rPr>
           <w:rFonts w:ascii="Times New Roman" w:hAnsi="Times New Roman"/>
           <w:b/>
           <w:color w:val="auto"/>
-        </w:rPr>
-        <w:lastRenderedPageBreak/>
+          <w:lang w:val="sk-SK"/>
+        </w:rPr>
         <w:t>Literatúra</w:t>
       </w:r>
-      <w:proofErr w:type="spellEnd"/>
       <w:r>
         <w:rPr>
           <w:rFonts w:ascii="Times New Roman" w:hAnsi="Times New Roman"/>
           <w:color w:val="auto"/>
+          <w:lang w:val="sk-SK"/>
         </w:rPr>
         <w:t xml:space="preserve"> - ...............................................................................................................................</w:t>
       </w:r>
     </w:p>
-    <w:p/>
-    <w:p>
-      <w:r>
-        <w:rPr>
-          <w:b/>
+    <w:p>
+      <w:pPr>
+        <w:rPr>
+          <w:lang w:val="sk-SK"/>
+        </w:rPr>
+      </w:pPr>
+    </w:p>
+    <w:p>
+      <w:pPr>
+        <w:rPr>
+          <w:lang w:val="sk-SK"/>
+        </w:rPr>
+      </w:pPr>
+      <w:r>
+        <w:rPr>
+          <w:b/>
+          <w:lang w:val="sk-SK"/>
         </w:rPr>
         <w:t>Právo</w:t>
       </w:r>
       <w:r>
-        <w:t xml:space="preserve"> –    ………………………. </w:t>
-      </w:r>
-      <w:proofErr w:type="spellStart"/>
-      <w:r>
-        <w:t>spísal</w:t>
-      </w:r>
-      <w:proofErr w:type="spellEnd"/>
-      <w:r>
-        <w:t xml:space="preserve"> v </w:t>
-      </w:r>
-      <w:proofErr w:type="spellStart"/>
-      <w:r>
-        <w:t>Aténach</w:t>
-      </w:r>
-      <w:proofErr w:type="spellEnd"/>
-      <w:r>
-        <w:t xml:space="preserve"> </w:t>
-      </w:r>
-      <w:proofErr w:type="spellStart"/>
-      <w:r>
-        <w:t>obyčajové</w:t>
-      </w:r>
-      <w:proofErr w:type="spellEnd"/>
-      <w:r>
-        <w:t xml:space="preserve"> právo</w:t>
-      </w:r>
-    </w:p>
-    <w:p/>
+        <w:rPr>
+          <w:lang w:val="sk-SK"/>
+        </w:rPr>
+        <w:t xml:space="preserve"> –    ………………………. spísal v Aténach obyčajové právo</w:t>
+      </w:r>
+    </w:p>
+    <w:p>
+      <w:pPr>
+        <w:rPr>
+          <w:lang w:val="sk-SK"/>
+        </w:rPr>
+      </w:pPr>
+    </w:p>
     <w:p>
       <w:pPr>
         <w:pStyle w:val="Nadpis3"/>
@@ -5288,6 +4973,7 @@
           <w:rFonts w:ascii="Times New Roman" w:hAnsi="Times New Roman"/>
           <w:b/>
           <w:color w:val="auto"/>
+          <w:lang w:val="sk-SK"/>
         </w:rPr>
       </w:pPr>
       <w:r>
@@ -5627,6 +5313,7 @@
         <w:jc w:val="left"/>
         <w:rPr>
           <w:bCs w:val="0"/>
+          <w:lang w:val="sk-SK"/>
         </w:rPr>
       </w:pPr>
       <w:r>
@@ -5634,12 +5321,14 @@
           <w:bCs w:val="0"/>
           <w:sz w:val="28"/>
           <w:szCs w:val="28"/>
+          <w:lang w:val="sk-SK"/>
         </w:rPr>
         <w:t xml:space="preserve">                                    </w:t>
       </w:r>
       <w:r>
         <w:rPr>
           <w:bCs w:val="0"/>
+          <w:lang w:val="sk-SK"/>
         </w:rPr>
         <w:t xml:space="preserve">Štýly    gréckej    architektúry        </w:t>
       </w:r>
@@ -5653,6 +5342,7 @@
           <w:bCs w:val="0"/>
           <w:sz w:val="28"/>
           <w:szCs w:val="28"/>
+          <w:lang w:val="sk-SK"/>
         </w:rPr>
       </w:pPr>
       <w:r>
@@ -5660,6 +5350,7 @@
           <w:bCs w:val="0"/>
           <w:sz w:val="28"/>
           <w:szCs w:val="28"/>
+          <w:lang w:val="sk-SK"/>
         </w:rPr>
         <w:t xml:space="preserve">  </w:t>
       </w:r>
@@ -5724,6 +5415,7 @@
           <w:bCs w:val="0"/>
           <w:sz w:val="28"/>
           <w:szCs w:val="28"/>
+          <w:lang w:val="sk-SK"/>
         </w:rPr>
         <w:t xml:space="preserve">   </w:t>
       </w:r>
@@ -5788,25 +5480,9 @@
           <w:bCs w:val="0"/>
           <w:sz w:val="28"/>
           <w:szCs w:val="28"/>
-        </w:rPr>
-        <w:t xml:space="preserve"> </w:t>
-      </w:r>
-      <w:r>
-        <w:rPr>
-          <w:bCs w:val="0"/>
-          <w:sz w:val="28"/>
-          <w:szCs w:val="28"/>
-          <w:lang w:val="sk-SK"/>
-        </w:rPr>
-        <w:t xml:space="preserve">           </w:t>
-      </w:r>
-      <w:r>
-        <w:rPr>
-          <w:bCs w:val="0"/>
-          <w:sz w:val="28"/>
-          <w:szCs w:val="28"/>
-        </w:rPr>
-        <w:t xml:space="preserve">   </w:t>
+          <w:lang w:val="sk-SK"/>
+        </w:rPr>
+        <w:t xml:space="preserve">               </w:t>
       </w:r>
       <w:r>
         <w:rPr>
@@ -5869,6 +5545,7 @@
           <w:bCs w:val="0"/>
           <w:sz w:val="28"/>
           <w:szCs w:val="28"/>
+          <w:lang w:val="sk-SK"/>
         </w:rPr>
         <w:t xml:space="preserve">                    </w:t>
       </w:r>
@@ -5881,6 +5558,7 @@
         <w:rPr>
           <w:b w:val="0"/>
           <w:bCs w:val="0"/>
+          <w:lang w:val="sk-SK"/>
         </w:rPr>
       </w:pPr>
       <w:r>
@@ -5888,6 +5566,7 @@
           <w:bCs w:val="0"/>
           <w:sz w:val="28"/>
           <w:szCs w:val="28"/>
+          <w:lang w:val="sk-SK"/>
         </w:rPr>
         <w:t xml:space="preserve">        </w:t>
       </w:r>
@@ -5895,6 +5574,7 @@
         <w:rPr>
           <w:b w:val="0"/>
           <w:bCs w:val="0"/>
+          <w:lang w:val="sk-SK"/>
         </w:rPr>
         <w:t xml:space="preserve">dórsky  štýl                                </w:t>
       </w:r>
@@ -5903,54 +5583,18 @@
         <w:rPr>
           <w:b w:val="0"/>
           <w:bCs w:val="0"/>
-        </w:rPr>
-        <w:t>ionsk</w:t>
-      </w:r>
+          <w:lang w:val="sk-SK"/>
+        </w:rPr>
+        <w:t>ionsky</w:t>
+      </w:r>
+      <w:proofErr w:type="spellEnd"/>
       <w:r>
         <w:rPr>
           <w:b w:val="0"/>
           <w:bCs w:val="0"/>
           <w:lang w:val="sk-SK"/>
         </w:rPr>
-        <w:t>y</w:t>
-      </w:r>
-      <w:proofErr w:type="spellEnd"/>
-      <w:r>
-        <w:rPr>
-          <w:b w:val="0"/>
-          <w:bCs w:val="0"/>
-        </w:rPr>
-        <w:t xml:space="preserve"> štýl                        </w:t>
-      </w:r>
-      <w:r>
-        <w:rPr>
-          <w:b w:val="0"/>
-          <w:bCs w:val="0"/>
-          <w:lang w:val="sk-SK"/>
-        </w:rPr>
-        <w:t xml:space="preserve">   </w:t>
-      </w:r>
-      <w:r>
-        <w:rPr>
-          <w:b w:val="0"/>
-          <w:bCs w:val="0"/>
-        </w:rPr>
-        <w:t xml:space="preserve">  </w:t>
-      </w:r>
-      <w:r>
-        <w:rPr>
-          <w:b w:val="0"/>
-          <w:bCs w:val="0"/>
-          <w:lang w:val="sk-SK"/>
-        </w:rPr>
-        <w:t xml:space="preserve"> </w:t>
-      </w:r>
-      <w:r>
-        <w:rPr>
-          <w:b w:val="0"/>
-          <w:bCs w:val="0"/>
-        </w:rPr>
-        <w:t xml:space="preserve"> korintský  štýl</w:t>
+        <w:t xml:space="preserve"> štýl                               korintský  štýl</w:t>
       </w:r>
     </w:p>
     <w:p>
@@ -6029,6 +5673,7 @@
         <w:rPr>
           <w:lang w:val="sk-SK"/>
         </w:rPr>
+        <w:lastRenderedPageBreak/>
         <w:t>Teodozius</w:t>
       </w:r>
       <w:proofErr w:type="spellEnd"/>
@@ -6073,6 +5718,7 @@
           <w:bCs w:val="0"/>
           <w:sz w:val="28"/>
           <w:szCs w:val="28"/>
+          <w:lang w:val="sk-SK"/>
         </w:rPr>
       </w:pPr>
     </w:p>
@@ -6084,6 +5730,7 @@
           <w:bCs w:val="0"/>
           <w:sz w:val="28"/>
           <w:szCs w:val="28"/>
+          <w:lang w:val="sk-SK"/>
         </w:rPr>
       </w:pPr>
       <w:r>
@@ -6091,43 +5738,27 @@
           <w:bCs w:val="0"/>
           <w:sz w:val="28"/>
           <w:szCs w:val="28"/>
-        </w:rPr>
-        <w:t xml:space="preserve">                                    </w:t>
-      </w:r>
-      <w:r>
+          <w:lang w:val="sk-SK"/>
+        </w:rPr>
+        <w:t xml:space="preserve">                                               Antickí  bohovia</w:t>
+      </w:r>
+    </w:p>
+    <w:p>
+      <w:pPr>
+        <w:pStyle w:val="Nzov"/>
+        <w:jc w:val="left"/>
         <w:rPr>
           <w:bCs w:val="0"/>
           <w:sz w:val="28"/>
           <w:szCs w:val="28"/>
           <w:lang w:val="sk-SK"/>
         </w:rPr>
-        <w:t xml:space="preserve">      </w:t>
-      </w:r>
+      </w:pPr>
       <w:r>
         <w:rPr>
           <w:bCs w:val="0"/>
           <w:sz w:val="28"/>
           <w:szCs w:val="28"/>
-        </w:rPr>
-        <w:t xml:space="preserve">     Antickí  bohovia</w:t>
-      </w:r>
-    </w:p>
-    <w:p>
-      <w:pPr>
-        <w:pStyle w:val="Nzov"/>
-        <w:jc w:val="left"/>
-        <w:rPr>
-          <w:bCs w:val="0"/>
-          <w:sz w:val="28"/>
-          <w:szCs w:val="28"/>
-          <w:lang w:val="sk-SK"/>
-        </w:rPr>
-      </w:pPr>
-      <w:r>
-        <w:rPr>
-          <w:bCs w:val="0"/>
-          <w:sz w:val="28"/>
-          <w:szCs w:val="28"/>
           <w:lang w:val="sk-SK"/>
         </w:rPr>
         <w:t xml:space="preserve">     </w:t>
@@ -6141,12 +5772,14 @@
         <w:rPr>
           <w:b w:val="0"/>
           <w:bCs w:val="0"/>
+          <w:lang w:val="sk-SK"/>
         </w:rPr>
       </w:pPr>
       <w:r>
         <w:rPr>
           <w:b w:val="0"/>
           <w:bCs w:val="0"/>
+          <w:lang w:val="sk-SK"/>
         </w:rPr>
         <w:t xml:space="preserve">- </w:t>
       </w:r>
@@ -6155,6 +5788,7 @@
         <w:rPr>
           <w:b w:val="0"/>
           <w:bCs w:val="0"/>
+          <w:lang w:val="sk-SK"/>
         </w:rPr>
         <w:t>antropomorfizmus</w:t>
       </w:r>
@@ -6163,6 +5797,7 @@
         <w:rPr>
           <w:b w:val="0"/>
           <w:bCs w:val="0"/>
+          <w:lang w:val="sk-SK"/>
         </w:rPr>
         <w:t xml:space="preserve"> - ..........................................................................................................</w:t>
       </w:r>
@@ -6175,176 +5810,188 @@
         <w:rPr>
           <w:b w:val="0"/>
           <w:bCs w:val="0"/>
+          <w:lang w:val="sk-SK"/>
         </w:rPr>
       </w:pPr>
       <w:r>
         <w:rPr>
           <w:b w:val="0"/>
           <w:bCs w:val="0"/>
-        </w:rPr>
-        <w:t>- sídlo  v Gr.na hore  ......................, potrava - ambr</w:t>
-      </w:r>
-      <w:r>
+          <w:lang w:val="sk-SK"/>
+        </w:rPr>
+        <w:t>- sídlo  v Gr.na hore  ......................, potrava - ambrózia,  nápoj - ....................</w:t>
+      </w:r>
+    </w:p>
+    <w:p>
+      <w:pPr>
+        <w:pStyle w:val="Nzov"/>
+        <w:spacing w:line="276" w:lineRule="auto"/>
+        <w:jc w:val="left"/>
         <w:rPr>
           <w:b w:val="0"/>
           <w:bCs w:val="0"/>
           <w:lang w:val="sk-SK"/>
         </w:rPr>
-        <w:t>ózia</w:t>
-      </w:r>
+      </w:pPr>
       <w:r>
         <w:rPr>
           <w:b w:val="0"/>
           <w:bCs w:val="0"/>
-        </w:rPr>
-        <w:t>,  nápoj - ....................</w:t>
-      </w:r>
-    </w:p>
-    <w:p>
-      <w:pPr>
-        <w:pStyle w:val="Nzov"/>
-        <w:spacing w:line="276" w:lineRule="auto"/>
-        <w:jc w:val="left"/>
+          <w:lang w:val="sk-SK"/>
+        </w:rPr>
+        <w:t xml:space="preserve">12 </w:t>
+      </w:r>
+      <w:proofErr w:type="spellStart"/>
+      <w:r>
         <w:rPr>
           <w:b w:val="0"/>
           <w:bCs w:val="0"/>
           <w:lang w:val="sk-SK"/>
         </w:rPr>
-      </w:pPr>
+        <w:t>Titáni</w:t>
+      </w:r>
+      <w:proofErr w:type="spellEnd"/>
       <w:r>
         <w:rPr>
           <w:b w:val="0"/>
           <w:bCs w:val="0"/>
           <w:lang w:val="sk-SK"/>
         </w:rPr>
-        <w:t xml:space="preserve">12 </w:t>
-      </w:r>
-      <w:proofErr w:type="spellStart"/>
-      <w:r>
+        <w:t xml:space="preserve">  (najvýznamnejší ........................... – stvoril ľudí a dal im ...................)</w:t>
+      </w:r>
+    </w:p>
+    <w:p>
+      <w:pPr>
+        <w:pStyle w:val="Nzov"/>
+        <w:spacing w:line="276" w:lineRule="auto"/>
+        <w:jc w:val="left"/>
         <w:rPr>
           <w:b w:val="0"/>
           <w:bCs w:val="0"/>
           <w:lang w:val="sk-SK"/>
         </w:rPr>
-        <w:t>Titáni</w:t>
-      </w:r>
-      <w:proofErr w:type="spellEnd"/>
+      </w:pPr>
       <w:r>
         <w:rPr>
           <w:b w:val="0"/>
           <w:bCs w:val="0"/>
           <w:lang w:val="sk-SK"/>
         </w:rPr>
-        <w:t xml:space="preserve">  (najvýznamnejší ........................... – stvoril ľudí a dal im ...................)</w:t>
-      </w:r>
-    </w:p>
-    <w:p>
-      <w:pPr>
-        <w:pStyle w:val="Nzov"/>
-        <w:spacing w:line="276" w:lineRule="auto"/>
-        <w:jc w:val="left"/>
+        <w:t>3 .........................   (Odyseus bojoval s </w:t>
+      </w:r>
+      <w:proofErr w:type="spellStart"/>
+      <w:r>
         <w:rPr>
           <w:b w:val="0"/>
           <w:bCs w:val="0"/>
           <w:lang w:val="sk-SK"/>
         </w:rPr>
-      </w:pPr>
+        <w:t>Polyfémom</w:t>
+      </w:r>
+      <w:proofErr w:type="spellEnd"/>
       <w:r>
         <w:rPr>
           <w:b w:val="0"/>
           <w:bCs w:val="0"/>
           <w:lang w:val="sk-SK"/>
         </w:rPr>
-        <w:t>3 .........................   (Odyseus bojoval s </w:t>
-      </w:r>
-      <w:proofErr w:type="spellStart"/>
-      <w:r>
+        <w:t>)</w:t>
+      </w:r>
+    </w:p>
+    <w:p>
+      <w:pPr>
+        <w:pStyle w:val="Nzov"/>
+        <w:spacing w:line="276" w:lineRule="auto"/>
+        <w:jc w:val="left"/>
         <w:rPr>
           <w:b w:val="0"/>
           <w:bCs w:val="0"/>
           <w:lang w:val="sk-SK"/>
         </w:rPr>
-        <w:t>Polyfémom</w:t>
-      </w:r>
-      <w:proofErr w:type="spellEnd"/>
+      </w:pPr>
+      <w:r>
+        <w:rPr>
+          <w:bCs w:val="0"/>
+          <w:lang w:val="sk-SK"/>
+        </w:rPr>
+        <w:t>Zeus</w:t>
+      </w:r>
       <w:r>
         <w:rPr>
           <w:b w:val="0"/>
           <w:bCs w:val="0"/>
           <w:lang w:val="sk-SK"/>
         </w:rPr>
-        <w:t>)</w:t>
-      </w:r>
-    </w:p>
-    <w:p>
-      <w:pPr>
-        <w:pStyle w:val="Nzov"/>
-        <w:spacing w:line="276" w:lineRule="auto"/>
-        <w:jc w:val="left"/>
+        <w:t xml:space="preserve">  /.............../ - vládca sveta, pán bleskov (jeho syn ........................./</w:t>
+      </w:r>
+      <w:proofErr w:type="spellStart"/>
+      <w:r>
         <w:rPr>
           <w:b w:val="0"/>
           <w:bCs w:val="0"/>
           <w:lang w:val="sk-SK"/>
         </w:rPr>
-      </w:pPr>
-      <w:r>
-        <w:rPr>
-          <w:bCs w:val="0"/>
-        </w:rPr>
-        <w:t>Zeus</w:t>
-      </w:r>
+        <w:t>gr</w:t>
+      </w:r>
+      <w:proofErr w:type="spellEnd"/>
       <w:r>
         <w:rPr>
           <w:b w:val="0"/>
           <w:bCs w:val="0"/>
-        </w:rPr>
-        <w:t xml:space="preserve">  /.............../ - vládca sveta, pán bleskov</w:t>
-      </w:r>
-      <w:r>
+          <w:lang w:val="sk-SK"/>
+        </w:rPr>
+        <w:t>. ............................</w:t>
+      </w:r>
+    </w:p>
+    <w:p>
+      <w:pPr>
+        <w:pStyle w:val="Nzov"/>
+        <w:spacing w:line="276" w:lineRule="auto"/>
+        <w:jc w:val="left"/>
         <w:rPr>
           <w:b w:val="0"/>
           <w:bCs w:val="0"/>
           <w:lang w:val="sk-SK"/>
         </w:rPr>
-        <w:t xml:space="preserve"> (jeho syn ........................./</w:t>
-      </w:r>
-      <w:proofErr w:type="spellStart"/>
+      </w:pPr>
       <w:r>
         <w:rPr>
           <w:b w:val="0"/>
           <w:bCs w:val="0"/>
           <w:lang w:val="sk-SK"/>
         </w:rPr>
-        <w:t>gr</w:t>
-      </w:r>
-      <w:proofErr w:type="spellEnd"/>
-      <w:r>
+        <w:t>sa stal najväčším hrdinom gréckych bájí)</w:t>
+      </w:r>
+    </w:p>
+    <w:p>
+      <w:pPr>
+        <w:pStyle w:val="Nzov"/>
+        <w:spacing w:line="276" w:lineRule="auto"/>
+        <w:ind w:left="1440"/>
+        <w:jc w:val="left"/>
         <w:rPr>
           <w:b w:val="0"/>
           <w:bCs w:val="0"/>
           <w:lang w:val="sk-SK"/>
         </w:rPr>
-        <w:t>. ............................</w:t>
-      </w:r>
-    </w:p>
-    <w:p>
-      <w:pPr>
-        <w:pStyle w:val="Nzov"/>
-        <w:spacing w:line="276" w:lineRule="auto"/>
-        <w:jc w:val="left"/>
+      </w:pPr>
+      <w:proofErr w:type="spellStart"/>
+      <w:r>
         <w:rPr>
           <w:b w:val="0"/>
           <w:bCs w:val="0"/>
           <w:lang w:val="sk-SK"/>
         </w:rPr>
-      </w:pPr>
+        <w:t>Héra</w:t>
+      </w:r>
+      <w:proofErr w:type="spellEnd"/>
       <w:r>
         <w:rPr>
           <w:b w:val="0"/>
           <w:bCs w:val="0"/>
           <w:lang w:val="sk-SK"/>
         </w:rPr>
-        <w:t>sa stal najväčším hrdinom gréckych bájí)</w:t>
+        <w:t xml:space="preserve"> – ochrankyňa žien, manželstva</w:t>
       </w:r>
     </w:p>
     <w:p>
@@ -6356,23 +6003,37 @@
         <w:rPr>
           <w:b w:val="0"/>
           <w:bCs w:val="0"/>
-        </w:rPr>
-      </w:pPr>
-      <w:proofErr w:type="spellStart"/>
+          <w:lang w:val="sk-SK"/>
+        </w:rPr>
+      </w:pPr>
       <w:r>
         <w:rPr>
           <w:b w:val="0"/>
           <w:bCs w:val="0"/>
-        </w:rPr>
-        <w:t>Héra</w:t>
-      </w:r>
-      <w:proofErr w:type="spellEnd"/>
-      <w:r>
+          <w:lang w:val="sk-SK"/>
+        </w:rPr>
+        <w:t>.................. - boh mora</w:t>
+      </w:r>
+    </w:p>
+    <w:p>
+      <w:pPr>
+        <w:pStyle w:val="Nzov"/>
+        <w:spacing w:line="276" w:lineRule="auto"/>
+        <w:ind w:left="1440"/>
+        <w:jc w:val="left"/>
         <w:rPr>
           <w:b w:val="0"/>
           <w:bCs w:val="0"/>
-        </w:rPr>
-        <w:t xml:space="preserve"> – ochrankyňa žien, manželstva</w:t>
+          <w:lang w:val="sk-SK"/>
+        </w:rPr>
+      </w:pPr>
+      <w:r>
+        <w:rPr>
+          <w:b w:val="0"/>
+          <w:bCs w:val="0"/>
+          <w:lang w:val="sk-SK"/>
+        </w:rPr>
+        <w:t>.................. - boh podsvetia</w:t>
       </w:r>
     </w:p>
     <w:p>
@@ -6384,14 +6045,16 @@
         <w:rPr>
           <w:b w:val="0"/>
           <w:bCs w:val="0"/>
+          <w:lang w:val="sk-SK"/>
         </w:rPr>
       </w:pPr>
       <w:r>
         <w:rPr>
           <w:b w:val="0"/>
           <w:bCs w:val="0"/>
-        </w:rPr>
-        <w:t>.................. - boh mora</w:t>
+          <w:lang w:val="sk-SK"/>
+        </w:rPr>
+        <w:t>.................. - b. múdrosti, remesiel, vedy, víťazstva, mieru</w:t>
       </w:r>
     </w:p>
     <w:p>
@@ -6403,14 +6066,16 @@
         <w:rPr>
           <w:b w:val="0"/>
           <w:bCs w:val="0"/>
+          <w:lang w:val="sk-SK"/>
         </w:rPr>
       </w:pPr>
       <w:r>
         <w:rPr>
           <w:b w:val="0"/>
           <w:bCs w:val="0"/>
-        </w:rPr>
-        <w:t>.................. - boh podsvetia</w:t>
+          <w:lang w:val="sk-SK"/>
+        </w:rPr>
+        <w:t>.................. - b. krásy, lásky, mladosti</w:t>
       </w:r>
     </w:p>
     <w:p>
@@ -6422,14 +6087,16 @@
         <w:rPr>
           <w:b w:val="0"/>
           <w:bCs w:val="0"/>
+          <w:lang w:val="sk-SK"/>
         </w:rPr>
       </w:pPr>
       <w:r>
         <w:rPr>
           <w:b w:val="0"/>
           <w:bCs w:val="0"/>
-        </w:rPr>
-        <w:t>.................. - b. múdrosti, remesiel, vedy, víťazstva, mieru</w:t>
+          <w:lang w:val="sk-SK"/>
+        </w:rPr>
+        <w:t>.................. - b. plodnosti prírody, zveri, lovu, mesiaca</w:t>
       </w:r>
     </w:p>
     <w:p>
@@ -6441,14 +6108,16 @@
         <w:rPr>
           <w:b w:val="0"/>
           <w:bCs w:val="0"/>
+          <w:lang w:val="sk-SK"/>
         </w:rPr>
       </w:pPr>
       <w:r>
         <w:rPr>
           <w:b w:val="0"/>
           <w:bCs w:val="0"/>
-        </w:rPr>
-        <w:t>.................. - b. krásy, lásky, mladosti</w:t>
+          <w:lang w:val="sk-SK"/>
+        </w:rPr>
+        <w:t>.................. - posol bohov, ochranca obchodníkov, pocestných</w:t>
       </w:r>
     </w:p>
     <w:p>
@@ -6460,14 +6129,16 @@
         <w:rPr>
           <w:b w:val="0"/>
           <w:bCs w:val="0"/>
+          <w:lang w:val="sk-SK"/>
         </w:rPr>
       </w:pPr>
       <w:r>
         <w:rPr>
           <w:b w:val="0"/>
           <w:bCs w:val="0"/>
-        </w:rPr>
-        <w:t>.................. - b. plodnosti prírody, zveri, lovu, mesiaca</w:t>
+          <w:lang w:val="sk-SK"/>
+        </w:rPr>
+        <w:t>.................. - b. ohňa, kováčstva</w:t>
       </w:r>
     </w:p>
     <w:p>
@@ -6479,14 +6150,16 @@
         <w:rPr>
           <w:b w:val="0"/>
           <w:bCs w:val="0"/>
+          <w:lang w:val="sk-SK"/>
         </w:rPr>
       </w:pPr>
       <w:r>
         <w:rPr>
           <w:b w:val="0"/>
           <w:bCs w:val="0"/>
-        </w:rPr>
-        <w:t>.................. - posol bohov, ochranca obchodníkov, pocestných</w:t>
+          <w:lang w:val="sk-SK"/>
+        </w:rPr>
+        <w:t>.................. - b. plodnosti zeme, poľnohospodárstva</w:t>
       </w:r>
     </w:p>
     <w:p>
@@ -6498,14 +6171,26 @@
         <w:rPr>
           <w:b w:val="0"/>
           <w:bCs w:val="0"/>
-        </w:rPr>
-      </w:pPr>
+          <w:lang w:val="sk-SK"/>
+        </w:rPr>
+      </w:pPr>
+      <w:proofErr w:type="spellStart"/>
       <w:r>
         <w:rPr>
           <w:b w:val="0"/>
           <w:bCs w:val="0"/>
-        </w:rPr>
-        <w:t>.................. - b. ohňa, kováčstva</w:t>
+          <w:lang w:val="sk-SK"/>
+        </w:rPr>
+        <w:t>Áres</w:t>
+      </w:r>
+      <w:proofErr w:type="spellEnd"/>
+      <w:r>
+        <w:rPr>
+          <w:b w:val="0"/>
+          <w:bCs w:val="0"/>
+          <w:lang w:val="sk-SK"/>
+        </w:rPr>
+        <w:t xml:space="preserve">            - b.   ..................</w:t>
       </w:r>
     </w:p>
     <w:p>
@@ -6517,120 +6202,81 @@
         <w:rPr>
           <w:b w:val="0"/>
           <w:bCs w:val="0"/>
-        </w:rPr>
-      </w:pPr>
+          <w:lang w:val="sk-SK"/>
+        </w:rPr>
+      </w:pPr>
+      <w:proofErr w:type="spellStart"/>
       <w:r>
         <w:rPr>
           <w:b w:val="0"/>
           <w:bCs w:val="0"/>
-        </w:rPr>
-        <w:t>.................. - b. plodnosti zeme, poľnohospodárstva</w:t>
-      </w:r>
-    </w:p>
-    <w:p>
-      <w:pPr>
-        <w:pStyle w:val="Nzov"/>
-        <w:spacing w:line="276" w:lineRule="auto"/>
-        <w:ind w:left="1440"/>
-        <w:jc w:val="left"/>
+          <w:lang w:val="sk-SK"/>
+        </w:rPr>
+        <w:t>Dionýzos</w:t>
+      </w:r>
+      <w:proofErr w:type="spellEnd"/>
+      <w:r>
         <w:rPr>
           <w:b w:val="0"/>
           <w:bCs w:val="0"/>
-        </w:rPr>
-      </w:pPr>
-      <w:proofErr w:type="spellStart"/>
-      <w:r>
+          <w:lang w:val="sk-SK"/>
+        </w:rPr>
+        <w:t xml:space="preserve">    - b.   ....................., opojenia</w:t>
+      </w:r>
+    </w:p>
+    <w:p>
+      <w:pPr>
+        <w:pStyle w:val="Nzov"/>
+        <w:spacing w:line="276" w:lineRule="auto"/>
+        <w:jc w:val="left"/>
         <w:rPr>
           <w:b w:val="0"/>
           <w:bCs w:val="0"/>
-        </w:rPr>
-        <w:t>Áres</w:t>
-      </w:r>
-      <w:proofErr w:type="spellEnd"/>
+          <w:lang w:val="sk-SK"/>
+        </w:rPr>
+      </w:pPr>
       <w:r>
         <w:rPr>
           <w:b w:val="0"/>
           <w:bCs w:val="0"/>
-        </w:rPr>
-        <w:t xml:space="preserve">            - b.   ..................</w:t>
+          <w:lang w:val="sk-SK"/>
+        </w:rPr>
+        <w:t xml:space="preserve">                        Apolón       - b. svetla, slnka, vodca  ...........  /dejepisu - ............../</w:t>
       </w:r>
     </w:p>
     <w:p>
       <w:pPr>
         <w:pStyle w:val="Nzov"/>
         <w:spacing w:line="276" w:lineRule="auto"/>
-        <w:ind w:left="1440"/>
         <w:jc w:val="left"/>
         <w:rPr>
           <w:b w:val="0"/>
           <w:bCs w:val="0"/>
-        </w:rPr>
-      </w:pPr>
-      <w:proofErr w:type="spellStart"/>
-      <w:r>
+          <w:lang w:val="sk-SK"/>
+        </w:rPr>
+      </w:pPr>
+    </w:p>
+    <w:p>
+      <w:pPr>
+        <w:pStyle w:val="Nzov"/>
+        <w:spacing w:line="276" w:lineRule="auto"/>
+        <w:jc w:val="left"/>
         <w:rPr>
           <w:b w:val="0"/>
           <w:bCs w:val="0"/>
-        </w:rPr>
-        <w:t>Dionýzos</w:t>
-      </w:r>
-      <w:proofErr w:type="spellEnd"/>
-      <w:r>
+          <w:lang w:val="sk-SK"/>
+        </w:rPr>
+      </w:pPr>
+    </w:p>
+    <w:p>
+      <w:pPr>
+        <w:pStyle w:val="Nzov"/>
+        <w:spacing w:line="276" w:lineRule="auto"/>
+        <w:jc w:val="left"/>
         <w:rPr>
           <w:b w:val="0"/>
           <w:bCs w:val="0"/>
-        </w:rPr>
-        <w:t xml:space="preserve">    - b.   ....................., opojenia</w:t>
-      </w:r>
-    </w:p>
-    <w:p>
-      <w:pPr>
-        <w:pStyle w:val="Nzov"/>
-        <w:spacing w:line="276" w:lineRule="auto"/>
-        <w:jc w:val="left"/>
-        <w:rPr>
-          <w:b w:val="0"/>
-          <w:bCs w:val="0"/>
-        </w:rPr>
-      </w:pPr>
-      <w:r>
-        <w:rPr>
-          <w:b w:val="0"/>
-          <w:bCs w:val="0"/>
-        </w:rPr>
-        <w:t xml:space="preserve">                        Apolón       - b. svetla, slnka, vodca  ...........  /dejepisu - ............../</w:t>
-      </w:r>
-    </w:p>
-    <w:p>
-      <w:pPr>
-        <w:pStyle w:val="Nzov"/>
-        <w:spacing w:line="276" w:lineRule="auto"/>
-        <w:jc w:val="left"/>
-        <w:rPr>
-          <w:b w:val="0"/>
-          <w:bCs w:val="0"/>
-        </w:rPr>
-      </w:pPr>
-    </w:p>
-    <w:p>
-      <w:pPr>
-        <w:pStyle w:val="Nzov"/>
-        <w:spacing w:line="276" w:lineRule="auto"/>
-        <w:jc w:val="left"/>
-        <w:rPr>
-          <w:b w:val="0"/>
-          <w:bCs w:val="0"/>
-        </w:rPr>
-      </w:pPr>
-    </w:p>
-    <w:p>
-      <w:pPr>
-        <w:pStyle w:val="Nzov"/>
-        <w:spacing w:line="276" w:lineRule="auto"/>
-        <w:jc w:val="left"/>
-        <w:rPr>
-          <w:b w:val="0"/>
-          <w:bCs w:val="0"/>
+          <w:lang w:val="sk-SK"/>
         </w:rPr>
       </w:pPr>
     </w:p>
@@ -6778,21 +6424,7 @@
           <w:b/>
           <w:lang w:val="sk-SK"/>
         </w:rPr>
-        <w:t>.............</w:t>
-      </w:r>
-      <w:r>
-        <w:rPr>
-          <w:b/>
-          <w:lang w:val="sk-SK"/>
-        </w:rPr>
-        <w:t>........</w:t>
-      </w:r>
-      <w:r>
-        <w:rPr>
-          <w:b/>
-          <w:lang w:val="sk-SK"/>
-        </w:rPr>
-        <w:t>..........</w:t>
+        <w:t>...............................</w:t>
       </w:r>
       <w:r>
         <w:rPr>
@@ -6805,14 +6437,7 @@
           <w:b/>
           <w:lang w:val="sk-SK"/>
         </w:rPr>
-        <w:t>.......................</w:t>
-      </w:r>
-      <w:r>
-        <w:rPr>
-          <w:b/>
-          <w:lang w:val="sk-SK"/>
-        </w:rPr>
-        <w:t>.....,  jazyk - .............................., písmo- ................................</w:t>
+        <w:t>............................,  jazyk - .............................., písmo- ................................</w:t>
       </w:r>
       <w:r>
         <w:rPr>
@@ -6886,8 +6511,9 @@
           <w:u w:val="single"/>
           <w:lang w:val="sk-SK"/>
         </w:rPr>
-        <w:t>1. Kráľovst</w:t>
-      </w:r>
+        <w:t xml:space="preserve">1. Kráľovstvo  /753 – 510 </w:t>
+      </w:r>
+      <w:proofErr w:type="spellStart"/>
       <w:r>
         <w:rPr>
           <w:b/>
@@ -6895,8 +6521,9 @@
           <w:u w:val="single"/>
           <w:lang w:val="sk-SK"/>
         </w:rPr>
-        <w:t>v</w:t>
-      </w:r>
+        <w:t>pnl</w:t>
+      </w:r>
+      <w:proofErr w:type="spellEnd"/>
       <w:r>
         <w:rPr>
           <w:b/>
@@ -6904,17 +6531,264 @@
           <w:u w:val="single"/>
           <w:lang w:val="sk-SK"/>
         </w:rPr>
-        <w:t xml:space="preserve">o </w:t>
-      </w:r>
-      <w:r>
+        <w:t>./</w:t>
+      </w:r>
+    </w:p>
+    <w:p>
+      <w:pPr>
+        <w:spacing w:line="276" w:lineRule="auto"/>
+        <w:jc w:val="both"/>
+        <w:rPr>
+          <w:lang w:val="sk-SK"/>
+        </w:rPr>
+      </w:pPr>
+      <w:r>
+        <w:rPr>
+          <w:lang w:val="sk-SK"/>
+        </w:rPr>
+        <w:t>Podľa legendy je zakladateľom mesta a 1. kráľom  .</w:t>
+      </w:r>
+      <w:r>
+        <w:rPr>
+          <w:b/>
+          <w:lang w:val="sk-SK"/>
+        </w:rPr>
+        <w:t>.......................</w:t>
+      </w:r>
+      <w:r>
+        <w:rPr>
+          <w:lang w:val="sk-SK"/>
+        </w:rPr>
+        <w:t xml:space="preserve">  /(jeho dvojča ..................) – potomkovia </w:t>
+      </w:r>
+      <w:r>
+        <w:rPr>
+          <w:b/>
+          <w:lang w:val="sk-SK"/>
+        </w:rPr>
+        <w:t>.........................</w:t>
+      </w:r>
+      <w:r>
+        <w:rPr>
+          <w:lang w:val="sk-SK"/>
+        </w:rPr>
+        <w:t>, ktorý ušiel z horiacej ....................... . Mesto vzniklo na ........ pahorkoch a vládlo spolu ...... kráľov.</w:t>
+      </w:r>
+    </w:p>
+    <w:p>
+      <w:pPr>
+        <w:spacing w:line="276" w:lineRule="auto"/>
+        <w:jc w:val="both"/>
+        <w:rPr>
+          <w:lang w:val="sk-SK"/>
+        </w:rPr>
+      </w:pPr>
+      <w:r>
+        <w:rPr>
+          <w:lang w:val="sk-SK"/>
+        </w:rPr>
+        <w:t xml:space="preserve">V skutočnosti  významný  podiel na vzniku mesta  - </w:t>
+      </w:r>
+      <w:r>
+        <w:rPr>
+          <w:b/>
+          <w:lang w:val="sk-SK"/>
+        </w:rPr>
+        <w:t>mestského štátu</w:t>
+      </w:r>
+      <w:r>
+        <w:rPr>
+          <w:lang w:val="sk-SK"/>
+        </w:rPr>
+        <w:t xml:space="preserve"> mali ...................... .</w:t>
+      </w:r>
+    </w:p>
+    <w:p>
+      <w:pPr>
+        <w:spacing w:line="276" w:lineRule="auto"/>
+        <w:jc w:val="both"/>
+        <w:rPr>
+          <w:lang w:val="sk-SK"/>
+        </w:rPr>
+      </w:pPr>
+      <w:r>
+        <w:rPr>
+          <w:lang w:val="sk-SK"/>
+        </w:rPr>
+        <w:t>V tomto období sa spoločnosť sa delila: a) slobodní a plnoprávni   - patricijovia (urodzení)</w:t>
+      </w:r>
+    </w:p>
+    <w:p>
+      <w:pPr>
+        <w:spacing w:line="276" w:lineRule="auto"/>
+        <w:jc w:val="both"/>
+        <w:rPr>
+          <w:lang w:val="sk-SK"/>
+        </w:rPr>
+      </w:pPr>
+      <w:r>
+        <w:rPr>
+          <w:lang w:val="sk-SK"/>
+        </w:rPr>
+        <w:lastRenderedPageBreak/>
+        <w:t xml:space="preserve">      b) slobodní, ale neplnoprávni - .....................................          c) ..................................</w:t>
+      </w:r>
+    </w:p>
+    <w:p>
+      <w:pPr>
+        <w:spacing w:line="276" w:lineRule="auto"/>
+        <w:jc w:val="both"/>
+        <w:rPr>
+          <w:lang w:val="sk-SK"/>
+        </w:rPr>
+      </w:pPr>
+      <w:r>
+        <w:rPr>
+          <w:lang w:val="sk-SK"/>
+        </w:rPr>
+        <w:t xml:space="preserve">- 6. kráľ </w:t>
+      </w:r>
+      <w:proofErr w:type="spellStart"/>
+      <w:r>
+        <w:rPr>
+          <w:b/>
+          <w:lang w:val="sk-SK"/>
+        </w:rPr>
+        <w:t>Servius</w:t>
+      </w:r>
+      <w:proofErr w:type="spellEnd"/>
+      <w:r>
+        <w:rPr>
+          <w:b/>
+          <w:lang w:val="sk-SK"/>
+        </w:rPr>
+        <w:t xml:space="preserve"> </w:t>
+      </w:r>
+      <w:proofErr w:type="spellStart"/>
+      <w:r>
+        <w:rPr>
+          <w:b/>
+          <w:lang w:val="sk-SK"/>
+        </w:rPr>
+        <w:t>Tullius</w:t>
+      </w:r>
+      <w:proofErr w:type="spellEnd"/>
+      <w:r>
+        <w:rPr>
+          <w:b/>
+          <w:lang w:val="sk-SK"/>
+        </w:rPr>
+        <w:t xml:space="preserve"> </w:t>
+      </w:r>
+      <w:r>
+        <w:rPr>
+          <w:lang w:val="sk-SK"/>
+        </w:rPr>
+        <w:t xml:space="preserve">/pol. 6. </w:t>
+      </w:r>
+      <w:proofErr w:type="spellStart"/>
+      <w:r>
+        <w:rPr>
+          <w:lang w:val="sk-SK"/>
+        </w:rPr>
+        <w:t>stor.pnl</w:t>
+      </w:r>
+      <w:proofErr w:type="spellEnd"/>
+      <w:r>
+        <w:rPr>
+          <w:lang w:val="sk-SK"/>
+        </w:rPr>
+        <w:t>./- reforma politického systému  - rozdelil obyvateľov    podľa majetku do 5 tried – podľa toho odstupňoval ich ..............................................................</w:t>
+      </w:r>
+    </w:p>
+    <w:p>
+      <w:pPr>
+        <w:spacing w:line="276" w:lineRule="auto"/>
+        <w:jc w:val="both"/>
+        <w:rPr>
+          <w:lang w:val="sk-SK"/>
+        </w:rPr>
+      </w:pPr>
+      <w:r>
+        <w:rPr>
+          <w:lang w:val="sk-SK"/>
+        </w:rPr>
+        <w:t>Táto reforma  obmedzila moc ...................................... .</w:t>
+      </w:r>
+    </w:p>
+    <w:p>
+      <w:pPr>
+        <w:spacing w:line="276" w:lineRule="auto"/>
+        <w:jc w:val="both"/>
+        <w:rPr>
+          <w:lang w:val="sk-SK"/>
+        </w:rPr>
+      </w:pPr>
+      <w:r>
+        <w:rPr>
+          <w:lang w:val="sk-SK"/>
+        </w:rPr>
+        <w:t>- 7. kráľ</w:t>
+      </w:r>
+      <w:r>
+        <w:rPr>
+          <w:b/>
+          <w:lang w:val="sk-SK"/>
+        </w:rPr>
+        <w:t xml:space="preserve"> </w:t>
+      </w:r>
+      <w:proofErr w:type="spellStart"/>
+      <w:r>
+        <w:rPr>
+          <w:b/>
+          <w:lang w:val="sk-SK"/>
+        </w:rPr>
+        <w:t>Tarquinius</w:t>
+      </w:r>
+      <w:proofErr w:type="spellEnd"/>
+      <w:r>
+        <w:rPr>
+          <w:b/>
+          <w:lang w:val="sk-SK"/>
+        </w:rPr>
+        <w:t xml:space="preserve"> </w:t>
+      </w:r>
+      <w:proofErr w:type="spellStart"/>
+      <w:r>
+        <w:rPr>
+          <w:b/>
+          <w:lang w:val="sk-SK"/>
+        </w:rPr>
+        <w:t>Superbus</w:t>
+      </w:r>
+      <w:proofErr w:type="spellEnd"/>
+      <w:r>
+        <w:rPr>
+          <w:lang w:val="sk-SK"/>
+        </w:rPr>
+        <w:t xml:space="preserve"> (= ...............................) - .......................</w:t>
+      </w:r>
+    </w:p>
+    <w:p>
+      <w:pPr>
+        <w:spacing w:line="276" w:lineRule="auto"/>
+        <w:jc w:val="both"/>
+        <w:rPr>
+          <w:lang w:val="sk-SK"/>
+        </w:rPr>
+      </w:pPr>
+    </w:p>
+    <w:p>
+      <w:pPr>
+        <w:spacing w:line="276" w:lineRule="auto"/>
+        <w:jc w:val="both"/>
         <w:rPr>
           <w:b/>
           <w:bCs/>
           <w:u w:val="single"/>
           <w:lang w:val="sk-SK"/>
         </w:rPr>
-        <w:t xml:space="preserve"> </w:t>
-      </w:r>
+      </w:pPr>
       <w:r>
         <w:rPr>
           <w:b/>
@@ -6922,7 +6796,7 @@
           <w:u w:val="single"/>
           <w:lang w:val="sk-SK"/>
         </w:rPr>
-        <w:t xml:space="preserve">/753 – 510 </w:t>
+        <w:t xml:space="preserve">2. Republika  /510 – 27 </w:t>
       </w:r>
       <w:proofErr w:type="spellStart"/>
       <w:r>
@@ -6944,285 +6818,59 @@
         </w:rPr>
         <w:t>./</w:t>
       </w:r>
+      <w:r>
+        <w:rPr>
+          <w:b/>
+          <w:bCs/>
+          <w:lang w:val="sk-SK"/>
+        </w:rPr>
+        <w:t xml:space="preserve">       (</w:t>
+      </w:r>
+      <w:r>
+        <w:rPr>
+          <w:bCs/>
+          <w:lang w:val="sk-SK"/>
+        </w:rPr>
+        <w:t xml:space="preserve">lat. </w:t>
+      </w:r>
+      <w:proofErr w:type="spellStart"/>
+      <w:r>
+        <w:rPr>
+          <w:bCs/>
+          <w:lang w:val="sk-SK"/>
+        </w:rPr>
+        <w:t>res</w:t>
+      </w:r>
+      <w:proofErr w:type="spellEnd"/>
+      <w:r>
+        <w:rPr>
+          <w:bCs/>
+          <w:lang w:val="sk-SK"/>
+        </w:rPr>
+        <w:t xml:space="preserve"> </w:t>
+      </w:r>
+      <w:proofErr w:type="spellStart"/>
+      <w:r>
+        <w:rPr>
+          <w:bCs/>
+          <w:lang w:val="sk-SK"/>
+        </w:rPr>
+        <w:t>publica</w:t>
+      </w:r>
+      <w:proofErr w:type="spellEnd"/>
+      <w:r>
+        <w:rPr>
+          <w:bCs/>
+          <w:lang w:val="sk-SK"/>
+        </w:rPr>
+        <w:t xml:space="preserve"> = vec  .............................)</w:t>
+      </w:r>
     </w:p>
     <w:p>
       <w:pPr>
         <w:spacing w:line="276" w:lineRule="auto"/>
         <w:jc w:val="both"/>
         <w:rPr>
-          <w:lang w:val="sk-SK"/>
-        </w:rPr>
-      </w:pPr>
-      <w:r>
-        <w:rPr>
-          <w:lang w:val="sk-SK"/>
-        </w:rPr>
-        <w:t>Podľa legendy je zakladateľom mesta a 1. kráľom  .</w:t>
-      </w:r>
-      <w:r>
-        <w:rPr>
-          <w:b/>
-          <w:lang w:val="sk-SK"/>
-        </w:rPr>
-        <w:t>.......................</w:t>
-      </w:r>
-      <w:r>
-        <w:rPr>
-          <w:lang w:val="sk-SK"/>
-        </w:rPr>
-        <w:t xml:space="preserve">  /(jeho dvojča ..................) – potomkovia </w:t>
-      </w:r>
-      <w:r>
-        <w:rPr>
-          <w:b/>
-          <w:lang w:val="sk-SK"/>
-        </w:rPr>
-        <w:t>......................</w:t>
-      </w:r>
-      <w:r>
-        <w:rPr>
-          <w:b/>
-          <w:lang w:val="sk-SK"/>
-        </w:rPr>
-        <w:t>.</w:t>
-      </w:r>
-      <w:r>
-        <w:rPr>
-          <w:b/>
-          <w:lang w:val="sk-SK"/>
-        </w:rPr>
-        <w:t>..</w:t>
-      </w:r>
-      <w:r>
-        <w:rPr>
-          <w:lang w:val="sk-SK"/>
-        </w:rPr>
-        <w:t>, ktorý ušiel z horiacej ....................... . Mesto vzniklo na ........ pahorkoch a vládlo spolu ...... kráľov.</w:t>
-      </w:r>
-    </w:p>
-    <w:p>
-      <w:pPr>
-        <w:spacing w:line="276" w:lineRule="auto"/>
-        <w:jc w:val="both"/>
-        <w:rPr>
-          <w:lang w:val="sk-SK"/>
-        </w:rPr>
-      </w:pPr>
-      <w:r>
-        <w:rPr>
-          <w:lang w:val="sk-SK"/>
-        </w:rPr>
-        <w:t xml:space="preserve">V skutočnosti  významný  podiel na vzniku mesta  - </w:t>
-      </w:r>
-      <w:r>
-        <w:rPr>
-          <w:b/>
-          <w:lang w:val="sk-SK"/>
-        </w:rPr>
-        <w:t>mestského štátu</w:t>
-      </w:r>
-      <w:r>
-        <w:rPr>
-          <w:lang w:val="sk-SK"/>
-        </w:rPr>
-        <w:t xml:space="preserve"> mali ...................... .</w:t>
-      </w:r>
-    </w:p>
-    <w:p>
-      <w:pPr>
-        <w:spacing w:line="276" w:lineRule="auto"/>
-        <w:jc w:val="both"/>
-        <w:rPr>
-          <w:lang w:val="sk-SK"/>
-        </w:rPr>
-      </w:pPr>
-      <w:r>
-        <w:rPr>
-          <w:lang w:val="sk-SK"/>
-        </w:rPr>
-        <w:t>V tomto období sa spoločnosť sa delila: a) slobodní a plnoprávni   - patricijovia (urodzení)</w:t>
-      </w:r>
-    </w:p>
-    <w:p>
-      <w:pPr>
-        <w:spacing w:line="276" w:lineRule="auto"/>
-        <w:jc w:val="both"/>
-        <w:rPr>
-          <w:lang w:val="sk-SK"/>
-        </w:rPr>
-      </w:pPr>
-      <w:r>
-        <w:rPr>
-          <w:lang w:val="sk-SK"/>
-        </w:rPr>
-        <w:t xml:space="preserve">      b) slobodní, ale neplnoprávni - .....................................          c) ..................................</w:t>
-      </w:r>
-    </w:p>
-    <w:p>
-      <w:pPr>
-        <w:spacing w:line="276" w:lineRule="auto"/>
-        <w:jc w:val="both"/>
-        <w:rPr>
-          <w:lang w:val="sk-SK"/>
-        </w:rPr>
-      </w:pPr>
-      <w:r>
-        <w:rPr>
-          <w:lang w:val="sk-SK"/>
-        </w:rPr>
-        <w:t xml:space="preserve">- 6. kráľ </w:t>
-      </w:r>
-      <w:proofErr w:type="spellStart"/>
-      <w:r>
-        <w:rPr>
-          <w:b/>
-          <w:lang w:val="sk-SK"/>
-        </w:rPr>
-        <w:t>Servius</w:t>
-      </w:r>
-      <w:proofErr w:type="spellEnd"/>
-      <w:r>
-        <w:rPr>
-          <w:b/>
-          <w:lang w:val="sk-SK"/>
-        </w:rPr>
-        <w:t xml:space="preserve"> </w:t>
-      </w:r>
-      <w:proofErr w:type="spellStart"/>
-      <w:r>
-        <w:rPr>
-          <w:b/>
-          <w:lang w:val="sk-SK"/>
-        </w:rPr>
-        <w:t>Tu</w:t>
-      </w:r>
-      <w:r>
-        <w:rPr>
-          <w:b/>
-          <w:lang w:val="sk-SK"/>
-        </w:rPr>
-        <w:t>l</w:t>
-      </w:r>
-      <w:r>
-        <w:rPr>
-          <w:b/>
-          <w:lang w:val="sk-SK"/>
-        </w:rPr>
-        <w:t>lius</w:t>
-      </w:r>
-      <w:proofErr w:type="spellEnd"/>
-      <w:r>
-        <w:rPr>
-          <w:b/>
-          <w:lang w:val="sk-SK"/>
-        </w:rPr>
-        <w:t xml:space="preserve"> </w:t>
-      </w:r>
-      <w:r>
-        <w:rPr>
-          <w:lang w:val="sk-SK"/>
-        </w:rPr>
-        <w:t xml:space="preserve">/pol. 6. </w:t>
-      </w:r>
-      <w:proofErr w:type="spellStart"/>
-      <w:r>
-        <w:rPr>
-          <w:lang w:val="sk-SK"/>
-        </w:rPr>
-        <w:t>stor.pnl</w:t>
-      </w:r>
-      <w:proofErr w:type="spellEnd"/>
-      <w:r>
-        <w:rPr>
-          <w:lang w:val="sk-SK"/>
-        </w:rPr>
-        <w:t>./- reforma politického systému  - rozdelil obyvateľov    podľa majetku do 5 tried – podľa toho odstupňoval ich ..............................................................</w:t>
-      </w:r>
-    </w:p>
-    <w:p>
-      <w:pPr>
-        <w:spacing w:line="276" w:lineRule="auto"/>
-        <w:jc w:val="both"/>
-        <w:rPr>
-          <w:lang w:val="sk-SK"/>
-        </w:rPr>
-      </w:pPr>
-      <w:r>
-        <w:rPr>
-          <w:lang w:val="sk-SK"/>
-        </w:rPr>
-        <w:lastRenderedPageBreak/>
-        <w:t>Táto reforma  obmedzila moc ...................................... .</w:t>
-      </w:r>
-    </w:p>
-    <w:p>
-      <w:pPr>
-        <w:spacing w:line="276" w:lineRule="auto"/>
-        <w:jc w:val="both"/>
-        <w:rPr>
-          <w:lang w:val="sk-SK"/>
-        </w:rPr>
-      </w:pPr>
-      <w:r>
-        <w:rPr>
-          <w:lang w:val="sk-SK"/>
-        </w:rPr>
-        <w:t>- 7. kráľ</w:t>
-      </w:r>
-      <w:r>
-        <w:rPr>
-          <w:b/>
-          <w:lang w:val="sk-SK"/>
-        </w:rPr>
-        <w:t xml:space="preserve"> </w:t>
-      </w:r>
-      <w:proofErr w:type="spellStart"/>
-      <w:r>
-        <w:rPr>
-          <w:b/>
-          <w:lang w:val="sk-SK"/>
-        </w:rPr>
-        <w:t>Tarquinius</w:t>
-      </w:r>
-      <w:proofErr w:type="spellEnd"/>
-      <w:r>
-        <w:rPr>
-          <w:b/>
-          <w:lang w:val="sk-SK"/>
-        </w:rPr>
-        <w:t xml:space="preserve"> </w:t>
-      </w:r>
-      <w:proofErr w:type="spellStart"/>
-      <w:r>
-        <w:rPr>
-          <w:b/>
-          <w:lang w:val="sk-SK"/>
-        </w:rPr>
-        <w:t>Superbus</w:t>
-      </w:r>
-      <w:proofErr w:type="spellEnd"/>
-      <w:r>
-        <w:rPr>
-          <w:lang w:val="sk-SK"/>
-        </w:rPr>
-        <w:t xml:space="preserve"> (= ...............................) - .......................</w:t>
-      </w:r>
-    </w:p>
-    <w:p>
-      <w:pPr>
-        <w:spacing w:line="276" w:lineRule="auto"/>
-        <w:jc w:val="both"/>
-        <w:rPr>
-          <w:lang w:val="sk-SK"/>
-        </w:rPr>
-      </w:pPr>
-    </w:p>
-    <w:p>
-      <w:pPr>
-        <w:spacing w:line="276" w:lineRule="auto"/>
-        <w:jc w:val="both"/>
-        <w:rPr>
-          <w:b/>
           <w:bCs/>
           <w:u w:val="single"/>
           <w:lang w:val="sk-SK"/>
@@ -7230,130 +6878,10 @@
       </w:pPr>
       <w:r>
         <w:rPr>
-          <w:b/>
           <w:bCs/>
           <w:u w:val="single"/>
           <w:lang w:val="sk-SK"/>
         </w:rPr>
-        <w:t xml:space="preserve">2. Republika </w:t>
-      </w:r>
-      <w:r>
-        <w:rPr>
-          <w:b/>
-          <w:bCs/>
-          <w:u w:val="single"/>
-          <w:lang w:val="sk-SK"/>
-        </w:rPr>
-        <w:t xml:space="preserve"> </w:t>
-      </w:r>
-      <w:r>
-        <w:rPr>
-          <w:b/>
-          <w:bCs/>
-          <w:u w:val="single"/>
-          <w:lang w:val="sk-SK"/>
-        </w:rPr>
-        <w:t xml:space="preserve">/510 – 27 </w:t>
-      </w:r>
-      <w:proofErr w:type="spellStart"/>
-      <w:r>
-        <w:rPr>
-          <w:b/>
-          <w:bCs/>
-          <w:u w:val="single"/>
-          <w:lang w:val="sk-SK"/>
-        </w:rPr>
-        <w:t>pnl</w:t>
-      </w:r>
-      <w:proofErr w:type="spellEnd"/>
-      <w:r>
-        <w:rPr>
-          <w:b/>
-          <w:bCs/>
-          <w:u w:val="single"/>
-          <w:lang w:val="sk-SK"/>
-        </w:rPr>
-        <w:t>./</w:t>
-      </w:r>
-      <w:r>
-        <w:rPr>
-          <w:b/>
-          <w:bCs/>
-          <w:lang w:val="sk-SK"/>
-        </w:rPr>
-        <w:t xml:space="preserve">      </w:t>
-      </w:r>
-      <w:r>
-        <w:rPr>
-          <w:b/>
-          <w:bCs/>
-          <w:lang w:val="sk-SK"/>
-        </w:rPr>
-        <w:t xml:space="preserve"> (</w:t>
-      </w:r>
-      <w:r>
-        <w:rPr>
-          <w:bCs/>
-          <w:lang w:val="sk-SK"/>
-        </w:rPr>
-        <w:t xml:space="preserve">lat. </w:t>
-      </w:r>
-      <w:proofErr w:type="spellStart"/>
-      <w:r>
-        <w:rPr>
-          <w:bCs/>
-          <w:lang w:val="sk-SK"/>
-        </w:rPr>
-        <w:t>res</w:t>
-      </w:r>
-      <w:proofErr w:type="spellEnd"/>
-      <w:r>
-        <w:rPr>
-          <w:bCs/>
-          <w:lang w:val="sk-SK"/>
-        </w:rPr>
-        <w:t xml:space="preserve"> </w:t>
-      </w:r>
-      <w:proofErr w:type="spellStart"/>
-      <w:r>
-        <w:rPr>
-          <w:bCs/>
-          <w:lang w:val="sk-SK"/>
-        </w:rPr>
-        <w:t>publica</w:t>
-      </w:r>
-      <w:proofErr w:type="spellEnd"/>
-      <w:r>
-        <w:rPr>
-          <w:bCs/>
-          <w:lang w:val="sk-SK"/>
-        </w:rPr>
-        <w:t xml:space="preserve"> = vec  .............................</w:t>
-      </w:r>
-      <w:r>
-        <w:rPr>
-          <w:bCs/>
-          <w:lang w:val="sk-SK"/>
-        </w:rPr>
-        <w:t>)</w:t>
-      </w:r>
-    </w:p>
-    <w:p>
-      <w:pPr>
-        <w:spacing w:line="276" w:lineRule="auto"/>
-        <w:jc w:val="both"/>
-        <w:rPr>
-          <w:bCs/>
-          <w:u w:val="single"/>
-          <w:lang w:val="sk-SK"/>
-        </w:rPr>
-      </w:pPr>
-      <w:r>
-        <w:rPr>
-          <w:bCs/>
-          <w:u w:val="single"/>
-          <w:lang w:val="sk-SK"/>
-        </w:rPr>
         <w:t>Riadenie štátu:</w:t>
       </w:r>
     </w:p>
@@ -7674,21 +7202,7 @@
           <w:b/>
           <w:lang w:val="sk-SK"/>
         </w:rPr>
-        <w:t xml:space="preserve"> vojny s .............</w:t>
-      </w:r>
-      <w:r>
-        <w:rPr>
-          <w:b/>
-          <w:lang w:val="sk-SK"/>
-        </w:rPr>
-        <w:t>..</w:t>
-      </w:r>
-      <w:r>
-        <w:rPr>
-          <w:b/>
-          <w:lang w:val="sk-SK"/>
-        </w:rPr>
-        <w:t>.......</w:t>
+        <w:t xml:space="preserve"> vojny s ......................</w:t>
       </w:r>
       <w:r>
         <w:rPr>
@@ -7932,7 +7446,47 @@
           <w:iCs/>
           <w:lang w:val="sk-SK"/>
         </w:rPr>
-        <w:t xml:space="preserve">a) </w:t>
+        <w:t xml:space="preserve">a) bezzemkovia – </w:t>
+      </w:r>
+      <w:r>
+        <w:rPr>
+          <w:iCs/>
+          <w:lang w:val="sk-SK"/>
+        </w:rPr>
+        <w:t xml:space="preserve">nemali z čoho žiť, ale ostalo im hlasovacie právo (ich hlasy si kupovali  </w:t>
+      </w:r>
+    </w:p>
+    <w:p>
+      <w:pPr>
+        <w:spacing w:line="276" w:lineRule="auto"/>
+        <w:jc w:val="both"/>
+        <w:rPr>
+          <w:iCs/>
+          <w:lang w:val="sk-SK"/>
+        </w:rPr>
+      </w:pPr>
+      <w:r>
+        <w:rPr>
+          <w:iCs/>
+          <w:lang w:val="sk-SK"/>
+        </w:rPr>
+        <w:t xml:space="preserve">                             bohatí Rimania)</w:t>
+      </w:r>
+    </w:p>
+    <w:p>
+      <w:pPr>
+        <w:spacing w:line="276" w:lineRule="auto"/>
+        <w:jc w:val="both"/>
+        <w:rPr>
+          <w:lang w:val="sk-SK"/>
+        </w:rPr>
+      </w:pPr>
+      <w:r>
+        <w:rPr>
+          <w:iCs/>
+          <w:lang w:val="sk-SK"/>
+        </w:rPr>
+        <w:t>b)</w:t>
       </w:r>
       <w:r>
         <w:rPr>
@@ -7940,186 +7494,37 @@
           <w:iCs/>
           <w:lang w:val="sk-SK"/>
         </w:rPr>
-        <w:t>bezzemkovia –</w:t>
-      </w:r>
+        <w:t xml:space="preserve"> armáda - </w:t>
+      </w:r>
+      <w:r>
+        <w:rPr>
+          <w:lang w:val="sk-SK"/>
+        </w:rPr>
+        <w:t xml:space="preserve"> bezzemok nemohol byť v armáde, preto vznikla  ......................... </w:t>
+      </w:r>
+    </w:p>
+    <w:p>
+      <w:pPr>
+        <w:spacing w:line="276" w:lineRule="auto"/>
+        <w:jc w:val="both"/>
+        <w:rPr>
+          <w:iCs/>
+          <w:lang w:val="sk-SK"/>
+        </w:rPr>
+      </w:pPr>
       <w:r>
         <w:rPr>
           <w:i/>
           <w:iCs/>
           <w:lang w:val="sk-SK"/>
         </w:rPr>
-        <w:t xml:space="preserve"> </w:t>
-      </w:r>
-      <w:r>
-        <w:rPr>
-          <w:iCs/>
-          <w:lang w:val="sk-SK"/>
-        </w:rPr>
-        <w:t xml:space="preserve">nemali z čoho žiť, ale ostalo im hlasovacie právo (ich hlasy si kupovali </w:t>
-      </w:r>
-      <w:r>
-        <w:rPr>
-          <w:iCs/>
-          <w:lang w:val="sk-SK"/>
-        </w:rPr>
-        <w:t xml:space="preserve"> </w:t>
-      </w:r>
-    </w:p>
-    <w:p>
-      <w:pPr>
-        <w:spacing w:line="276" w:lineRule="auto"/>
-        <w:jc w:val="both"/>
-        <w:rPr>
-          <w:iCs/>
-          <w:lang w:val="sk-SK"/>
-        </w:rPr>
-      </w:pPr>
-      <w:r>
-        <w:rPr>
-          <w:iCs/>
-          <w:lang w:val="sk-SK"/>
-        </w:rPr>
-        <w:t xml:space="preserve">                             </w:t>
-      </w:r>
-      <w:r>
-        <w:rPr>
-          <w:iCs/>
-          <w:lang w:val="sk-SK"/>
-        </w:rPr>
-        <w:t>bohatí Rimania</w:t>
-      </w:r>
-      <w:r>
-        <w:rPr>
-          <w:iCs/>
-          <w:lang w:val="sk-SK"/>
-        </w:rPr>
-        <w:t>)</w:t>
-      </w:r>
-    </w:p>
-    <w:p>
-      <w:pPr>
-        <w:spacing w:line="276" w:lineRule="auto"/>
-        <w:jc w:val="both"/>
-        <w:rPr>
-          <w:lang w:val="sk-SK"/>
-        </w:rPr>
-      </w:pPr>
-      <w:r>
-        <w:rPr>
-          <w:iCs/>
-          <w:lang w:val="sk-SK"/>
-        </w:rPr>
-        <w:t>b)</w:t>
-      </w:r>
-      <w:r>
-        <w:rPr>
-          <w:i/>
-          <w:iCs/>
-          <w:lang w:val="sk-SK"/>
-        </w:rPr>
-        <w:t xml:space="preserve"> armáda - </w:t>
-      </w:r>
-      <w:r>
-        <w:rPr>
-          <w:lang w:val="sk-SK"/>
-        </w:rPr>
-        <w:t xml:space="preserve"> </w:t>
-      </w:r>
-      <w:r>
-        <w:rPr>
-          <w:lang w:val="sk-SK"/>
-        </w:rPr>
-        <w:t xml:space="preserve">bezzemok nemohol byť v armáde, </w:t>
-      </w:r>
-      <w:r>
-        <w:rPr>
-          <w:lang w:val="sk-SK"/>
-        </w:rPr>
-        <w:t xml:space="preserve">preto </w:t>
-      </w:r>
-      <w:r>
-        <w:rPr>
-          <w:lang w:val="sk-SK"/>
-        </w:rPr>
-        <w:t>vznik</w:t>
-      </w:r>
-      <w:r>
-        <w:rPr>
-          <w:lang w:val="sk-SK"/>
-        </w:rPr>
-        <w:t>la</w:t>
-      </w:r>
-      <w:r>
-        <w:rPr>
-          <w:lang w:val="sk-SK"/>
-        </w:rPr>
-        <w:t xml:space="preserve">  ...........</w:t>
-      </w:r>
-      <w:r>
-        <w:rPr>
-          <w:lang w:val="sk-SK"/>
-        </w:rPr>
-        <w:t>..............</w:t>
-      </w:r>
-      <w:r>
-        <w:rPr>
-          <w:lang w:val="sk-SK"/>
-        </w:rPr>
-        <w:t xml:space="preserve"> </w:t>
-      </w:r>
-    </w:p>
-    <w:p>
-      <w:pPr>
-        <w:spacing w:line="276" w:lineRule="auto"/>
-        <w:jc w:val="both"/>
-        <w:rPr>
-          <w:iCs/>
-          <w:lang w:val="sk-SK"/>
-        </w:rPr>
-      </w:pPr>
-      <w:r>
-        <w:rPr>
-          <w:i/>
-          <w:iCs/>
-          <w:lang w:val="sk-SK"/>
-        </w:rPr>
         <w:t xml:space="preserve">c) ...................... </w:t>
       </w:r>
       <w:r>
         <w:rPr>
           <w:lang w:val="sk-SK"/>
         </w:rPr>
-        <w:t xml:space="preserve"> </w:t>
-      </w:r>
-      <w:r>
-        <w:rPr>
-          <w:lang w:val="sk-SK"/>
-        </w:rPr>
-        <w:t>-  gladiátori -</w:t>
-      </w:r>
-      <w:r>
-        <w:rPr>
-          <w:lang w:val="sk-SK"/>
-        </w:rPr>
-        <w:t xml:space="preserve"> ........................... </w:t>
-      </w:r>
-      <w:r>
-        <w:rPr>
-          <w:lang w:val="sk-SK"/>
-        </w:rPr>
-        <w:t xml:space="preserve"> </w:t>
-      </w:r>
-      <w:r>
-        <w:rPr>
-          <w:lang w:val="sk-SK"/>
-        </w:rPr>
-        <w:t xml:space="preserve">povstanie </w:t>
-      </w:r>
-      <w:r>
-        <w:rPr>
-          <w:lang w:val="sk-SK"/>
-        </w:rPr>
-        <w:t xml:space="preserve">(73 - 71 </w:t>
+        <w:t xml:space="preserve"> -  gladiátori - ...........................  povstanie (73 - 71 </w:t>
       </w:r>
       <w:proofErr w:type="spellStart"/>
       <w:r>
@@ -8133,19 +7538,7 @@
         <w:rPr>
           <w:lang w:val="sk-SK"/>
         </w:rPr>
-        <w:t>.)</w:t>
-      </w:r>
-      <w:r>
-        <w:rPr>
-          <w:lang w:val="sk-SK"/>
-        </w:rPr>
-        <w:t xml:space="preserve"> </w:t>
-      </w:r>
-      <w:r>
-        <w:rPr>
-          <w:lang w:val="sk-SK"/>
-        </w:rPr>
-        <w:t>-</w:t>
+        <w:t>.) -</w:t>
       </w:r>
     </w:p>
     <w:p>
@@ -8254,28 +7647,7 @@
           <w:b/>
           <w:lang w:val="sk-SK"/>
         </w:rPr>
-        <w:t xml:space="preserve">1. triumvirát </w:t>
-      </w:r>
-      <w:r>
-        <w:rPr>
-          <w:b/>
-          <w:lang w:val="sk-SK"/>
-        </w:rPr>
-        <w:t xml:space="preserve">– </w:t>
-      </w:r>
-      <w:r>
-        <w:rPr>
-          <w:b/>
-          <w:lang w:val="sk-SK"/>
-        </w:rPr>
-        <w:t xml:space="preserve"> Cézar</w:t>
-      </w:r>
-      <w:r>
-        <w:rPr>
-          <w:b/>
-          <w:lang w:val="sk-SK"/>
-        </w:rPr>
-        <w:t xml:space="preserve"> (</w:t>
+        <w:t>1. triumvirát –  Cézar (</w:t>
       </w:r>
       <w:proofErr w:type="spellStart"/>
       <w:r>
@@ -8284,6 +7656,7 @@
           <w:bCs/>
           <w:color w:val="202122"/>
           <w:shd w:val="clear" w:color="auto" w:fill="FFFFFF"/>
+          <w:lang w:val="sk-SK"/>
         </w:rPr>
         <w:t>Gaius</w:t>
       </w:r>
@@ -8294,8 +7667,31 @@
           <w:bCs/>
           <w:color w:val="202122"/>
           <w:shd w:val="clear" w:color="auto" w:fill="FFFFFF"/>
-        </w:rPr>
-        <w:t xml:space="preserve"> Julius Caesar</w:t>
+          <w:lang w:val="sk-SK"/>
+        </w:rPr>
+        <w:t xml:space="preserve"> </w:t>
+      </w:r>
+      <w:proofErr w:type="spellStart"/>
+      <w:r>
+        <w:rPr>
+          <w:b/>
+          <w:bCs/>
+          <w:color w:val="202122"/>
+          <w:shd w:val="clear" w:color="auto" w:fill="FFFFFF"/>
+          <w:lang w:val="sk-SK"/>
+        </w:rPr>
+        <w:t>Julius</w:t>
+      </w:r>
+      <w:proofErr w:type="spellEnd"/>
+      <w:r>
+        <w:rPr>
+          <w:b/>
+          <w:bCs/>
+          <w:color w:val="202122"/>
+          <w:shd w:val="clear" w:color="auto" w:fill="FFFFFF"/>
+          <w:lang w:val="sk-SK"/>
+        </w:rPr>
+        <w:t xml:space="preserve"> Caesar</w:t>
       </w:r>
       <w:r>
         <w:rPr>
@@ -8306,6 +7702,7 @@
           <w:sz w:val="21"/>
           <w:szCs w:val="21"/>
           <w:shd w:val="clear" w:color="auto" w:fill="FFFFFF"/>
+          <w:lang w:val="sk-SK"/>
         </w:rPr>
         <w:t>)</w:t>
       </w:r>
@@ -8314,109 +7711,95 @@
           <w:b/>
           <w:lang w:val="sk-SK"/>
         </w:rPr>
+        <w:t xml:space="preserve">,  </w:t>
+      </w:r>
+      <w:proofErr w:type="spellStart"/>
+      <w:r>
+        <w:rPr>
+          <w:b/>
+          <w:lang w:val="sk-SK"/>
+        </w:rPr>
+        <w:t>Pompeius</w:t>
+      </w:r>
+      <w:proofErr w:type="spellEnd"/>
+      <w:r>
+        <w:rPr>
+          <w:b/>
+          <w:lang w:val="sk-SK"/>
+        </w:rPr>
+        <w:t xml:space="preserve">,  </w:t>
+      </w:r>
+      <w:proofErr w:type="spellStart"/>
+      <w:r>
+        <w:rPr>
+          <w:b/>
+          <w:lang w:val="sk-SK"/>
+        </w:rPr>
+        <w:t>Crassus</w:t>
+      </w:r>
+      <w:proofErr w:type="spellEnd"/>
+      <w:r>
+        <w:rPr>
+          <w:lang w:val="sk-SK"/>
+        </w:rPr>
+        <w:t xml:space="preserve">.  Cézar bojoval v  .................... a v Egypte dosadil na trón .................... . Po smrti </w:t>
+      </w:r>
+      <w:proofErr w:type="spellStart"/>
+      <w:r>
+        <w:rPr>
+          <w:lang w:val="sk-SK"/>
+        </w:rPr>
+        <w:t>Crassa</w:t>
+      </w:r>
+      <w:proofErr w:type="spellEnd"/>
+      <w:r>
+        <w:rPr>
+          <w:lang w:val="sk-SK"/>
+        </w:rPr>
+        <w:t xml:space="preserve"> vypukla občianska vojna medzi Cézarom a </w:t>
+      </w:r>
+      <w:proofErr w:type="spellStart"/>
+      <w:r>
+        <w:rPr>
+          <w:lang w:val="sk-SK"/>
+        </w:rPr>
+        <w:t>Pompeiom</w:t>
+      </w:r>
+      <w:proofErr w:type="spellEnd"/>
+      <w:r>
+        <w:rPr>
+          <w:lang w:val="sk-SK"/>
+        </w:rPr>
+        <w:t>.  Cézar prekročil rieku Rubikon („ ................................ .“), dobyl Rím a stal sa ................................. – zlepšil hospodárstvo, podporoval chudobných, vystaval Rím a zreformoval  ......................... .   Po rýchlom víťazstve  v Malej Ázii poslal do Ríma správu : „</w:t>
+      </w:r>
+      <w:proofErr w:type="spellStart"/>
+      <w:r>
+        <w:rPr>
+          <w:lang w:val="sk-SK"/>
+        </w:rPr>
+        <w:t>Veni</w:t>
+      </w:r>
+      <w:proofErr w:type="spellEnd"/>
+      <w:r>
+        <w:rPr>
+          <w:lang w:val="sk-SK"/>
+        </w:rPr>
         <w:t xml:space="preserve">, </w:t>
       </w:r>
-      <w:r>
-        <w:rPr>
-          <w:b/>
-          <w:lang w:val="sk-SK"/>
-        </w:rPr>
-        <w:t xml:space="preserve"> </w:t>
-      </w:r>
-      <w:proofErr w:type="spellStart"/>
-      <w:r>
-        <w:rPr>
-          <w:b/>
-          <w:lang w:val="sk-SK"/>
-        </w:rPr>
-        <w:t>Pompeius</w:t>
-      </w:r>
-      <w:proofErr w:type="spellEnd"/>
-      <w:r>
-        <w:rPr>
-          <w:b/>
+      <w:proofErr w:type="spellStart"/>
+      <w:r>
+        <w:rPr>
+          <w:lang w:val="sk-SK"/>
+        </w:rPr>
+        <w:t>vidi</w:t>
+      </w:r>
+      <w:proofErr w:type="spellEnd"/>
+      <w:r>
+        <w:rPr>
           <w:lang w:val="sk-SK"/>
         </w:rPr>
         <w:t xml:space="preserve">, </w:t>
       </w:r>
-      <w:r>
-        <w:rPr>
-          <w:b/>
-          <w:lang w:val="sk-SK"/>
-        </w:rPr>
-        <w:t xml:space="preserve"> </w:t>
-      </w:r>
-      <w:proofErr w:type="spellStart"/>
-      <w:r>
-        <w:rPr>
-          <w:b/>
-          <w:lang w:val="sk-SK"/>
-        </w:rPr>
-        <w:t>Crassus</w:t>
-      </w:r>
-      <w:proofErr w:type="spellEnd"/>
-      <w:r>
-        <w:rPr>
-          <w:lang w:val="sk-SK"/>
-        </w:rPr>
-        <w:t xml:space="preserve">.  Cézar bojoval v  .................... a v Egypte dosadil na trón .................... . Po smrti </w:t>
-      </w:r>
-      <w:proofErr w:type="spellStart"/>
-      <w:r>
-        <w:rPr>
-          <w:lang w:val="sk-SK"/>
-        </w:rPr>
-        <w:t>Crassa</w:t>
-      </w:r>
-      <w:proofErr w:type="spellEnd"/>
-      <w:r>
-        <w:rPr>
-          <w:lang w:val="sk-SK"/>
-        </w:rPr>
-        <w:t xml:space="preserve"> vypukla občianska vojna medzi Cézarom a </w:t>
-      </w:r>
-      <w:proofErr w:type="spellStart"/>
-      <w:r>
-        <w:rPr>
-          <w:lang w:val="sk-SK"/>
-        </w:rPr>
-        <w:t>Pompeiom</w:t>
-      </w:r>
-      <w:proofErr w:type="spellEnd"/>
-      <w:r>
-        <w:rPr>
-          <w:lang w:val="sk-SK"/>
-        </w:rPr>
-        <w:t>.  Cézar prekročil rieku Rubikon („ ................................ .“), dobyl Rím a stal sa ................................. – zlepšil hospodárstvo, podporoval chudobných, vystaval Rím a zreformoval  ......................... .   Po rýchlom víťazstve  v Malej Ázii poslal do Ríma správu : „</w:t>
-      </w:r>
-      <w:proofErr w:type="spellStart"/>
-      <w:r>
-        <w:rPr>
-          <w:lang w:val="sk-SK"/>
-        </w:rPr>
-        <w:t>Veni</w:t>
-      </w:r>
-      <w:proofErr w:type="spellEnd"/>
-      <w:r>
-        <w:rPr>
-          <w:lang w:val="sk-SK"/>
-        </w:rPr>
-        <w:t xml:space="preserve">, </w:t>
-      </w:r>
-      <w:proofErr w:type="spellStart"/>
-      <w:r>
-        <w:rPr>
-          <w:lang w:val="sk-SK"/>
-        </w:rPr>
-        <w:t>vidi</w:t>
-      </w:r>
-      <w:proofErr w:type="spellEnd"/>
-      <w:r>
-        <w:rPr>
-          <w:lang w:val="sk-SK"/>
-        </w:rPr>
-        <w:t xml:space="preserve">, </w:t>
-      </w:r>
       <w:proofErr w:type="spellStart"/>
       <w:r>
         <w:rPr>
@@ -8443,7 +7826,14 @@
         <w:rPr>
           <w:lang w:val="sk-SK"/>
         </w:rPr>
-        <w:t>. bol v senáte zavraždený prívržencami ............................   („...........................................?“). Z jeho mena vzniklo slovo ...................... .</w:t>
+        <w:t xml:space="preserve">. bol </w:t>
+      </w:r>
+      <w:r>
+        <w:rPr>
+          <w:lang w:val="sk-SK"/>
+        </w:rPr>
+        <w:lastRenderedPageBreak/>
+        <w:t>v senáte zavraždený prívržencami ............................   („...........................................?“). Z jeho mena vzniklo slovo ...................... .</w:t>
       </w:r>
     </w:p>
     <w:p>
@@ -8482,21 +7872,7 @@
           <w:b/>
           <w:lang w:val="sk-SK"/>
         </w:rPr>
-        <w:t>. 2. triumvi</w:t>
-      </w:r>
-      <w:r>
-        <w:rPr>
-          <w:b/>
-          <w:lang w:val="sk-SK"/>
-        </w:rPr>
-        <w:t>r</w:t>
-      </w:r>
-      <w:r>
-        <w:rPr>
-          <w:b/>
-          <w:lang w:val="sk-SK"/>
-        </w:rPr>
-        <w:t>át</w:t>
+        <w:t>. 2. triumvirát</w:t>
       </w:r>
       <w:r>
         <w:rPr>
@@ -8553,19 +7929,7 @@
         <w:rPr>
           <w:lang w:val="sk-SK"/>
         </w:rPr>
-        <w:t>synovec a </w:t>
-      </w:r>
-      <w:r>
-        <w:rPr>
-          <w:lang w:val="sk-SK"/>
-        </w:rPr>
-        <w:t>dedič</w:t>
-      </w:r>
-      <w:r>
-        <w:rPr>
-          <w:lang w:val="sk-SK"/>
-        </w:rPr>
-        <w:t>)</w:t>
+        <w:t>synovec a dedič)</w:t>
       </w:r>
       <w:r>
         <w:rPr>
@@ -8632,14 +7996,7 @@
         <w:rPr>
           <w:lang w:val="sk-SK"/>
         </w:rPr>
-        <w:t xml:space="preserve"> s M. </w:t>
-      </w:r>
-      <w:r>
-        <w:rPr>
-          <w:lang w:val="sk-SK"/>
-        </w:rPr>
-        <w:lastRenderedPageBreak/>
-        <w:t>Antoniom (spojil sa s </w:t>
+        <w:t xml:space="preserve"> s M. Antoniom (spojil sa s </w:t>
       </w:r>
       <w:proofErr w:type="spellStart"/>
       <w:r>
@@ -8916,26 +8273,13 @@
           <w:b/>
           <w:lang w:val="sk-SK"/>
         </w:rPr>
-        <w:t>./</w:t>
-      </w:r>
-      <w:r>
-        <w:rPr>
-          <w:b/>
-          <w:lang w:val="sk-SK"/>
-        </w:rPr>
-        <w:t xml:space="preserve"> - </w:t>
-      </w:r>
-      <w:r>
-        <w:rPr>
-          <w:lang w:val="sk-SK"/>
-        </w:rPr>
-        <w:t>počas jeho vlády sa narodil ........................................</w:t>
-      </w:r>
-      <w:r>
-        <w:rPr>
-          <w:lang w:val="sk-SK"/>
-        </w:rPr>
-        <w:t xml:space="preserve"> a </w:t>
+        <w:t xml:space="preserve">./ - </w:t>
+      </w:r>
+      <w:r>
+        <w:rPr>
+          <w:lang w:val="sk-SK"/>
+        </w:rPr>
+        <w:t>počas jeho vlády sa narodil ........................................ a </w:t>
       </w:r>
       <w:proofErr w:type="spellStart"/>
       <w:r>
@@ -9133,81 +8477,142 @@
         <w:spacing w:line="276" w:lineRule="auto"/>
         <w:ind w:left="0"/>
         <w:jc w:val="both"/>
-      </w:pPr>
-      <w:r>
-        <w:rPr>
-          <w:b/>
-        </w:rPr>
-        <w:t>Marcus Aurelius</w:t>
-      </w:r>
-      <w:r>
-        <w:t xml:space="preserve"> /161 – 180/ - „.................... na tróne“, </w:t>
-      </w:r>
-      <w:proofErr w:type="spellStart"/>
-      <w:r>
-        <w:t>vedie</w:t>
-      </w:r>
-      <w:proofErr w:type="spellEnd"/>
-      <w:r>
-        <w:t xml:space="preserve"> už </w:t>
-      </w:r>
-      <w:proofErr w:type="spellStart"/>
-      <w:r>
-        <w:t>iba</w:t>
-      </w:r>
-      <w:proofErr w:type="spellEnd"/>
-      <w:r>
-        <w:t xml:space="preserve"> .................... boje, </w:t>
-      </w:r>
-      <w:proofErr w:type="spellStart"/>
-      <w:r>
-        <w:t>najmä</w:t>
-      </w:r>
-      <w:proofErr w:type="spellEnd"/>
-      <w:r>
-        <w:t xml:space="preserve"> na Dunaji proti </w:t>
-      </w:r>
-      <w:proofErr w:type="spellStart"/>
-      <w:r>
-        <w:t>germánskym</w:t>
-      </w:r>
-      <w:proofErr w:type="spellEnd"/>
-      <w:r>
+        <w:rPr>
+          <w:lang w:val="sk-SK"/>
+        </w:rPr>
+      </w:pPr>
+      <w:proofErr w:type="spellStart"/>
+      <w:r>
+        <w:rPr>
+          <w:b/>
+          <w:lang w:val="sk-SK"/>
+        </w:rPr>
+        <w:t>Marcus</w:t>
+      </w:r>
+      <w:proofErr w:type="spellEnd"/>
+      <w:r>
+        <w:rPr>
+          <w:b/>
+          <w:lang w:val="sk-SK"/>
+        </w:rPr>
         <w:t xml:space="preserve"> </w:t>
       </w:r>
       <w:proofErr w:type="spellStart"/>
       <w:r>
-        <w:t>Markomanom</w:t>
-      </w:r>
-      <w:proofErr w:type="spellEnd"/>
-      <w:r>
-        <w:t xml:space="preserve">, jeho </w:t>
-      </w:r>
-      <w:proofErr w:type="spellStart"/>
-      <w:r>
-        <w:t>vojaci</w:t>
-      </w:r>
-      <w:proofErr w:type="spellEnd"/>
-      <w:r>
+        <w:rPr>
+          <w:b/>
+          <w:lang w:val="sk-SK"/>
+        </w:rPr>
+        <w:t>Aurelius</w:t>
+      </w:r>
+      <w:proofErr w:type="spellEnd"/>
+      <w:r>
+        <w:rPr>
+          <w:lang w:val="sk-SK"/>
+        </w:rPr>
+        <w:t xml:space="preserve"> /161 – 180/ - „.................... na tróne“, vedie už iba .................... boje, najmä na Dunaji proti germánskym Markomanom, jeho vojaci prezimovali na Slov.  – nápis na </w:t>
+      </w:r>
+      <w:r>
+        <w:rPr>
+          <w:b/>
+          <w:lang w:val="sk-SK"/>
+        </w:rPr>
+        <w:t>................................  hradnej skale z roku 179</w:t>
+      </w:r>
+      <w:r>
+        <w:rPr>
+          <w:lang w:val="sk-SK"/>
+        </w:rPr>
         <w:t xml:space="preserve"> </w:t>
       </w:r>
-      <w:proofErr w:type="spellStart"/>
-      <w:r>
-        <w:t>prezimovali</w:t>
-      </w:r>
-      <w:proofErr w:type="spellEnd"/>
-      <w:r>
-        <w:t xml:space="preserve"> na Slov.  – nápis na </w:t>
-      </w:r>
-      <w:r>
-        <w:rPr>
-          <w:b/>
-        </w:rPr>
-        <w:t xml:space="preserve">................................ </w:t>
-      </w:r>
-      <w:r>
-        <w:rPr>
-          <w:b/>
+      <w:r>
+        <w:rPr>
+          <w:b/>
+          <w:lang w:val="sk-SK"/>
+        </w:rPr>
+        <w:t>/…………………/</w:t>
+      </w:r>
+    </w:p>
+    <w:p>
+      <w:pPr>
+        <w:spacing w:line="276" w:lineRule="auto"/>
+        <w:jc w:val="both"/>
+        <w:rPr>
+          <w:lang w:val="sk-SK"/>
+        </w:rPr>
+      </w:pPr>
+      <w:r>
+        <w:rPr>
+          <w:b/>
+          <w:bCs/>
+          <w:lang w:val="sk-SK"/>
+        </w:rPr>
+        <w:t xml:space="preserve">b/ </w:t>
+      </w:r>
+      <w:proofErr w:type="spellStart"/>
+      <w:r>
+        <w:rPr>
+          <w:b/>
+          <w:bCs/>
+          <w:lang w:val="sk-SK"/>
+        </w:rPr>
+        <w:t>Dominát</w:t>
+      </w:r>
+      <w:proofErr w:type="spellEnd"/>
+      <w:r>
+        <w:rPr>
+          <w:b/>
+          <w:bCs/>
+          <w:lang w:val="sk-SK"/>
+        </w:rPr>
+        <w:t xml:space="preserve"> /........ - ........../ </w:t>
+      </w:r>
+      <w:r>
+        <w:rPr>
+          <w:lang w:val="sk-SK"/>
+        </w:rPr>
+        <w:t xml:space="preserve">- cisár používa titul </w:t>
+      </w:r>
+      <w:proofErr w:type="spellStart"/>
+      <w:r>
+        <w:rPr>
+          <w:lang w:val="sk-SK"/>
+        </w:rPr>
+        <w:t>Dominus</w:t>
+      </w:r>
+      <w:proofErr w:type="spellEnd"/>
+      <w:r>
+        <w:rPr>
+          <w:lang w:val="sk-SK"/>
+        </w:rPr>
+        <w:t xml:space="preserve"> et Deus /.............. a .............../ </w:t>
+      </w:r>
+    </w:p>
+    <w:p>
+      <w:pPr>
+        <w:spacing w:line="276" w:lineRule="auto"/>
+        <w:jc w:val="both"/>
+        <w:rPr>
+          <w:lang w:val="sk-SK"/>
+        </w:rPr>
+      </w:pPr>
+      <w:r>
+        <w:rPr>
+          <w:lang w:val="sk-SK"/>
+        </w:rPr>
+        <w:t>1.  cisár v </w:t>
+      </w:r>
+      <w:proofErr w:type="spellStart"/>
+      <w:r>
+        <w:rPr>
+          <w:lang w:val="sk-SK"/>
+        </w:rPr>
+        <w:t>domináte</w:t>
+      </w:r>
+      <w:proofErr w:type="spellEnd"/>
+      <w:r>
+        <w:rPr>
+          <w:lang w:val="sk-SK"/>
         </w:rPr>
         <w:t xml:space="preserve"> </w:t>
       </w:r>
@@ -9215,50 +8620,16 @@
       <w:r>
         <w:rPr>
           <w:b/>
-        </w:rPr>
-        <w:t>hradnej</w:t>
-      </w:r>
-      <w:proofErr w:type="spellEnd"/>
-      <w:r>
-        <w:rPr>
-          <w:b/>
-        </w:rPr>
-        <w:t xml:space="preserve"> </w:t>
-      </w:r>
-      <w:proofErr w:type="spellStart"/>
-      <w:r>
-        <w:rPr>
-          <w:b/>
-        </w:rPr>
-        <w:t>skale</w:t>
-      </w:r>
-      <w:proofErr w:type="spellEnd"/>
-      <w:r>
-        <w:rPr>
-          <w:b/>
-        </w:rPr>
-        <w:t xml:space="preserve"> z roku 179</w:t>
-      </w:r>
-      <w:r>
-        <w:t xml:space="preserve"> </w:t>
-      </w:r>
-      <w:r>
-        <w:rPr>
-          <w:b/>
-        </w:rPr>
-        <w:t>/…</w:t>
-      </w:r>
-      <w:r>
-        <w:rPr>
-          <w:b/>
-        </w:rPr>
-        <w:t>…</w:t>
-      </w:r>
-      <w:r>
-        <w:rPr>
-          <w:b/>
-        </w:rPr>
-        <w:t>……………/</w:t>
+          <w:lang w:val="sk-SK"/>
+        </w:rPr>
+        <w:t>Dioklecián</w:t>
+      </w:r>
+      <w:proofErr w:type="spellEnd"/>
+      <w:r>
+        <w:rPr>
+          <w:lang w:val="sk-SK"/>
+        </w:rPr>
+        <w:t xml:space="preserve">  /dožil v paláci v  ...................., ktorý stojí dodnes/</w:t>
       </w:r>
     </w:p>
     <w:p>
@@ -9266,54 +8637,16 @@
         <w:spacing w:line="276" w:lineRule="auto"/>
         <w:jc w:val="both"/>
         <w:rPr>
-          <w:lang w:val="sk-SK"/>
-        </w:rPr>
-      </w:pPr>
-      <w:r>
-        <w:rPr>
-          <w:b/>
-          <w:bCs/>
-          <w:lang w:val="sk-SK"/>
-        </w:rPr>
-        <w:t xml:space="preserve">b/ </w:t>
-      </w:r>
-      <w:proofErr w:type="spellStart"/>
-      <w:r>
-        <w:rPr>
-          <w:b/>
-          <w:bCs/>
-          <w:lang w:val="sk-SK"/>
-        </w:rPr>
-        <w:t>Dominát</w:t>
-      </w:r>
-      <w:proofErr w:type="spellEnd"/>
-      <w:r>
-        <w:rPr>
-          <w:b/>
-          <w:bCs/>
-          <w:lang w:val="sk-SK"/>
-        </w:rPr>
-        <w:t xml:space="preserve"> /........ - ........../ </w:t>
-      </w:r>
-      <w:r>
-        <w:rPr>
-          <w:lang w:val="sk-SK"/>
-        </w:rPr>
-        <w:t xml:space="preserve">- cisár používa titul </w:t>
-      </w:r>
-      <w:proofErr w:type="spellStart"/>
-      <w:r>
-        <w:rPr>
-          <w:lang w:val="sk-SK"/>
-        </w:rPr>
-        <w:t>Dominus</w:t>
-      </w:r>
-      <w:proofErr w:type="spellEnd"/>
-      <w:r>
-        <w:rPr>
-          <w:lang w:val="sk-SK"/>
-        </w:rPr>
-        <w:t xml:space="preserve"> et Deus /.............. a .............../ </w:t>
+          <w:b/>
+          <w:lang w:val="sk-SK"/>
+        </w:rPr>
+      </w:pPr>
+      <w:r>
+        <w:rPr>
+          <w:b/>
+          <w:lang w:val="sk-SK"/>
+        </w:rPr>
+        <w:t xml:space="preserve">Konštantín Veľký </w:t>
       </w:r>
     </w:p>
     <w:p>
@@ -9326,38 +8659,29 @@
       </w:pPr>
       <w:r>
         <w:rPr>
-          <w:lang w:val="sk-SK"/>
-        </w:rPr>
-        <w:t>1.  cisár v </w:t>
-      </w:r>
-      <w:proofErr w:type="spellStart"/>
-      <w:r>
-        <w:rPr>
-          <w:lang w:val="sk-SK"/>
-        </w:rPr>
-        <w:t>domináte</w:t>
-      </w:r>
-      <w:proofErr w:type="spellEnd"/>
-      <w:r>
-        <w:rPr>
-          <w:lang w:val="sk-SK"/>
-        </w:rPr>
-        <w:t xml:space="preserve"> </w:t>
-      </w:r>
-      <w:proofErr w:type="spellStart"/>
-      <w:r>
-        <w:rPr>
-          <w:b/>
-          <w:lang w:val="sk-SK"/>
-        </w:rPr>
-        <w:t>Dioklecián</w:t>
-      </w:r>
-      <w:proofErr w:type="spellEnd"/>
-      <w:r>
-        <w:rPr>
-          <w:lang w:val="sk-SK"/>
-        </w:rPr>
-        <w:t xml:space="preserve">  /dožil v paláci v  ...................., ktorý stojí dodnes/</w:t>
+          <w:b/>
+          <w:lang w:val="sk-SK"/>
+        </w:rPr>
+        <w:t xml:space="preserve">313 –  </w:t>
+      </w:r>
+      <w:r>
+        <w:rPr>
+          <w:lang w:val="sk-SK"/>
+        </w:rPr>
+        <w:t>vydal</w:t>
+      </w:r>
+      <w:r>
+        <w:rPr>
+          <w:b/>
+          <w:lang w:val="sk-SK"/>
+        </w:rPr>
+        <w:t xml:space="preserve">  Milánsky edikt </w:t>
+      </w:r>
+      <w:r>
+        <w:rPr>
+          <w:lang w:val="sk-SK"/>
+        </w:rPr>
+        <w:t xml:space="preserve"> /povoľuje ........................../ </w:t>
       </w:r>
     </w:p>
     <w:p>
@@ -9365,100 +8689,6 @@
         <w:spacing w:line="276" w:lineRule="auto"/>
         <w:jc w:val="both"/>
         <w:rPr>
-          <w:b/>
-          <w:lang w:val="sk-SK"/>
-        </w:rPr>
-      </w:pPr>
-      <w:r>
-        <w:rPr>
-          <w:b/>
-          <w:lang w:val="sk-SK"/>
-        </w:rPr>
-        <w:t>Konštantín</w:t>
-      </w:r>
-      <w:r>
-        <w:rPr>
-          <w:b/>
-          <w:lang w:val="sk-SK"/>
-        </w:rPr>
-        <w:t xml:space="preserve"> </w:t>
-      </w:r>
-      <w:r>
-        <w:rPr>
-          <w:b/>
-          <w:lang w:val="sk-SK"/>
-        </w:rPr>
-        <w:t>Veľký</w:t>
-      </w:r>
-      <w:r>
-        <w:rPr>
-          <w:b/>
-          <w:lang w:val="sk-SK"/>
-        </w:rPr>
-        <w:t xml:space="preserve"> </w:t>
-      </w:r>
-    </w:p>
-    <w:p>
-      <w:pPr>
-        <w:spacing w:line="276" w:lineRule="auto"/>
-        <w:jc w:val="both"/>
-        <w:rPr>
-          <w:lang w:val="sk-SK"/>
-        </w:rPr>
-      </w:pPr>
-      <w:r>
-        <w:rPr>
-          <w:b/>
-          <w:lang w:val="sk-SK"/>
-        </w:rPr>
-        <w:t>313 –</w:t>
-      </w:r>
-      <w:r>
-        <w:rPr>
-          <w:b/>
-          <w:lang w:val="sk-SK"/>
-        </w:rPr>
-        <w:t xml:space="preserve">  </w:t>
-      </w:r>
-      <w:r>
-        <w:rPr>
-          <w:lang w:val="sk-SK"/>
-        </w:rPr>
-        <w:t>vydal</w:t>
-      </w:r>
-      <w:r>
-        <w:rPr>
-          <w:b/>
-          <w:lang w:val="sk-SK"/>
-        </w:rPr>
-        <w:t xml:space="preserve"> </w:t>
-      </w:r>
-      <w:r>
-        <w:rPr>
-          <w:b/>
-          <w:lang w:val="sk-SK"/>
-        </w:rPr>
-        <w:t xml:space="preserve"> Milánsky edikt</w:t>
-      </w:r>
-      <w:r>
-        <w:rPr>
-          <w:b/>
-          <w:lang w:val="sk-SK"/>
-        </w:rPr>
-        <w:t xml:space="preserve"> </w:t>
-      </w:r>
-      <w:r>
-        <w:rPr>
-          <w:lang w:val="sk-SK"/>
-        </w:rPr>
-        <w:t xml:space="preserve"> /povoľuje ........................../ </w:t>
-      </w:r>
-    </w:p>
-    <w:p>
-      <w:pPr>
-        <w:spacing w:line="276" w:lineRule="auto"/>
-        <w:jc w:val="both"/>
-        <w:rPr>
           <w:lang w:val="sk-SK"/>
         </w:rPr>
       </w:pPr>
@@ -9473,14 +8703,7 @@
           <w:b/>
           <w:lang w:val="sk-SK"/>
         </w:rPr>
-        <w:t>druhé hlavné mesto .....................................</w:t>
-      </w:r>
-      <w:r>
-        <w:rPr>
-          <w:b/>
-          <w:lang w:val="sk-SK"/>
-        </w:rPr>
-        <w:t xml:space="preserve"> </w:t>
+        <w:t xml:space="preserve">druhé hlavné mesto ..................................... </w:t>
       </w:r>
       <w:r>
         <w:rPr>
@@ -9682,6 +8905,7 @@
           <w:b/>
           <w:sz w:val="28"/>
           <w:szCs w:val="28"/>
+          <w:lang w:val="sk-SK"/>
         </w:rPr>
       </w:pPr>
       <w:r>
@@ -9689,62 +8913,17 @@
           <w:b/>
           <w:sz w:val="28"/>
           <w:szCs w:val="28"/>
-        </w:rPr>
-        <w:t xml:space="preserve">                                    </w:t>
-      </w:r>
-      <w:proofErr w:type="spellStart"/>
-      <w:r>
+          <w:lang w:val="sk-SK"/>
+        </w:rPr>
+        <w:t xml:space="preserve">                                    Rímska kultúra a vzdelanosť</w:t>
+      </w:r>
+    </w:p>
+    <w:p>
+      <w:pPr>
         <w:rPr>
           <w:b/>
           <w:sz w:val="28"/>
           <w:szCs w:val="28"/>
-        </w:rPr>
-        <w:t>Rímska</w:t>
-      </w:r>
-      <w:proofErr w:type="spellEnd"/>
-      <w:r>
-        <w:rPr>
-          <w:b/>
-          <w:sz w:val="28"/>
-          <w:szCs w:val="28"/>
-        </w:rPr>
-        <w:t xml:space="preserve"> </w:t>
-      </w:r>
-      <w:proofErr w:type="spellStart"/>
-      <w:r>
-        <w:rPr>
-          <w:b/>
-          <w:sz w:val="28"/>
-          <w:szCs w:val="28"/>
-        </w:rPr>
-        <w:t>kultúra</w:t>
-      </w:r>
-      <w:proofErr w:type="spellEnd"/>
-      <w:r>
-        <w:rPr>
-          <w:b/>
-          <w:sz w:val="28"/>
-          <w:szCs w:val="28"/>
-        </w:rPr>
-        <w:t xml:space="preserve"> a </w:t>
-      </w:r>
-      <w:proofErr w:type="spellStart"/>
-      <w:r>
-        <w:rPr>
-          <w:b/>
-          <w:sz w:val="28"/>
-          <w:szCs w:val="28"/>
-        </w:rPr>
-        <w:t>vzdelanosť</w:t>
-      </w:r>
-      <w:proofErr w:type="spellEnd"/>
-    </w:p>
-    <w:p>
-      <w:pPr>
-        <w:rPr>
-          <w:b/>
-          <w:sz w:val="28"/>
-          <w:szCs w:val="28"/>
           <w:lang w:val="sk-SK"/>
         </w:rPr>
       </w:pPr>
@@ -9915,28 +9094,34 @@
         <w:rPr>
           <w:rFonts w:ascii="Times New Roman" w:hAnsi="Times New Roman"/>
           <w:color w:val="auto"/>
-        </w:rPr>
-      </w:pPr>
-      <w:proofErr w:type="spellStart"/>
+          <w:lang w:val="sk-SK"/>
+        </w:rPr>
+      </w:pPr>
       <w:r>
         <w:rPr>
           <w:rFonts w:ascii="Times New Roman" w:hAnsi="Times New Roman"/>
           <w:b/>
           <w:color w:val="auto"/>
-        </w:rPr>
-        <w:lastRenderedPageBreak/>
+          <w:lang w:val="sk-SK"/>
+        </w:rPr>
         <w:t>Literatúra</w:t>
       </w:r>
-      <w:proofErr w:type="spellEnd"/>
       <w:r>
         <w:rPr>
           <w:rFonts w:ascii="Times New Roman" w:hAnsi="Times New Roman"/>
           <w:color w:val="auto"/>
+          <w:lang w:val="sk-SK"/>
         </w:rPr>
         <w:t xml:space="preserve"> - ......................................................................................................................</w:t>
       </w:r>
     </w:p>
-    <w:p/>
+    <w:p>
+      <w:pPr>
+        <w:rPr>
+          <w:lang w:val="sk-SK"/>
+        </w:rPr>
+      </w:pPr>
+    </w:p>
     <w:p>
       <w:pPr>
         <w:spacing w:line="276" w:lineRule="auto"/>
@@ -10453,10 +9638,17 @@
         <w:rPr>
           <w:b w:val="0"/>
           <w:bCs w:val="0"/>
-        </w:rPr>
-      </w:pPr>
-    </w:p>
-    <w:p/>
+          <w:lang w:val="sk-SK"/>
+        </w:rPr>
+      </w:pPr>
+    </w:p>
+    <w:p>
+      <w:pPr>
+        <w:rPr>
+          <w:lang w:val="sk-SK"/>
+        </w:rPr>
+      </w:pPr>
+    </w:p>
     <w:p>
       <w:pPr>
         <w:spacing w:line="276" w:lineRule="auto"/>
@@ -10472,6 +9664,7 @@
         <w:jc w:val="both"/>
         <w:rPr>
           <w:b/>
+          <w:lang w:val="sk-SK"/>
         </w:rPr>
       </w:pPr>
     </w:p>
@@ -10536,7 +9729,7 @@
             <w:noProof/>
             <w:lang w:val="sk-SK"/>
           </w:rPr>
-          <w:t>9</w:t>
+          <w:t>3</w:t>
         </w:r>
         <w:r>
           <w:fldChar w:fldCharType="end"/>

--- a/1. rocnik/DEJEPIS/Antika.docx
+++ b/1. rocnik/DEJEPIS/Antika.docx
@@ -171,77 +171,161 @@
         <w:rPr>
           <w:lang w:val="sk-SK"/>
         </w:rPr>
-        <w:t xml:space="preserve">    /………..………………………………………../</w:t>
-      </w:r>
-    </w:p>
-    <w:p>
-      <w:pPr>
-        <w:spacing w:line="276" w:lineRule="auto"/>
-        <w:rPr>
-          <w:lang w:val="sk-SK"/>
-        </w:rPr>
-      </w:pPr>
-      <w:r>
-        <w:rPr>
-          <w:lang w:val="sk-SK"/>
-        </w:rPr>
-        <w:t xml:space="preserve">4. Rozhodujúce spoločenské postavenie majú ………….. a …………..…….. občania,  majú   </w:t>
-      </w:r>
-    </w:p>
-    <w:p>
-      <w:pPr>
-        <w:spacing w:line="276" w:lineRule="auto"/>
-        <w:rPr>
-          <w:lang w:val="sk-SK"/>
-        </w:rPr>
-      </w:pPr>
-      <w:r>
-        <w:rPr>
-          <w:lang w:val="sk-SK"/>
-        </w:rPr>
-        <w:t xml:space="preserve">    všeobecné   ……..……………   a  rozhodujúci podiel aj na rozvoji kultúry.</w:t>
-      </w:r>
-    </w:p>
-    <w:p>
-      <w:pPr>
-        <w:spacing w:line="276" w:lineRule="auto"/>
-        <w:rPr>
-          <w:lang w:val="sk-SK"/>
-        </w:rPr>
-      </w:pPr>
-      <w:r>
-        <w:rPr>
-          <w:lang w:val="sk-SK"/>
-        </w:rPr>
-        <w:t>5. Hlavným zdrojom obživy je nielen …………..………, ale aj ………..……  a …………. .</w:t>
-      </w:r>
-    </w:p>
-    <w:p>
-      <w:pPr>
-        <w:spacing w:line="276" w:lineRule="auto"/>
-        <w:rPr>
-          <w:lang w:val="sk-SK"/>
-        </w:rPr>
-      </w:pPr>
-      <w:r>
-        <w:rPr>
-          <w:lang w:val="sk-SK"/>
-        </w:rPr>
-        <w:t>6. …………..….. otroctvo – veľký počet,  hlavná  pracovná  sila.</w:t>
-      </w:r>
-    </w:p>
-    <w:p>
-      <w:pPr>
-        <w:spacing w:line="276" w:lineRule="auto"/>
-        <w:rPr>
-          <w:lang w:val="sk-SK"/>
-        </w:rPr>
-      </w:pPr>
-      <w:r>
-        <w:rPr>
-          <w:lang w:val="sk-SK"/>
-        </w:rPr>
-        <w:t>7. …………… - základná  surovina pre výrobu.</w:t>
+        <w:t xml:space="preserve">    /absolutizmus, tyrania, demokracia</w:t>
+      </w:r>
+      <w:r>
+        <w:rPr>
+          <w:lang w:val="sk-SK"/>
+        </w:rPr>
+        <w:t>/</w:t>
+      </w:r>
+    </w:p>
+    <w:p>
+      <w:pPr>
+        <w:spacing w:line="276" w:lineRule="auto"/>
+        <w:rPr>
+          <w:lang w:val="sk-SK"/>
+        </w:rPr>
+      </w:pPr>
+      <w:r>
+        <w:rPr>
+          <w:lang w:val="sk-SK"/>
+        </w:rPr>
+        <w:t>4. Rozhodujúce s</w:t>
+      </w:r>
+      <w:r>
+        <w:rPr>
+          <w:lang w:val="sk-SK"/>
+        </w:rPr>
+        <w:t>poločenské postavenie majú slobodní a plnoprávni</w:t>
+      </w:r>
+      <w:r>
+        <w:rPr>
+          <w:lang w:val="sk-SK"/>
+        </w:rPr>
+        <w:t xml:space="preserve"> občania,  majú   </w:t>
+      </w:r>
+    </w:p>
+    <w:p>
+      <w:pPr>
+        <w:spacing w:line="276" w:lineRule="auto"/>
+        <w:rPr>
+          <w:lang w:val="sk-SK"/>
+        </w:rPr>
+      </w:pPr>
+      <w:r>
+        <w:rPr>
+          <w:lang w:val="sk-SK"/>
+        </w:rPr>
+        <w:t xml:space="preserve">    všeobecné  vzdelanie</w:t>
+      </w:r>
+      <w:r>
+        <w:rPr>
+          <w:lang w:val="sk-SK"/>
+        </w:rPr>
+        <w:t xml:space="preserve"> a  rozhodujúci podiel aj na rozvoji kultúry.</w:t>
+      </w:r>
+    </w:p>
+    <w:p>
+      <w:pPr>
+        <w:spacing w:line="276" w:lineRule="auto"/>
+        <w:rPr>
+          <w:lang w:val="sk-SK"/>
+        </w:rPr>
+      </w:pPr>
+      <w:r>
+        <w:rPr>
+          <w:lang w:val="sk-SK"/>
+        </w:rPr>
+        <w:t>5. Hlavným zdrojom obživy je nielen</w:t>
+      </w:r>
+      <w:r>
+        <w:rPr>
+          <w:lang w:val="sk-SK"/>
+        </w:rPr>
+        <w:t xml:space="preserve"> poľnohospodárstvo</w:t>
+      </w:r>
+      <w:r>
+        <w:rPr>
+          <w:lang w:val="sk-SK"/>
+        </w:rPr>
+        <w:t xml:space="preserve">, ale aj </w:t>
+      </w:r>
+      <w:r>
+        <w:rPr>
+          <w:lang w:val="sk-SK"/>
+        </w:rPr>
+        <w:t xml:space="preserve">remeslá </w:t>
+      </w:r>
+      <w:r>
+        <w:rPr>
+          <w:lang w:val="sk-SK"/>
+        </w:rPr>
+        <w:t xml:space="preserve">a </w:t>
+      </w:r>
+      <w:r>
+        <w:rPr>
+          <w:lang w:val="sk-SK"/>
+        </w:rPr>
+        <w:t>obchod</w:t>
+      </w:r>
+      <w:r>
+        <w:rPr>
+          <w:lang w:val="sk-SK"/>
+        </w:rPr>
+        <w:t>.</w:t>
+      </w:r>
+    </w:p>
+    <w:p>
+      <w:pPr>
+        <w:spacing w:line="276" w:lineRule="auto"/>
+        <w:rPr>
+          <w:lang w:val="sk-SK"/>
+        </w:rPr>
+      </w:pPr>
+      <w:r>
+        <w:rPr>
+          <w:lang w:val="sk-SK"/>
+        </w:rPr>
+        <w:t xml:space="preserve">6. </w:t>
+      </w:r>
+      <w:r>
+        <w:rPr>
+          <w:lang w:val="sk-SK"/>
+        </w:rPr>
+        <w:t xml:space="preserve">klasické </w:t>
+      </w:r>
+      <w:r>
+        <w:rPr>
+          <w:lang w:val="sk-SK"/>
+        </w:rPr>
+        <w:t xml:space="preserve"> otroctvo – veľký počet,  hlavná  pracovná  sila.</w:t>
+      </w:r>
+    </w:p>
+    <w:p>
+      <w:pPr>
+        <w:spacing w:line="276" w:lineRule="auto"/>
+        <w:rPr>
+          <w:lang w:val="sk-SK"/>
+        </w:rPr>
+      </w:pPr>
+      <w:r>
+        <w:rPr>
+          <w:lang w:val="sk-SK"/>
+        </w:rPr>
+        <w:t xml:space="preserve">7. </w:t>
+      </w:r>
+      <w:r>
+        <w:rPr>
+          <w:lang w:val="sk-SK"/>
+        </w:rPr>
+        <w:t>železo</w:t>
+      </w:r>
+      <w:r>
+        <w:rPr>
+          <w:lang w:val="sk-SK"/>
+        </w:rPr>
+        <w:t xml:space="preserve"> - základná  surovina pre výrobu.</w:t>
       </w:r>
     </w:p>
     <w:p>
@@ -283,7 +367,43 @@
         <w:rPr>
           <w:lang w:val="sk-SK"/>
         </w:rPr>
-        <w:t>9. Náboženstvo - …………………….., v RR neskôr vznik a rozvoj ………..……..…. .</w:t>
+        <w:t xml:space="preserve">9. Náboženstvo </w:t>
+      </w:r>
+      <w:r>
+        <w:rPr>
+          <w:lang w:val="sk-SK"/>
+        </w:rPr>
+        <w:t>–</w:t>
+      </w:r>
+      <w:r>
+        <w:rPr>
+          <w:lang w:val="sk-SK"/>
+        </w:rPr>
+        <w:t xml:space="preserve"> </w:t>
+      </w:r>
+      <w:r>
+        <w:rPr>
+          <w:lang w:val="sk-SK"/>
+        </w:rPr>
+        <w:t>polyteizmus,</w:t>
+      </w:r>
+      <w:r>
+        <w:rPr>
+          <w:lang w:val="sk-SK"/>
+        </w:rPr>
+        <w:t xml:space="preserve"> v RR neskôr vznik a rozvoj </w:t>
+      </w:r>
+      <w:r>
+        <w:rPr>
+          <w:lang w:val="sk-SK"/>
+        </w:rPr>
+        <w:t>kresťanstva</w:t>
+      </w:r>
+      <w:r>
+        <w:rPr>
+          <w:lang w:val="sk-SK"/>
+        </w:rPr>
+        <w:t>.</w:t>
       </w:r>
     </w:p>
     <w:p>
@@ -401,7 +521,19 @@
         <w:rPr>
           <w:lang w:val="sk-SK"/>
         </w:rPr>
-        <w:t>s  ……………………………….………..…………  štátmi</w:t>
+        <w:t xml:space="preserve">s  </w:t>
+      </w:r>
+      <w:r>
+        <w:rPr>
+          <w:lang w:val="sk-SK"/>
+        </w:rPr>
+        <w:t>orientálnymi</w:t>
+      </w:r>
+      <w:r>
+        <w:rPr>
+          <w:lang w:val="sk-SK"/>
+        </w:rPr>
+        <w:t xml:space="preserve"> štátmi</w:t>
       </w:r>
       <w:r>
         <w:rPr>
@@ -447,7 +579,13 @@
         <w:rPr>
           <w:lang w:val="sk-SK"/>
         </w:rPr>
-        <w:t xml:space="preserve"> v  ……………  mori</w:t>
+        <w:t xml:space="preserve"> v Egejskom</w:t>
+      </w:r>
+      <w:r>
+        <w:rPr>
+          <w:lang w:val="sk-SK"/>
+        </w:rPr>
+        <w:t xml:space="preserve"> mori</w:t>
       </w:r>
     </w:p>
     <w:p>
@@ -482,7 +620,7 @@
           <w:b/>
           <w:lang w:val="sk-SK"/>
         </w:rPr>
-        <w:t>..……</w:t>
+        <w:t>Kréta</w:t>
       </w:r>
       <w:r>
         <w:rPr>
@@ -516,20 +654,48 @@
         <w:rPr>
           <w:lang w:val="sk-SK"/>
         </w:rPr>
-        <w:t xml:space="preserve">    …………, ktorému staviteľ ………….. postavil  </w:t>
-      </w:r>
-      <w:r>
-        <w:rPr>
-          <w:b/>
-          <w:lang w:val="sk-SK"/>
-        </w:rPr>
-        <w:t>…..…..…….</w:t>
-      </w:r>
-      <w:r>
-        <w:rPr>
-          <w:lang w:val="sk-SK"/>
-        </w:rPr>
-        <w:t xml:space="preserve"> .  Bola tam zavretá  obluda  </w:t>
+        <w:t xml:space="preserve">    </w:t>
+      </w:r>
+      <w:proofErr w:type="spellStart"/>
+      <w:r>
+        <w:rPr>
+          <w:lang w:val="sk-SK"/>
+        </w:rPr>
+        <w:t>Mínovi</w:t>
+      </w:r>
+      <w:proofErr w:type="spellEnd"/>
+      <w:r>
+        <w:rPr>
+          <w:lang w:val="sk-SK"/>
+        </w:rPr>
+        <w:t xml:space="preserve">, ktorému staviteľ </w:t>
+      </w:r>
+      <w:proofErr w:type="spellStart"/>
+      <w:r>
+        <w:rPr>
+          <w:lang w:val="sk-SK"/>
+        </w:rPr>
+        <w:t>Daidalos</w:t>
+      </w:r>
+      <w:proofErr w:type="spellEnd"/>
+      <w:r>
+        <w:rPr>
+          <w:lang w:val="sk-SK"/>
+        </w:rPr>
+        <w:t xml:space="preserve"> postavil  </w:t>
+      </w:r>
+      <w:r>
+        <w:rPr>
+          <w:b/>
+          <w:lang w:val="sk-SK"/>
+        </w:rPr>
+        <w:t>Labyrint</w:t>
+      </w:r>
+      <w:r>
+        <w:rPr>
+          <w:lang w:val="sk-SK"/>
+        </w:rPr>
+        <w:t xml:space="preserve">.  Bola tam zavretá  obluda  </w:t>
       </w:r>
     </w:p>
     <w:p>
@@ -544,19 +710,39 @@
         <w:rPr>
           <w:lang w:val="sk-SK"/>
         </w:rPr>
-        <w:t xml:space="preserve">    .....................</w:t>
-      </w:r>
-      <w:r>
-        <w:rPr>
-          <w:lang w:val="sk-SK"/>
-        </w:rPr>
-        <w:t>....</w:t>
-      </w:r>
-      <w:r>
-        <w:rPr>
-          <w:lang w:val="sk-SK"/>
-        </w:rPr>
-        <w:t xml:space="preserve">.....,  ktorej každoročne museli prinášať ľudské  obete. Zabil ho až  aténsky   </w:t>
+        <w:t xml:space="preserve">    </w:t>
+      </w:r>
+      <w:proofErr w:type="spellStart"/>
+      <w:r>
+        <w:rPr>
+          <w:lang w:val="sk-SK"/>
+        </w:rPr>
+        <w:t>Minotaurus</w:t>
+      </w:r>
+      <w:proofErr w:type="spellEnd"/>
+      <w:r>
+        <w:rPr>
+          <w:lang w:val="sk-SK"/>
+        </w:rPr>
+        <w:t xml:space="preserve">, </w:t>
+      </w:r>
+      <w:r>
+        <w:rPr>
+          <w:lang w:val="sk-SK"/>
+        </w:rPr>
+        <w:t>ktorej každoročne museli priná</w:t>
+      </w:r>
+      <w:r>
+        <w:rPr>
+          <w:lang w:val="sk-SK"/>
+        </w:rPr>
+        <w:t xml:space="preserve">šať ľudské  obete. Zabil ho až </w:t>
+      </w:r>
+      <w:r>
+        <w:rPr>
+          <w:lang w:val="sk-SK"/>
+        </w:rPr>
+        <w:t xml:space="preserve">aténsky   </w:t>
       </w:r>
     </w:p>
     <w:p>
@@ -591,19 +777,37 @@
         <w:rPr>
           <w:lang w:val="sk-SK"/>
         </w:rPr>
-        <w:t xml:space="preserve">  s pomocou  princeznej …..…</w:t>
-      </w:r>
-      <w:r>
-        <w:rPr>
-          <w:lang w:val="sk-SK"/>
-        </w:rPr>
-        <w:t>…</w:t>
-      </w:r>
-      <w:r>
-        <w:rPr>
-          <w:lang w:val="sk-SK"/>
-        </w:rPr>
-        <w:t xml:space="preserve">….. /dala  mu ….../.   V meste </w:t>
+        <w:t xml:space="preserve">  s pomocou  princeznej </w:t>
+      </w:r>
+      <w:r>
+        <w:rPr>
+          <w:lang w:val="sk-SK"/>
+        </w:rPr>
+        <w:t>Ariadny</w:t>
+      </w:r>
+      <w:r>
+        <w:rPr>
+          <w:lang w:val="sk-SK"/>
+        </w:rPr>
+        <w:t xml:space="preserve"> /dala  mu </w:t>
+      </w:r>
+      <w:r>
+        <w:rPr>
+          <w:lang w:val="sk-SK"/>
+        </w:rPr>
+        <w:t>klbko nite/.</w:t>
+      </w:r>
+      <w:r>
+        <w:rPr>
+          <w:lang w:val="sk-SK"/>
+        </w:rPr>
+        <w:t xml:space="preserve"> </w:t>
+      </w:r>
+      <w:r>
+        <w:rPr>
+          <w:lang w:val="sk-SK"/>
+        </w:rPr>
+        <w:t xml:space="preserve">V meste </w:t>
       </w:r>
       <w:proofErr w:type="spellStart"/>
       <w:r>
@@ -664,19 +868,19 @@
         <w:rPr>
           <w:lang w:val="sk-SK"/>
         </w:rPr>
-        <w:t xml:space="preserve"> na gréckej pevnine a v Malej Ázii – informujú o nej Homérove eposy .......</w:t>
-      </w:r>
-      <w:r>
-        <w:rPr>
-          <w:lang w:val="sk-SK"/>
-        </w:rPr>
-        <w:t>..</w:t>
-      </w:r>
-      <w:r>
-        <w:rPr>
-          <w:lang w:val="sk-SK"/>
-        </w:rPr>
-        <w:t xml:space="preserve">.....      </w:t>
+        <w:t xml:space="preserve"> na gréckej pevnine a v Malej Ázii – informujú o nej Homérove eposy </w:t>
+      </w:r>
+      <w:r>
+        <w:rPr>
+          <w:lang w:val="sk-SK"/>
+        </w:rPr>
+        <w:t>Iliada</w:t>
+      </w:r>
+      <w:r>
+        <w:rPr>
+          <w:lang w:val="sk-SK"/>
+        </w:rPr>
+        <w:t xml:space="preserve">      </w:t>
       </w:r>
     </w:p>
     <w:p>
@@ -711,36 +915,94 @@
         <w:rPr>
           <w:lang w:val="sk-SK"/>
         </w:rPr>
-        <w:t>.)  a  ........</w:t>
-      </w:r>
-      <w:r>
-        <w:rPr>
-          <w:lang w:val="sk-SK"/>
-        </w:rPr>
-        <w:t>....</w:t>
-      </w:r>
-      <w:r>
-        <w:rPr>
-          <w:lang w:val="sk-SK"/>
-        </w:rPr>
-        <w:t>.........</w:t>
-      </w:r>
+        <w:t>.)  a  </w:t>
+      </w:r>
+      <w:r>
+        <w:rPr>
+          <w:lang w:val="sk-SK"/>
+        </w:rPr>
+        <w:t>odysea</w:t>
+      </w:r>
+      <w:r>
+        <w:rPr>
+          <w:lang w:val="sk-SK"/>
+        </w:rPr>
+        <w:t xml:space="preserve"> (dobrodružstvá hrdinu Odysea).  Nemecký </w:t>
+      </w:r>
+    </w:p>
+    <w:p>
+      <w:pPr>
+        <w:spacing w:line="276" w:lineRule="auto"/>
+        <w:jc w:val="both"/>
+        <w:rPr>
+          <w:lang w:val="sk-SK"/>
+        </w:rPr>
+      </w:pPr>
+      <w:r>
+        <w:rPr>
+          <w:lang w:val="sk-SK"/>
+        </w:rPr>
+        <w:t xml:space="preserve">    obchodník </w:t>
+      </w:r>
+      <w:proofErr w:type="spellStart"/>
+      <w:r>
+        <w:rPr>
+          <w:lang w:val="sk-SK"/>
+        </w:rPr>
+        <w:t>Heinrich</w:t>
+      </w:r>
+      <w:proofErr w:type="spellEnd"/>
       <w:r>
         <w:rPr>
           <w:lang w:val="sk-SK"/>
         </w:rPr>
         <w:t xml:space="preserve"> </w:t>
       </w:r>
-      <w:r>
-        <w:rPr>
-          <w:lang w:val="sk-SK"/>
-        </w:rPr>
-        <w:t xml:space="preserve"> (dobrodružstvá hrdinu Odysea).  Nemecký </w:t>
-      </w:r>
-    </w:p>
-    <w:p>
-      <w:pPr>
-        <w:spacing w:line="276" w:lineRule="auto"/>
+      <w:proofErr w:type="spellStart"/>
+      <w:r>
+        <w:rPr>
+          <w:b/>
+          <w:lang w:val="sk-SK"/>
+        </w:rPr>
+        <w:t>Schliemann</w:t>
+      </w:r>
+      <w:proofErr w:type="spellEnd"/>
+      <w:r>
+        <w:rPr>
+          <w:b/>
+          <w:lang w:val="sk-SK"/>
+        </w:rPr>
+        <w:t xml:space="preserve"> </w:t>
+      </w:r>
+      <w:r>
+        <w:rPr>
+          <w:lang w:val="sk-SK"/>
+        </w:rPr>
+        <w:t xml:space="preserve">objavil  najprv  v Malej Ázii  mesto </w:t>
+      </w:r>
+      <w:proofErr w:type="spellStart"/>
+      <w:r>
+        <w:rPr>
+          <w:lang w:val="sk-SK"/>
+        </w:rPr>
+        <w:t>Ilion</w:t>
+      </w:r>
+      <w:proofErr w:type="spellEnd"/>
+      <w:r>
+        <w:rPr>
+          <w:lang w:val="sk-SK"/>
+        </w:rPr>
+        <w:t>=</w:t>
+      </w:r>
+      <w:r>
+        <w:rPr>
+          <w:lang w:val="sk-SK"/>
+        </w:rPr>
+        <w:t>Trója</w:t>
+      </w:r>
+    </w:p>
+    <w:p>
+      <w:pPr>
         <w:jc w:val="both"/>
         <w:rPr>
           <w:lang w:val="sk-SK"/>
@@ -750,14 +1012,20 @@
         <w:rPr>
           <w:lang w:val="sk-SK"/>
         </w:rPr>
-        <w:t xml:space="preserve">    obchodník </w:t>
-      </w:r>
-      <w:proofErr w:type="spellStart"/>
-      <w:r>
-        <w:rPr>
-          <w:lang w:val="sk-SK"/>
-        </w:rPr>
-        <w:t>Heinrich</w:t>
+        <w:t xml:space="preserve">    a v Grécku pamiatky v</w:t>
+      </w:r>
+      <w:r>
+        <w:rPr>
+          <w:lang w:val="sk-SK"/>
+        </w:rPr>
+        <w:t> </w:t>
+      </w:r>
+      <w:proofErr w:type="spellStart"/>
+      <w:r>
+        <w:rPr>
+          <w:lang w:val="sk-SK"/>
+        </w:rPr>
+        <w:t>Mykénach</w:t>
       </w:r>
       <w:proofErr w:type="spellEnd"/>
       <w:r>
@@ -768,66 +1036,21 @@
       </w:r>
       <w:r>
         <w:rPr>
-          <w:b/>
-          <w:lang w:val="sk-SK"/>
-        </w:rPr>
-        <w:t>……………..</w:t>
-      </w:r>
-      <w:r>
-        <w:rPr>
-          <w:lang w:val="sk-SK"/>
-        </w:rPr>
-        <w:t xml:space="preserve">  objavil  najprv  v Malej Ázii  mesto </w:t>
-      </w:r>
-      <w:r>
-        <w:rPr>
-          <w:lang w:val="sk-SK"/>
-        </w:rPr>
-        <w:t>…</w:t>
-      </w:r>
-      <w:r>
-        <w:rPr>
-          <w:lang w:val="sk-SK"/>
-        </w:rPr>
-        <w:t>….….=…</w:t>
-      </w:r>
-      <w:r>
-        <w:rPr>
-          <w:lang w:val="sk-SK"/>
-        </w:rPr>
-        <w:t>.</w:t>
-      </w:r>
-      <w:r>
-        <w:rPr>
-          <w:lang w:val="sk-SK"/>
-        </w:rPr>
-        <w:t>…….</w:t>
-      </w:r>
-    </w:p>
-    <w:p>
-      <w:pPr>
-        <w:jc w:val="both"/>
-        <w:rPr>
-          <w:lang w:val="sk-SK"/>
-        </w:rPr>
-      </w:pPr>
-      <w:r>
-        <w:rPr>
-          <w:lang w:val="sk-SK"/>
-        </w:rPr>
-        <w:t xml:space="preserve">    a v Grécku pamiatky v .................... </w:t>
-      </w:r>
-      <w:r>
-        <w:rPr>
-          <w:lang w:val="sk-SK"/>
-        </w:rPr>
-        <w:t xml:space="preserve">   </w:t>
-      </w:r>
-      <w:r>
-        <w:rPr>
-          <w:lang w:val="sk-SK"/>
-        </w:rPr>
-        <w:t>(Levia brána, ………………. hradby).</w:t>
+          <w:lang w:val="sk-SK"/>
+        </w:rPr>
+        <w:t xml:space="preserve">(Levia brána, </w:t>
+      </w:r>
+      <w:r>
+        <w:rPr>
+          <w:lang w:val="sk-SK"/>
+        </w:rPr>
+        <w:t>kyklopské</w:t>
+      </w:r>
+      <w:r>
+        <w:rPr>
+          <w:lang w:val="sk-SK"/>
+        </w:rPr>
+        <w:t xml:space="preserve"> hradby).</w:t>
       </w:r>
     </w:p>
     <w:p>
@@ -880,13 +1103,13 @@
         <w:rPr>
           <w:lang w:val="sk-SK"/>
         </w:rPr>
-        <w:t>……….</w:t>
-      </w:r>
-      <w:r>
-        <w:rPr>
-          <w:lang w:val="sk-SK"/>
-        </w:rPr>
-        <w:t xml:space="preserve">……………. =  temné  obdobie   (1200 – 800 </w:t>
+        <w:t>Homérske obdobie</w:t>
+      </w:r>
+      <w:r>
+        <w:rPr>
+          <w:lang w:val="sk-SK"/>
+        </w:rPr>
+        <w:t xml:space="preserve"> =  temné  obdobie   (1200 – 800 </w:t>
       </w:r>
       <w:proofErr w:type="spellStart"/>
       <w:r>
@@ -1113,19 +1336,11 @@
         </w:rPr>
         <w:t>hornatý</w:t>
       </w:r>
-    </w:p>
-    <w:p>
-      <w:pPr>
-        <w:spacing w:line="276" w:lineRule="auto"/>
-        <w:rPr>
-          <w:lang w:val="sk-SK"/>
-        </w:rPr>
-      </w:pPr>
-      <w:r>
-        <w:rPr>
-          <w:lang w:val="sk-SK"/>
-        </w:rPr>
-        <w:t>/pričinil sa aj</w:t>
+      <w:r>
+        <w:rPr>
+          <w:lang w:val="sk-SK"/>
+        </w:rPr>
+        <w:t xml:space="preserve"> /pričinil sa o</w:t>
       </w:r>
       <w:r>
         <w:rPr>
@@ -1211,7 +1426,13 @@
         <w:rPr>
           <w:lang w:val="sk-SK"/>
         </w:rPr>
-        <w:t xml:space="preserve"> .     Do  </w:t>
+        <w:t xml:space="preserve">. </w:t>
+      </w:r>
+      <w:r>
+        <w:rPr>
+          <w:lang w:val="sk-SK"/>
+        </w:rPr>
+        <w:t xml:space="preserve">Do  </w:t>
       </w:r>
       <w:proofErr w:type="spellStart"/>
       <w:r>
@@ -3313,8 +3534,6 @@
         </w:rPr>
         <w:t xml:space="preserve"> - Seluokovci</w:t>
       </w:r>
-      <w:bookmarkStart w:id="0" w:name="_GoBack"/>
-      <w:bookmarkEnd w:id="0"/>
     </w:p>
     <w:p>
       <w:pPr>
@@ -3435,21 +3654,59 @@
         <w:rPr>
           <w:lang w:val="sk-SK"/>
         </w:rPr>
-        <w:t>, súčasťou Atén bol prístav ......................</w:t>
-      </w:r>
-    </w:p>
-    <w:p>
-      <w:pPr>
-        <w:spacing w:line="276" w:lineRule="auto"/>
-        <w:rPr>
-          <w:lang w:val="sk-SK"/>
-        </w:rPr>
-      </w:pPr>
-      <w:r>
-        <w:rPr>
-          <w:lang w:val="sk-SK"/>
-        </w:rPr>
-        <w:t>Pôvodne poľnohospodárska oblasť/ .........................................../, ale málo úrodnej pôdy, avšak dostatok hliny, mramoru – rozvoj ......................  a ......................</w:t>
+        <w:t xml:space="preserve">, súčasťou Atén bol prístav </w:t>
+      </w:r>
+      <w:proofErr w:type="spellStart"/>
+      <w:r>
+        <w:rPr>
+          <w:lang w:val="sk-SK"/>
+        </w:rPr>
+        <w:t>Pireus</w:t>
+      </w:r>
+      <w:proofErr w:type="spellEnd"/>
+    </w:p>
+    <w:p>
+      <w:pPr>
+        <w:spacing w:line="276" w:lineRule="auto"/>
+        <w:rPr>
+          <w:lang w:val="sk-SK"/>
+        </w:rPr>
+      </w:pPr>
+      <w:r>
+        <w:rPr>
+          <w:lang w:val="sk-SK"/>
+        </w:rPr>
+        <w:t>Pô</w:t>
+      </w:r>
+      <w:r>
+        <w:rPr>
+          <w:lang w:val="sk-SK"/>
+        </w:rPr>
+        <w:t>vodne poľnohospodárska oblasť/vinič, obilie</w:t>
+      </w:r>
+      <w:r>
+        <w:rPr>
+          <w:lang w:val="sk-SK"/>
+        </w:rPr>
+        <w:t xml:space="preserve">/, ale málo úrodnej pôdy, avšak dostatok hliny, mramoru – rozvoj </w:t>
+      </w:r>
+      <w:r>
+        <w:rPr>
+          <w:lang w:val="sk-SK"/>
+        </w:rPr>
+        <w:t>remesla</w:t>
+      </w:r>
+      <w:r>
+        <w:rPr>
+          <w:lang w:val="sk-SK"/>
+        </w:rPr>
+        <w:t xml:space="preserve">  a </w:t>
+      </w:r>
+      <w:r>
+        <w:rPr>
+          <w:lang w:val="sk-SK"/>
+        </w:rPr>
+        <w:t>obchodu</w:t>
       </w:r>
     </w:p>
     <w:p>
@@ -3492,21 +3749,45 @@
         <w:rPr>
           <w:lang w:val="sk-SK"/>
         </w:rPr>
-        <w:t>. - ............................ obdobie:</w:t>
-      </w:r>
-    </w:p>
-    <w:p>
-      <w:pPr>
-        <w:spacing w:line="276" w:lineRule="auto"/>
-        <w:rPr>
-          <w:lang w:val="sk-SK"/>
-        </w:rPr>
-      </w:pPr>
-      <w:r>
-        <w:rPr>
-          <w:lang w:val="sk-SK"/>
-        </w:rPr>
-        <w:t xml:space="preserve">- zanikajú dediny, kde vládli králi, vznikajú .........................  štáty </w:t>
+        <w:t xml:space="preserve">. - </w:t>
+      </w:r>
+      <w:r>
+        <w:rPr>
+          <w:lang w:val="sk-SK"/>
+        </w:rPr>
+        <w:t>archaické</w:t>
+      </w:r>
+      <w:r>
+        <w:rPr>
+          <w:lang w:val="sk-SK"/>
+        </w:rPr>
+        <w:t xml:space="preserve"> obdobie:</w:t>
+      </w:r>
+    </w:p>
+    <w:p>
+      <w:pPr>
+        <w:spacing w:line="276" w:lineRule="auto"/>
+        <w:rPr>
+          <w:lang w:val="sk-SK"/>
+        </w:rPr>
+      </w:pPr>
+      <w:r>
+        <w:rPr>
+          <w:lang w:val="sk-SK"/>
+        </w:rPr>
+        <w:t xml:space="preserve">- zanikajú dediny, kde vládli králi, vznikajú </w:t>
+      </w:r>
+      <w:r>
+        <w:rPr>
+          <w:lang w:val="sk-SK"/>
+        </w:rPr>
+        <w:t>mestské</w:t>
+      </w:r>
+      <w:r>
+        <w:rPr>
+          <w:lang w:val="sk-SK"/>
+        </w:rPr>
+        <w:t xml:space="preserve">  štáty </w:t>
       </w:r>
     </w:p>
     <w:p>
@@ -3557,7 +3838,13 @@
         <w:rPr>
           <w:lang w:val="sk-SK"/>
         </w:rPr>
-        <w:t xml:space="preserve">(najvyšší ..................) (iba </w:t>
+        <w:t>(najvyšší úradníci</w:t>
+      </w:r>
+      <w:r>
+        <w:rPr>
+          <w:lang w:val="sk-SK"/>
+        </w:rPr>
+        <w:t xml:space="preserve">) (iba </w:t>
       </w:r>
       <w:r>
         <w:rPr>
@@ -3672,31 +3959,43 @@
         <w:rPr>
           <w:lang w:val="sk-SK"/>
         </w:rPr>
-        <w:t xml:space="preserve">   </w:t>
-      </w:r>
-      <w:r>
-        <w:rPr>
-          <w:lang w:val="sk-SK"/>
-        </w:rPr>
-        <w:t xml:space="preserve"> ....................... </w:t>
-      </w:r>
-      <w:r>
-        <w:rPr>
-          <w:lang w:val="sk-SK"/>
-        </w:rPr>
-        <w:t xml:space="preserve">  </w:t>
-      </w:r>
-      <w:r>
-        <w:rPr>
-          <w:lang w:val="sk-SK"/>
-        </w:rPr>
-        <w:t>a ....................</w:t>
-      </w:r>
-      <w:r>
-        <w:rPr>
-          <w:lang w:val="sk-SK"/>
-        </w:rPr>
-        <w:t>.., ktorí usilovali o .................................., ktorú mala stále ...................</w:t>
+        <w:t xml:space="preserve"> remeselníci</w:t>
+      </w:r>
+      <w:r>
+        <w:rPr>
+          <w:lang w:val="sk-SK"/>
+        </w:rPr>
+        <w:t xml:space="preserve"> </w:t>
+      </w:r>
+      <w:r>
+        <w:rPr>
+          <w:lang w:val="sk-SK"/>
+        </w:rPr>
+        <w:t>a obchodníci</w:t>
+      </w:r>
+      <w:r>
+        <w:rPr>
+          <w:lang w:val="sk-SK"/>
+        </w:rPr>
+        <w:t>, ktorí usilovali o</w:t>
+      </w:r>
+      <w:r>
+        <w:rPr>
+          <w:lang w:val="sk-SK"/>
+        </w:rPr>
+        <w:t xml:space="preserve"> politickú moc, </w:t>
+      </w:r>
+      <w:r>
+        <w:rPr>
+          <w:lang w:val="sk-SK"/>
+        </w:rPr>
+        <w:t xml:space="preserve"> ktorú mala stále </w:t>
+      </w:r>
+      <w:r>
+        <w:rPr>
+          <w:lang w:val="sk-SK"/>
+        </w:rPr>
+        <w:t>aristokracia</w:t>
       </w:r>
       <w:r>
         <w:rPr>
@@ -3708,7 +4007,19 @@
         <w:rPr>
           <w:lang w:val="sk-SK"/>
         </w:rPr>
-        <w:t xml:space="preserve"> Pribúdalo ......................... otrokov.</w:t>
+        <w:t xml:space="preserve"> Pribúdalo </w:t>
+      </w:r>
+      <w:r>
+        <w:rPr>
+          <w:lang w:val="sk-SK"/>
+        </w:rPr>
+        <w:t>dlžných</w:t>
+      </w:r>
+      <w:r>
+        <w:rPr>
+          <w:lang w:val="sk-SK"/>
+        </w:rPr>
+        <w:t xml:space="preserve"> otrokov.</w:t>
       </w:r>
     </w:p>
     <w:p>
@@ -3797,7 +4108,21 @@
           <w:b/>
           <w:lang w:val="sk-SK"/>
         </w:rPr>
-        <w:t>ť ..................... /veľmi prísne, kruté/</w:t>
+        <w:t xml:space="preserve">ť </w:t>
+      </w:r>
+      <w:r>
+        <w:rPr>
+          <w:b/>
+          <w:lang w:val="sk-SK"/>
+        </w:rPr>
+        <w:t>zákony</w:t>
+      </w:r>
+      <w:r>
+        <w:rPr>
+          <w:b/>
+          <w:lang w:val="sk-SK"/>
+        </w:rPr>
+        <w:t xml:space="preserve"> /veľmi prísne, kruté/</w:t>
       </w:r>
     </w:p>
     <w:p>
@@ -3869,7 +4194,15 @@
           <w:sz w:val="24"/>
           <w:lang w:val="sk-SK"/>
         </w:rPr>
-        <w:t>oslabili moc ................</w:t>
+        <w:t xml:space="preserve">oslabili moc </w:t>
+      </w:r>
+      <w:r>
+        <w:rPr>
+          <w:b w:val="0"/>
+          <w:sz w:val="24"/>
+          <w:lang w:val="sk-SK"/>
+        </w:rPr>
+        <w:t>aristokracie</w:t>
       </w:r>
     </w:p>
     <w:p>
@@ -3906,20 +4239,68 @@
         <w:rPr>
           <w:lang w:val="sk-SK"/>
         </w:rPr>
-        <w:t xml:space="preserve"> – rozdelil občanov podľa veľkosti ..................... do 4 tried – podľa toho  </w:t>
-      </w:r>
-    </w:p>
-    <w:p>
-      <w:pPr>
-        <w:rPr>
-          <w:lang w:val="sk-SK"/>
-        </w:rPr>
-      </w:pPr>
-      <w:r>
-        <w:rPr>
-          <w:lang w:val="sk-SK"/>
-        </w:rPr>
-        <w:t xml:space="preserve">    odstupňoval ich politické  ......................   a vojenské   ........................ (............... už nebol  </w:t>
+        <w:t xml:space="preserve"> – rozdelil občanov podľa veľkosti </w:t>
+      </w:r>
+      <w:r>
+        <w:rPr>
+          <w:lang w:val="sk-SK"/>
+        </w:rPr>
+        <w:t>majetku</w:t>
+      </w:r>
+      <w:r>
+        <w:rPr>
+          <w:lang w:val="sk-SK"/>
+        </w:rPr>
+        <w:t xml:space="preserve"> do 4 tried – podľa toho  </w:t>
+      </w:r>
+    </w:p>
+    <w:p>
+      <w:pPr>
+        <w:rPr>
+          <w:lang w:val="sk-SK"/>
+        </w:rPr>
+      </w:pPr>
+      <w:r>
+        <w:rPr>
+          <w:lang w:val="sk-SK"/>
+        </w:rPr>
+        <w:t xml:space="preserve">    odstupňoval ich politické  </w:t>
+      </w:r>
+      <w:r>
+        <w:rPr>
+          <w:lang w:val="sk-SK"/>
+        </w:rPr>
+        <w:t>práva</w:t>
+      </w:r>
+      <w:r>
+        <w:rPr>
+          <w:lang w:val="sk-SK"/>
+        </w:rPr>
+        <w:t xml:space="preserve">  a vojenské   </w:t>
+      </w:r>
+      <w:r>
+        <w:rPr>
+          <w:lang w:val="sk-SK"/>
+        </w:rPr>
+        <w:t>povinnosti</w:t>
+      </w:r>
+      <w:r>
+        <w:rPr>
+          <w:lang w:val="sk-SK"/>
+        </w:rPr>
+        <w:t xml:space="preserve"> </w:t>
+      </w:r>
+      <w:r>
+        <w:rPr>
+          <w:lang w:val="sk-SK"/>
+        </w:rPr>
+        <w:t>(rod</w:t>
+      </w:r>
+      <w:r>
+        <w:rPr>
+          <w:lang w:val="sk-SK"/>
+        </w:rPr>
+        <w:t xml:space="preserve"> už nebol  </w:t>
       </w:r>
     </w:p>
     <w:p>
@@ -3985,8 +4366,16 @@
         <w:rPr>
           <w:lang w:val="sk-SK"/>
         </w:rPr>
-        <w:t xml:space="preserve">    3.  právo zúčastňovať sa snemu           .......................</w:t>
-      </w:r>
+        <w:t xml:space="preserve">    3.  právo zúčastňovať sa snemu           </w:t>
+      </w:r>
+      <w:proofErr w:type="spellStart"/>
+      <w:r>
+        <w:rPr>
+          <w:lang w:val="sk-SK"/>
+        </w:rPr>
+        <w:t>ťažkoodenci</w:t>
+      </w:r>
+      <w:proofErr w:type="spellEnd"/>
     </w:p>
     <w:p>
       <w:pPr>
@@ -3999,7 +4388,21 @@
         <w:rPr>
           <w:lang w:val="sk-SK"/>
         </w:rPr>
-        <w:t xml:space="preserve">    4.  právo zúčastňovať sa snemu           ..................................................</w:t>
+        <w:t xml:space="preserve">    4.  právo zúčastňovať sa snemu           </w:t>
+      </w:r>
+      <w:proofErr w:type="spellStart"/>
+      <w:r>
+        <w:rPr>
+          <w:lang w:val="sk-SK"/>
+        </w:rPr>
+        <w:t>ľahkoodenci</w:t>
+      </w:r>
+      <w:proofErr w:type="spellEnd"/>
+      <w:r>
+        <w:rPr>
+          <w:lang w:val="sk-SK"/>
+        </w:rPr>
+        <w:t xml:space="preserve">                      </w:t>
       </w:r>
       <w:r>
         <w:rPr>
@@ -4039,7 +4442,19 @@
         <w:rPr>
           <w:lang w:val="sk-SK"/>
         </w:rPr>
-        <w:t xml:space="preserve"> Zákon proti otroctvu slobodných občanov (za štátne peniaze vykúpil všetkých .................. </w:t>
+        <w:t xml:space="preserve"> Zákon proti otroctvu slobodných občanov (za štátne peniaze vykúpil všetkých </w:t>
+      </w:r>
+      <w:r>
+        <w:rPr>
+          <w:lang w:val="sk-SK"/>
+        </w:rPr>
+        <w:t>dlžných</w:t>
+      </w:r>
+      <w:r>
+        <w:rPr>
+          <w:lang w:val="sk-SK"/>
+        </w:rPr>
+        <w:t xml:space="preserve"> </w:t>
       </w:r>
     </w:p>
     <w:p>
@@ -4108,7 +4523,7 @@
           <w:b/>
           <w:lang w:val="sk-SK"/>
         </w:rPr>
-        <w:t>............................</w:t>
+        <w:t>tyrania</w:t>
       </w:r>
       <w:r>
         <w:rPr>
@@ -4194,7 +4609,19 @@
         <w:rPr>
           <w:lang w:val="sk-SK"/>
         </w:rPr>
-        <w:t xml:space="preserve">Rozdelil obyvateľstvo podľa územnej príslušnosti /podľa  ......................./ na  10  územných jednotiek – </w:t>
+        <w:t xml:space="preserve">Rozdelil obyvateľstvo podľa územnej príslušnosti /podľa  </w:t>
+      </w:r>
+      <w:r>
+        <w:rPr>
+          <w:lang w:val="sk-SK"/>
+        </w:rPr>
+        <w:t>„okresov“/</w:t>
+      </w:r>
+      <w:r>
+        <w:rPr>
+          <w:lang w:val="sk-SK"/>
+        </w:rPr>
+        <w:t xml:space="preserve"> na  10  územných jednotiek – </w:t>
       </w:r>
       <w:proofErr w:type="spellStart"/>
       <w:r>
@@ -4210,21 +4637,51 @@
         <w:rPr>
           <w:lang w:val="sk-SK"/>
         </w:rPr>
-        <w:t xml:space="preserve"> (v každej boli zastúpení roľníci aj remeselníci). Všetci občania si boli .............,</w:t>
-      </w:r>
-    </w:p>
-    <w:p>
-      <w:pPr>
-        <w:spacing w:line="276" w:lineRule="auto"/>
-        <w:rPr>
-          <w:lang w:val="sk-SK"/>
-        </w:rPr>
-      </w:pPr>
-      <w:r>
-        <w:rPr>
-          <w:lang w:val="sk-SK"/>
-        </w:rPr>
-        <w:t xml:space="preserve">každý mal právo voliť a ............................ . Všetky úrady sa obsadzovali  ........................., len vojenský úrad - </w:t>
+        <w:t xml:space="preserve"> (v každej boli zastúpení roľníci aj remeselníci). Všetci občania si boli </w:t>
+      </w:r>
+      <w:r>
+        <w:rPr>
+          <w:lang w:val="sk-SK"/>
+        </w:rPr>
+        <w:t>rovní,</w:t>
+      </w:r>
+    </w:p>
+    <w:p>
+      <w:pPr>
+        <w:spacing w:line="276" w:lineRule="auto"/>
+        <w:rPr>
+          <w:lang w:val="sk-SK"/>
+        </w:rPr>
+      </w:pPr>
+      <w:r>
+        <w:rPr>
+          <w:lang w:val="sk-SK"/>
+        </w:rPr>
+        <w:t>každý mal právo voliť a</w:t>
+      </w:r>
+      <w:r>
+        <w:rPr>
+          <w:lang w:val="sk-SK"/>
+        </w:rPr>
+        <w:t> byť volený</w:t>
+      </w:r>
+      <w:r>
+        <w:rPr>
+          <w:lang w:val="sk-SK"/>
+        </w:rPr>
+        <w:t xml:space="preserve"> . Všetky úrady sa obsadzovali  </w:t>
+      </w:r>
+      <w:r>
+        <w:rPr>
+          <w:lang w:val="sk-SK"/>
+        </w:rPr>
+        <w:t>volením</w:t>
+      </w:r>
+      <w:r>
+        <w:rPr>
+          <w:lang w:val="sk-SK"/>
+        </w:rPr>
+        <w:t xml:space="preserve">, len vojenský úrad - </w:t>
       </w:r>
       <w:r>
         <w:rPr>
@@ -4237,7 +4694,19 @@
         <w:rPr>
           <w:lang w:val="sk-SK"/>
         </w:rPr>
-        <w:t xml:space="preserve"> sa ................. .</w:t>
+        <w:t xml:space="preserve"> sa </w:t>
+      </w:r>
+      <w:r>
+        <w:rPr>
+          <w:lang w:val="sk-SK"/>
+        </w:rPr>
+        <w:t>losoval</w:t>
+      </w:r>
+      <w:r>
+        <w:rPr>
+          <w:lang w:val="sk-SK"/>
+        </w:rPr>
+        <w:t xml:space="preserve"> .</w:t>
       </w:r>
     </w:p>
     <w:p>
@@ -4272,26 +4741,44 @@
           <w:b/>
           <w:lang w:val="sk-SK"/>
         </w:rPr>
-        <w:t xml:space="preserve">.........................................  </w:t>
-      </w:r>
-      <w:r>
-        <w:rPr>
-          <w:lang w:val="sk-SK"/>
-        </w:rPr>
-        <w:t xml:space="preserve">/každý ........ sa ho mohol osobne zúčastniť/.  Tento politický systém sa nazýva  </w:t>
-      </w:r>
-      <w:r>
-        <w:rPr>
-          <w:b/>
-          <w:lang w:val="sk-SK"/>
-        </w:rPr>
-        <w:t>..........................................</w:t>
-      </w:r>
-      <w:r>
-        <w:rPr>
-          <w:lang w:val="sk-SK"/>
-        </w:rPr>
-        <w:t xml:space="preserve">  (neplatila pre .......................................................................)</w:t>
+        <w:t>ľudový snem</w:t>
+      </w:r>
+      <w:r>
+        <w:rPr>
+          <w:lang w:val="sk-SK"/>
+        </w:rPr>
+        <w:t xml:space="preserve">/každý </w:t>
+      </w:r>
+      <w:r>
+        <w:rPr>
+          <w:lang w:val="sk-SK"/>
+        </w:rPr>
+        <w:t>muž</w:t>
+      </w:r>
+      <w:r>
+        <w:rPr>
+          <w:lang w:val="sk-SK"/>
+        </w:rPr>
+        <w:t xml:space="preserve"> sa ho mohol osobne zúčastniť/.  Tento politický systém sa nazýva  </w:t>
+      </w:r>
+      <w:r>
+        <w:rPr>
+          <w:b/>
+          <w:lang w:val="sk-SK"/>
+        </w:rPr>
+        <w:t>priama demokracia</w:t>
+      </w:r>
+      <w:r>
+        <w:rPr>
+          <w:lang w:val="sk-SK"/>
+        </w:rPr>
+        <w:t xml:space="preserve">  (neplatila pre </w:t>
+      </w:r>
+      <w:r>
+        <w:rPr>
+          <w:lang w:val="sk-SK"/>
+        </w:rPr>
+        <w:t>ženy, cudzincov a otrokov)</w:t>
       </w:r>
     </w:p>
     <w:p>
@@ -4314,54 +4801,162 @@
         <w:rPr>
           <w:lang w:val="sk-SK"/>
         </w:rPr>
-        <w:t xml:space="preserve"> -  zákon o ......................... súde  = ......................................................................... </w:t>
-      </w:r>
-    </w:p>
-    <w:p>
-      <w:pPr>
-        <w:spacing w:line="276" w:lineRule="auto"/>
-        <w:rPr>
-          <w:lang w:val="sk-SK"/>
-        </w:rPr>
-      </w:pPr>
-    </w:p>
-    <w:p>
-      <w:pPr>
-        <w:rPr>
-          <w:lang w:val="sk-SK"/>
-        </w:rPr>
-      </w:pPr>
-      <w:r>
-        <w:rPr>
-          <w:lang w:val="sk-SK"/>
-        </w:rPr>
-        <w:t>Naša súčasná demokracia sa označuje ako ................................ . Každý občan volí .................</w:t>
-      </w:r>
-    </w:p>
-    <w:p>
-      <w:pPr>
-        <w:rPr>
-          <w:lang w:val="sk-SK"/>
-        </w:rPr>
-      </w:pPr>
-      <w:r>
-        <w:rPr>
-          <w:lang w:val="sk-SK"/>
-        </w:rPr>
-        <w:t>za niektorú politickú ..................... do .......................  /...............................orgán/.</w:t>
-      </w:r>
-    </w:p>
-    <w:p>
-      <w:pPr>
-        <w:rPr>
-          <w:lang w:val="sk-SK"/>
-        </w:rPr>
-      </w:pPr>
-      <w:r>
-        <w:rPr>
-          <w:lang w:val="sk-SK"/>
-        </w:rPr>
-        <w:t>Priamu demokraciu máme len keď sa koná plebiscit =  ľudové ........................... .</w:t>
+        <w:t xml:space="preserve"> -  zákon o</w:t>
+      </w:r>
+      <w:r>
+        <w:rPr>
+          <w:lang w:val="sk-SK"/>
+        </w:rPr>
+        <w:t xml:space="preserve"> črepinovom</w:t>
+      </w:r>
+      <w:r>
+        <w:rPr>
+          <w:lang w:val="sk-SK"/>
+        </w:rPr>
+        <w:t xml:space="preserve"> súde  = </w:t>
+      </w:r>
+      <w:r>
+        <w:rPr>
+          <w:lang w:val="sk-SK"/>
+        </w:rPr>
+        <w:t>chránil Aténsku demokraciu pred tyranom</w:t>
+      </w:r>
+    </w:p>
+    <w:p>
+      <w:pPr>
+        <w:spacing w:line="276" w:lineRule="auto"/>
+        <w:rPr>
+          <w:lang w:val="sk-SK"/>
+        </w:rPr>
+      </w:pPr>
+    </w:p>
+    <w:p>
+      <w:pPr>
+        <w:rPr>
+          <w:lang w:val="sk-SK"/>
+        </w:rPr>
+      </w:pPr>
+      <w:r>
+        <w:rPr>
+          <w:lang w:val="sk-SK"/>
+        </w:rPr>
+        <w:t xml:space="preserve">Naša súčasná demokracia sa označuje ako </w:t>
+      </w:r>
+      <w:r>
+        <w:rPr>
+          <w:lang w:val="sk-SK"/>
+        </w:rPr>
+        <w:t>nepriama</w:t>
+      </w:r>
+      <w:r>
+        <w:rPr>
+          <w:lang w:val="sk-SK"/>
+        </w:rPr>
+        <w:t xml:space="preserve"> . Každý občan volí </w:t>
+      </w:r>
+      <w:r>
+        <w:rPr>
+          <w:lang w:val="sk-SK"/>
+        </w:rPr>
+        <w:t>poslanca</w:t>
+      </w:r>
+    </w:p>
+    <w:p>
+      <w:pPr>
+        <w:rPr>
+          <w:lang w:val="sk-SK"/>
+        </w:rPr>
+      </w:pPr>
+      <w:r>
+        <w:rPr>
+          <w:lang w:val="sk-SK"/>
+        </w:rPr>
+        <w:t xml:space="preserve">za niektorú politickú </w:t>
+      </w:r>
+      <w:r>
+        <w:rPr>
+          <w:lang w:val="sk-SK"/>
+        </w:rPr>
+        <w:t>stranu</w:t>
+      </w:r>
+      <w:r>
+        <w:rPr>
+          <w:lang w:val="sk-SK"/>
+        </w:rPr>
+        <w:t xml:space="preserve"> do </w:t>
+      </w:r>
+      <w:r>
+        <w:rPr>
+          <w:lang w:val="sk-SK"/>
+        </w:rPr>
+        <w:t>parlamentu</w:t>
+      </w:r>
+      <w:r>
+        <w:rPr>
+          <w:lang w:val="sk-SK"/>
+        </w:rPr>
+        <w:t xml:space="preserve">  </w:t>
+      </w:r>
+      <w:r>
+        <w:rPr>
+          <w:lang w:val="sk-SK"/>
+        </w:rPr>
+        <w:t xml:space="preserve">/politický </w:t>
+      </w:r>
+      <w:r>
+        <w:rPr>
+          <w:lang w:val="sk-SK"/>
+        </w:rPr>
+        <w:t>orgán</w:t>
+      </w:r>
+      <w:r>
+        <w:rPr>
+          <w:lang w:val="sk-SK"/>
+        </w:rPr>
+        <w:t xml:space="preserve"> (NRSR)</w:t>
+      </w:r>
+      <w:r>
+        <w:rPr>
+          <w:lang w:val="sk-SK"/>
+        </w:rPr>
+        <w:t>/.</w:t>
+      </w:r>
+    </w:p>
+    <w:p>
+      <w:pPr>
+        <w:rPr>
+          <w:lang w:val="sk-SK"/>
+        </w:rPr>
+      </w:pPr>
+      <w:r>
+        <w:rPr>
+          <w:lang w:val="sk-SK"/>
+        </w:rPr>
+        <w:t xml:space="preserve">Priamu demokraciu máme len keď sa koná plebiscit =  </w:t>
+      </w:r>
+      <w:r>
+        <w:rPr>
+          <w:lang w:val="sk-SK"/>
+        </w:rPr>
+        <w:t xml:space="preserve">referendum = </w:t>
+      </w:r>
+      <w:r>
+        <w:rPr>
+          <w:lang w:val="sk-SK"/>
+        </w:rPr>
+        <w:t xml:space="preserve">ľudové </w:t>
+      </w:r>
+      <w:r>
+        <w:rPr>
+          <w:lang w:val="sk-SK"/>
+        </w:rPr>
+        <w:t>hlasovanie</w:t>
+      </w:r>
+      <w:r>
+        <w:rPr>
+          <w:lang w:val="sk-SK"/>
+        </w:rPr>
+        <w:t>.</w:t>
       </w:r>
     </w:p>
     <w:p>
@@ -4395,7 +4990,19 @@
         <w:rPr>
           <w:lang w:val="sk-SK"/>
         </w:rPr>
-        <w:t>. začali Aténčania vytvárať spolok gréckych štátov na obranu proti ..................... . Každý člen prispieval do spolkovej pokladnice, ktorá bola premiestnená do Atén a Aténčania ju chránili vlastný ......................... . Tým zdôvodňovali, že môžu spolkové peniaze použiť pre vlastnú potrebu, hlavne na výstavbu Atén.</w:t>
+        <w:t xml:space="preserve">. začali Aténčania vytvárať spolok gréckych štátov na obranu proti </w:t>
+      </w:r>
+      <w:r>
+        <w:rPr>
+          <w:lang w:val="sk-SK"/>
+        </w:rPr>
+        <w:t>Perzii</w:t>
+      </w:r>
+      <w:r>
+        <w:rPr>
+          <w:lang w:val="sk-SK"/>
+        </w:rPr>
+        <w:t>. Každý člen prispieval do spolkovej pokladnice, ktorá bola premiestnená do Atén a Aténčania ju chránili. Tým zdôvodňovali, že môžu spolkové peniaze použiť pre vlastnú potrebu, hlavne na výstavbu Atén.</w:t>
       </w:r>
     </w:p>
     <w:p>
@@ -4475,21 +5082,45 @@
         <w:rPr>
           <w:lang w:val="sk-SK"/>
         </w:rPr>
-        <w:t xml:space="preserve"> – aby sa všetci občania /aj ....................../ </w:t>
-      </w:r>
-    </w:p>
-    <w:p>
-      <w:pPr>
-        <w:spacing w:line="276" w:lineRule="auto"/>
-        <w:rPr>
-          <w:lang w:val="sk-SK"/>
-        </w:rPr>
-      </w:pPr>
-      <w:r>
-        <w:rPr>
-          <w:lang w:val="sk-SK"/>
-        </w:rPr>
-        <w:t>mohli zúčastňovať ľudových zhromaždení zaviedol ........................ /náhrady za stratu času/.</w:t>
+        <w:t xml:space="preserve"> – aby sa všetci občania /aj </w:t>
+      </w:r>
+      <w:r>
+        <w:rPr>
+          <w:lang w:val="sk-SK"/>
+        </w:rPr>
+        <w:t>chudobní/</w:t>
+      </w:r>
+      <w:r>
+        <w:rPr>
+          <w:lang w:val="sk-SK"/>
+        </w:rPr>
+        <w:t xml:space="preserve"> </w:t>
+      </w:r>
+    </w:p>
+    <w:p>
+      <w:pPr>
+        <w:spacing w:line="276" w:lineRule="auto"/>
+        <w:rPr>
+          <w:lang w:val="sk-SK"/>
+        </w:rPr>
+      </w:pPr>
+      <w:r>
+        <w:rPr>
+          <w:lang w:val="sk-SK"/>
+        </w:rPr>
+        <w:t xml:space="preserve">mohli zúčastňovať ľudových zhromaždení zaviedol </w:t>
+      </w:r>
+      <w:r>
+        <w:rPr>
+          <w:lang w:val="sk-SK"/>
+        </w:rPr>
+        <w:t>diéty</w:t>
+      </w:r>
+      <w:r>
+        <w:rPr>
+          <w:lang w:val="sk-SK"/>
+        </w:rPr>
+        <w:t xml:space="preserve"> /náhrady za stratu času/.</w:t>
       </w:r>
     </w:p>
     <w:p>
@@ -4511,7 +5142,14 @@
           <w:b/>
           <w:lang w:val="sk-SK"/>
         </w:rPr>
-        <w:t>............................. .</w:t>
+        <w:t>Akropol</w:t>
+      </w:r>
+      <w:r>
+        <w:rPr>
+          <w:b/>
+          <w:lang w:val="sk-SK"/>
+        </w:rPr>
+        <w:t>.</w:t>
       </w:r>
     </w:p>
     <w:p>
@@ -4652,21 +5290,47 @@
         <w:rPr>
           <w:lang w:val="sk-SK"/>
         </w:rPr>
-        <w:t xml:space="preserve"> ....................</w:t>
-      </w:r>
-    </w:p>
-    <w:p>
-      <w:pPr>
-        <w:spacing w:line="276" w:lineRule="auto"/>
-        <w:rPr>
-          <w:lang w:val="sk-SK"/>
-        </w:rPr>
-      </w:pPr>
-      <w:r>
-        <w:rPr>
-          <w:lang w:val="sk-SK"/>
-        </w:rPr>
-        <w:t xml:space="preserve">- prevzali ho od  ...................... </w:t>
+        <w:t xml:space="preserve"> </w:t>
+      </w:r>
+      <w:r>
+        <w:rPr>
+          <w:lang w:val="sk-SK"/>
+        </w:rPr>
+        <w:t>hláskové</w:t>
+      </w:r>
+    </w:p>
+    <w:p>
+      <w:pPr>
+        <w:spacing w:line="276" w:lineRule="auto"/>
+        <w:rPr>
+          <w:lang w:val="sk-SK"/>
+        </w:rPr>
+      </w:pPr>
+      <w:r>
+        <w:rPr>
+          <w:lang w:val="sk-SK"/>
+        </w:rPr>
+        <w:t>- prevzal</w:t>
+      </w:r>
+      <w:r>
+        <w:rPr>
+          <w:lang w:val="sk-SK"/>
+        </w:rPr>
+        <w:t xml:space="preserve">i ho od </w:t>
+      </w:r>
+      <w:proofErr w:type="spellStart"/>
+      <w:r>
+        <w:rPr>
+          <w:lang w:val="sk-SK"/>
+        </w:rPr>
+        <w:t>féničanov</w:t>
+      </w:r>
+      <w:proofErr w:type="spellEnd"/>
+      <w:r>
+        <w:rPr>
+          <w:lang w:val="sk-SK"/>
+        </w:rPr>
+        <w:t>, doplnili samohlásky</w:t>
       </w:r>
     </w:p>
     <w:p>
@@ -4700,45 +5364,73 @@
         </w:rPr>
         <w:t xml:space="preserve"> – človek telesne zdatný, mravný a vzdelaný = </w:t>
       </w:r>
+      <w:proofErr w:type="spellStart"/>
       <w:r>
         <w:rPr>
           <w:b/>
           <w:bCs/>
           <w:lang w:val="sk-SK"/>
         </w:rPr>
-        <w:t>.......................................</w:t>
-      </w:r>
-    </w:p>
-    <w:p>
-      <w:pPr>
-        <w:spacing w:line="276" w:lineRule="auto"/>
+        <w:t>kalokagatia</w:t>
+      </w:r>
+      <w:proofErr w:type="spellEnd"/>
+      <w:r>
         <w:rPr>
           <w:b/>
           <w:bCs/>
           <w:lang w:val="sk-SK"/>
         </w:rPr>
-      </w:pPr>
-    </w:p>
-    <w:p>
-      <w:pPr>
-        <w:spacing w:line="276" w:lineRule="auto"/>
-        <w:rPr>
-          <w:lang w:val="sk-SK"/>
-        </w:rPr>
-      </w:pPr>
+        <w:t>(</w:t>
+      </w:r>
+      <w:proofErr w:type="spellStart"/>
       <w:r>
         <w:rPr>
           <w:b/>
           <w:bCs/>
           <w:lang w:val="sk-SK"/>
         </w:rPr>
+        <w:t>odyseus</w:t>
+      </w:r>
+      <w:proofErr w:type="spellEnd"/>
+      <w:r>
+        <w:rPr>
+          <w:b/>
+          <w:bCs/>
+          <w:lang w:val="sk-SK"/>
+        </w:rPr>
+        <w:t>)</w:t>
+      </w:r>
+    </w:p>
+    <w:p>
+      <w:pPr>
+        <w:spacing w:line="276" w:lineRule="auto"/>
+        <w:rPr>
+          <w:b/>
+          <w:bCs/>
+          <w:lang w:val="sk-SK"/>
+        </w:rPr>
+      </w:pPr>
+    </w:p>
+    <w:p>
+      <w:pPr>
+        <w:spacing w:line="276" w:lineRule="auto"/>
+        <w:rPr>
+          <w:lang w:val="sk-SK"/>
+        </w:rPr>
+      </w:pPr>
+      <w:r>
+        <w:rPr>
+          <w:b/>
+          <w:bCs/>
+          <w:lang w:val="sk-SK"/>
+        </w:rPr>
         <w:t xml:space="preserve">Maliarstvo </w:t>
       </w:r>
       <w:r>
         <w:rPr>
           <w:lang w:val="sk-SK"/>
         </w:rPr>
-        <w:t>–  sa zachovalo iba na ................................</w:t>
+        <w:t>–  sa zachovalo iba na keramike - amfory</w:t>
       </w:r>
     </w:p>
     <w:p>
@@ -4791,7 +5483,75 @@
         <w:rPr>
           <w:lang w:val="sk-SK"/>
         </w:rPr>
-        <w:t xml:space="preserve"> – výzdoba .......................... + 3 sochy b. Atény,                ............... socha v Olympii – patrí medzi .....................................................................................</w:t>
+        <w:t xml:space="preserve"> – výzdoba </w:t>
+      </w:r>
+      <w:proofErr w:type="spellStart"/>
+      <w:r>
+        <w:rPr>
+          <w:lang w:val="sk-SK"/>
+        </w:rPr>
+        <w:t>partenonu</w:t>
+      </w:r>
+      <w:proofErr w:type="spellEnd"/>
+      <w:r>
+        <w:rPr>
+          <w:lang w:val="sk-SK"/>
+        </w:rPr>
+        <w:t xml:space="preserve"> + 3 sochy b. Atény,                </w:t>
+      </w:r>
+      <w:proofErr w:type="spellStart"/>
+      <w:r>
+        <w:rPr>
+          <w:lang w:val="sk-SK"/>
+        </w:rPr>
+        <w:t>Diova</w:t>
+      </w:r>
+      <w:proofErr w:type="spellEnd"/>
+      <w:r>
+        <w:rPr>
+          <w:lang w:val="sk-SK"/>
+        </w:rPr>
+        <w:t>(</w:t>
+      </w:r>
+      <w:proofErr w:type="spellStart"/>
+      <w:r>
+        <w:rPr>
+          <w:lang w:val="sk-SK"/>
+        </w:rPr>
+        <w:t>zeus</w:t>
+      </w:r>
+      <w:proofErr w:type="spellEnd"/>
+      <w:r>
+        <w:rPr>
+          <w:lang w:val="sk-SK"/>
+        </w:rPr>
+        <w:t>)</w:t>
+      </w:r>
+      <w:r>
+        <w:rPr>
+          <w:lang w:val="sk-SK"/>
+        </w:rPr>
+        <w:t xml:space="preserve"> socha v Olympii – patrí medzi </w:t>
+      </w:r>
+      <w:r>
+        <w:rPr>
+          <w:lang w:val="sk-SK"/>
+        </w:rPr>
+        <w:t xml:space="preserve">7 divov sveta (jediný v </w:t>
+      </w:r>
+      <w:proofErr w:type="spellStart"/>
+      <w:r>
+        <w:rPr>
+          <w:lang w:val="sk-SK"/>
+        </w:rPr>
+        <w:t>európe</w:t>
+      </w:r>
+      <w:proofErr w:type="spellEnd"/>
+      <w:r>
+        <w:rPr>
+          <w:lang w:val="sk-SK"/>
+        </w:rPr>
+        <w:t>)</w:t>
       </w:r>
     </w:p>
     <w:p>
@@ -4819,7 +5579,61 @@
         <w:rPr>
           <w:lang w:val="sk-SK"/>
         </w:rPr>
-        <w:t xml:space="preserve"> - .............................             </w:t>
+        <w:t xml:space="preserve"> </w:t>
+      </w:r>
+      <w:r>
+        <w:rPr>
+          <w:lang w:val="sk-SK"/>
+        </w:rPr>
+        <w:t>–</w:t>
+      </w:r>
+      <w:r>
+        <w:rPr>
+          <w:lang w:val="sk-SK"/>
+        </w:rPr>
+        <w:t xml:space="preserve"> </w:t>
+      </w:r>
+      <w:proofErr w:type="spellStart"/>
+      <w:r>
+        <w:rPr>
+          <w:lang w:val="sk-SK"/>
+        </w:rPr>
+        <w:t>Discobolos</w:t>
+      </w:r>
+      <w:proofErr w:type="spellEnd"/>
+      <w:r>
+        <w:rPr>
+          <w:lang w:val="sk-SK"/>
+        </w:rPr>
+        <w:t xml:space="preserve"> (</w:t>
+      </w:r>
+      <w:proofErr w:type="spellStart"/>
+      <w:r>
+        <w:rPr>
+          <w:lang w:val="sk-SK"/>
+        </w:rPr>
+        <w:t>fon</w:t>
+      </w:r>
+      <w:proofErr w:type="spellEnd"/>
+      <w:r>
+        <w:rPr>
+          <w:lang w:val="sk-SK"/>
+        </w:rPr>
+        <w:t xml:space="preserve">. </w:t>
+      </w:r>
+      <w:proofErr w:type="spellStart"/>
+      <w:r>
+        <w:rPr>
+          <w:lang w:val="sk-SK"/>
+        </w:rPr>
+        <w:t>Diskobolos</w:t>
+      </w:r>
+      <w:proofErr w:type="spellEnd"/>
+      <w:r>
+        <w:rPr>
+          <w:lang w:val="sk-SK"/>
+        </w:rPr>
+        <w:t>)</w:t>
       </w:r>
     </w:p>
     <w:p>
@@ -4842,6 +5656,7 @@
         <w:rPr>
           <w:lang w:val="sk-SK"/>
         </w:rPr>
+        <w:lastRenderedPageBreak/>
         <w:t xml:space="preserve">Gréci obohatili umenie </w:t>
       </w:r>
       <w:r>
@@ -4850,28 +5665,79 @@
           <w:bCs/>
           <w:lang w:val="sk-SK"/>
         </w:rPr>
-        <w:t xml:space="preserve">o nový umelecký odbor - ............................, </w:t>
-      </w:r>
-      <w:r>
-        <w:rPr>
-          <w:lang w:val="sk-SK"/>
-        </w:rPr>
-        <w:t xml:space="preserve"> hrávali sa .....................</w:t>
-      </w:r>
-    </w:p>
-    <w:p>
-      <w:pPr>
-        <w:spacing w:line="276" w:lineRule="auto"/>
-        <w:rPr>
-          <w:lang w:val="sk-SK"/>
-        </w:rPr>
-      </w:pPr>
-      <w:r>
-        <w:rPr>
-          <w:lang w:val="sk-SK"/>
-        </w:rPr>
-        <w:lastRenderedPageBreak/>
-        <w:t>a ........................ v .............................., najzachovalejší dodnes v </w:t>
+        <w:t xml:space="preserve">o nový umelecký odbor </w:t>
+      </w:r>
+      <w:r>
+        <w:rPr>
+          <w:b/>
+          <w:bCs/>
+          <w:lang w:val="sk-SK"/>
+        </w:rPr>
+        <w:t>–</w:t>
+      </w:r>
+      <w:r>
+        <w:rPr>
+          <w:b/>
+          <w:bCs/>
+          <w:lang w:val="sk-SK"/>
+        </w:rPr>
+        <w:t xml:space="preserve"> </w:t>
+      </w:r>
+      <w:r>
+        <w:rPr>
+          <w:b/>
+          <w:bCs/>
+          <w:lang w:val="sk-SK"/>
+        </w:rPr>
+        <w:t>drámu(divadlo),</w:t>
+      </w:r>
+      <w:r>
+        <w:rPr>
+          <w:b/>
+          <w:bCs/>
+          <w:lang w:val="sk-SK"/>
+        </w:rPr>
+        <w:t xml:space="preserve"> </w:t>
+      </w:r>
+      <w:r>
+        <w:rPr>
+          <w:lang w:val="sk-SK"/>
+        </w:rPr>
+        <w:t xml:space="preserve"> hrávali sa </w:t>
+      </w:r>
+      <w:r>
+        <w:rPr>
+          <w:lang w:val="sk-SK"/>
+        </w:rPr>
+        <w:t>tragédie a </w:t>
+      </w:r>
+      <w:proofErr w:type="spellStart"/>
+      <w:r>
+        <w:rPr>
+          <w:lang w:val="sk-SK"/>
+        </w:rPr>
+        <w:t>komedie</w:t>
+      </w:r>
+      <w:proofErr w:type="spellEnd"/>
+      <w:r>
+        <w:rPr>
+          <w:lang w:val="sk-SK"/>
+        </w:rPr>
+        <w:t xml:space="preserve"> v </w:t>
+      </w:r>
+      <w:proofErr w:type="spellStart"/>
+      <w:r>
+        <w:rPr>
+          <w:lang w:val="sk-SK"/>
+        </w:rPr>
+        <w:t>amfiteatroch</w:t>
+      </w:r>
+      <w:proofErr w:type="spellEnd"/>
+      <w:r>
+        <w:rPr>
+          <w:lang w:val="sk-SK"/>
+        </w:rPr>
+        <w:t>, najzachovalejší v </w:t>
       </w:r>
       <w:proofErr w:type="spellStart"/>
       <w:r>
@@ -4885,21 +5751,59 @@
         <w:rPr>
           <w:lang w:val="sk-SK"/>
         </w:rPr>
-        <w:t xml:space="preserve">  (20 tis. divákov)</w:t>
-      </w:r>
-    </w:p>
-    <w:p>
-      <w:pPr>
-        <w:spacing w:line="276" w:lineRule="auto"/>
-        <w:rPr>
-          <w:lang w:val="sk-SK"/>
-        </w:rPr>
-      </w:pPr>
-      <w:r>
-        <w:rPr>
-          <w:lang w:val="sk-SK"/>
-        </w:rPr>
-        <w:t>Najvýznamnejší autor: ........................... (............................ a .....................................)</w:t>
+        <w:t xml:space="preserve"> (20 tisíc divákov)</w:t>
+      </w:r>
+    </w:p>
+    <w:p>
+      <w:pPr>
+        <w:spacing w:line="276" w:lineRule="auto"/>
+        <w:rPr>
+          <w:lang w:val="sk-SK"/>
+        </w:rPr>
+      </w:pPr>
+      <w:r>
+        <w:rPr>
+          <w:lang w:val="sk-SK"/>
+        </w:rPr>
+        <w:t xml:space="preserve">Najvýznamnejší autor: </w:t>
+      </w:r>
+      <w:proofErr w:type="spellStart"/>
+      <w:r>
+        <w:rPr>
+          <w:lang w:val="sk-SK"/>
+        </w:rPr>
+        <w:t>Sofokles</w:t>
+      </w:r>
+      <w:proofErr w:type="spellEnd"/>
+      <w:r>
+        <w:rPr>
+          <w:lang w:val="sk-SK"/>
+        </w:rPr>
+        <w:t xml:space="preserve"> </w:t>
+      </w:r>
+      <w:r>
+        <w:rPr>
+          <w:lang w:val="sk-SK"/>
+        </w:rPr>
+        <w:t>(Oidipus</w:t>
+      </w:r>
+      <w:r>
+        <w:rPr>
+          <w:lang w:val="sk-SK"/>
+        </w:rPr>
+        <w:t xml:space="preserve"> a </w:t>
+      </w:r>
+      <w:r>
+        <w:rPr>
+          <w:lang w:val="sk-SK"/>
+        </w:rPr>
+        <w:t>Antigona</w:t>
+      </w:r>
+      <w:r>
+        <w:rPr>
+          <w:lang w:val="sk-SK"/>
+        </w:rPr>
+        <w:t>)</w:t>
       </w:r>
     </w:p>
     <w:p>
@@ -4928,7 +5832,67 @@
           <w:color w:val="auto"/>
           <w:lang w:val="sk-SK"/>
         </w:rPr>
-        <w:t xml:space="preserve"> - ...............................................................................................................................</w:t>
+        <w:t xml:space="preserve"> </w:t>
+      </w:r>
+      <w:r>
+        <w:rPr>
+          <w:rFonts w:ascii="Times New Roman" w:hAnsi="Times New Roman"/>
+          <w:color w:val="auto"/>
+          <w:lang w:val="sk-SK"/>
+        </w:rPr>
+        <w:t>–</w:t>
+      </w:r>
+      <w:r>
+        <w:rPr>
+          <w:rFonts w:ascii="Times New Roman" w:hAnsi="Times New Roman"/>
+          <w:color w:val="auto"/>
+          <w:lang w:val="sk-SK"/>
+        </w:rPr>
+        <w:t xml:space="preserve"> </w:t>
+      </w:r>
+      <w:r>
+        <w:rPr>
+          <w:rFonts w:ascii="Times New Roman" w:hAnsi="Times New Roman"/>
+          <w:color w:val="auto"/>
+          <w:lang w:val="sk-SK"/>
+        </w:rPr>
+        <w:t xml:space="preserve">Ezop, Homér, </w:t>
+      </w:r>
+      <w:proofErr w:type="spellStart"/>
+      <w:r>
+        <w:rPr>
+          <w:rFonts w:ascii="Times New Roman" w:hAnsi="Times New Roman"/>
+          <w:color w:val="auto"/>
+          <w:lang w:val="sk-SK"/>
+        </w:rPr>
+        <w:t>Sofokles</w:t>
+      </w:r>
+      <w:proofErr w:type="spellEnd"/>
+      <w:r>
+        <w:rPr>
+          <w:rFonts w:ascii="Times New Roman" w:hAnsi="Times New Roman"/>
+          <w:color w:val="auto"/>
+          <w:lang w:val="sk-SK"/>
+        </w:rPr>
+        <w:t xml:space="preserve">, </w:t>
+      </w:r>
+      <w:proofErr w:type="spellStart"/>
+      <w:r>
+        <w:rPr>
+          <w:rFonts w:ascii="Times New Roman" w:hAnsi="Times New Roman"/>
+          <w:color w:val="auto"/>
+          <w:lang w:val="sk-SK"/>
+        </w:rPr>
+        <w:t>Sabfó</w:t>
+      </w:r>
+      <w:proofErr w:type="spellEnd"/>
+      <w:r>
+        <w:rPr>
+          <w:rFonts w:ascii="Times New Roman" w:hAnsi="Times New Roman"/>
+          <w:color w:val="auto"/>
+          <w:lang w:val="sk-SK"/>
+        </w:rPr>
+        <w:t>...</w:t>
       </w:r>
     </w:p>
     <w:p>
@@ -4955,7 +5919,21 @@
         <w:rPr>
           <w:lang w:val="sk-SK"/>
         </w:rPr>
-        <w:t xml:space="preserve"> –    ………………………. spísal v Aténach obyčajové právo</w:t>
+        <w:t xml:space="preserve"> – </w:t>
+      </w:r>
+      <w:proofErr w:type="spellStart"/>
+      <w:r>
+        <w:rPr>
+          <w:lang w:val="sk-SK"/>
+        </w:rPr>
+        <w:t>Drakon</w:t>
+      </w:r>
+      <w:proofErr w:type="spellEnd"/>
+      <w:r>
+        <w:rPr>
+          <w:lang w:val="sk-SK"/>
+        </w:rPr>
+        <w:t xml:space="preserve"> spísal v Aténach obyčajové právo</w:t>
       </w:r>
     </w:p>
     <w:p>
@@ -5004,7 +5982,39 @@
         <w:rPr>
           <w:lang w:val="sk-SK"/>
         </w:rPr>
-        <w:t xml:space="preserve"> - ................................. „otec dejepisu“, opísal grécko-perzské vojny</w:t>
+        <w:t xml:space="preserve"> </w:t>
+      </w:r>
+      <w:r>
+        <w:rPr>
+          <w:lang w:val="sk-SK"/>
+        </w:rPr>
+        <w:t>–</w:t>
+      </w:r>
+      <w:r>
+        <w:rPr>
+          <w:lang w:val="sk-SK"/>
+        </w:rPr>
+        <w:t xml:space="preserve"> </w:t>
+      </w:r>
+      <w:proofErr w:type="spellStart"/>
+      <w:r>
+        <w:rPr>
+          <w:lang w:val="sk-SK"/>
+        </w:rPr>
+        <w:t>herodotos</w:t>
+      </w:r>
+      <w:proofErr w:type="spellEnd"/>
+      <w:r>
+        <w:rPr>
+          <w:lang w:val="sk-SK"/>
+        </w:rPr>
+        <w:t xml:space="preserve">, </w:t>
+      </w:r>
+      <w:r>
+        <w:rPr>
+          <w:lang w:val="sk-SK"/>
+        </w:rPr>
+        <w:t xml:space="preserve"> „otec dejepisu“, opísal grécko-perzské vojny</w:t>
       </w:r>
     </w:p>
     <w:p>
@@ -5026,7 +6036,19 @@
         <w:rPr>
           <w:lang w:val="sk-SK"/>
         </w:rPr>
-        <w:t xml:space="preserve"> – 1. objektívny historik (opísal priebeh ......................................... vojny)</w:t>
+        <w:t xml:space="preserve"> – 1. objektívny historik (opísal priebeh </w:t>
+      </w:r>
+      <w:r>
+        <w:rPr>
+          <w:lang w:val="sk-SK"/>
+        </w:rPr>
+        <w:t>peloponézskej</w:t>
+      </w:r>
+      <w:r>
+        <w:rPr>
+          <w:lang w:val="sk-SK"/>
+        </w:rPr>
+        <w:t xml:space="preserve"> vojny)</w:t>
       </w:r>
     </w:p>
     <w:p>
@@ -5042,7 +6064,15 @@
           <w:bCs/>
           <w:lang w:val="sk-SK"/>
         </w:rPr>
-        <w:t>2. .........................</w:t>
+        <w:t>2. fi</w:t>
+      </w:r>
+      <w:r>
+        <w:rPr>
+          <w:b/>
+          <w:bCs/>
+          <w:lang w:val="sk-SK"/>
+        </w:rPr>
+        <w:t>lozofia</w:t>
       </w:r>
       <w:r>
         <w:rPr>
@@ -5105,7 +6135,21 @@
           <w:bCs/>
           <w:lang w:val="sk-SK"/>
         </w:rPr>
-        <w:t>matematika (hlavne .........................)</w:t>
+        <w:t>matematika (hlavne</w:t>
+      </w:r>
+      <w:r>
+        <w:rPr>
+          <w:bCs/>
+          <w:lang w:val="sk-SK"/>
+        </w:rPr>
+        <w:t xml:space="preserve"> geometria</w:t>
+      </w:r>
+      <w:r>
+        <w:rPr>
+          <w:bCs/>
+          <w:lang w:val="sk-SK"/>
+        </w:rPr>
+        <w:t>)</w:t>
       </w:r>
       <w:r>
         <w:rPr>
@@ -5125,21 +6169,51 @@
         <w:rPr>
           <w:lang w:val="sk-SK"/>
         </w:rPr>
-        <w:t xml:space="preserve"> ..........................., Pytagorova ......................, Euklidova ................. (jeho učebnica sa používala až do</w:t>
-      </w:r>
-    </w:p>
-    <w:p>
-      <w:pPr>
-        <w:spacing w:line="276" w:lineRule="auto"/>
-        <w:rPr>
-          <w:lang w:val="sk-SK"/>
-        </w:rPr>
-      </w:pPr>
-      <w:r>
-        <w:rPr>
-          <w:lang w:val="sk-SK"/>
-        </w:rPr>
-        <w:t>........................ - znalosť páky, kladky, vojenské stroje</w:t>
+        <w:t xml:space="preserve"> kružnica, Pytagorova veta</w:t>
+      </w:r>
+      <w:r>
+        <w:rPr>
+          <w:lang w:val="sk-SK"/>
+        </w:rPr>
+        <w:t xml:space="preserve">, Euklidova </w:t>
+      </w:r>
+      <w:r>
+        <w:rPr>
+          <w:lang w:val="sk-SK"/>
+        </w:rPr>
+        <w:t>veta</w:t>
+      </w:r>
+      <w:r>
+        <w:rPr>
+          <w:lang w:val="sk-SK"/>
+        </w:rPr>
+        <w:t xml:space="preserve"> (jeho učebnica sa používala až do</w:t>
+      </w:r>
+      <w:r>
+        <w:rPr>
+          <w:lang w:val="sk-SK"/>
+        </w:rPr>
+        <w:t xml:space="preserve"> 19. storočia)</w:t>
+      </w:r>
+    </w:p>
+    <w:p>
+      <w:pPr>
+        <w:spacing w:line="276" w:lineRule="auto"/>
+        <w:rPr>
+          <w:lang w:val="sk-SK"/>
+        </w:rPr>
+      </w:pPr>
+      <w:r>
+        <w:rPr>
+          <w:lang w:val="sk-SK"/>
+        </w:rPr>
+        <w:t>Archimedes</w:t>
+      </w:r>
+      <w:r>
+        <w:rPr>
+          <w:lang w:val="sk-SK"/>
+        </w:rPr>
+        <w:t xml:space="preserve"> - znalosť páky, kladky, vojenské stroje</w:t>
       </w:r>
     </w:p>
     <w:p>
@@ -5161,35 +6235,87 @@
         <w:rPr>
           <w:lang w:val="sk-SK"/>
         </w:rPr>
-        <w:t xml:space="preserve"> - ................................. (názor neskôr neprijatý, potlačený ...................................... presadil sa  .......................................)</w:t>
-      </w:r>
-    </w:p>
-    <w:p>
-      <w:pPr>
-        <w:spacing w:line="276" w:lineRule="auto"/>
-        <w:rPr>
-          <w:lang w:val="sk-SK"/>
-        </w:rPr>
-      </w:pPr>
-      <w:r>
-        <w:rPr>
-          <w:lang w:val="sk-SK"/>
-        </w:rPr>
-        <w:t>........................... – „otec lekárstva“, odmietol nadprirodzené javy, treba pozorovať pacienta,</w:t>
-      </w:r>
-    </w:p>
-    <w:p>
-      <w:pPr>
-        <w:spacing w:line="276" w:lineRule="auto"/>
-        <w:rPr>
-          <w:lang w:val="sk-SK"/>
-        </w:rPr>
-      </w:pPr>
-      <w:r>
-        <w:rPr>
-          <w:lang w:val="sk-SK"/>
-        </w:rPr>
-        <w:t xml:space="preserve">                               dodnes lekári skladajú ........................ prísahu</w:t>
+        <w:t xml:space="preserve"> - </w:t>
+      </w:r>
+      <w:r>
+        <w:rPr>
+          <w:lang w:val="sk-SK"/>
+        </w:rPr>
+        <w:t>heliocentrizmus</w:t>
+      </w:r>
+      <w:r>
+        <w:rPr>
+          <w:lang w:val="sk-SK"/>
+        </w:rPr>
+        <w:t xml:space="preserve"> (názor neskôr neprijatý, potlačený </w:t>
+      </w:r>
+      <w:r>
+        <w:rPr>
+          <w:lang w:val="sk-SK"/>
+        </w:rPr>
+        <w:t>katolíckou cirkvou, presadil sa  geocentrizmus – do 15. storočia</w:t>
+      </w:r>
+      <w:r>
+        <w:rPr>
+          <w:lang w:val="sk-SK"/>
+        </w:rPr>
+        <w:t>)</w:t>
+      </w:r>
+    </w:p>
+    <w:p>
+      <w:pPr>
+        <w:spacing w:line="276" w:lineRule="auto"/>
+        <w:rPr>
+          <w:lang w:val="sk-SK"/>
+        </w:rPr>
+      </w:pPr>
+      <w:proofErr w:type="spellStart"/>
+      <w:r>
+        <w:rPr>
+          <w:lang w:val="sk-SK"/>
+        </w:rPr>
+        <w:t>Hypokrates</w:t>
+      </w:r>
+      <w:proofErr w:type="spellEnd"/>
+      <w:r>
+        <w:rPr>
+          <w:lang w:val="sk-SK"/>
+        </w:rPr>
+        <w:t xml:space="preserve"> </w:t>
+      </w:r>
+      <w:r>
+        <w:rPr>
+          <w:lang w:val="sk-SK"/>
+        </w:rPr>
+        <w:t xml:space="preserve"> – „otec lekárstva“, odmietol nadprirodzené javy, treba pozorovať pacienta,</w:t>
+      </w:r>
+    </w:p>
+    <w:p>
+      <w:pPr>
+        <w:spacing w:line="276" w:lineRule="auto"/>
+        <w:rPr>
+          <w:lang w:val="sk-SK"/>
+        </w:rPr>
+      </w:pPr>
+      <w:r>
+        <w:rPr>
+          <w:lang w:val="sk-SK"/>
+        </w:rPr>
+        <w:t xml:space="preserve">                               dodnes lekári skladajú </w:t>
+      </w:r>
+      <w:proofErr w:type="spellStart"/>
+      <w:r>
+        <w:rPr>
+          <w:lang w:val="sk-SK"/>
+        </w:rPr>
+        <w:t>Hypokratovu</w:t>
+      </w:r>
+      <w:proofErr w:type="spellEnd"/>
+      <w:r>
+        <w:rPr>
+          <w:lang w:val="sk-SK"/>
+        </w:rPr>
+        <w:t xml:space="preserve"> prísahu</w:t>
       </w:r>
     </w:p>
     <w:p>
@@ -5219,7 +6345,19 @@
         <w:rPr>
           <w:lang w:val="sk-SK"/>
         </w:rPr>
-        <w:t xml:space="preserve"> dodnes sa používajú niektoré prvky: ..............., štíty - </w:t>
+        <w:t xml:space="preserve"> dodnes sa používajú niektoré prvky: </w:t>
+      </w:r>
+      <w:r>
+        <w:rPr>
+          <w:lang w:val="sk-SK"/>
+        </w:rPr>
+        <w:t>stĺpy</w:t>
+      </w:r>
+      <w:r>
+        <w:rPr>
+          <w:lang w:val="sk-SK"/>
+        </w:rPr>
+        <w:t xml:space="preserve">, štíty - </w:t>
       </w:r>
       <w:proofErr w:type="spellStart"/>
       <w:r>
@@ -5261,21 +6399,89 @@
         <w:rPr>
           <w:lang w:val="sk-SK"/>
         </w:rPr>
-        <w:t>. stavby – amfiteátre, .............................</w:t>
-      </w:r>
-    </w:p>
-    <w:p>
-      <w:pPr>
-        <w:spacing w:line="276" w:lineRule="auto"/>
-        <w:rPr>
-          <w:lang w:val="sk-SK"/>
-        </w:rPr>
-      </w:pPr>
-      <w:r>
-        <w:rPr>
-          <w:lang w:val="sk-SK"/>
-        </w:rPr>
-        <w:t>Akropola v Aténach - ..............................................................................................................</w:t>
+        <w:t>. stavby</w:t>
+      </w:r>
+      <w:r>
+        <w:rPr>
+          <w:lang w:val="sk-SK"/>
+        </w:rPr>
+        <w:t xml:space="preserve"> – amfiteátre, štadióny</w:t>
+      </w:r>
+    </w:p>
+    <w:p>
+      <w:pPr>
+        <w:spacing w:line="276" w:lineRule="auto"/>
+        <w:rPr>
+          <w:lang w:val="sk-SK"/>
+        </w:rPr>
+      </w:pPr>
+      <w:r>
+        <w:rPr>
+          <w:lang w:val="sk-SK"/>
+        </w:rPr>
+        <w:t>Akropo</w:t>
+      </w:r>
+      <w:r>
+        <w:rPr>
+          <w:lang w:val="sk-SK"/>
+        </w:rPr>
+        <w:t xml:space="preserve">la v Aténach – </w:t>
+      </w:r>
+      <w:proofErr w:type="spellStart"/>
+      <w:r>
+        <w:rPr>
+          <w:lang w:val="sk-SK"/>
+        </w:rPr>
+        <w:t>Partenon</w:t>
+      </w:r>
+      <w:proofErr w:type="spellEnd"/>
+      <w:r>
+        <w:rPr>
+          <w:lang w:val="sk-SK"/>
+        </w:rPr>
+        <w:t xml:space="preserve"> (centrálny chrám zasvätený Aténe), </w:t>
+      </w:r>
+      <w:proofErr w:type="spellStart"/>
+      <w:r>
+        <w:rPr>
+          <w:lang w:val="sk-SK"/>
+        </w:rPr>
+        <w:t>Propylaje</w:t>
+      </w:r>
+      <w:proofErr w:type="spellEnd"/>
+      <w:r>
+        <w:rPr>
+          <w:lang w:val="sk-SK"/>
+        </w:rPr>
+        <w:t xml:space="preserve">(vchod), </w:t>
+      </w:r>
+      <w:proofErr w:type="spellStart"/>
+      <w:r>
+        <w:rPr>
+          <w:lang w:val="sk-SK"/>
+        </w:rPr>
+        <w:t>Erechteion</w:t>
+      </w:r>
+      <w:proofErr w:type="spellEnd"/>
+      <w:r>
+        <w:rPr>
+          <w:lang w:val="sk-SK"/>
+        </w:rPr>
+        <w:t xml:space="preserve">(sochy žien ako stĺpy), </w:t>
+      </w:r>
+      <w:proofErr w:type="spellStart"/>
+      <w:r>
+        <w:rPr>
+          <w:lang w:val="sk-SK"/>
+        </w:rPr>
+        <w:t>odeon</w:t>
+      </w:r>
+      <w:proofErr w:type="spellEnd"/>
+      <w:r>
+        <w:rPr>
+          <w:lang w:val="sk-SK"/>
+        </w:rPr>
+        <w:t xml:space="preserve"> (divadlo)...</w:t>
       </w:r>
     </w:p>
     <w:p>
@@ -5614,6 +6820,48 @@
       </w:pPr>
       <w:r>
         <w:rPr>
+          <w:lang w:val="sk-SK"/>
+        </w:rPr>
+        <w:t xml:space="preserve">1.  </w:t>
+      </w:r>
+      <w:proofErr w:type="spellStart"/>
+      <w:r>
+        <w:rPr>
+          <w:lang w:val="sk-SK"/>
+        </w:rPr>
+        <w:t>jedoduchá</w:t>
+      </w:r>
+      <w:proofErr w:type="spellEnd"/>
+      <w:r>
+        <w:rPr>
+          <w:lang w:val="sk-SK"/>
+        </w:rPr>
+        <w:t xml:space="preserve"> hlavica, bez pätky; 2. závit (</w:t>
+      </w:r>
+      <w:proofErr w:type="spellStart"/>
+      <w:r>
+        <w:rPr>
+          <w:lang w:val="sk-SK"/>
+        </w:rPr>
+        <w:t>voluta</w:t>
+      </w:r>
+      <w:proofErr w:type="spellEnd"/>
+      <w:r>
+        <w:rPr>
+          <w:lang w:val="sk-SK"/>
+        </w:rPr>
+        <w:t>), pätka; 3. komplexná hlavica, pätka</w:t>
+      </w:r>
+    </w:p>
+    <w:p>
+      <w:pPr>
+        <w:spacing w:line="276" w:lineRule="auto"/>
+        <w:rPr>
+          <w:lang w:val="sk-SK"/>
+        </w:rPr>
+      </w:pPr>
+      <w:r>
+        <w:rPr>
           <w:b/>
           <w:bCs/>
           <w:lang w:val="sk-SK"/>
@@ -5624,20 +6872,53 @@
         <w:rPr>
           <w:lang w:val="sk-SK"/>
         </w:rPr>
-        <w:t xml:space="preserve"> - .................................,  veštiarne - ......................</w:t>
-      </w:r>
-    </w:p>
-    <w:p>
-      <w:pPr>
-        <w:spacing w:line="276" w:lineRule="auto"/>
-        <w:rPr>
-          <w:lang w:val="sk-SK"/>
-        </w:rPr>
-      </w:pPr>
-      <w:r>
-        <w:rPr>
-          <w:lang w:val="sk-SK"/>
-        </w:rPr>
+        <w:t xml:space="preserve"> -</w:t>
+      </w:r>
+      <w:r>
+        <w:rPr>
+          <w:lang w:val="sk-SK"/>
+        </w:rPr>
+        <w:t xml:space="preserve"> polyteizmus</w:t>
+      </w:r>
+      <w:r>
+        <w:rPr>
+          <w:lang w:val="sk-SK"/>
+        </w:rPr>
+        <w:t>,  ve</w:t>
+      </w:r>
+      <w:r>
+        <w:rPr>
+          <w:lang w:val="sk-SK"/>
+        </w:rPr>
+        <w:t>štiarne – Delfy (</w:t>
+      </w:r>
+      <w:proofErr w:type="spellStart"/>
+      <w:r>
+        <w:rPr>
+          <w:lang w:val="sk-SK"/>
+        </w:rPr>
+        <w:t>veškina</w:t>
+      </w:r>
+      <w:proofErr w:type="spellEnd"/>
+      <w:r>
+        <w:rPr>
+          <w:lang w:val="sk-SK"/>
+        </w:rPr>
+        <w:t xml:space="preserve"> Pýtia)</w:t>
+      </w:r>
+    </w:p>
+    <w:p>
+      <w:pPr>
+        <w:spacing w:line="276" w:lineRule="auto"/>
+        <w:rPr>
+          <w:lang w:val="sk-SK"/>
+        </w:rPr>
+      </w:pPr>
+      <w:r>
+        <w:rPr>
+          <w:lang w:val="sk-SK"/>
+        </w:rPr>
+        <w:lastRenderedPageBreak/>
         <w:t xml:space="preserve">V </w:t>
       </w:r>
       <w:proofErr w:type="spellStart"/>
@@ -5652,7 +6933,45 @@
         <w:rPr>
           <w:lang w:val="sk-SK"/>
         </w:rPr>
-        <w:t xml:space="preserve">. zjednocujúca funkcia – slávnosti, hry – najvýznamnejšie na počesť boha Dia v ............................... (1. sa konali r. ........................., posledné v 4. st. – zakázal ich </w:t>
+        <w:t xml:space="preserve">. zjednocujúca funkcia – slávnosti, hry – najvýznamnejšie na počesť boha Dia v </w:t>
+      </w:r>
+      <w:r>
+        <w:rPr>
+          <w:lang w:val="sk-SK"/>
+        </w:rPr>
+        <w:t>Olympií</w:t>
+      </w:r>
+      <w:r>
+        <w:rPr>
+          <w:lang w:val="sk-SK"/>
+        </w:rPr>
+        <w:t xml:space="preserve"> (1. sa konali r. </w:t>
+      </w:r>
+      <w:r>
+        <w:rPr>
+          <w:lang w:val="sk-SK"/>
+        </w:rPr>
+        <w:t xml:space="preserve">76 </w:t>
+      </w:r>
+      <w:proofErr w:type="spellStart"/>
+      <w:r>
+        <w:rPr>
+          <w:lang w:val="sk-SK"/>
+        </w:rPr>
+        <w:t>pnl</w:t>
+      </w:r>
+      <w:proofErr w:type="spellEnd"/>
+      <w:r>
+        <w:rPr>
+          <w:lang w:val="sk-SK"/>
+        </w:rPr>
+        <w:t xml:space="preserve">., </w:t>
+      </w:r>
+      <w:r>
+        <w:rPr>
+          <w:lang w:val="sk-SK"/>
+        </w:rPr>
+        <w:t xml:space="preserve">posledné v 4. st. – zakázal ich </w:t>
       </w:r>
       <w:proofErr w:type="spellStart"/>
       <w:r>
@@ -5673,7 +6992,6 @@
         <w:rPr>
           <w:lang w:val="sk-SK"/>
         </w:rPr>
-        <w:lastRenderedPageBreak/>
         <w:t>Teodozius</w:t>
       </w:r>
       <w:proofErr w:type="spellEnd"/>
@@ -5681,7 +6999,87 @@
         <w:rPr>
           <w:lang w:val="sk-SK"/>
         </w:rPr>
-        <w:t xml:space="preserve"> ako ........................ slávnosť. Konali nielen športové, ale aj ......................... súťaže. Počas nich platil posvätná ................. .) Paradox – novodobé OH sa dvakrát nekonali kvôli </w:t>
+        <w:t xml:space="preserve"> ako </w:t>
+      </w:r>
+      <w:r>
+        <w:rPr>
+          <w:lang w:val="sk-SK"/>
+        </w:rPr>
+        <w:t>pohanskú</w:t>
+      </w:r>
+      <w:r>
+        <w:rPr>
+          <w:lang w:val="sk-SK"/>
+        </w:rPr>
+        <w:t xml:space="preserve"> slávnosť. Konali </w:t>
+      </w:r>
+      <w:r>
+        <w:rPr>
+          <w:lang w:val="sk-SK"/>
+        </w:rPr>
+        <w:t xml:space="preserve">sa </w:t>
+      </w:r>
+      <w:r>
+        <w:rPr>
+          <w:lang w:val="sk-SK"/>
+        </w:rPr>
+        <w:t xml:space="preserve">nielen športové, ale aj </w:t>
+      </w:r>
+      <w:r>
+        <w:rPr>
+          <w:lang w:val="sk-SK"/>
+        </w:rPr>
+        <w:t xml:space="preserve">umelecké </w:t>
+      </w:r>
+      <w:r>
+        <w:rPr>
+          <w:lang w:val="sk-SK"/>
+        </w:rPr>
+        <w:t xml:space="preserve"> súťaže. Počas ni</w:t>
+      </w:r>
+      <w:r>
+        <w:rPr>
+          <w:lang w:val="sk-SK"/>
+        </w:rPr>
+        <w:t>ch platil posvätný</w:t>
+      </w:r>
+      <w:r>
+        <w:rPr>
+          <w:lang w:val="sk-SK"/>
+        </w:rPr>
+        <w:t xml:space="preserve"> </w:t>
+      </w:r>
+      <w:r>
+        <w:rPr>
+          <w:lang w:val="sk-SK"/>
+        </w:rPr>
+        <w:t>mier (</w:t>
+      </w:r>
+      <w:proofErr w:type="spellStart"/>
+      <w:r>
+        <w:rPr>
+          <w:lang w:val="sk-SK"/>
+        </w:rPr>
+        <w:t>ekeperia</w:t>
+      </w:r>
+      <w:proofErr w:type="spellEnd"/>
+      <w:r>
+        <w:rPr>
+          <w:lang w:val="sk-SK"/>
+        </w:rPr>
+        <w:t>)</w:t>
+      </w:r>
+      <w:r>
+        <w:rPr>
+          <w:lang w:val="sk-SK"/>
+        </w:rPr>
+        <w:t xml:space="preserve"> .) Paradox – novodobé OH sa dvakrát nekonali kvôli </w:t>
+      </w:r>
+      <w:r>
+        <w:rPr>
+          <w:lang w:val="sk-SK"/>
+        </w:rPr>
+        <w:t>svetovým vojnám</w:t>
       </w:r>
     </w:p>
     <w:p>
@@ -5698,6 +7096,13 @@
           <w:lang w:val="sk-SK"/>
         </w:rPr>
         <w:t>Zisti, kto a kedy obnovil novodobé OH.</w:t>
+      </w:r>
+      <w:r>
+        <w:rPr>
+          <w:i/>
+          <w:lang w:val="sk-SK"/>
+        </w:rPr>
+        <w:t xml:space="preserve"> (1916; 40; 44)</w:t>
       </w:r>
     </w:p>
     <w:p>
@@ -5799,168 +7204,341 @@
           <w:bCs w:val="0"/>
           <w:lang w:val="sk-SK"/>
         </w:rPr>
-        <w:t xml:space="preserve"> - ..........................................................................................................</w:t>
-      </w:r>
-    </w:p>
-    <w:p>
-      <w:pPr>
-        <w:pStyle w:val="Nzov"/>
-        <w:spacing w:line="276" w:lineRule="auto"/>
-        <w:jc w:val="left"/>
+        <w:t xml:space="preserve"> </w:t>
+      </w:r>
+      <w:r>
         <w:rPr>
           <w:b w:val="0"/>
           <w:bCs w:val="0"/>
           <w:lang w:val="sk-SK"/>
         </w:rPr>
-      </w:pPr>
+        <w:t>–</w:t>
+      </w:r>
       <w:r>
         <w:rPr>
           <w:b w:val="0"/>
           <w:bCs w:val="0"/>
           <w:lang w:val="sk-SK"/>
         </w:rPr>
-        <w:t>- sídlo  v Gr.na hore  ......................, potrava - ambrózia,  nápoj - ....................</w:t>
-      </w:r>
-    </w:p>
-    <w:p>
-      <w:pPr>
-        <w:pStyle w:val="Nzov"/>
-        <w:spacing w:line="276" w:lineRule="auto"/>
-        <w:jc w:val="left"/>
+        <w:t xml:space="preserve"> </w:t>
+      </w:r>
+      <w:r>
         <w:rPr>
           <w:b w:val="0"/>
           <w:bCs w:val="0"/>
           <w:lang w:val="sk-SK"/>
         </w:rPr>
-      </w:pPr>
-      <w:r>
+        <w:t>predstavovali si bohov ako ľudí – dobré aj zlé vlastností, nesmrteľní</w:t>
+      </w:r>
+    </w:p>
+    <w:p>
+      <w:pPr>
+        <w:pStyle w:val="Nzov"/>
+        <w:spacing w:line="276" w:lineRule="auto"/>
+        <w:jc w:val="left"/>
         <w:rPr>
           <w:b w:val="0"/>
           <w:bCs w:val="0"/>
           <w:lang w:val="sk-SK"/>
         </w:rPr>
-        <w:t xml:space="preserve">12 </w:t>
-      </w:r>
-      <w:proofErr w:type="spellStart"/>
+      </w:pPr>
       <w:r>
         <w:rPr>
           <w:b w:val="0"/>
           <w:bCs w:val="0"/>
           <w:lang w:val="sk-SK"/>
         </w:rPr>
-        <w:t>Titáni</w:t>
-      </w:r>
-      <w:proofErr w:type="spellEnd"/>
+        <w:t xml:space="preserve">- sídlo  v Gr.na hore  </w:t>
+      </w:r>
       <w:r>
         <w:rPr>
           <w:b w:val="0"/>
           <w:bCs w:val="0"/>
           <w:lang w:val="sk-SK"/>
         </w:rPr>
-        <w:t xml:space="preserve">  (najvýznamnejší ........................... – stvoril ľudí a dal im ...................)</w:t>
-      </w:r>
-    </w:p>
-    <w:p>
-      <w:pPr>
-        <w:pStyle w:val="Nzov"/>
-        <w:spacing w:line="276" w:lineRule="auto"/>
-        <w:jc w:val="left"/>
+        <w:t xml:space="preserve">Olymp, </w:t>
+      </w:r>
+      <w:r>
         <w:rPr>
           <w:b w:val="0"/>
           <w:bCs w:val="0"/>
           <w:lang w:val="sk-SK"/>
         </w:rPr>
-      </w:pPr>
+        <w:t>potrava - ambrózi</w:t>
+      </w:r>
       <w:r>
         <w:rPr>
           <w:b w:val="0"/>
           <w:bCs w:val="0"/>
           <w:lang w:val="sk-SK"/>
         </w:rPr>
-        <w:t>3 .........................   (Odyseus bojoval s </w:t>
-      </w:r>
-      <w:proofErr w:type="spellStart"/>
-      <w:r>
+        <w:t>a,  nápoj - nektár</w:t>
+      </w:r>
+    </w:p>
+    <w:p>
+      <w:pPr>
+        <w:pStyle w:val="Nzov"/>
+        <w:spacing w:line="276" w:lineRule="auto"/>
+        <w:jc w:val="left"/>
         <w:rPr>
           <w:b w:val="0"/>
           <w:bCs w:val="0"/>
           <w:lang w:val="sk-SK"/>
         </w:rPr>
-        <w:t>Polyfémom</w:t>
-      </w:r>
-      <w:proofErr w:type="spellEnd"/>
+      </w:pPr>
       <w:r>
         <w:rPr>
           <w:b w:val="0"/>
           <w:bCs w:val="0"/>
           <w:lang w:val="sk-SK"/>
         </w:rPr>
-        <w:t>)</w:t>
-      </w:r>
-    </w:p>
-    <w:p>
-      <w:pPr>
-        <w:pStyle w:val="Nzov"/>
-        <w:spacing w:line="276" w:lineRule="auto"/>
-        <w:jc w:val="left"/>
+        <w:t xml:space="preserve">12 </w:t>
+      </w:r>
+      <w:proofErr w:type="spellStart"/>
+      <w:r>
         <w:rPr>
           <w:b w:val="0"/>
           <w:bCs w:val="0"/>
           <w:lang w:val="sk-SK"/>
         </w:rPr>
-      </w:pPr>
-      <w:r>
-        <w:rPr>
-          <w:bCs w:val="0"/>
-          <w:lang w:val="sk-SK"/>
-        </w:rPr>
-        <w:t>Zeus</w:t>
-      </w:r>
+        <w:t>Titáni</w:t>
+      </w:r>
+      <w:proofErr w:type="spellEnd"/>
       <w:r>
         <w:rPr>
           <w:b w:val="0"/>
           <w:bCs w:val="0"/>
           <w:lang w:val="sk-SK"/>
         </w:rPr>
-        <w:t xml:space="preserve">  /.............../ - vládca sveta, pán bleskov (jeho syn ........................./</w:t>
-      </w:r>
-      <w:proofErr w:type="spellStart"/>
+        <w:t xml:space="preserve">  (najvýznamn</w:t>
+      </w:r>
       <w:r>
         <w:rPr>
           <w:b w:val="0"/>
           <w:bCs w:val="0"/>
           <w:lang w:val="sk-SK"/>
         </w:rPr>
-        <w:t>gr</w:t>
-      </w:r>
-      <w:proofErr w:type="spellEnd"/>
+        <w:t xml:space="preserve">ejší </w:t>
+      </w:r>
+      <w:proofErr w:type="spellStart"/>
       <w:r>
         <w:rPr>
           <w:b w:val="0"/>
           <w:bCs w:val="0"/>
           <w:lang w:val="sk-SK"/>
         </w:rPr>
-        <w:t>. ............................</w:t>
-      </w:r>
-    </w:p>
-    <w:p>
-      <w:pPr>
-        <w:pStyle w:val="Nzov"/>
-        <w:spacing w:line="276" w:lineRule="auto"/>
-        <w:jc w:val="left"/>
+        <w:t>Prométeus</w:t>
+      </w:r>
+      <w:proofErr w:type="spellEnd"/>
+      <w:r>
         <w:rPr>
           <w:b w:val="0"/>
           <w:bCs w:val="0"/>
           <w:lang w:val="sk-SK"/>
         </w:rPr>
-      </w:pPr>
+        <w:t xml:space="preserve"> – stvoril ľudí a dal im </w:t>
+      </w:r>
       <w:r>
         <w:rPr>
           <w:b w:val="0"/>
           <w:bCs w:val="0"/>
           <w:lang w:val="sk-SK"/>
         </w:rPr>
+        <w:t>rozum a oheň</w:t>
+      </w:r>
+      <w:r>
+        <w:rPr>
+          <w:b w:val="0"/>
+          <w:bCs w:val="0"/>
+          <w:lang w:val="sk-SK"/>
+        </w:rPr>
+        <w:t>)</w:t>
+      </w:r>
+    </w:p>
+    <w:p>
+      <w:pPr>
+        <w:pStyle w:val="Nzov"/>
+        <w:spacing w:line="276" w:lineRule="auto"/>
+        <w:jc w:val="left"/>
+        <w:rPr>
+          <w:b w:val="0"/>
+          <w:bCs w:val="0"/>
+          <w:lang w:val="sk-SK"/>
+        </w:rPr>
+      </w:pPr>
+      <w:r>
+        <w:rPr>
+          <w:b w:val="0"/>
+          <w:bCs w:val="0"/>
+          <w:lang w:val="sk-SK"/>
+        </w:rPr>
+        <w:t xml:space="preserve">3 </w:t>
+      </w:r>
+      <w:r>
+        <w:rPr>
+          <w:b w:val="0"/>
+          <w:bCs w:val="0"/>
+          <w:lang w:val="sk-SK"/>
+        </w:rPr>
+        <w:t>Kyklopovia</w:t>
+      </w:r>
+      <w:r>
+        <w:rPr>
+          <w:b w:val="0"/>
+          <w:bCs w:val="0"/>
+          <w:lang w:val="sk-SK"/>
+        </w:rPr>
+        <w:t xml:space="preserve"> (Odyseus bojoval s </w:t>
+      </w:r>
+      <w:proofErr w:type="spellStart"/>
+      <w:r>
+        <w:rPr>
+          <w:b w:val="0"/>
+          <w:bCs w:val="0"/>
+          <w:lang w:val="sk-SK"/>
+        </w:rPr>
+        <w:t>Polyfémom</w:t>
+      </w:r>
+      <w:proofErr w:type="spellEnd"/>
+      <w:r>
+        <w:rPr>
+          <w:b w:val="0"/>
+          <w:bCs w:val="0"/>
+          <w:lang w:val="sk-SK"/>
+        </w:rPr>
+        <w:t>)</w:t>
+      </w:r>
+    </w:p>
+    <w:p>
+      <w:pPr>
+        <w:pStyle w:val="Nzov"/>
+        <w:spacing w:line="276" w:lineRule="auto"/>
+        <w:jc w:val="left"/>
+        <w:rPr>
+          <w:b w:val="0"/>
+          <w:bCs w:val="0"/>
+          <w:lang w:val="sk-SK"/>
+        </w:rPr>
+      </w:pPr>
+      <w:r>
+        <w:rPr>
+          <w:bCs w:val="0"/>
+          <w:lang w:val="sk-SK"/>
+        </w:rPr>
+        <w:t>Zeus</w:t>
+      </w:r>
+      <w:r>
+        <w:rPr>
+          <w:b w:val="0"/>
+          <w:bCs w:val="0"/>
+          <w:lang w:val="sk-SK"/>
+        </w:rPr>
+        <w:t xml:space="preserve">  /</w:t>
+      </w:r>
+      <w:proofErr w:type="spellStart"/>
+      <w:r>
+        <w:rPr>
+          <w:b w:val="0"/>
+          <w:bCs w:val="0"/>
+          <w:lang w:val="sk-SK"/>
+        </w:rPr>
+        <w:t>dios</w:t>
+      </w:r>
+      <w:proofErr w:type="spellEnd"/>
+      <w:r>
+        <w:rPr>
+          <w:b w:val="0"/>
+          <w:bCs w:val="0"/>
+          <w:lang w:val="sk-SK"/>
+        </w:rPr>
+        <w:t xml:space="preserve">/ - vládca sveta, pán bleskov (jeho syn </w:t>
+      </w:r>
+      <w:r>
+        <w:rPr>
+          <w:b w:val="0"/>
+          <w:bCs w:val="0"/>
+          <w:lang w:val="sk-SK"/>
+        </w:rPr>
+        <w:t>herkules</w:t>
+      </w:r>
+      <w:r>
+        <w:rPr>
+          <w:b w:val="0"/>
+          <w:bCs w:val="0"/>
+          <w:lang w:val="sk-SK"/>
+        </w:rPr>
+        <w:t>/</w:t>
+      </w:r>
+      <w:proofErr w:type="spellStart"/>
+      <w:r>
+        <w:rPr>
+          <w:b w:val="0"/>
+          <w:bCs w:val="0"/>
+          <w:lang w:val="sk-SK"/>
+        </w:rPr>
+        <w:t>gr</w:t>
+      </w:r>
+      <w:proofErr w:type="spellEnd"/>
+      <w:r>
+        <w:rPr>
+          <w:b w:val="0"/>
+          <w:bCs w:val="0"/>
+          <w:lang w:val="sk-SK"/>
+        </w:rPr>
+        <w:t xml:space="preserve">. </w:t>
+      </w:r>
+      <w:proofErr w:type="spellStart"/>
+      <w:r>
+        <w:rPr>
+          <w:b w:val="0"/>
+          <w:bCs w:val="0"/>
+          <w:lang w:val="sk-SK"/>
+        </w:rPr>
+        <w:t>herakles</w:t>
+      </w:r>
+      <w:proofErr w:type="spellEnd"/>
+    </w:p>
+    <w:p>
+      <w:pPr>
+        <w:pStyle w:val="Nzov"/>
+        <w:spacing w:line="276" w:lineRule="auto"/>
+        <w:jc w:val="left"/>
+        <w:rPr>
+          <w:b w:val="0"/>
+          <w:bCs w:val="0"/>
+          <w:lang w:val="sk-SK"/>
+        </w:rPr>
+      </w:pPr>
+      <w:r>
+        <w:rPr>
+          <w:b w:val="0"/>
+          <w:bCs w:val="0"/>
+          <w:lang w:val="sk-SK"/>
+        </w:rPr>
         <w:t>sa stal najväčším hrdinom gréckych bájí)</w:t>
+      </w:r>
+    </w:p>
+    <w:p>
+      <w:pPr>
+        <w:pStyle w:val="Nzov"/>
+        <w:spacing w:line="276" w:lineRule="auto"/>
+        <w:jc w:val="left"/>
+        <w:rPr>
+          <w:b w:val="0"/>
+          <w:bCs w:val="0"/>
+          <w:color w:val="FFFF00"/>
+          <w:lang w:val="sk-SK"/>
+        </w:rPr>
+      </w:pPr>
+      <w:r>
+        <w:rPr>
+          <w:b w:val="0"/>
+          <w:bCs w:val="0"/>
+          <w:color w:val="FFFF00"/>
+          <w:highlight w:val="yellow"/>
+          <w:lang w:val="sk-SK"/>
+        </w:rPr>
+        <w:t>aaaaaaaaaaaaaaaaaaaaaaaaaaaaaaaaaaaaaaaaaaaaaaaaaaaaaaaaaaaaaaaaaaaaaaaaaaaaaaaaaaaaaaaaaaaaaaaaaaaaaaaaaaaaaaaaaaaaaaaaaaaaaaaaaaaaaaaaaaaaaaaaaaaaaaaaaaaaaaaaaaaaaaaaaa</w:t>
       </w:r>
     </w:p>
     <w:p>
@@ -6006,13 +7584,23 @@
           <w:lang w:val="sk-SK"/>
         </w:rPr>
       </w:pPr>
+      <w:proofErr w:type="spellStart"/>
       <w:r>
         <w:rPr>
           <w:b w:val="0"/>
           <w:bCs w:val="0"/>
           <w:lang w:val="sk-SK"/>
         </w:rPr>
-        <w:t>.................. - boh mora</w:t>
+        <w:t>Poseidon</w:t>
+      </w:r>
+      <w:proofErr w:type="spellEnd"/>
+      <w:r>
+        <w:rPr>
+          <w:b w:val="0"/>
+          <w:bCs w:val="0"/>
+          <w:lang w:val="sk-SK"/>
+        </w:rPr>
+        <w:t xml:space="preserve"> - boh mora</w:t>
       </w:r>
     </w:p>
     <w:p>
@@ -6033,7 +7621,15 @@
           <w:bCs w:val="0"/>
           <w:lang w:val="sk-SK"/>
         </w:rPr>
-        <w:t>.................. - boh podsvetia</w:t>
+        <w:t>Hádes</w:t>
+      </w:r>
+      <w:r>
+        <w:rPr>
+          <w:b w:val="0"/>
+          <w:bCs w:val="0"/>
+          <w:lang w:val="sk-SK"/>
+        </w:rPr>
+        <w:t xml:space="preserve"> - boh podsvetia</w:t>
       </w:r>
     </w:p>
     <w:p>
@@ -6054,7 +7650,15 @@
           <w:bCs w:val="0"/>
           <w:lang w:val="sk-SK"/>
         </w:rPr>
-        <w:t>.................. - b. múdrosti, remesiel, vedy, víťazstva, mieru</w:t>
+        <w:t>Aténa</w:t>
+      </w:r>
+      <w:r>
+        <w:rPr>
+          <w:b w:val="0"/>
+          <w:bCs w:val="0"/>
+          <w:lang w:val="sk-SK"/>
+        </w:rPr>
+        <w:t xml:space="preserve"> - b. múdrosti, remesiel, vedy, víťazstva, mieru</w:t>
       </w:r>
     </w:p>
     <w:p>
@@ -6075,7 +7679,15 @@
           <w:bCs w:val="0"/>
           <w:lang w:val="sk-SK"/>
         </w:rPr>
-        <w:t>.................. - b. krásy, lásky, mladosti</w:t>
+        <w:t>Afrodita</w:t>
+      </w:r>
+      <w:r>
+        <w:rPr>
+          <w:b w:val="0"/>
+          <w:bCs w:val="0"/>
+          <w:lang w:val="sk-SK"/>
+        </w:rPr>
+        <w:t xml:space="preserve"> - b. krásy, lásky, mladosti</w:t>
       </w:r>
     </w:p>
     <w:p>
@@ -6096,7 +7708,15 @@
           <w:bCs w:val="0"/>
           <w:lang w:val="sk-SK"/>
         </w:rPr>
-        <w:t>.................. - b. plodnosti prírody, zveri, lovu, mesiaca</w:t>
+        <w:t>Artemis</w:t>
+      </w:r>
+      <w:r>
+        <w:rPr>
+          <w:b w:val="0"/>
+          <w:bCs w:val="0"/>
+          <w:lang w:val="sk-SK"/>
+        </w:rPr>
+        <w:t xml:space="preserve"> - b. plodnosti prírody, zveri, lovu, mesiaca</w:t>
       </w:r>
     </w:p>
     <w:p>
@@ -6111,13 +7731,23 @@
           <w:lang w:val="sk-SK"/>
         </w:rPr>
       </w:pPr>
+      <w:proofErr w:type="spellStart"/>
       <w:r>
         <w:rPr>
           <w:b w:val="0"/>
           <w:bCs w:val="0"/>
           <w:lang w:val="sk-SK"/>
         </w:rPr>
-        <w:t>.................. - posol bohov, ochranca obchodníkov, pocestných</w:t>
+        <w:t>Hemes</w:t>
+      </w:r>
+      <w:proofErr w:type="spellEnd"/>
+      <w:r>
+        <w:rPr>
+          <w:b w:val="0"/>
+          <w:bCs w:val="0"/>
+          <w:lang w:val="sk-SK"/>
+        </w:rPr>
+        <w:t xml:space="preserve"> - posol bohov, ochranca obchodníkov, pocestných</w:t>
       </w:r>
     </w:p>
     <w:p>
@@ -6132,13 +7762,23 @@
           <w:lang w:val="sk-SK"/>
         </w:rPr>
       </w:pPr>
+      <w:proofErr w:type="spellStart"/>
       <w:r>
         <w:rPr>
           <w:b w:val="0"/>
           <w:bCs w:val="0"/>
           <w:lang w:val="sk-SK"/>
         </w:rPr>
-        <w:t>.................. - b. ohňa, kováčstva</w:t>
+        <w:t>Hefaistos</w:t>
+      </w:r>
+      <w:proofErr w:type="spellEnd"/>
+      <w:r>
+        <w:rPr>
+          <w:b w:val="0"/>
+          <w:bCs w:val="0"/>
+          <w:lang w:val="sk-SK"/>
+        </w:rPr>
+        <w:t xml:space="preserve"> - b. ohňa, kováčstva</w:t>
       </w:r>
     </w:p>
     <w:p>
@@ -6159,7 +7799,15 @@
           <w:bCs w:val="0"/>
           <w:lang w:val="sk-SK"/>
         </w:rPr>
-        <w:t>.................. - b. plodnosti zeme, poľnohospodárstva</w:t>
+        <w:t>Demeter</w:t>
+      </w:r>
+      <w:r>
+        <w:rPr>
+          <w:b w:val="0"/>
+          <w:bCs w:val="0"/>
+          <w:lang w:val="sk-SK"/>
+        </w:rPr>
+        <w:t xml:space="preserve"> - b. plodnosti zeme, poľnohospodárstva</w:t>
       </w:r>
     </w:p>
     <w:p>
@@ -6190,7 +7838,15 @@
           <w:bCs w:val="0"/>
           <w:lang w:val="sk-SK"/>
         </w:rPr>
-        <w:t xml:space="preserve">            - b.   ..................</w:t>
+        <w:t xml:space="preserve">     </w:t>
+      </w:r>
+      <w:r>
+        <w:rPr>
+          <w:b w:val="0"/>
+          <w:bCs w:val="0"/>
+          <w:lang w:val="sk-SK"/>
+        </w:rPr>
+        <w:t xml:space="preserve">       - b.  vojny (r. Mars)</w:t>
       </w:r>
     </w:p>
     <w:p>
@@ -6342,7 +7998,13 @@
         <w:rPr>
           <w:lang w:val="sk-SK"/>
         </w:rPr>
-        <w:t xml:space="preserve">- ....................... polostrov /lepšie podmienky na </w:t>
+        <w:t>- Apeninský</w:t>
+      </w:r>
+      <w:r>
+        <w:rPr>
+          <w:lang w:val="sk-SK"/>
+        </w:rPr>
+        <w:t xml:space="preserve"> polostrov /lepšie podmienky na </w:t>
       </w:r>
       <w:proofErr w:type="spellStart"/>
       <w:r>
@@ -6356,7 +8018,13 @@
         <w:rPr>
           <w:lang w:val="sk-SK"/>
         </w:rPr>
-        <w:t>., hlavne v okolí riek ...................../</w:t>
+        <w:t>., hlavne v okolí rieky Pád</w:t>
+      </w:r>
+      <w:r>
+        <w:rPr>
+          <w:lang w:val="sk-SK"/>
+        </w:rPr>
+        <w:t>/</w:t>
       </w:r>
     </w:p>
     <w:p>
@@ -6419,25 +8087,56 @@
         </w:rPr>
         <w:t xml:space="preserve">. príchod indoeurópskych </w:t>
       </w:r>
-      <w:r>
-        <w:rPr>
-          <w:b/>
-          <w:lang w:val="sk-SK"/>
-        </w:rPr>
-        <w:t>...............................</w:t>
-      </w:r>
+      <w:proofErr w:type="spellStart"/>
+      <w:r>
+        <w:rPr>
+          <w:b/>
+          <w:lang w:val="sk-SK"/>
+        </w:rPr>
+        <w:t>Italikov</w:t>
+      </w:r>
+      <w:proofErr w:type="spellEnd"/>
       <w:r>
         <w:rPr>
           <w:lang w:val="sk-SK"/>
         </w:rPr>
         <w:t xml:space="preserve"> /v strednej časti -</w:t>
       </w:r>
-      <w:r>
-        <w:rPr>
-          <w:b/>
-          <w:lang w:val="sk-SK"/>
-        </w:rPr>
-        <w:t>............................,  jazyk - .............................., písmo- ................................</w:t>
+      <w:proofErr w:type="spellStart"/>
+      <w:r>
+        <w:rPr>
+          <w:lang w:val="sk-SK"/>
+        </w:rPr>
+        <w:t>Latinovia</w:t>
+      </w:r>
+      <w:proofErr w:type="spellEnd"/>
+      <w:r>
+        <w:rPr>
+          <w:b/>
+          <w:lang w:val="sk-SK"/>
+        </w:rPr>
+        <w:t xml:space="preserve">,  jazyk </w:t>
+      </w:r>
+      <w:r>
+        <w:rPr>
+          <w:b/>
+          <w:lang w:val="sk-SK"/>
+        </w:rPr>
+        <w:t>- Latinčina</w:t>
+      </w:r>
+      <w:r>
+        <w:rPr>
+          <w:b/>
+          <w:lang w:val="sk-SK"/>
+        </w:rPr>
+        <w:t>, písmo-</w:t>
+      </w:r>
+      <w:r>
+        <w:rPr>
+          <w:b/>
+          <w:lang w:val="sk-SK"/>
+        </w:rPr>
+        <w:t>Latinka</w:t>
       </w:r>
       <w:r>
         <w:rPr>
@@ -6458,7 +8157,37 @@
         <w:rPr>
           <w:lang w:val="sk-SK"/>
         </w:rPr>
-        <w:t>juh  a Sicília - ......................., sever - ....................., severne od rieky Tiber - ...........................</w:t>
+        <w:t>juh  a Sicília -</w:t>
+      </w:r>
+      <w:r>
+        <w:rPr>
+          <w:lang w:val="sk-SK"/>
+        </w:rPr>
+        <w:t>Gréci</w:t>
+      </w:r>
+      <w:r>
+        <w:rPr>
+          <w:lang w:val="sk-SK"/>
+        </w:rPr>
+        <w:t xml:space="preserve">, sever </w:t>
+      </w:r>
+      <w:r>
+        <w:rPr>
+          <w:lang w:val="sk-SK"/>
+        </w:rPr>
+        <w:t>–Kelti/Galovia</w:t>
+      </w:r>
+      <w:r>
+        <w:rPr>
+          <w:lang w:val="sk-SK"/>
+        </w:rPr>
+        <w:t>, severne od rieky Tiber -</w:t>
+      </w:r>
+      <w:r>
+        <w:rPr>
+          <w:lang w:val="sk-SK"/>
+        </w:rPr>
+        <w:t xml:space="preserve"> Etruskovia</w:t>
       </w:r>
     </w:p>
     <w:p>
@@ -6546,33 +8275,111 @@
         <w:rPr>
           <w:lang w:val="sk-SK"/>
         </w:rPr>
-        <w:t>Podľa legendy je zakladateľom mesta a 1. kráľom  .</w:t>
-      </w:r>
-      <w:r>
-        <w:rPr>
-          <w:b/>
-          <w:lang w:val="sk-SK"/>
-        </w:rPr>
-        <w:t>.......................</w:t>
-      </w:r>
-      <w:r>
-        <w:rPr>
-          <w:lang w:val="sk-SK"/>
-        </w:rPr>
-        <w:t xml:space="preserve">  /(jeho dvojča ..................) – potomkovia </w:t>
-      </w:r>
-      <w:r>
-        <w:rPr>
-          <w:b/>
-          <w:lang w:val="sk-SK"/>
-        </w:rPr>
-        <w:t>.........................</w:t>
-      </w:r>
-      <w:r>
-        <w:rPr>
-          <w:lang w:val="sk-SK"/>
-        </w:rPr>
-        <w:t>, ktorý ušiel z horiacej ....................... . Mesto vzniklo na ........ pahorkoch a vládlo spolu ...... kráľov.</w:t>
+        <w:lastRenderedPageBreak/>
+        <w:t>Podľa legendy je z</w:t>
+      </w:r>
+      <w:r>
+        <w:rPr>
+          <w:lang w:val="sk-SK"/>
+        </w:rPr>
+        <w:t xml:space="preserve">akladateľom mesta a 1. kráľom </w:t>
+      </w:r>
+      <w:proofErr w:type="spellStart"/>
+      <w:r>
+        <w:rPr>
+          <w:lang w:val="sk-SK"/>
+        </w:rPr>
+        <w:t>Romulus</w:t>
+      </w:r>
+      <w:proofErr w:type="spellEnd"/>
+      <w:r>
+        <w:rPr>
+          <w:lang w:val="sk-SK"/>
+        </w:rPr>
+        <w:t xml:space="preserve"> /(jeho dvojča</w:t>
+      </w:r>
+      <w:r>
+        <w:rPr>
+          <w:lang w:val="sk-SK"/>
+        </w:rPr>
+        <w:t xml:space="preserve"> </w:t>
+      </w:r>
+      <w:proofErr w:type="spellStart"/>
+      <w:r>
+        <w:rPr>
+          <w:lang w:val="sk-SK"/>
+        </w:rPr>
+        <w:t>Rémus</w:t>
+      </w:r>
+      <w:proofErr w:type="spellEnd"/>
+      <w:r>
+        <w:rPr>
+          <w:lang w:val="sk-SK"/>
+        </w:rPr>
+        <w:t xml:space="preserve">) – potomkovia </w:t>
+      </w:r>
+      <w:proofErr w:type="spellStart"/>
+      <w:r>
+        <w:rPr>
+          <w:b/>
+          <w:lang w:val="sk-SK"/>
+        </w:rPr>
+        <w:t>Aenea</w:t>
+      </w:r>
+      <w:proofErr w:type="spellEnd"/>
+      <w:r>
+        <w:rPr>
+          <w:lang w:val="sk-SK"/>
+        </w:rPr>
+        <w:t xml:space="preserve">, ktorý ušiel z horiacej </w:t>
+      </w:r>
+      <w:r>
+        <w:rPr>
+          <w:lang w:val="sk-SK"/>
+        </w:rPr>
+        <w:t>Tróje</w:t>
+      </w:r>
+      <w:r>
+        <w:rPr>
+          <w:lang w:val="sk-SK"/>
+        </w:rPr>
+        <w:t xml:space="preserve">. </w:t>
+      </w:r>
+      <w:r>
+        <w:rPr>
+          <w:lang w:val="sk-SK"/>
+        </w:rPr>
+        <w:t xml:space="preserve">(považovaný za praotca Rímskeho národa) </w:t>
+      </w:r>
+      <w:r>
+        <w:rPr>
+          <w:lang w:val="sk-SK"/>
+        </w:rPr>
+        <w:t xml:space="preserve">Mesto vzniklo na </w:t>
+      </w:r>
+      <w:r>
+        <w:rPr>
+          <w:lang w:val="sk-SK"/>
+        </w:rPr>
+        <w:t>7</w:t>
+      </w:r>
+      <w:r>
+        <w:rPr>
+          <w:lang w:val="sk-SK"/>
+        </w:rPr>
+        <w:t xml:space="preserve"> pahorkoch a vládlo spolu </w:t>
+      </w:r>
+      <w:r>
+        <w:rPr>
+          <w:lang w:val="sk-SK"/>
+        </w:rPr>
+        <w:t>7</w:t>
+      </w:r>
+      <w:r>
+        <w:rPr>
+          <w:lang w:val="sk-SK"/>
+        </w:rPr>
+        <w:t xml:space="preserve"> kráľov.</w:t>
       </w:r>
     </w:p>
     <w:p>
@@ -6600,7 +8407,13 @@
         <w:rPr>
           <w:lang w:val="sk-SK"/>
         </w:rPr>
-        <w:t xml:space="preserve"> mali ...................... .</w:t>
+        <w:t xml:space="preserve"> mali Etruskovia</w:t>
+      </w:r>
+      <w:r>
+        <w:rPr>
+          <w:lang w:val="sk-SK"/>
+        </w:rPr>
+        <w:t>.</w:t>
       </w:r>
     </w:p>
     <w:p>
@@ -6630,8 +8443,13 @@
         <w:rPr>
           <w:lang w:val="sk-SK"/>
         </w:rPr>
-        <w:lastRenderedPageBreak/>
-        <w:t xml:space="preserve">      b) slobodní, ale neplnoprávni - .....................................          c) ..................................</w:t>
+        <w:t xml:space="preserve">      b) slobodní, ale neplnoprávni - </w:t>
+      </w:r>
+      <w:r>
+        <w:rPr>
+          <w:lang w:val="sk-SK"/>
+        </w:rPr>
+        <w:t>plebejci          c) otroci</w:t>
       </w:r>
     </w:p>
     <w:p>
@@ -6698,7 +8516,13 @@
         <w:rPr>
           <w:lang w:val="sk-SK"/>
         </w:rPr>
-        <w:t>./- reforma politického systému  - rozdelil obyvateľov    podľa majetku do 5 tried – podľa toho odstupňoval ich ..............................................................</w:t>
+        <w:t>./- reforma politického systému  - rozdelil obyvateľov    podľa majetku do 5 tried – podľa toho odstupňoval ic</w:t>
+      </w:r>
+      <w:r>
+        <w:rPr>
+          <w:lang w:val="sk-SK"/>
+        </w:rPr>
+        <w:t>h politické práva a vojenské povinnosti</w:t>
       </w:r>
     </w:p>
     <w:p>
@@ -6713,7 +8537,19 @@
         <w:rPr>
           <w:lang w:val="sk-SK"/>
         </w:rPr>
-        <w:t>Táto reforma  obmedzila moc ...................................... .</w:t>
+        <w:t xml:space="preserve">Táto reforma  </w:t>
+      </w:r>
+      <w:r>
+        <w:rPr>
+          <w:lang w:val="sk-SK"/>
+        </w:rPr>
+        <w:t>obmedzila moc patricijov</w:t>
+      </w:r>
+      <w:r>
+        <w:rPr>
+          <w:lang w:val="sk-SK"/>
+        </w:rPr>
+        <w:t>.</w:t>
       </w:r>
     </w:p>
     <w:p>
@@ -6766,7 +8602,25 @@
         <w:rPr>
           <w:lang w:val="sk-SK"/>
         </w:rPr>
-        <w:t xml:space="preserve"> (= ...............................) - .......................</w:t>
+        <w:t xml:space="preserve"> (= </w:t>
+      </w:r>
+      <w:r>
+        <w:rPr>
+          <w:lang w:val="sk-SK"/>
+        </w:rPr>
+        <w:t>namyslený</w:t>
+      </w:r>
+      <w:r>
+        <w:rPr>
+          <w:lang w:val="sk-SK"/>
+        </w:rPr>
+        <w:t>) -</w:t>
+      </w:r>
+      <w:r>
+        <w:rPr>
+          <w:lang w:val="sk-SK"/>
+        </w:rPr>
+        <w:t xml:space="preserve"> vyhnaný</w:t>
       </w:r>
     </w:p>
     <w:p>
@@ -6863,7 +8717,14 @@
           <w:bCs/>
           <w:lang w:val="sk-SK"/>
         </w:rPr>
-        <w:t xml:space="preserve"> = vec  .............................)</w:t>
+        <w:t xml:space="preserve"> = vec verejná</w:t>
+      </w:r>
+      <w:r>
+        <w:rPr>
+          <w:bCs/>
+          <w:lang w:val="sk-SK"/>
+        </w:rPr>
+        <w:t>)</w:t>
       </w:r>
     </w:p>
     <w:p>
@@ -6922,7 +8783,7 @@
           <w:bCs/>
           <w:lang w:val="sk-SK"/>
         </w:rPr>
-        <w:t xml:space="preserve"> ..............................</w:t>
+        <w:t xml:space="preserve"> diktátor </w:t>
       </w:r>
       <w:r>
         <w:rPr>
@@ -6955,7 +8816,7 @@
           <w:bCs/>
           <w:lang w:val="sk-SK"/>
         </w:rPr>
-        <w:t>.........................</w:t>
+        <w:t>senát</w:t>
       </w:r>
       <w:r>
         <w:rPr>
@@ -6978,7 +8839,21 @@
           <w:bCs/>
           <w:lang w:val="sk-SK"/>
         </w:rPr>
-        <w:t xml:space="preserve"> uchádzali hlavne bohatí občania, ktorí vlastnili ................... .</w:t>
+        <w:t xml:space="preserve"> uchádzali hlavne bohatí občania, ktorí vlastnili </w:t>
+      </w:r>
+      <w:r>
+        <w:rPr>
+          <w:bCs/>
+          <w:lang w:val="sk-SK"/>
+        </w:rPr>
+        <w:t>pôdu</w:t>
+      </w:r>
+      <w:r>
+        <w:rPr>
+          <w:bCs/>
+          <w:lang w:val="sk-SK"/>
+        </w:rPr>
+        <w:t xml:space="preserve"> .</w:t>
       </w:r>
     </w:p>
     <w:p>
@@ -7044,7 +8919,19 @@
         <w:rPr>
           <w:lang w:val="sk-SK"/>
         </w:rPr>
-        <w:t xml:space="preserve">  práva = zákony ........................,  prístup k všetkým úradom, plebejský snem –  jeho zákony  </w:t>
+        <w:t xml:space="preserve">  práva = zákony</w:t>
+      </w:r>
+      <w:r>
+        <w:rPr>
+          <w:lang w:val="sk-SK"/>
+        </w:rPr>
+        <w:t xml:space="preserve"> 12tich tabúľ</w:t>
+      </w:r>
+      <w:r>
+        <w:rPr>
+          <w:lang w:val="sk-SK"/>
+        </w:rPr>
+        <w:t xml:space="preserve">,  prístup k všetkým úradom, plebejský snem –  jeho zákony  </w:t>
       </w:r>
     </w:p>
     <w:p>
@@ -7144,7 +9031,19 @@
         <w:rPr>
           <w:lang w:val="sk-SK"/>
         </w:rPr>
-        <w:t>, vytvorili .................. štát (265pnl.)</w:t>
+        <w:t xml:space="preserve">, vytvorili </w:t>
+      </w:r>
+      <w:r>
+        <w:rPr>
+          <w:lang w:val="sk-SK"/>
+        </w:rPr>
+        <w:t>jednotný</w:t>
+      </w:r>
+      <w:r>
+        <w:rPr>
+          <w:lang w:val="sk-SK"/>
+        </w:rPr>
+        <w:t xml:space="preserve"> štát (265pnl.)</w:t>
       </w:r>
     </w:p>
     <w:p>
@@ -7186,23 +9085,14 @@
           <w:b/>
           <w:lang w:val="sk-SK"/>
         </w:rPr>
-        <w:t xml:space="preserve">3 </w:t>
-      </w:r>
-      <w:proofErr w:type="spellStart"/>
-      <w:r>
-        <w:rPr>
-          <w:b/>
-          <w:lang w:val="sk-SK"/>
-        </w:rPr>
-        <w:t>púnske</w:t>
-      </w:r>
-      <w:proofErr w:type="spellEnd"/>
-      <w:r>
-        <w:rPr>
-          <w:b/>
-          <w:lang w:val="sk-SK"/>
-        </w:rPr>
-        <w:t xml:space="preserve"> vojny s ......................</w:t>
+        <w:t>3 púnsk</w:t>
+      </w:r>
+      <w:r>
+        <w:rPr>
+          <w:b/>
+          <w:lang w:val="sk-SK"/>
+        </w:rPr>
+        <w:t>e vojny s Kartágom</w:t>
       </w:r>
       <w:r>
         <w:rPr>
@@ -7224,7 +9114,13 @@
         <w:rPr>
           <w:lang w:val="sk-SK"/>
         </w:rPr>
-        <w:t xml:space="preserve">   /264 - 146 </w:t>
+        <w:t xml:space="preserve"> </w:t>
+      </w:r>
+      <w:r>
+        <w:rPr>
+          <w:lang w:val="sk-SK"/>
+        </w:rPr>
+        <w:t xml:space="preserve">  /264 - 146 </w:t>
       </w:r>
       <w:proofErr w:type="spellStart"/>
       <w:r>
@@ -7238,7 +9134,21 @@
         <w:rPr>
           <w:lang w:val="sk-SK"/>
         </w:rPr>
-        <w:t xml:space="preserve">./,  vodca ......................, Rimania vyhrali a vznikli </w:t>
+        <w:t xml:space="preserve">./,  vodca </w:t>
+      </w:r>
+      <w:proofErr w:type="spellStart"/>
+      <w:r>
+        <w:rPr>
+          <w:lang w:val="sk-SK"/>
+        </w:rPr>
+        <w:t>Hannibal</w:t>
+      </w:r>
+      <w:proofErr w:type="spellEnd"/>
+      <w:r>
+        <w:rPr>
+          <w:lang w:val="sk-SK"/>
+        </w:rPr>
+        <w:t xml:space="preserve">, Rimania vyhrali a vznikli </w:t>
       </w:r>
       <w:r>
         <w:rPr>
@@ -7267,7 +9177,41 @@
         <w:rPr>
           <w:lang w:val="sk-SK"/>
         </w:rPr>
-        <w:t xml:space="preserve">   dobyté mimo ........................................., napr. Hispániu, </w:t>
+        <w:t xml:space="preserve">   dobyté mimo </w:t>
+      </w:r>
+      <w:proofErr w:type="spellStart"/>
+      <w:r>
+        <w:rPr>
+          <w:lang w:val="sk-SK"/>
+        </w:rPr>
+        <w:t>Italie</w:t>
+      </w:r>
+      <w:proofErr w:type="spellEnd"/>
+      <w:r>
+        <w:rPr>
+          <w:lang w:val="sk-SK"/>
+        </w:rPr>
+        <w:t xml:space="preserve"> (</w:t>
+      </w:r>
+      <w:proofErr w:type="spellStart"/>
+      <w:r>
+        <w:rPr>
+          <w:lang w:val="sk-SK"/>
+        </w:rPr>
+        <w:t>apeninskeho</w:t>
+      </w:r>
+      <w:proofErr w:type="spellEnd"/>
+      <w:r>
+        <w:rPr>
+          <w:lang w:val="sk-SK"/>
+        </w:rPr>
+        <w:t xml:space="preserve"> polostrova)</w:t>
+      </w:r>
+      <w:r>
+        <w:rPr>
+          <w:lang w:val="sk-SK"/>
+        </w:rPr>
+        <w:t xml:space="preserve">, napr. Hispániu, </w:t>
       </w:r>
       <w:proofErr w:type="spellStart"/>
       <w:r>
@@ -7325,7 +9269,13 @@
         <w:rPr>
           <w:lang w:val="sk-SK"/>
         </w:rPr>
-        <w:t xml:space="preserve">- zároveň úspešne bojovali vo </w:t>
+        <w:t>- zároveň úspešne bojovali v</w:t>
+      </w:r>
+      <w:r>
+        <w:rPr>
+          <w:lang w:val="sk-SK"/>
+        </w:rPr>
+        <w:t xml:space="preserve">o </w:t>
       </w:r>
       <w:proofErr w:type="spellStart"/>
       <w:r>
@@ -7339,7 +9289,41 @@
         <w:rPr>
           <w:lang w:val="sk-SK"/>
         </w:rPr>
-        <w:t xml:space="preserve"> . Stredomorí ovládli ...................... /146 </w:t>
+        <w:t xml:space="preserve"> . Stredomorí ovládli </w:t>
+      </w:r>
+      <w:proofErr w:type="spellStart"/>
+      <w:r>
+        <w:rPr>
+          <w:lang w:val="sk-SK"/>
+        </w:rPr>
+        <w:t>grécko</w:t>
+      </w:r>
+      <w:proofErr w:type="spellEnd"/>
+      <w:r>
+        <w:rPr>
+          <w:lang w:val="sk-SK"/>
+        </w:rPr>
+        <w:t xml:space="preserve"> (provincia </w:t>
+      </w:r>
+      <w:proofErr w:type="spellStart"/>
+      <w:r>
+        <w:rPr>
+          <w:lang w:val="sk-SK"/>
+        </w:rPr>
+        <w:t>Achaja</w:t>
+      </w:r>
+      <w:proofErr w:type="spellEnd"/>
+      <w:r>
+        <w:rPr>
+          <w:lang w:val="sk-SK"/>
+        </w:rPr>
+        <w:t>)</w:t>
+      </w:r>
+      <w:r>
+        <w:rPr>
+          <w:lang w:val="sk-SK"/>
+        </w:rPr>
+        <w:t xml:space="preserve"> /146 </w:t>
       </w:r>
       <w:proofErr w:type="spellStart"/>
       <w:r>
@@ -7405,7 +9389,14 @@
           <w:b/>
           <w:lang w:val="sk-SK"/>
         </w:rPr>
-        <w:t>................................... (svetovou  ríšou)</w:t>
+        <w:t>Impériom</w:t>
+      </w:r>
+      <w:r>
+        <w:rPr>
+          <w:b/>
+          <w:lang w:val="sk-SK"/>
+        </w:rPr>
+        <w:t xml:space="preserve"> (svetovou  ríšou)</w:t>
       </w:r>
     </w:p>
     <w:p>
@@ -7500,7 +9491,19 @@
         <w:rPr>
           <w:lang w:val="sk-SK"/>
         </w:rPr>
-        <w:t xml:space="preserve"> bezzemok nemohol byť v armáde, preto vznikla  ......................... </w:t>
+        <w:t xml:space="preserve"> bezzemok nemohol byť v armáde, preto vz</w:t>
+      </w:r>
+      <w:r>
+        <w:rPr>
+          <w:lang w:val="sk-SK"/>
+        </w:rPr>
+        <w:t>nikla žoldnierska armáda</w:t>
+      </w:r>
+      <w:r>
+        <w:rPr>
+          <w:lang w:val="sk-SK"/>
+        </w:rPr>
+        <w:t xml:space="preserve"> </w:t>
       </w:r>
     </w:p>
     <w:p>
@@ -7518,13 +9521,41 @@
           <w:iCs/>
           <w:lang w:val="sk-SK"/>
         </w:rPr>
-        <w:t xml:space="preserve">c) ...................... </w:t>
-      </w:r>
-      <w:r>
-        <w:rPr>
-          <w:lang w:val="sk-SK"/>
-        </w:rPr>
-        <w:t xml:space="preserve"> -  gladiátori - ...........................  povstanie (73 - 71 </w:t>
+        <w:t>c) otroci</w:t>
+      </w:r>
+      <w:r>
+        <w:rPr>
+          <w:i/>
+          <w:iCs/>
+          <w:lang w:val="sk-SK"/>
+        </w:rPr>
+        <w:t xml:space="preserve"> </w:t>
+      </w:r>
+      <w:r>
+        <w:rPr>
+          <w:lang w:val="sk-SK"/>
+        </w:rPr>
+        <w:t xml:space="preserve"> -  gladiát</w:t>
+      </w:r>
+      <w:r>
+        <w:rPr>
+          <w:lang w:val="sk-SK"/>
+        </w:rPr>
+        <w:t xml:space="preserve">ori - </w:t>
+      </w:r>
+      <w:proofErr w:type="spellStart"/>
+      <w:r>
+        <w:rPr>
+          <w:lang w:val="sk-SK"/>
+        </w:rPr>
+        <w:t>Spartakovo</w:t>
+      </w:r>
+      <w:proofErr w:type="spellEnd"/>
+      <w:r>
+        <w:rPr>
+          <w:lang w:val="sk-SK"/>
+        </w:rPr>
+        <w:t xml:space="preserve">  povstanie (73 - 71 </w:t>
       </w:r>
       <w:proofErr w:type="spellStart"/>
       <w:r>
@@ -7553,7 +9584,13 @@
         <w:rPr>
           <w:lang w:val="sk-SK"/>
         </w:rPr>
-        <w:t xml:space="preserve"> porazené (...... otrokov  ...................  pozdĺž cesty </w:t>
+        <w:t xml:space="preserve"> porazené (6000 otrokov  ukrižovaných</w:t>
+      </w:r>
+      <w:r>
+        <w:rPr>
+          <w:lang w:val="sk-SK"/>
+        </w:rPr>
+        <w:t xml:space="preserve">  pozdĺž cesty </w:t>
       </w:r>
       <w:proofErr w:type="spellStart"/>
       <w:r>
@@ -7742,7 +9779,46 @@
         <w:rPr>
           <w:lang w:val="sk-SK"/>
         </w:rPr>
-        <w:t xml:space="preserve">.  Cézar bojoval v  .................... a v Egypte dosadil na trón .................... . Po smrti </w:t>
+        <w:t>.  Cézar</w:t>
+      </w:r>
+      <w:r>
+        <w:rPr>
+          <w:lang w:val="sk-SK"/>
+        </w:rPr>
+        <w:t xml:space="preserve"> bojoval v Gálií</w:t>
+      </w:r>
+      <w:r>
+        <w:rPr>
+          <w:lang w:val="sk-SK"/>
+        </w:rPr>
+        <w:t xml:space="preserve"> a </w:t>
+      </w:r>
+      <w:r>
+        <w:rPr>
+          <w:lang w:val="sk-SK"/>
+        </w:rPr>
+        <w:lastRenderedPageBreak/>
+        <w:t>v Egypte dosad</w:t>
+      </w:r>
+      <w:r>
+        <w:rPr>
+          <w:lang w:val="sk-SK"/>
+        </w:rPr>
+        <w:t xml:space="preserve">il na trón </w:t>
+      </w:r>
+      <w:proofErr w:type="spellStart"/>
+      <w:r>
+        <w:rPr>
+          <w:lang w:val="sk-SK"/>
+        </w:rPr>
+        <w:t>Kleopatru</w:t>
+      </w:r>
+      <w:proofErr w:type="spellEnd"/>
+      <w:r>
+        <w:rPr>
+          <w:lang w:val="sk-SK"/>
+        </w:rPr>
+        <w:t xml:space="preserve">. Po smrti </w:t>
       </w:r>
       <w:proofErr w:type="spellStart"/>
       <w:r>
@@ -7770,7 +9846,55 @@
         <w:rPr>
           <w:lang w:val="sk-SK"/>
         </w:rPr>
-        <w:t>.  Cézar prekročil rieku Rubikon („ ................................ .“), dobyl Rím a stal sa ................................. – zlepšil hospodárstvo, podporoval chudobných, vystaval Rím a zreformoval  ......................... .   Po rýchlom víťazstve  v Malej Ázii poslal do Ríma správu : „</w:t>
+        <w:t>.  Cézar prekroč</w:t>
+      </w:r>
+      <w:r>
+        <w:rPr>
+          <w:lang w:val="sk-SK"/>
+        </w:rPr>
+        <w:t>il rieku Rubikon („</w:t>
+      </w:r>
+      <w:r>
+        <w:rPr>
+          <w:lang w:val="sk-SK"/>
+        </w:rPr>
+        <w:t>K</w:t>
+      </w:r>
+      <w:r>
+        <w:rPr>
+          <w:lang w:val="sk-SK"/>
+        </w:rPr>
+        <w:t>ocky sú už hodené</w:t>
+      </w:r>
+      <w:r>
+        <w:rPr>
+          <w:lang w:val="sk-SK"/>
+        </w:rPr>
+        <w:t>.“), dobyl Rím a stal sa diktátorom</w:t>
+      </w:r>
+      <w:r>
+        <w:rPr>
+          <w:lang w:val="sk-SK"/>
+        </w:rPr>
+        <w:t xml:space="preserve"> – zlepšil hospodárstvo, podporoval chudobných, vystaval Rím a zreformoval  </w:t>
+      </w:r>
+      <w:r>
+        <w:rPr>
+          <w:lang w:val="sk-SK"/>
+        </w:rPr>
+        <w:t>kalendár</w:t>
+      </w:r>
+      <w:r>
+        <w:rPr>
+          <w:lang w:val="sk-SK"/>
+        </w:rPr>
+        <w:t>.   Po rýchlom víťazstve  v Malej Ázii poslal do Ríma spr</w:t>
+      </w:r>
+      <w:r>
+        <w:rPr>
+          <w:lang w:val="sk-SK"/>
+        </w:rPr>
+        <w:t>ávu : „</w:t>
       </w:r>
       <w:proofErr w:type="spellStart"/>
       <w:r>
@@ -7812,7 +9936,13 @@
         <w:rPr>
           <w:lang w:val="sk-SK"/>
         </w:rPr>
-        <w:t xml:space="preserve">!“  =    ..............................................................   Roku 44 </w:t>
+        <w:t>!“  =   prišiel som, videl som, zvíťazil som.</w:t>
+      </w:r>
+      <w:r>
+        <w:rPr>
+          <w:lang w:val="sk-SK"/>
+        </w:rPr>
+        <w:t xml:space="preserve"> Roku 44 </w:t>
       </w:r>
       <w:proofErr w:type="spellStart"/>
       <w:r>
@@ -7826,14 +9956,51 @@
         <w:rPr>
           <w:lang w:val="sk-SK"/>
         </w:rPr>
-        <w:t xml:space="preserve">. bol </w:t>
-      </w:r>
-      <w:r>
-        <w:rPr>
-          <w:lang w:val="sk-SK"/>
-        </w:rPr>
-        <w:lastRenderedPageBreak/>
-        <w:t>v senáte zavraždený prívržencami ............................   („...........................................?“). Z jeho mena vzniklo slovo ...................... .</w:t>
+        <w:t>. bol v senáte zavraždený prívržencam</w:t>
+      </w:r>
+      <w:r>
+        <w:rPr>
+          <w:lang w:val="sk-SK"/>
+        </w:rPr>
+        <w:t>i republiky</w:t>
+      </w:r>
+      <w:r>
+        <w:rPr>
+          <w:lang w:val="sk-SK"/>
+        </w:rPr>
+        <w:t xml:space="preserve"> („</w:t>
+      </w:r>
+      <w:r>
+        <w:rPr>
+          <w:lang w:val="sk-SK"/>
+        </w:rPr>
+        <w:t xml:space="preserve">aj ty </w:t>
+      </w:r>
+      <w:proofErr w:type="spellStart"/>
+      <w:r>
+        <w:rPr>
+          <w:lang w:val="sk-SK"/>
+        </w:rPr>
+        <w:t>Brutus</w:t>
+      </w:r>
+      <w:proofErr w:type="spellEnd"/>
+      <w:r>
+        <w:rPr>
+          <w:lang w:val="sk-SK"/>
+        </w:rPr>
+        <w:t>?“). Z jeho mena vzni</w:t>
+      </w:r>
+      <w:r>
+        <w:rPr>
+          <w:lang w:val="sk-SK"/>
+        </w:rPr>
+        <w:t>klo slovo cisár</w:t>
+      </w:r>
+      <w:r>
+        <w:rPr>
+          <w:lang w:val="sk-SK"/>
+        </w:rPr>
+        <w:t>.</w:t>
       </w:r>
     </w:p>
     <w:p>
@@ -7878,7 +10045,7 @@
         <w:rPr>
           <w:lang w:val="sk-SK"/>
         </w:rPr>
-        <w:t xml:space="preserve"> -  </w:t>
+        <w:t xml:space="preserve"> - </w:t>
       </w:r>
       <w:proofErr w:type="spellStart"/>
       <w:r>
@@ -8053,7 +10220,19 @@
         <w:rPr>
           <w:lang w:val="sk-SK"/>
         </w:rPr>
-        <w:t xml:space="preserve"> a pripojil k RR novú provinciu ...................... .</w:t>
+        <w:t xml:space="preserve"> a pripojil k RR novú p</w:t>
+      </w:r>
+      <w:r>
+        <w:rPr>
+          <w:lang w:val="sk-SK"/>
+        </w:rPr>
+        <w:t>rovinciu Egypt</w:t>
+      </w:r>
+      <w:r>
+        <w:rPr>
+          <w:lang w:val="sk-SK"/>
+        </w:rPr>
+        <w:t>.</w:t>
       </w:r>
     </w:p>
     <w:p>
@@ -8228,8 +10407,17 @@
           <w:b/>
           <w:lang w:val="sk-SK"/>
         </w:rPr>
-        <w:t>titul ..........................</w:t>
-      </w:r>
+        <w:t xml:space="preserve">titul </w:t>
+      </w:r>
+      <w:proofErr w:type="spellStart"/>
+      <w:r>
+        <w:rPr>
+          <w:b/>
+          <w:lang w:val="sk-SK"/>
+        </w:rPr>
+        <w:t>Augustus</w:t>
+      </w:r>
+      <w:proofErr w:type="spellEnd"/>
       <w:r>
         <w:rPr>
           <w:lang w:val="sk-SK"/>
@@ -8279,7 +10467,19 @@
         <w:rPr>
           <w:lang w:val="sk-SK"/>
         </w:rPr>
-        <w:t>počas jeho vlády sa narodil ........................................ a </w:t>
+        <w:t>počas jeho v</w:t>
+      </w:r>
+      <w:r>
+        <w:rPr>
+          <w:lang w:val="sk-SK"/>
+        </w:rPr>
+        <w:t>lády sa narodil Ježíš Kristus</w:t>
+      </w:r>
+      <w:r>
+        <w:rPr>
+          <w:lang w:val="sk-SK"/>
+        </w:rPr>
+        <w:t xml:space="preserve"> a </w:t>
       </w:r>
       <w:proofErr w:type="spellStart"/>
       <w:r>
@@ -8324,7 +10524,49 @@
         <w:rPr>
           <w:lang w:val="sk-SK"/>
         </w:rPr>
-        <w:t xml:space="preserve"> na riekach .................. a ....................... .  Nastal rozkvet ríše aj  kultúry /.................. vek </w:t>
+        <w:t xml:space="preserve"> na riekach Rín</w:t>
+      </w:r>
+      <w:r>
+        <w:rPr>
+          <w:lang w:val="sk-SK"/>
+        </w:rPr>
+        <w:t xml:space="preserve"> a </w:t>
+      </w:r>
+      <w:r>
+        <w:rPr>
+          <w:lang w:val="sk-SK"/>
+        </w:rPr>
+        <w:t>Dunaj</w:t>
+      </w:r>
+      <w:r>
+        <w:rPr>
+          <w:lang w:val="sk-SK"/>
+        </w:rPr>
+        <w:t>.</w:t>
+      </w:r>
+      <w:r>
+        <w:rPr>
+          <w:lang w:val="sk-SK"/>
+        </w:rPr>
+        <w:t xml:space="preserve"> </w:t>
+      </w:r>
+      <w:r>
+        <w:rPr>
+          <w:lang w:val="sk-SK"/>
+        </w:rPr>
+        <w:t>Nastal rozkvet ríše</w:t>
+      </w:r>
+      <w:r>
+        <w:rPr>
+          <w:lang w:val="sk-SK"/>
+        </w:rPr>
+        <w:t xml:space="preserve"> aj  kultúry /zlatý</w:t>
+      </w:r>
+      <w:r>
+        <w:rPr>
+          <w:lang w:val="sk-SK"/>
+        </w:rPr>
+        <w:t xml:space="preserve"> vek </w:t>
       </w:r>
       <w:proofErr w:type="spellStart"/>
       <w:r>
@@ -8338,7 +10580,31 @@
         <w:rPr>
           <w:lang w:val="sk-SK"/>
         </w:rPr>
-        <w:t xml:space="preserve">. literatúry - ...................... : </w:t>
+        <w:t xml:space="preserve">. literatúry </w:t>
+      </w:r>
+      <w:r>
+        <w:rPr>
+          <w:lang w:val="sk-SK"/>
+        </w:rPr>
+        <w:t>–</w:t>
+      </w:r>
+      <w:r>
+        <w:rPr>
+          <w:lang w:val="sk-SK"/>
+        </w:rPr>
+        <w:t xml:space="preserve"> </w:t>
+      </w:r>
+      <w:r>
+        <w:rPr>
+          <w:lang w:val="sk-SK"/>
+        </w:rPr>
+        <w:t>básnici</w:t>
+      </w:r>
+      <w:r>
+        <w:rPr>
+          <w:lang w:val="sk-SK"/>
+        </w:rPr>
+        <w:t xml:space="preserve">: </w:t>
       </w:r>
       <w:proofErr w:type="spellStart"/>
       <w:r>
@@ -8423,7 +10689,19 @@
         <w:rPr>
           <w:lang w:val="sk-SK"/>
         </w:rPr>
-        <w:t>, ............ – začal prenasledovanie ...........................</w:t>
+        <w:t>, Nero</w:t>
+      </w:r>
+      <w:r>
+        <w:rPr>
+          <w:lang w:val="sk-SK"/>
+        </w:rPr>
+        <w:t xml:space="preserve"> – začal prenasledovanie </w:t>
+      </w:r>
+      <w:r>
+        <w:rPr>
+          <w:lang w:val="sk-SK"/>
+        </w:rPr>
+        <w:t>kresťanov</w:t>
       </w:r>
     </w:p>
     <w:p>
@@ -8468,8 +10746,48 @@
         <w:rPr>
           <w:lang w:val="sk-SK"/>
         </w:rPr>
-        <w:t xml:space="preserve"> na tróne, ........................ rozsah ríše, posledný ..................</w:t>
-      </w:r>
+        <w:t xml:space="preserve"> </w:t>
+      </w:r>
+      <w:r>
+        <w:rPr>
+          <w:lang w:val="sk-SK"/>
+        </w:rPr>
+        <w:t>(</w:t>
+      </w:r>
+      <w:proofErr w:type="spellStart"/>
+      <w:r>
+        <w:rPr>
+          <w:lang w:val="sk-SK"/>
+        </w:rPr>
+        <w:t>neital</w:t>
+      </w:r>
+      <w:proofErr w:type="spellEnd"/>
+      <w:r>
+        <w:rPr>
+          <w:lang w:val="sk-SK"/>
+        </w:rPr>
+        <w:t xml:space="preserve">) </w:t>
+      </w:r>
+      <w:r>
+        <w:rPr>
+          <w:lang w:val="sk-SK"/>
+        </w:rPr>
+        <w:t xml:space="preserve">na tróne, </w:t>
+      </w:r>
+      <w:r>
+        <w:rPr>
+          <w:lang w:val="sk-SK"/>
+        </w:rPr>
+        <w:t xml:space="preserve">najväčší rozsah ríše, posledný </w:t>
+      </w:r>
+      <w:proofErr w:type="spellStart"/>
+      <w:r>
+        <w:rPr>
+          <w:lang w:val="sk-SK"/>
+        </w:rPr>
+        <w:t>dobivateľ</w:t>
+      </w:r>
+      <w:proofErr w:type="spellEnd"/>
     </w:p>
     <w:p>
       <w:pPr>
@@ -8510,14 +10828,51 @@
         <w:rPr>
           <w:lang w:val="sk-SK"/>
         </w:rPr>
-        <w:t xml:space="preserve"> /161 – 180/ - „.................... na tróne“, vedie už iba .................... boje, najmä na Dunaji proti germánskym Markomanom, jeho vojaci prezimovali na Slov.  – nápis na </w:t>
-      </w:r>
-      <w:r>
-        <w:rPr>
-          <w:b/>
-          <w:lang w:val="sk-SK"/>
-        </w:rPr>
-        <w:t>................................  hradnej skale z roku 179</w:t>
+        <w:t xml:space="preserve"> /161 – 180/ - „Filozof</w:t>
+      </w:r>
+      <w:r>
+        <w:rPr>
+          <w:lang w:val="sk-SK"/>
+        </w:rPr>
+        <w:t xml:space="preserve"> na tróne“, vedie už iba </w:t>
+      </w:r>
+      <w:r>
+        <w:rPr>
+          <w:lang w:val="sk-SK"/>
+        </w:rPr>
+        <w:t>obranné</w:t>
+      </w:r>
+      <w:r>
+        <w:rPr>
+          <w:lang w:val="sk-SK"/>
+        </w:rPr>
+        <w:t xml:space="preserve"> boje, najmä na Dunaji proti germánskym Markomanom, jeho vojaci prezimovali na Slov</w:t>
+      </w:r>
+      <w:r>
+        <w:rPr>
+          <w:lang w:val="sk-SK"/>
+        </w:rPr>
+        <w:t xml:space="preserve">ensku </w:t>
+      </w:r>
+      <w:r>
+        <w:rPr>
+          <w:lang w:val="sk-SK"/>
+        </w:rPr>
+        <w:t xml:space="preserve">– nápis na </w:t>
+      </w:r>
+      <w:r>
+        <w:rPr>
+          <w:b/>
+          <w:lang w:val="sk-SK"/>
+        </w:rPr>
+        <w:t>Nitrianskej</w:t>
+      </w:r>
+      <w:r>
+        <w:rPr>
+          <w:b/>
+          <w:lang w:val="sk-SK"/>
+        </w:rPr>
+        <w:t xml:space="preserve">  hradnej skale z roku 179</w:t>
       </w:r>
       <w:r>
         <w:rPr>
@@ -8530,7 +10885,23 @@
           <w:b/>
           <w:lang w:val="sk-SK"/>
         </w:rPr>
-        <w:t>/…………………/</w:t>
+        <w:t>/</w:t>
+      </w:r>
+      <w:proofErr w:type="spellStart"/>
+      <w:r>
+        <w:rPr>
+          <w:b/>
+          <w:lang w:val="sk-SK"/>
+        </w:rPr>
+        <w:t>laugaricio</w:t>
+      </w:r>
+      <w:proofErr w:type="spellEnd"/>
+      <w:r>
+        <w:rPr>
+          <w:b/>
+          <w:lang w:val="sk-SK"/>
+        </w:rPr>
+        <w:t>/</w:t>
       </w:r>
     </w:p>
     <w:p>
@@ -8565,7 +10936,23 @@
           <w:bCs/>
           <w:lang w:val="sk-SK"/>
         </w:rPr>
-        <w:t xml:space="preserve"> /........ - ........../ </w:t>
+        <w:t xml:space="preserve"> /</w:t>
+      </w:r>
+      <w:r>
+        <w:rPr>
+          <w:b/>
+          <w:bCs/>
+          <w:lang w:val="sk-SK"/>
+        </w:rPr>
+        <w:t xml:space="preserve"> - 476</w:t>
+      </w:r>
+      <w:r>
+        <w:rPr>
+          <w:b/>
+          <w:bCs/>
+          <w:lang w:val="sk-SK"/>
+        </w:rPr>
+        <w:t xml:space="preserve">/ </w:t>
       </w:r>
       <w:r>
         <w:rPr>
@@ -8585,7 +10972,31 @@
         <w:rPr>
           <w:lang w:val="sk-SK"/>
         </w:rPr>
-        <w:t xml:space="preserve"> et Deus /.............. a .............../ </w:t>
+        <w:t xml:space="preserve"> et Deus / </w:t>
+      </w:r>
+      <w:r>
+        <w:rPr>
+          <w:lang w:val="sk-SK"/>
+        </w:rPr>
+        <w:t xml:space="preserve">vládca </w:t>
+      </w:r>
+      <w:r>
+        <w:rPr>
+          <w:lang w:val="sk-SK"/>
+        </w:rPr>
+        <w:t>a</w:t>
+      </w:r>
+      <w:r>
+        <w:rPr>
+          <w:lang w:val="sk-SK"/>
+        </w:rPr>
+        <w:t> boh/</w:t>
+      </w:r>
+      <w:r>
+        <w:rPr>
+          <w:lang w:val="sk-SK"/>
+        </w:rPr>
+        <w:t xml:space="preserve"> </w:t>
       </w:r>
     </w:p>
     <w:p>
@@ -8629,7 +11040,33 @@
         <w:rPr>
           <w:lang w:val="sk-SK"/>
         </w:rPr>
-        <w:t xml:space="preserve">  /dožil v paláci v  ...................., ktorý stojí dodnes/</w:t>
+        <w:t xml:space="preserve">  /dožil v paláci v</w:t>
+      </w:r>
+      <w:r>
+        <w:rPr>
+          <w:lang w:val="sk-SK"/>
+        </w:rPr>
+        <w:t> </w:t>
+      </w:r>
+      <w:proofErr w:type="spellStart"/>
+      <w:r>
+        <w:rPr>
+          <w:lang w:val="sk-SK"/>
+        </w:rPr>
+        <w:t>Splite</w:t>
+      </w:r>
+      <w:proofErr w:type="spellEnd"/>
+      <w:r>
+        <w:rPr>
+          <w:lang w:val="sk-SK"/>
+        </w:rPr>
+        <w:t>,</w:t>
+      </w:r>
+      <w:r>
+        <w:rPr>
+          <w:lang w:val="sk-SK"/>
+        </w:rPr>
+        <w:t xml:space="preserve"> ktorý stojí dodnes/</w:t>
       </w:r>
     </w:p>
     <w:p>
@@ -8681,7 +11118,13 @@
         <w:rPr>
           <w:lang w:val="sk-SK"/>
         </w:rPr>
-        <w:t xml:space="preserve"> /povoľuje ........................../ </w:t>
+        <w:t xml:space="preserve"> /povoľuje </w:t>
+      </w:r>
+      <w:r>
+        <w:rPr>
+          <w:lang w:val="sk-SK"/>
+        </w:rPr>
+        <w:t>kresťanstvo/</w:t>
       </w:r>
     </w:p>
     <w:p>
@@ -8703,7 +11146,30 @@
           <w:b/>
           <w:lang w:val="sk-SK"/>
         </w:rPr>
-        <w:t xml:space="preserve">druhé hlavné mesto ..................................... </w:t>
+        <w:t>druhé hlavn</w:t>
+      </w:r>
+      <w:r>
+        <w:rPr>
+          <w:b/>
+          <w:lang w:val="sk-SK"/>
+        </w:rPr>
+        <w:t xml:space="preserve">é mesto </w:t>
+      </w:r>
+      <w:proofErr w:type="spellStart"/>
+      <w:r>
+        <w:rPr>
+          <w:b/>
+          <w:lang w:val="sk-SK"/>
+        </w:rPr>
+        <w:t>Konštantýnopol</w:t>
+      </w:r>
+      <w:proofErr w:type="spellEnd"/>
+      <w:r>
+        <w:rPr>
+          <w:b/>
+          <w:lang w:val="sk-SK"/>
+        </w:rPr>
+        <w:t xml:space="preserve"> </w:t>
       </w:r>
       <w:r>
         <w:rPr>
@@ -8752,23 +11218,110 @@
         <w:rPr>
           <w:lang w:val="sk-SK"/>
         </w:rPr>
-        <w:t>- na RR sa začínajú tlačiť barbarské kmene, najmä germánske  /4. - 6.st. -  veľké ......................</w:t>
-      </w:r>
-    </w:p>
-    <w:p>
-      <w:pPr>
-        <w:spacing w:line="276" w:lineRule="auto"/>
-        <w:ind w:left="120"/>
+        <w:t>- na RR sa začínajú tlačiť barbarské kmene, n</w:t>
+      </w:r>
+      <w:r>
+        <w:rPr>
+          <w:lang w:val="sk-SK"/>
+        </w:rPr>
+        <w:t>ajmä germánske  /4. - 6.st. -  V</w:t>
+      </w:r>
+      <w:r>
+        <w:rPr>
+          <w:lang w:val="sk-SK"/>
+        </w:rPr>
+        <w:t xml:space="preserve">eľké </w:t>
+      </w:r>
+      <w:r>
+        <w:rPr>
+          <w:lang w:val="sk-SK"/>
+        </w:rPr>
+        <w:t>sťahovanie národov</w:t>
+      </w:r>
+      <w:r>
+        <w:rPr>
+          <w:lang w:val="sk-SK"/>
+        </w:rPr>
+        <w:t>/</w:t>
+      </w:r>
+    </w:p>
+    <w:p>
+      <w:pPr>
+        <w:spacing w:line="276" w:lineRule="auto"/>
         <w:jc w:val="both"/>
         <w:rPr>
-          <w:lang w:val="sk-SK"/>
-        </w:rPr>
-      </w:pPr>
-      <w:r>
-        <w:rPr>
-          <w:lang w:val="sk-SK"/>
-        </w:rPr>
-        <w:t>........................................../</w:t>
+          <w:b/>
+          <w:lang w:val="sk-SK"/>
+        </w:rPr>
+      </w:pPr>
+      <w:proofErr w:type="spellStart"/>
+      <w:r>
+        <w:rPr>
+          <w:b/>
+          <w:lang w:val="sk-SK"/>
+        </w:rPr>
+        <w:t>Teodozius</w:t>
+      </w:r>
+      <w:proofErr w:type="spellEnd"/>
+      <w:r>
+        <w:rPr>
+          <w:b/>
+          <w:lang w:val="sk-SK"/>
+        </w:rPr>
+        <w:t xml:space="preserve"> – 395 rozdelil ríšu na </w:t>
+      </w:r>
+      <w:proofErr w:type="spellStart"/>
+      <w:r>
+        <w:rPr>
+          <w:b/>
+          <w:lang w:val="sk-SK"/>
+        </w:rPr>
+        <w:t>výchdorímsku</w:t>
+      </w:r>
+      <w:proofErr w:type="spellEnd"/>
+      <w:r>
+        <w:rPr>
+          <w:b/>
+          <w:lang w:val="sk-SK"/>
+        </w:rPr>
+        <w:t xml:space="preserve"> (VRR)</w:t>
+      </w:r>
+      <w:r>
+        <w:rPr>
+          <w:b/>
+          <w:lang w:val="sk-SK"/>
+        </w:rPr>
+        <w:t xml:space="preserve"> a</w:t>
+      </w:r>
+      <w:r>
+        <w:rPr>
+          <w:b/>
+          <w:lang w:val="sk-SK"/>
+        </w:rPr>
+        <w:t> </w:t>
+      </w:r>
+      <w:proofErr w:type="spellStart"/>
+      <w:r>
+        <w:rPr>
+          <w:b/>
+          <w:lang w:val="sk-SK"/>
+        </w:rPr>
+        <w:t>západorímsku</w:t>
+      </w:r>
+      <w:proofErr w:type="spellEnd"/>
+      <w:r>
+        <w:rPr>
+          <w:b/>
+          <w:lang w:val="sk-SK"/>
+        </w:rPr>
+        <w:t xml:space="preserve"> (ZRR)</w:t>
+      </w:r>
+      <w:r>
+        <w:rPr>
+          <w:b/>
+          <w:lang w:val="sk-SK"/>
+        </w:rPr>
+        <w:t xml:space="preserve">   </w:t>
       </w:r>
     </w:p>
     <w:p>
@@ -8776,26 +11329,58 @@
         <w:spacing w:line="276" w:lineRule="auto"/>
         <w:jc w:val="both"/>
         <w:rPr>
-          <w:b/>
-          <w:lang w:val="sk-SK"/>
-        </w:rPr>
-      </w:pPr>
-      <w:proofErr w:type="spellStart"/>
-      <w:r>
-        <w:rPr>
-          <w:b/>
-          <w:lang w:val="sk-SK"/>
-        </w:rPr>
-        <w:t>Teodozius</w:t>
-      </w:r>
-      <w:proofErr w:type="spellEnd"/>
-      <w:r>
-        <w:rPr>
-          <w:b/>
-          <w:lang w:val="sk-SK"/>
-        </w:rPr>
-        <w:t xml:space="preserve"> – 395 rozdelil ríšu na .................................. a .............................   </w:t>
-      </w:r>
+          <w:lang w:val="sk-SK"/>
+        </w:rPr>
+      </w:pPr>
+      <w:r>
+        <w:rPr>
+          <w:b/>
+          <w:lang w:val="sk-SK"/>
+        </w:rPr>
+        <w:t>476</w:t>
+      </w:r>
+      <w:r>
+        <w:rPr>
+          <w:lang w:val="sk-SK"/>
+        </w:rPr>
+        <w:t xml:space="preserve"> – germánsky náčelník </w:t>
+      </w:r>
+      <w:proofErr w:type="spellStart"/>
+      <w:r>
+        <w:rPr>
+          <w:lang w:val="sk-SK"/>
+        </w:rPr>
+        <w:t>Odoakar</w:t>
+      </w:r>
+      <w:proofErr w:type="spellEnd"/>
+      <w:r>
+        <w:rPr>
+          <w:lang w:val="sk-SK"/>
+        </w:rPr>
+        <w:t xml:space="preserve"> zosadil z trónu posledného cisára </w:t>
+      </w:r>
+      <w:proofErr w:type="spellStart"/>
+      <w:r>
+        <w:rPr>
+          <w:lang w:val="sk-SK"/>
+        </w:rPr>
+        <w:t>Romula</w:t>
+      </w:r>
+      <w:proofErr w:type="spellEnd"/>
+      <w:r>
+        <w:rPr>
+          <w:lang w:val="sk-SK"/>
+        </w:rPr>
+        <w:t xml:space="preserve"> </w:t>
+      </w:r>
+      <w:proofErr w:type="spellStart"/>
+      <w:r>
+        <w:rPr>
+          <w:lang w:val="sk-SK"/>
+        </w:rPr>
+        <w:t>Augustula</w:t>
+      </w:r>
+      <w:proofErr w:type="spellEnd"/>
     </w:p>
     <w:p>
       <w:pPr>
@@ -8807,30 +11392,57 @@
       </w:pPr>
       <w:r>
         <w:rPr>
-          <w:b/>
-          <w:lang w:val="sk-SK"/>
-        </w:rPr>
-        <w:t>476</w:t>
-      </w:r>
-      <w:r>
-        <w:rPr>
-          <w:lang w:val="sk-SK"/>
-        </w:rPr>
-        <w:t xml:space="preserve"> – germánsky náčelník </w:t>
-      </w:r>
-      <w:proofErr w:type="spellStart"/>
-      <w:r>
-        <w:rPr>
-          <w:lang w:val="sk-SK"/>
-        </w:rPr>
-        <w:t>Odoakar</w:t>
-      </w:r>
-      <w:proofErr w:type="spellEnd"/>
-      <w:r>
-        <w:rPr>
-          <w:lang w:val="sk-SK"/>
-        </w:rPr>
-        <w:t xml:space="preserve"> zosadil z trónu posledného cisára ......................................</w:t>
+          <w:lang w:val="sk-SK"/>
+        </w:rPr>
+        <w:t xml:space="preserve"> =  koniec </w:t>
+      </w:r>
+      <w:r>
+        <w:rPr>
+          <w:lang w:val="sk-SK"/>
+        </w:rPr>
+        <w:t>staroveku</w:t>
+      </w:r>
+      <w:r>
+        <w:rPr>
+          <w:lang w:val="sk-SK"/>
+        </w:rPr>
+        <w:t xml:space="preserve">, koniec </w:t>
+      </w:r>
+      <w:r>
+        <w:rPr>
+          <w:lang w:val="sk-SK"/>
+        </w:rPr>
+        <w:t>antiky</w:t>
+      </w:r>
+      <w:r>
+        <w:rPr>
+          <w:lang w:val="sk-SK"/>
+        </w:rPr>
+        <w:t xml:space="preserve"> a </w:t>
+      </w:r>
+      <w:r>
+        <w:rPr>
+          <w:lang w:val="sk-SK"/>
+        </w:rPr>
+        <w:t>ZRR</w:t>
+      </w:r>
+      <w:r>
+        <w:rPr>
+          <w:lang w:val="sk-SK"/>
+        </w:rPr>
+        <w:t xml:space="preserve">, začiatok </w:t>
+      </w:r>
+      <w:r>
+        <w:rPr>
+          <w:lang w:val="sk-SK"/>
+        </w:rPr>
+        <w:t>stredoveku</w:t>
+      </w:r>
+      <w:r>
+        <w:rPr>
+          <w:lang w:val="sk-SK"/>
+        </w:rPr>
+        <w:t xml:space="preserve"> </w:t>
       </w:r>
     </w:p>
     <w:p>
@@ -8845,22 +11457,81 @@
         <w:rPr>
           <w:lang w:val="sk-SK"/>
         </w:rPr>
-        <w:t xml:space="preserve"> =  koniec ...................., koniec ...................... a  ..............................., začiatok .......................... </w:t>
-      </w:r>
-    </w:p>
-    <w:p>
-      <w:pPr>
-        <w:spacing w:line="276" w:lineRule="auto"/>
-        <w:jc w:val="both"/>
-        <w:rPr>
-          <w:lang w:val="sk-SK"/>
-        </w:rPr>
-      </w:pPr>
-      <w:r>
-        <w:rPr>
-          <w:lang w:val="sk-SK"/>
-        </w:rPr>
-        <w:t>- na území ZRR vznikajú barbarské štáty / .................................................................................../</w:t>
+        <w:t>- na území ZR</w:t>
+      </w:r>
+      <w:r>
+        <w:rPr>
+          <w:lang w:val="sk-SK"/>
+        </w:rPr>
+        <w:t>R vznika</w:t>
+      </w:r>
+      <w:r>
+        <w:rPr>
+          <w:lang w:val="sk-SK"/>
+        </w:rPr>
+        <w:t>jú barbarské štáty /</w:t>
+      </w:r>
+      <w:proofErr w:type="spellStart"/>
+      <w:r>
+        <w:rPr>
+          <w:lang w:val="sk-SK"/>
+        </w:rPr>
+        <w:t>vizigoti</w:t>
+      </w:r>
+      <w:proofErr w:type="spellEnd"/>
+      <w:r>
+        <w:rPr>
+          <w:lang w:val="sk-SK"/>
+        </w:rPr>
+        <w:t xml:space="preserve">, vandali (&lt;-dobili </w:t>
+      </w:r>
+      <w:proofErr w:type="spellStart"/>
+      <w:r>
+        <w:rPr>
+          <w:lang w:val="sk-SK"/>
+        </w:rPr>
+        <w:t>rím</w:t>
+      </w:r>
+      <w:proofErr w:type="spellEnd"/>
+      <w:r>
+        <w:rPr>
+          <w:lang w:val="sk-SK"/>
+        </w:rPr>
+        <w:t xml:space="preserve">), </w:t>
+      </w:r>
+      <w:proofErr w:type="spellStart"/>
+      <w:r>
+        <w:rPr>
+          <w:lang w:val="sk-SK"/>
+        </w:rPr>
+        <w:t>ostrogoti</w:t>
+      </w:r>
+      <w:proofErr w:type="spellEnd"/>
+      <w:r>
+        <w:rPr>
+          <w:lang w:val="sk-SK"/>
+        </w:rPr>
+        <w:t xml:space="preserve">, </w:t>
+      </w:r>
+      <w:proofErr w:type="spellStart"/>
+      <w:r>
+        <w:rPr>
+          <w:lang w:val="sk-SK"/>
+        </w:rPr>
+        <w:t>frankovia</w:t>
+      </w:r>
+      <w:proofErr w:type="spellEnd"/>
+      <w:r>
+        <w:rPr>
+          <w:lang w:val="sk-SK"/>
+        </w:rPr>
+        <w:t>...</w:t>
+      </w:r>
+      <w:r>
+        <w:rPr>
+          <w:lang w:val="sk-SK"/>
+        </w:rPr>
+        <w:t>/</w:t>
       </w:r>
     </w:p>
     <w:p>
@@ -8938,7 +11609,19 @@
         <w:rPr>
           <w:lang w:val="sk-SK"/>
         </w:rPr>
-        <w:t>Ich najväčší prínos spočíva v tom, že zachovali a ďalej rozvíjali ...................... kultúru.</w:t>
+        <w:t xml:space="preserve">Ich najväčší prínos spočíva v tom, že zachovali a ďalej rozvíjali </w:t>
+      </w:r>
+      <w:r>
+        <w:rPr>
+          <w:lang w:val="sk-SK"/>
+        </w:rPr>
+        <w:t>grécku</w:t>
+      </w:r>
+      <w:r>
+        <w:rPr>
+          <w:lang w:val="sk-SK"/>
+        </w:rPr>
+        <w:t xml:space="preserve"> kultúru.</w:t>
       </w:r>
     </w:p>
     <w:p>
@@ -8961,71 +11644,138 @@
           <w:bCs/>
           <w:lang w:val="sk-SK"/>
         </w:rPr>
-        <w:t>Všeobecná vzdelanosť slobodných občanov - písmo</w:t>
-      </w:r>
-      <w:r>
-        <w:rPr>
-          <w:lang w:val="sk-SK"/>
-        </w:rPr>
-        <w:t xml:space="preserve"> ....................</w:t>
-      </w:r>
-    </w:p>
-    <w:p>
-      <w:pPr>
-        <w:spacing w:line="276" w:lineRule="auto"/>
-        <w:rPr>
-          <w:lang w:val="sk-SK"/>
-        </w:rPr>
-      </w:pPr>
-      <w:r>
-        <w:rPr>
-          <w:lang w:val="sk-SK"/>
-        </w:rPr>
-        <w:t>- Rimania ju prevzali od ..........................  a  ...........................</w:t>
-      </w:r>
-    </w:p>
-    <w:p>
-      <w:pPr>
-        <w:rPr>
-          <w:lang w:val="sk-SK"/>
-        </w:rPr>
-      </w:pPr>
-      <w:r>
-        <w:rPr>
-          <w:lang w:val="sk-SK"/>
-        </w:rPr>
-        <w:t>- vlastné číslice - ........................................</w:t>
-      </w:r>
-    </w:p>
-    <w:p>
-      <w:pPr>
-        <w:spacing w:line="276" w:lineRule="auto"/>
+        <w:lastRenderedPageBreak/>
+        <w:t xml:space="preserve">Všeobecná vzdelanosť slobodných občanov </w:t>
+      </w:r>
+      <w:r>
         <w:rPr>
           <w:b/>
           <w:bCs/>
           <w:lang w:val="sk-SK"/>
         </w:rPr>
-      </w:pPr>
-    </w:p>
-    <w:p>
-      <w:pPr>
-        <w:rPr>
-          <w:lang w:val="sk-SK"/>
-        </w:rPr>
-      </w:pPr>
+        <w:t>–</w:t>
+      </w:r>
       <w:r>
         <w:rPr>
           <w:b/>
           <w:bCs/>
           <w:lang w:val="sk-SK"/>
         </w:rPr>
+        <w:t xml:space="preserve"> písmo</w:t>
+      </w:r>
+      <w:r>
+        <w:rPr>
+          <w:b/>
+          <w:bCs/>
+          <w:lang w:val="sk-SK"/>
+        </w:rPr>
+        <w:t xml:space="preserve"> latinka</w:t>
+      </w:r>
+    </w:p>
+    <w:p>
+      <w:pPr>
+        <w:spacing w:line="276" w:lineRule="auto"/>
+        <w:rPr>
+          <w:lang w:val="sk-SK"/>
+        </w:rPr>
+      </w:pPr>
+      <w:r>
+        <w:rPr>
+          <w:lang w:val="sk-SK"/>
+        </w:rPr>
+        <w:t>- Rimania ju prevza</w:t>
+      </w:r>
+      <w:r>
+        <w:rPr>
+          <w:lang w:val="sk-SK"/>
+        </w:rPr>
+        <w:t xml:space="preserve">li od </w:t>
+      </w:r>
+      <w:proofErr w:type="spellStart"/>
+      <w:r>
+        <w:rPr>
+          <w:lang w:val="sk-SK"/>
+        </w:rPr>
+        <w:t>féničanov</w:t>
+      </w:r>
+      <w:proofErr w:type="spellEnd"/>
+      <w:r>
+        <w:rPr>
+          <w:lang w:val="sk-SK"/>
+        </w:rPr>
+        <w:t xml:space="preserve">  a </w:t>
+      </w:r>
+      <w:proofErr w:type="spellStart"/>
+      <w:r>
+        <w:rPr>
+          <w:lang w:val="sk-SK"/>
+        </w:rPr>
+        <w:t>grékov</w:t>
+      </w:r>
+      <w:proofErr w:type="spellEnd"/>
+    </w:p>
+    <w:p>
+      <w:pPr>
+        <w:rPr>
+          <w:lang w:val="sk-SK"/>
+        </w:rPr>
+      </w:pPr>
+      <w:r>
+        <w:rPr>
+          <w:lang w:val="sk-SK"/>
+        </w:rPr>
+        <w:t>- vlastné číslice – rímske (nepraktické)</w:t>
+      </w:r>
+    </w:p>
+    <w:p>
+      <w:pPr>
+        <w:spacing w:line="276" w:lineRule="auto"/>
+        <w:rPr>
+          <w:b/>
+          <w:bCs/>
+          <w:lang w:val="sk-SK"/>
+        </w:rPr>
+      </w:pPr>
+    </w:p>
+    <w:p>
+      <w:pPr>
+        <w:rPr>
+          <w:lang w:val="sk-SK"/>
+        </w:rPr>
+      </w:pPr>
+      <w:r>
+        <w:rPr>
+          <w:b/>
+          <w:bCs/>
+          <w:lang w:val="sk-SK"/>
+        </w:rPr>
         <w:t>Náboženstvo</w:t>
       </w:r>
       <w:r>
         <w:rPr>
           <w:lang w:val="sk-SK"/>
         </w:rPr>
-        <w:t xml:space="preserve"> - prevzali systém od  ............................., v cisárstve aj kult cisára + kresťanstvo</w:t>
+        <w:t xml:space="preserve"> - prevzali systém od </w:t>
+      </w:r>
+      <w:proofErr w:type="spellStart"/>
+      <w:r>
+        <w:rPr>
+          <w:lang w:val="sk-SK"/>
+        </w:rPr>
+        <w:t>grékov</w:t>
+      </w:r>
+      <w:proofErr w:type="spellEnd"/>
+      <w:r>
+        <w:rPr>
+          <w:lang w:val="sk-SK"/>
+        </w:rPr>
+        <w:t xml:space="preserve"> (polyteizmus)</w:t>
+      </w:r>
+      <w:r>
+        <w:rPr>
+          <w:lang w:val="sk-SK"/>
+        </w:rPr>
+        <w:t>, v cisárstve aj kult cisára + kresťanstvo</w:t>
       </w:r>
     </w:p>
     <w:p>
@@ -9112,7 +11862,7 @@
           <w:color w:val="auto"/>
           <w:lang w:val="sk-SK"/>
         </w:rPr>
-        <w:t xml:space="preserve"> - ......................................................................................................................</w:t>
+        <w:t xml:space="preserve"> - ...</w:t>
       </w:r>
     </w:p>
     <w:p>
@@ -9253,7 +12003,7 @@
         <w:rPr>
           <w:lang w:val="sk-SK"/>
         </w:rPr>
-        <w:t xml:space="preserve">Cézar - ................................................................................................................... </w:t>
+        <w:t>Cézar – politik, diktátor, vojak, výborný rečník, reforma kalendára</w:t>
       </w:r>
     </w:p>
     <w:p>
@@ -9304,31 +12054,72 @@
         <w:rPr>
           <w:lang w:val="sk-SK"/>
         </w:rPr>
-        <w:t xml:space="preserve"> – vychovávateľ Nera, cisár  ..................................</w:t>
-      </w:r>
-    </w:p>
-    <w:p>
-      <w:pPr>
-        <w:spacing w:line="276" w:lineRule="auto"/>
-        <w:rPr>
-          <w:lang w:val="sk-SK"/>
-        </w:rPr>
-      </w:pPr>
-    </w:p>
-    <w:p>
-      <w:pPr>
-        <w:spacing w:line="276" w:lineRule="auto"/>
-        <w:rPr>
-          <w:b/>
-          <w:lang w:val="sk-SK"/>
-        </w:rPr>
-      </w:pPr>
-      <w:r>
-        <w:rPr>
-          <w:b/>
-          <w:lang w:val="sk-SK"/>
-        </w:rPr>
-        <w:t>Právo – zákony .....................</w:t>
+        <w:t xml:space="preserve"> – v</w:t>
+      </w:r>
+      <w:r>
+        <w:rPr>
+          <w:lang w:val="sk-SK"/>
+        </w:rPr>
+        <w:t xml:space="preserve">ychovávateľ Nera, cisár </w:t>
+      </w:r>
+      <w:proofErr w:type="spellStart"/>
+      <w:r>
+        <w:rPr>
+          <w:lang w:val="sk-SK"/>
+        </w:rPr>
+        <w:t>Markus</w:t>
+      </w:r>
+      <w:proofErr w:type="spellEnd"/>
+      <w:r>
+        <w:rPr>
+          <w:lang w:val="sk-SK"/>
+        </w:rPr>
+        <w:t xml:space="preserve"> </w:t>
+      </w:r>
+      <w:proofErr w:type="spellStart"/>
+      <w:r>
+        <w:rPr>
+          <w:lang w:val="sk-SK"/>
+        </w:rPr>
+        <w:t>Aurélius</w:t>
+      </w:r>
+      <w:proofErr w:type="spellEnd"/>
+      <w:r>
+        <w:rPr>
+          <w:lang w:val="sk-SK"/>
+        </w:rPr>
+        <w:t xml:space="preserve"> „filozof na tróne“</w:t>
+      </w:r>
+    </w:p>
+    <w:p>
+      <w:pPr>
+        <w:spacing w:line="276" w:lineRule="auto"/>
+        <w:rPr>
+          <w:lang w:val="sk-SK"/>
+        </w:rPr>
+      </w:pPr>
+    </w:p>
+    <w:p>
+      <w:pPr>
+        <w:spacing w:line="276" w:lineRule="auto"/>
+        <w:rPr>
+          <w:b/>
+          <w:lang w:val="sk-SK"/>
+        </w:rPr>
+      </w:pPr>
+      <w:r>
+        <w:rPr>
+          <w:b/>
+          <w:lang w:val="sk-SK"/>
+        </w:rPr>
+        <w:t>Práv</w:t>
+      </w:r>
+      <w:r>
+        <w:rPr>
+          <w:b/>
+          <w:lang w:val="sk-SK"/>
+        </w:rPr>
+        <w:t>o – zákony 12tich tabúľ</w:t>
       </w:r>
     </w:p>
     <w:p>
@@ -9358,7 +12149,13 @@
         <w:rPr>
           <w:lang w:val="sk-SK"/>
         </w:rPr>
-        <w:t xml:space="preserve"> = ............................... : </w:t>
+        <w:t xml:space="preserve"> = rečníctvo</w:t>
+      </w:r>
+      <w:r>
+        <w:rPr>
+          <w:lang w:val="sk-SK"/>
+        </w:rPr>
+        <w:t xml:space="preserve">: </w:t>
       </w:r>
       <w:r>
         <w:rPr>
@@ -9371,7 +12168,7 @@
         <w:rPr>
           <w:lang w:val="sk-SK"/>
         </w:rPr>
-        <w:t>,  ........................</w:t>
+        <w:t>,  Cézar</w:t>
       </w:r>
     </w:p>
     <w:p>
@@ -9437,7 +12234,19 @@
         <w:rPr>
           <w:lang w:val="sk-SK"/>
         </w:rPr>
-        <w:t xml:space="preserve">. chrám zasvätený všetkým bohom  .......................  </w:t>
+        <w:t xml:space="preserve">. </w:t>
+      </w:r>
+      <w:r>
+        <w:rPr>
+          <w:lang w:val="sk-SK"/>
+        </w:rPr>
+        <w:t>chrám zasvätený všetkým bohom panteón</w:t>
+      </w:r>
+      <w:r>
+        <w:rPr>
+          <w:lang w:val="sk-SK"/>
+        </w:rPr>
+        <w:t xml:space="preserve">  </w:t>
       </w:r>
     </w:p>
     <w:p>
@@ -9472,21 +12281,57 @@
         <w:rPr>
           <w:lang w:val="sk-SK"/>
         </w:rPr>
-        <w:t xml:space="preserve"> ´..............., ..................................,  ................... = viadukty, </w:t>
-      </w:r>
-    </w:p>
-    <w:p>
-      <w:pPr>
-        <w:spacing w:line="276" w:lineRule="auto"/>
-        <w:rPr>
-          <w:lang w:val="sk-SK"/>
-        </w:rPr>
-      </w:pPr>
-      <w:r>
-        <w:rPr>
-          <w:lang w:val="sk-SK"/>
-        </w:rPr>
-        <w:t xml:space="preserve">hradské  (................................) – </w:t>
+        <w:t>(vodovod),....</w:t>
+      </w:r>
+      <w:r>
+        <w:rPr>
+          <w:lang w:val="sk-SK"/>
+        </w:rPr>
+        <w:t xml:space="preserve">, </w:t>
+      </w:r>
+      <w:r>
+        <w:rPr>
+          <w:lang w:val="sk-SK"/>
+        </w:rPr>
+        <w:t>.....</w:t>
+      </w:r>
+      <w:r>
+        <w:rPr>
+          <w:lang w:val="sk-SK"/>
+        </w:rPr>
+        <w:t xml:space="preserve">, </w:t>
+      </w:r>
+      <w:r>
+        <w:rPr>
+          <w:lang w:val="sk-SK"/>
+        </w:rPr>
+        <w:t>most</w:t>
+      </w:r>
+      <w:r>
+        <w:rPr>
+          <w:lang w:val="sk-SK"/>
+        </w:rPr>
+        <w:t xml:space="preserve"> = viadukty, </w:t>
+      </w:r>
+    </w:p>
+    <w:p>
+      <w:pPr>
+        <w:spacing w:line="276" w:lineRule="auto"/>
+        <w:rPr>
+          <w:lang w:val="sk-SK"/>
+        </w:rPr>
+      </w:pPr>
+      <w:r>
+        <w:rPr>
+          <w:lang w:val="sk-SK"/>
+        </w:rPr>
+        <w:t>hradské cesty</w:t>
+      </w:r>
+      <w:r>
+        <w:rPr>
+          <w:lang w:val="sk-SK"/>
+        </w:rPr>
+        <w:t xml:space="preserve"> – </w:t>
       </w:r>
       <w:proofErr w:type="spellStart"/>
       <w:r>
@@ -9542,7 +12387,13 @@
         <w:rPr>
           <w:lang w:val="sk-SK"/>
         </w:rPr>
-        <w:t xml:space="preserve">verejné ..................... = termy </w:t>
+        <w:t>verejné kúpele</w:t>
+      </w:r>
+      <w:r>
+        <w:rPr>
+          <w:lang w:val="sk-SK"/>
+        </w:rPr>
+        <w:t xml:space="preserve">. = termy </w:t>
       </w:r>
     </w:p>
     <w:p>
@@ -9585,50 +12436,103 @@
         <w:rPr>
           <w:lang w:val="sk-SK"/>
         </w:rPr>
-        <w:t xml:space="preserve">............................  (trhy, súdy/)     </w:t>
+        <w:t>baziliky</w:t>
+      </w:r>
+      <w:r>
+        <w:rPr>
+          <w:lang w:val="sk-SK"/>
+        </w:rPr>
+        <w:t xml:space="preserve">  (trhy, súdy/)     </w:t>
       </w:r>
       <w:r>
         <w:rPr>
           <w:i/>
           <w:lang w:val="sk-SK"/>
         </w:rPr>
-        <w:t>Pozor v stredoveku slúžili  už ako  ...................... !</w:t>
-      </w:r>
-    </w:p>
-    <w:p>
-      <w:pPr>
-        <w:spacing w:line="276" w:lineRule="auto"/>
-        <w:rPr>
-          <w:lang w:val="sk-SK"/>
-        </w:rPr>
-      </w:pPr>
-      <w:r>
-        <w:rPr>
-          <w:lang w:val="sk-SK"/>
-        </w:rPr>
-        <w:t>amfiteátre - ..........................</w:t>
-      </w:r>
-    </w:p>
-    <w:p>
-      <w:pPr>
-        <w:spacing w:line="276" w:lineRule="auto"/>
-        <w:rPr>
-          <w:lang w:val="sk-SK"/>
-        </w:rPr>
-      </w:pPr>
+        <w:t xml:space="preserve">Pozor v stredoveku </w:t>
+      </w:r>
       <w:r>
         <w:rPr>
           <w:i/>
           <w:lang w:val="sk-SK"/>
         </w:rPr>
+        <w:t xml:space="preserve">slúžili  už </w:t>
+      </w:r>
+      <w:r>
+        <w:rPr>
+          <w:i/>
+          <w:lang w:val="sk-SK"/>
+        </w:rPr>
+        <w:t>ako kostol</w:t>
+      </w:r>
+      <w:r>
+        <w:rPr>
+          <w:i/>
+          <w:lang w:val="sk-SK"/>
+        </w:rPr>
+        <w:t>!</w:t>
+      </w:r>
+    </w:p>
+    <w:p>
+      <w:pPr>
+        <w:spacing w:line="276" w:lineRule="auto"/>
+        <w:rPr>
+          <w:lang w:val="sk-SK"/>
+        </w:rPr>
+      </w:pPr>
+      <w:r>
+        <w:rPr>
+          <w:lang w:val="sk-SK"/>
+        </w:rPr>
+        <w:t>amfit</w:t>
+      </w:r>
+      <w:r>
+        <w:rPr>
+          <w:lang w:val="sk-SK"/>
+        </w:rPr>
+        <w:t>eátre - Koloseum</w:t>
+      </w:r>
+    </w:p>
+    <w:p>
+      <w:pPr>
+        <w:spacing w:line="276" w:lineRule="auto"/>
+        <w:rPr>
+          <w:lang w:val="sk-SK"/>
+        </w:rPr>
+      </w:pPr>
+      <w:r>
+        <w:rPr>
+          <w:i/>
+          <w:lang w:val="sk-SK"/>
+        </w:rPr>
         <w:t>oslavné stavby</w:t>
       </w:r>
       <w:r>
         <w:rPr>
           <w:lang w:val="sk-SK"/>
         </w:rPr>
-        <w:t>: víťazné .................  a víťazné ..................</w:t>
-      </w:r>
+        <w:t xml:space="preserve">: víťazné </w:t>
+      </w:r>
+      <w:r>
+        <w:rPr>
+          <w:lang w:val="sk-SK"/>
+        </w:rPr>
+        <w:t>oblúky</w:t>
+      </w:r>
+      <w:r>
+        <w:rPr>
+          <w:lang w:val="sk-SK"/>
+        </w:rPr>
+        <w:t xml:space="preserve"> a víťazné </w:t>
+      </w:r>
+      <w:r>
+        <w:rPr>
+          <w:lang w:val="sk-SK"/>
+        </w:rPr>
+        <w:t>stĺpy</w:t>
+      </w:r>
+      <w:bookmarkStart w:id="0" w:name="_GoBack"/>
+      <w:bookmarkEnd w:id="0"/>
     </w:p>
     <w:p>
       <w:pPr>
@@ -9729,7 +12633,7 @@
             <w:noProof/>
             <w:lang w:val="sk-SK"/>
           </w:rPr>
-          <w:t>3</w:t>
+          <w:t>9</w:t>
         </w:r>
         <w:r>
           <w:fldChar w:fldCharType="end"/>
